--- a/trunk/Seguridad-Higiene/Informe de Higiene y Seguridad.docx
+++ b/trunk/Seguridad-Higiene/Informe de Higiene y Seguridad.docx
@@ -21,12 +21,23 @@
     </w:p>
     <w:p>
       <w:r>
-        <w:t>Para la refrigeración del edificio hemos optado por utilizar 2 aires acondicionados industriales, de 48 mil frigorías cada uno, los cuales estarán ubicados en la terraza del edificio y distribuirán el aire enfriado mediante un sistema de ductos de ventilación.</w:t>
+        <w:t>Para la refrigeración del</w:t>
+      </w:r>
+      <w:r>
+        <w:t xml:space="preserve"> cuerpo principal del </w:t>
+      </w:r>
+      <w:r>
+        <w:t>edificio hemos optado por utilizar 2 aires acondicionados industriales, de 48 mil frigorías cada uno, los cuales estarán ubicados en la terraza del edificio y distribuirán el aire enfriado mediante un sistema de ductos de ventilación.</w:t>
       </w:r>
     </w:p>
     <w:p>
       <w:r>
         <w:t>Para la habitación de servidores se utilizarán 2 aires acondicionados de 6 mil frigorías, alternando su tiempo de uso. No es necesario un equipo mayor para este sector dado que, al estar ubicado en la planta baja de un edificio de 6 plantas, es un ambiente fresco.</w:t>
+      </w:r>
+    </w:p>
+    <w:p>
+      <w:r>
+        <w:t>Además habrá dos aire acondicionado de 18 mil frigorías en el  edificio de expedición/producción, que funcionarán en la noche, horario en que trabajan las rotativas.</w:t>
       </w:r>
       <w:bookmarkStart w:id="0" w:name="_GoBack"/>
       <w:bookmarkEnd w:id="0"/>

--- a/trunk/Seguridad-Higiene/Informe de Higiene y Seguridad.docx
+++ b/trunk/Seguridad-Higiene/Informe de Higiene y Seguridad.docx
@@ -2,8 +2,1101 @@
 <file path=word/document.xml><?xml version="1.0" encoding="utf-8"?>
 <w:document xmlns:wpc="http://schemas.microsoft.com/office/word/2010/wordprocessingCanvas" xmlns:mc="http://schemas.openxmlformats.org/markup-compatibility/2006" xmlns:o="urn:schemas-microsoft-com:office:office" xmlns:r="http://schemas.openxmlformats.org/officeDocument/2006/relationships" xmlns:m="http://schemas.openxmlformats.org/officeDocument/2006/math" xmlns:v="urn:schemas-microsoft-com:vml" xmlns:wp14="http://schemas.microsoft.com/office/word/2010/wordprocessingDrawing" xmlns:wp="http://schemas.openxmlformats.org/drawingml/2006/wordprocessingDrawing" xmlns:w10="urn:schemas-microsoft-com:office:word" xmlns:w="http://schemas.openxmlformats.org/wordprocessingml/2006/main" xmlns:w14="http://schemas.microsoft.com/office/word/2010/wordml" xmlns:wpg="http://schemas.microsoft.com/office/word/2010/wordprocessingGroup" xmlns:wpi="http://schemas.microsoft.com/office/word/2010/wordprocessingInk" xmlns:wne="http://schemas.microsoft.com/office/word/2006/wordml" xmlns:wps="http://schemas.microsoft.com/office/word/2010/wordprocessingShape" mc:Ignorable="w14 wp14">
   <w:body>
+    <w:sdt>
+      <w:sdtPr>
+        <w:rPr>
+          <w:rFonts w:asciiTheme="majorHAnsi" w:eastAsiaTheme="majorEastAsia" w:hAnsiTheme="majorHAnsi" w:cstheme="majorBidi"/>
+          <w:sz w:val="72"/>
+          <w:szCs w:val="72"/>
+        </w:rPr>
+        <w:id w:val="744608791"/>
+        <w:docPartObj>
+          <w:docPartGallery w:val="Cover Pages"/>
+          <w:docPartUnique/>
+        </w:docPartObj>
+      </w:sdtPr>
+      <w:sdtEndPr>
+        <w:rPr>
+          <w:rFonts w:asciiTheme="minorHAnsi" w:eastAsiaTheme="minorHAnsi" w:hAnsiTheme="minorHAnsi" w:cstheme="minorBidi"/>
+          <w:b/>
+          <w:bCs/>
+          <w:sz w:val="22"/>
+          <w:szCs w:val="24"/>
+          <w:lang w:eastAsia="en-US"/>
+        </w:rPr>
+      </w:sdtEndPr>
+      <w:sdtContent>
+        <w:p>
+          <w:pPr>
+            <w:pStyle w:val="Sinespaciado"/>
+            <w:rPr>
+              <w:rFonts w:asciiTheme="majorHAnsi" w:eastAsiaTheme="majorEastAsia" w:hAnsiTheme="majorHAnsi" w:cstheme="majorBidi"/>
+              <w:sz w:val="72"/>
+              <w:szCs w:val="72"/>
+              <w:lang w:eastAsia="en-US"/>
+            </w:rPr>
+          </w:pPr>
+          <w:r>
+            <w:rPr>
+              <w:noProof/>
+            </w:rPr>
+            <mc:AlternateContent>
+              <mc:Choice Requires="wps">
+                <w:drawing>
+                  <wp:anchor distT="0" distB="0" distL="114300" distR="114300" simplePos="0" relativeHeight="251659264" behindDoc="0" locked="0" layoutInCell="0" allowOverlap="1" wp14:anchorId="6B61B7E2" wp14:editId="1ED84287">
+                    <wp:simplePos x="0" y="0"/>
+                    <wp:positionH relativeFrom="page">
+                      <wp:align>center</wp:align>
+                    </wp:positionH>
+                    <wp:positionV relativeFrom="page">
+                      <wp:align>bottom</wp:align>
+                    </wp:positionV>
+                    <wp:extent cx="8161020" cy="817880"/>
+                    <wp:effectExtent l="0" t="0" r="0" b="5080"/>
+                    <wp:wrapNone/>
+                    <wp:docPr id="7" name="Rectángulo 2"/>
+                    <wp:cNvGraphicFramePr>
+                      <a:graphicFrameLocks xmlns:a="http://schemas.openxmlformats.org/drawingml/2006/main"/>
+                    </wp:cNvGraphicFramePr>
+                    <a:graphic xmlns:a="http://schemas.openxmlformats.org/drawingml/2006/main">
+                      <a:graphicData uri="http://schemas.microsoft.com/office/word/2010/wordprocessingShape">
+                        <wps:wsp>
+                          <wps:cNvSpPr>
+                            <a:spLocks noChangeArrowheads="1"/>
+                          </wps:cNvSpPr>
+                          <wps:spPr bwMode="auto">
+                            <a:xfrm>
+                              <a:off x="0" y="0"/>
+                              <a:ext cx="8161020" cy="817880"/>
+                            </a:xfrm>
+                            <a:prstGeom prst="rect">
+                              <a:avLst/>
+                            </a:prstGeom>
+                            <a:solidFill>
+                              <a:schemeClr val="accent5"/>
+                            </a:solidFill>
+                            <a:ln w="9525">
+                              <a:solidFill>
+                                <a:schemeClr val="accent1"/>
+                              </a:solidFill>
+                              <a:miter lim="800000"/>
+                              <a:headEnd/>
+                              <a:tailEnd/>
+                            </a:ln>
+                          </wps:spPr>
+                          <wps:bodyPr rot="0" vert="horz" wrap="square" lIns="91440" tIns="45720" rIns="91440" bIns="45720" anchor="t" anchorCtr="0" upright="1">
+                            <a:noAutofit/>
+                          </wps:bodyPr>
+                        </wps:wsp>
+                      </a:graphicData>
+                    </a:graphic>
+                    <wp14:sizeRelH relativeFrom="page">
+                      <wp14:pctWidth>105000</wp14:pctWidth>
+                    </wp14:sizeRelH>
+                    <wp14:sizeRelV relativeFrom="topMargin">
+                      <wp14:pctHeight>90000</wp14:pctHeight>
+                    </wp14:sizeRelV>
+                  </wp:anchor>
+                </w:drawing>
+              </mc:Choice>
+              <mc:Fallback>
+                <w:pict>
+                  <v:rect id="Rectángulo 2" o:spid="_x0000_s1026" style="position:absolute;margin-left:0;margin-top:0;width:642.6pt;height:64.4pt;z-index:251659264;visibility:visible;mso-wrap-style:square;mso-width-percent:1050;mso-height-percent:900;mso-wrap-distance-left:9pt;mso-wrap-distance-top:0;mso-wrap-distance-right:9pt;mso-wrap-distance-bottom:0;mso-position-horizontal:center;mso-position-horizontal-relative:page;mso-position-vertical:bottom;mso-position-vertical-relative:page;mso-width-percent:1050;mso-height-percent:900;mso-width-relative:page;mso-height-relative:top-margin-area;v-text-anchor:top" o:gfxdata="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" o:allowincell="f" fillcolor="#4bacc6 [3208]" strokecolor="#4f81bd [3204]">
+                    <w10:wrap anchorx="page" anchory="page"/>
+                  </v:rect>
+                </w:pict>
+              </mc:Fallback>
+            </mc:AlternateContent>
+          </w:r>
+          <w:r>
+            <w:rPr>
+              <w:noProof/>
+            </w:rPr>
+            <mc:AlternateContent>
+              <mc:Choice Requires="wps">
+                <w:drawing>
+                  <wp:anchor distT="0" distB="0" distL="114300" distR="114300" simplePos="0" relativeHeight="251662336" behindDoc="0" locked="0" layoutInCell="0" allowOverlap="1" wp14:anchorId="697CFE65" wp14:editId="7B386239">
+                    <wp:simplePos x="0" y="0"/>
+                    <wp:positionH relativeFrom="leftMargin">
+                      <wp:align>center</wp:align>
+                    </wp:positionH>
+                    <wp:positionV relativeFrom="page">
+                      <wp:align>center</wp:align>
+                    </wp:positionV>
+                    <wp:extent cx="90805" cy="10556240"/>
+                    <wp:effectExtent l="0" t="0" r="4445" b="5080"/>
+                    <wp:wrapNone/>
+                    <wp:docPr id="8" name="Rectángulo 5"/>
+                    <wp:cNvGraphicFramePr>
+                      <a:graphicFrameLocks xmlns:a="http://schemas.openxmlformats.org/drawingml/2006/main"/>
+                    </wp:cNvGraphicFramePr>
+                    <a:graphic xmlns:a="http://schemas.openxmlformats.org/drawingml/2006/main">
+                      <a:graphicData uri="http://schemas.microsoft.com/office/word/2010/wordprocessingShape">
+                        <wps:wsp>
+                          <wps:cNvSpPr>
+                            <a:spLocks noChangeArrowheads="1"/>
+                          </wps:cNvSpPr>
+                          <wps:spPr bwMode="auto">
+                            <a:xfrm>
+                              <a:off x="0" y="0"/>
+                              <a:ext cx="90805" cy="10556240"/>
+                            </a:xfrm>
+                            <a:prstGeom prst="rect">
+                              <a:avLst/>
+                            </a:prstGeom>
+                            <a:solidFill>
+                              <a:srgbClr val="FFFFFF"/>
+                            </a:solidFill>
+                            <a:ln w="9525">
+                              <a:solidFill>
+                                <a:schemeClr val="accent1"/>
+                              </a:solidFill>
+                              <a:miter lim="800000"/>
+                              <a:headEnd/>
+                              <a:tailEnd/>
+                            </a:ln>
+                          </wps:spPr>
+                          <wps:bodyPr rot="0" vert="horz" wrap="square" lIns="91440" tIns="45720" rIns="91440" bIns="45720" anchor="t" anchorCtr="0" upright="1">
+                            <a:noAutofit/>
+                          </wps:bodyPr>
+                        </wps:wsp>
+                      </a:graphicData>
+                    </a:graphic>
+                    <wp14:sizeRelH relativeFrom="page">
+                      <wp14:pctWidth>0</wp14:pctWidth>
+                    </wp14:sizeRelH>
+                    <wp14:sizeRelV relativeFrom="page">
+                      <wp14:pctHeight>105000</wp14:pctHeight>
+                    </wp14:sizeRelV>
+                  </wp:anchor>
+                </w:drawing>
+              </mc:Choice>
+              <mc:Fallback>
+                <w:pict>
+                  <v:rect id="Rectángulo 5" o:spid="_x0000_s1026" style="position:absolute;margin-left:0;margin-top:0;width:7.15pt;height:831.2pt;z-index:251662336;visibility:visible;mso-wrap-style:square;mso-width-percent:0;mso-height-percent:1050;mso-wrap-distance-left:9pt;mso-wrap-distance-top:0;mso-wrap-distance-right:9pt;mso-wrap-distance-bottom:0;mso-position-horizontal:center;mso-position-horizontal-relative:left-margin-area;mso-position-vertical:center;mso-position-vertical-relative:page;mso-width-percent:0;mso-height-percent:1050;mso-width-relative:page;mso-height-relative:page;v-text-anchor:top" o:gfxdata="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" o:allowincell="f" strokecolor="#4f81bd [3204]">
+                    <w10:wrap anchorx="margin" anchory="page"/>
+                  </v:rect>
+                </w:pict>
+              </mc:Fallback>
+            </mc:AlternateContent>
+          </w:r>
+          <w:r>
+            <w:rPr>
+              <w:noProof/>
+            </w:rPr>
+            <mc:AlternateContent>
+              <mc:Choice Requires="wps">
+                <w:drawing>
+                  <wp:anchor distT="0" distB="0" distL="114300" distR="114300" simplePos="0" relativeHeight="251661312" behindDoc="0" locked="0" layoutInCell="0" allowOverlap="1" wp14:anchorId="3D1D1660" wp14:editId="1FF0297C">
+                    <wp:simplePos x="0" y="0"/>
+                    <wp:positionH relativeFrom="rightMargin">
+                      <wp:align>center</wp:align>
+                    </wp:positionH>
+                    <wp:positionV relativeFrom="page">
+                      <wp:align>center</wp:align>
+                    </wp:positionV>
+                    <wp:extent cx="90805" cy="10556240"/>
+                    <wp:effectExtent l="0" t="0" r="4445" b="5080"/>
+                    <wp:wrapNone/>
+                    <wp:docPr id="9" name="Rectángulo 4"/>
+                    <wp:cNvGraphicFramePr>
+                      <a:graphicFrameLocks xmlns:a="http://schemas.openxmlformats.org/drawingml/2006/main"/>
+                    </wp:cNvGraphicFramePr>
+                    <a:graphic xmlns:a="http://schemas.openxmlformats.org/drawingml/2006/main">
+                      <a:graphicData uri="http://schemas.microsoft.com/office/word/2010/wordprocessingShape">
+                        <wps:wsp>
+                          <wps:cNvSpPr>
+                            <a:spLocks noChangeArrowheads="1"/>
+                          </wps:cNvSpPr>
+                          <wps:spPr bwMode="auto">
+                            <a:xfrm>
+                              <a:off x="0" y="0"/>
+                              <a:ext cx="90805" cy="10556240"/>
+                            </a:xfrm>
+                            <a:prstGeom prst="rect">
+                              <a:avLst/>
+                            </a:prstGeom>
+                            <a:solidFill>
+                              <a:srgbClr val="FFFFFF"/>
+                            </a:solidFill>
+                            <a:ln w="9525">
+                              <a:solidFill>
+                                <a:schemeClr val="accent1"/>
+                              </a:solidFill>
+                              <a:miter lim="800000"/>
+                              <a:headEnd/>
+                              <a:tailEnd/>
+                            </a:ln>
+                          </wps:spPr>
+                          <wps:bodyPr rot="0" vert="horz" wrap="square" lIns="91440" tIns="45720" rIns="91440" bIns="45720" anchor="t" anchorCtr="0" upright="1">
+                            <a:noAutofit/>
+                          </wps:bodyPr>
+                        </wps:wsp>
+                      </a:graphicData>
+                    </a:graphic>
+                    <wp14:sizeRelH relativeFrom="page">
+                      <wp14:pctWidth>0</wp14:pctWidth>
+                    </wp14:sizeRelH>
+                    <wp14:sizeRelV relativeFrom="page">
+                      <wp14:pctHeight>105000</wp14:pctHeight>
+                    </wp14:sizeRelV>
+                  </wp:anchor>
+                </w:drawing>
+              </mc:Choice>
+              <mc:Fallback>
+                <w:pict>
+                  <v:rect id="Rectángulo 4" o:spid="_x0000_s1026" style="position:absolute;margin-left:0;margin-top:0;width:7.15pt;height:831.2pt;z-index:251661312;visibility:visible;mso-wrap-style:square;mso-width-percent:0;mso-height-percent:1050;mso-wrap-distance-left:9pt;mso-wrap-distance-top:0;mso-wrap-distance-right:9pt;mso-wrap-distance-bottom:0;mso-position-horizontal:center;mso-position-horizontal-relative:right-margin-area;mso-position-vertical:center;mso-position-vertical-relative:page;mso-width-percent:0;mso-height-percent:1050;mso-width-relative:page;mso-height-relative:page;v-text-anchor:top" o:gfxdata="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" o:allowincell="f" strokecolor="#4f81bd [3204]">
+                    <w10:wrap anchorx="margin" anchory="page"/>
+                  </v:rect>
+                </w:pict>
+              </mc:Fallback>
+            </mc:AlternateContent>
+          </w:r>
+          <w:r>
+            <w:rPr>
+              <w:noProof/>
+            </w:rPr>
+            <mc:AlternateContent>
+              <mc:Choice Requires="wps">
+                <w:drawing>
+                  <wp:anchor distT="0" distB="0" distL="114300" distR="114300" simplePos="0" relativeHeight="251660288" behindDoc="0" locked="0" layoutInCell="0" allowOverlap="1" wp14:anchorId="5B742DE5" wp14:editId="13119EB5">
+                    <wp:simplePos x="0" y="0"/>
+                    <wp:positionH relativeFrom="page">
+                      <wp:align>center</wp:align>
+                    </wp:positionH>
+                    <wp:positionV relativeFrom="topMargin">
+                      <wp:align>top</wp:align>
+                    </wp:positionV>
+                    <wp:extent cx="8161020" cy="822960"/>
+                    <wp:effectExtent l="0" t="0" r="0" b="0"/>
+                    <wp:wrapNone/>
+                    <wp:docPr id="10" name="Rectángulo 3"/>
+                    <wp:cNvGraphicFramePr>
+                      <a:graphicFrameLocks xmlns:a="http://schemas.openxmlformats.org/drawingml/2006/main"/>
+                    </wp:cNvGraphicFramePr>
+                    <a:graphic xmlns:a="http://schemas.openxmlformats.org/drawingml/2006/main">
+                      <a:graphicData uri="http://schemas.microsoft.com/office/word/2010/wordprocessingShape">
+                        <wps:wsp>
+                          <wps:cNvSpPr>
+                            <a:spLocks noChangeArrowheads="1"/>
+                          </wps:cNvSpPr>
+                          <wps:spPr bwMode="auto">
+                            <a:xfrm>
+                              <a:off x="0" y="0"/>
+                              <a:ext cx="8161020" cy="822960"/>
+                            </a:xfrm>
+                            <a:prstGeom prst="rect">
+                              <a:avLst/>
+                            </a:prstGeom>
+                            <a:solidFill>
+                              <a:schemeClr val="accent5"/>
+                            </a:solidFill>
+                            <a:ln w="9525">
+                              <a:solidFill>
+                                <a:schemeClr val="accent1"/>
+                              </a:solidFill>
+                              <a:miter lim="800000"/>
+                              <a:headEnd/>
+                              <a:tailEnd/>
+                            </a:ln>
+                          </wps:spPr>
+                          <wps:bodyPr rot="0" vert="horz" wrap="square" lIns="91440" tIns="45720" rIns="91440" bIns="45720" anchor="t" anchorCtr="0" upright="1">
+                            <a:noAutofit/>
+                          </wps:bodyPr>
+                        </wps:wsp>
+                      </a:graphicData>
+                    </a:graphic>
+                    <wp14:sizeRelH relativeFrom="page">
+                      <wp14:pctWidth>105000</wp14:pctWidth>
+                    </wp14:sizeRelH>
+                    <wp14:sizeRelV relativeFrom="topMargin">
+                      <wp14:pctHeight>90000</wp14:pctHeight>
+                    </wp14:sizeRelV>
+                  </wp:anchor>
+                </w:drawing>
+              </mc:Choice>
+              <mc:Fallback>
+                <w:pict>
+                  <v:rect id="Rectángulo 3" o:spid="_x0000_s1026" style="position:absolute;margin-left:0;margin-top:0;width:642.6pt;height:64.8pt;z-index:251660288;visibility:visible;mso-wrap-style:square;mso-width-percent:1050;mso-height-percent:900;mso-wrap-distance-left:9pt;mso-wrap-distance-top:0;mso-wrap-distance-right:9pt;mso-wrap-distance-bottom:0;mso-position-horizontal:center;mso-position-horizontal-relative:page;mso-position-vertical:top;mso-position-vertical-relative:top-margin-area;mso-width-percent:1050;mso-height-percent:900;mso-width-relative:page;mso-height-relative:top-margin-area;v-text-anchor:top" o:gfxdata="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" o:allowincell="f" fillcolor="#4bacc6 [3208]" strokecolor="#4f81bd [3204]">
+                    <w10:wrap anchorx="page" anchory="margin"/>
+                  </v:rect>
+                </w:pict>
+              </mc:Fallback>
+            </mc:AlternateContent>
+          </w:r>
+          <w:sdt>
+            <w:sdtPr>
+              <w:rPr>
+                <w:rFonts w:asciiTheme="majorHAnsi" w:eastAsiaTheme="majorEastAsia" w:hAnsiTheme="majorHAnsi" w:cstheme="majorBidi"/>
+                <w:sz w:val="72"/>
+                <w:szCs w:val="72"/>
+              </w:rPr>
+              <w:alias w:val="Título"/>
+              <w:id w:val="-452243262"/>
+              <w:dataBinding w:prefixMappings="xmlns:ns0='http://schemas.openxmlformats.org/package/2006/metadata/core-properties' xmlns:ns1='http://purl.org/dc/elements/1.1/'" w:xpath="/ns0:coreProperties[1]/ns1:title[1]" w:storeItemID="{6C3C8BC8-F283-45AE-878A-BAB7291924A1}"/>
+              <w:text/>
+            </w:sdtPr>
+            <w:sdtContent>
+              <w:r>
+                <w:rPr>
+                  <w:rFonts w:asciiTheme="majorHAnsi" w:eastAsiaTheme="majorEastAsia" w:hAnsiTheme="majorHAnsi" w:cstheme="majorBidi"/>
+                  <w:sz w:val="72"/>
+                  <w:szCs w:val="72"/>
+                </w:rPr>
+                <w:t>Administración de Recursos</w:t>
+              </w:r>
+            </w:sdtContent>
+          </w:sdt>
+        </w:p>
+        <w:p>
+          <w:pPr>
+            <w:pStyle w:val="Sinespaciado"/>
+            <w:jc w:val="center"/>
+            <w:rPr>
+              <w:rFonts w:asciiTheme="majorHAnsi" w:eastAsiaTheme="majorEastAsia" w:hAnsiTheme="majorHAnsi" w:cstheme="majorBidi"/>
+              <w:sz w:val="72"/>
+              <w:szCs w:val="72"/>
+            </w:rPr>
+          </w:pPr>
+          <w:r>
+            <w:rPr>
+              <w:rFonts w:asciiTheme="majorHAnsi" w:eastAsiaTheme="majorEastAsia" w:hAnsiTheme="majorHAnsi" w:cstheme="majorBidi"/>
+              <w:sz w:val="36"/>
+              <w:szCs w:val="36"/>
+            </w:rPr>
+            <w:t xml:space="preserve"> </w:t>
+          </w:r>
+          <w:sdt>
+            <w:sdtPr>
+              <w:rPr>
+                <w:rFonts w:asciiTheme="majorHAnsi" w:eastAsiaTheme="majorEastAsia" w:hAnsiTheme="majorHAnsi" w:cstheme="majorBidi"/>
+                <w:sz w:val="36"/>
+                <w:szCs w:val="36"/>
+              </w:rPr>
+              <w:alias w:val="Subtítulo"/>
+              <w:id w:val="515127873"/>
+              <w:showingPlcHdr/>
+              <w:dataBinding w:prefixMappings="xmlns:ns0='http://schemas.openxmlformats.org/package/2006/metadata/core-properties' xmlns:ns1='http://purl.org/dc/elements/1.1/'" w:xpath="/ns0:coreProperties[1]/ns1:subject[1]" w:storeItemID="{6C3C8BC8-F283-45AE-878A-BAB7291924A1}"/>
+              <w:text/>
+            </w:sdtPr>
+            <w:sdtContent>
+              <w:r>
+                <w:rPr>
+                  <w:rFonts w:asciiTheme="majorHAnsi" w:eastAsiaTheme="majorEastAsia" w:hAnsiTheme="majorHAnsi" w:cstheme="majorBidi"/>
+                  <w:sz w:val="36"/>
+                  <w:szCs w:val="36"/>
+                </w:rPr>
+                <w:t xml:space="preserve">     </w:t>
+              </w:r>
+            </w:sdtContent>
+          </w:sdt>
+          <w:r>
+            <w:rPr>
+              <w:noProof/>
+            </w:rPr>
+            <w:t xml:space="preserve"> </w:t>
+          </w:r>
+          <w:r>
+            <w:rPr>
+              <w:noProof/>
+            </w:rPr>
+            <mc:AlternateContent>
+              <mc:Choice Requires="wps">
+                <w:drawing>
+                  <wp:anchor distT="0" distB="0" distL="114300" distR="114300" simplePos="0" relativeHeight="251664384" behindDoc="0" locked="0" layoutInCell="0" allowOverlap="1" wp14:anchorId="26024A8A" wp14:editId="40F2603B">
+                    <wp:simplePos x="0" y="0"/>
+                    <wp:positionH relativeFrom="page">
+                      <wp:align>center</wp:align>
+                    </wp:positionH>
+                    <wp:positionV relativeFrom="page">
+                      <wp:align>bottom</wp:align>
+                    </wp:positionV>
+                    <wp:extent cx="8161020" cy="817880"/>
+                    <wp:effectExtent l="0" t="0" r="0" b="5080"/>
+                    <wp:wrapNone/>
+                    <wp:docPr id="1" name="Rectángulo 2"/>
+                    <wp:cNvGraphicFramePr>
+                      <a:graphicFrameLocks xmlns:a="http://schemas.openxmlformats.org/drawingml/2006/main"/>
+                    </wp:cNvGraphicFramePr>
+                    <a:graphic xmlns:a="http://schemas.openxmlformats.org/drawingml/2006/main">
+                      <a:graphicData uri="http://schemas.microsoft.com/office/word/2010/wordprocessingShape">
+                        <wps:wsp>
+                          <wps:cNvSpPr>
+                            <a:spLocks noChangeArrowheads="1"/>
+                          </wps:cNvSpPr>
+                          <wps:spPr bwMode="auto">
+                            <a:xfrm>
+                              <a:off x="0" y="0"/>
+                              <a:ext cx="8161020" cy="817880"/>
+                            </a:xfrm>
+                            <a:prstGeom prst="rect">
+                              <a:avLst/>
+                            </a:prstGeom>
+                            <a:solidFill>
+                              <a:schemeClr val="accent5"/>
+                            </a:solidFill>
+                            <a:ln w="9525">
+                              <a:solidFill>
+                                <a:schemeClr val="accent1"/>
+                              </a:solidFill>
+                              <a:miter lim="800000"/>
+                              <a:headEnd/>
+                              <a:tailEnd/>
+                            </a:ln>
+                          </wps:spPr>
+                          <wps:bodyPr rot="0" vert="horz" wrap="square" lIns="91440" tIns="45720" rIns="91440" bIns="45720" anchor="t" anchorCtr="0" upright="1">
+                            <a:noAutofit/>
+                          </wps:bodyPr>
+                        </wps:wsp>
+                      </a:graphicData>
+                    </a:graphic>
+                    <wp14:sizeRelH relativeFrom="page">
+                      <wp14:pctWidth>105000</wp14:pctWidth>
+                    </wp14:sizeRelH>
+                    <wp14:sizeRelV relativeFrom="topMargin">
+                      <wp14:pctHeight>90000</wp14:pctHeight>
+                    </wp14:sizeRelV>
+                  </wp:anchor>
+                </w:drawing>
+              </mc:Choice>
+              <mc:Fallback>
+                <w:pict>
+                  <v:rect id="Rectángulo 2" o:spid="_x0000_s1026" style="position:absolute;margin-left:0;margin-top:0;width:642.6pt;height:64.4pt;z-index:251664384;visibility:visible;mso-wrap-style:square;mso-width-percent:1050;mso-height-percent:900;mso-wrap-distance-left:9pt;mso-wrap-distance-top:0;mso-wrap-distance-right:9pt;mso-wrap-distance-bottom:0;mso-position-horizontal:center;mso-position-horizontal-relative:page;mso-position-vertical:bottom;mso-position-vertical-relative:page;mso-width-percent:1050;mso-height-percent:900;mso-width-relative:page;mso-height-relative:top-margin-area;v-text-anchor:top" o:gfxdata="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" o:allowincell="f" fillcolor="#4bacc6 [3208]" strokecolor="#4f81bd [3204]">
+                    <w10:wrap anchorx="page" anchory="page"/>
+                  </v:rect>
+                </w:pict>
+              </mc:Fallback>
+            </mc:AlternateContent>
+          </w:r>
+          <w:r>
+            <w:rPr>
+              <w:noProof/>
+            </w:rPr>
+            <mc:AlternateContent>
+              <mc:Choice Requires="wps">
+                <w:drawing>
+                  <wp:anchor distT="0" distB="0" distL="114300" distR="114300" simplePos="0" relativeHeight="251667456" behindDoc="0" locked="0" layoutInCell="0" allowOverlap="1" wp14:anchorId="2D6297F1" wp14:editId="3A6BD098">
+                    <wp:simplePos x="0" y="0"/>
+                    <wp:positionH relativeFrom="leftMargin">
+                      <wp:align>center</wp:align>
+                    </wp:positionH>
+                    <wp:positionV relativeFrom="page">
+                      <wp:align>center</wp:align>
+                    </wp:positionV>
+                    <wp:extent cx="90805" cy="10556240"/>
+                    <wp:effectExtent l="0" t="0" r="4445" b="5080"/>
+                    <wp:wrapNone/>
+                    <wp:docPr id="2" name="Rectángulo 5"/>
+                    <wp:cNvGraphicFramePr>
+                      <a:graphicFrameLocks xmlns:a="http://schemas.openxmlformats.org/drawingml/2006/main"/>
+                    </wp:cNvGraphicFramePr>
+                    <a:graphic xmlns:a="http://schemas.openxmlformats.org/drawingml/2006/main">
+                      <a:graphicData uri="http://schemas.microsoft.com/office/word/2010/wordprocessingShape">
+                        <wps:wsp>
+                          <wps:cNvSpPr>
+                            <a:spLocks noChangeArrowheads="1"/>
+                          </wps:cNvSpPr>
+                          <wps:spPr bwMode="auto">
+                            <a:xfrm>
+                              <a:off x="0" y="0"/>
+                              <a:ext cx="90805" cy="10556240"/>
+                            </a:xfrm>
+                            <a:prstGeom prst="rect">
+                              <a:avLst/>
+                            </a:prstGeom>
+                            <a:solidFill>
+                              <a:srgbClr val="FFFFFF"/>
+                            </a:solidFill>
+                            <a:ln w="9525">
+                              <a:solidFill>
+                                <a:schemeClr val="accent1"/>
+                              </a:solidFill>
+                              <a:miter lim="800000"/>
+                              <a:headEnd/>
+                              <a:tailEnd/>
+                            </a:ln>
+                          </wps:spPr>
+                          <wps:bodyPr rot="0" vert="horz" wrap="square" lIns="91440" tIns="45720" rIns="91440" bIns="45720" anchor="t" anchorCtr="0" upright="1">
+                            <a:noAutofit/>
+                          </wps:bodyPr>
+                        </wps:wsp>
+                      </a:graphicData>
+                    </a:graphic>
+                    <wp14:sizeRelH relativeFrom="page">
+                      <wp14:pctWidth>0</wp14:pctWidth>
+                    </wp14:sizeRelH>
+                    <wp14:sizeRelV relativeFrom="page">
+                      <wp14:pctHeight>105000</wp14:pctHeight>
+                    </wp14:sizeRelV>
+                  </wp:anchor>
+                </w:drawing>
+              </mc:Choice>
+              <mc:Fallback>
+                <w:pict>
+                  <v:rect id="Rectángulo 5" o:spid="_x0000_s1026" style="position:absolute;margin-left:0;margin-top:0;width:7.15pt;height:831.2pt;z-index:251667456;visibility:visible;mso-wrap-style:square;mso-width-percent:0;mso-height-percent:1050;mso-wrap-distance-left:9pt;mso-wrap-distance-top:0;mso-wrap-distance-right:9pt;mso-wrap-distance-bottom:0;mso-position-horizontal:center;mso-position-horizontal-relative:left-margin-area;mso-position-vertical:center;mso-position-vertical-relative:page;mso-width-percent:0;mso-height-percent:1050;mso-width-relative:page;mso-height-relative:page;v-text-anchor:top" o:gfxdata="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" o:allowincell="f" strokecolor="#4f81bd [3204]">
+                    <w10:wrap anchorx="margin" anchory="page"/>
+                  </v:rect>
+                </w:pict>
+              </mc:Fallback>
+            </mc:AlternateContent>
+          </w:r>
+          <w:r>
+            <w:rPr>
+              <w:noProof/>
+            </w:rPr>
+            <mc:AlternateContent>
+              <mc:Choice Requires="wps">
+                <w:drawing>
+                  <wp:anchor distT="0" distB="0" distL="114300" distR="114300" simplePos="0" relativeHeight="251666432" behindDoc="0" locked="0" layoutInCell="0" allowOverlap="1" wp14:anchorId="552E1B1A" wp14:editId="64D2A403">
+                    <wp:simplePos x="0" y="0"/>
+                    <wp:positionH relativeFrom="rightMargin">
+                      <wp:align>center</wp:align>
+                    </wp:positionH>
+                    <wp:positionV relativeFrom="page">
+                      <wp:align>center</wp:align>
+                    </wp:positionV>
+                    <wp:extent cx="90805" cy="10556240"/>
+                    <wp:effectExtent l="0" t="0" r="4445" b="5080"/>
+                    <wp:wrapNone/>
+                    <wp:docPr id="3" name="Rectángulo 4"/>
+                    <wp:cNvGraphicFramePr>
+                      <a:graphicFrameLocks xmlns:a="http://schemas.openxmlformats.org/drawingml/2006/main"/>
+                    </wp:cNvGraphicFramePr>
+                    <a:graphic xmlns:a="http://schemas.openxmlformats.org/drawingml/2006/main">
+                      <a:graphicData uri="http://schemas.microsoft.com/office/word/2010/wordprocessingShape">
+                        <wps:wsp>
+                          <wps:cNvSpPr>
+                            <a:spLocks noChangeArrowheads="1"/>
+                          </wps:cNvSpPr>
+                          <wps:spPr bwMode="auto">
+                            <a:xfrm>
+                              <a:off x="0" y="0"/>
+                              <a:ext cx="90805" cy="10556240"/>
+                            </a:xfrm>
+                            <a:prstGeom prst="rect">
+                              <a:avLst/>
+                            </a:prstGeom>
+                            <a:solidFill>
+                              <a:srgbClr val="FFFFFF"/>
+                            </a:solidFill>
+                            <a:ln w="9525">
+                              <a:solidFill>
+                                <a:schemeClr val="accent1"/>
+                              </a:solidFill>
+                              <a:miter lim="800000"/>
+                              <a:headEnd/>
+                              <a:tailEnd/>
+                            </a:ln>
+                          </wps:spPr>
+                          <wps:bodyPr rot="0" vert="horz" wrap="square" lIns="91440" tIns="45720" rIns="91440" bIns="45720" anchor="t" anchorCtr="0" upright="1">
+                            <a:noAutofit/>
+                          </wps:bodyPr>
+                        </wps:wsp>
+                      </a:graphicData>
+                    </a:graphic>
+                    <wp14:sizeRelH relativeFrom="page">
+                      <wp14:pctWidth>0</wp14:pctWidth>
+                    </wp14:sizeRelH>
+                    <wp14:sizeRelV relativeFrom="page">
+                      <wp14:pctHeight>105000</wp14:pctHeight>
+                    </wp14:sizeRelV>
+                  </wp:anchor>
+                </w:drawing>
+              </mc:Choice>
+              <mc:Fallback>
+                <w:pict>
+                  <v:rect id="Rectángulo 4" o:spid="_x0000_s1026" style="position:absolute;margin-left:0;margin-top:0;width:7.15pt;height:831.2pt;z-index:251666432;visibility:visible;mso-wrap-style:square;mso-width-percent:0;mso-height-percent:1050;mso-wrap-distance-left:9pt;mso-wrap-distance-top:0;mso-wrap-distance-right:9pt;mso-wrap-distance-bottom:0;mso-position-horizontal:center;mso-position-horizontal-relative:right-margin-area;mso-position-vertical:center;mso-position-vertical-relative:page;mso-width-percent:0;mso-height-percent:1050;mso-width-relative:page;mso-height-relative:page;v-text-anchor:top" o:gfxdata="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" o:allowincell="f" strokecolor="#4f81bd [3204]">
+                    <w10:wrap anchorx="margin" anchory="page"/>
+                  </v:rect>
+                </w:pict>
+              </mc:Fallback>
+            </mc:AlternateContent>
+          </w:r>
+          <w:r>
+            <w:rPr>
+              <w:noProof/>
+            </w:rPr>
+            <mc:AlternateContent>
+              <mc:Choice Requires="wps">
+                <w:drawing>
+                  <wp:anchor distT="0" distB="0" distL="114300" distR="114300" simplePos="0" relativeHeight="251665408" behindDoc="0" locked="0" layoutInCell="0" allowOverlap="1" wp14:anchorId="7FEAF2AF" wp14:editId="736D1D7B">
+                    <wp:simplePos x="0" y="0"/>
+                    <wp:positionH relativeFrom="page">
+                      <wp:align>center</wp:align>
+                    </wp:positionH>
+                    <wp:positionV relativeFrom="topMargin">
+                      <wp:align>top</wp:align>
+                    </wp:positionV>
+                    <wp:extent cx="8161020" cy="822960"/>
+                    <wp:effectExtent l="0" t="0" r="0" b="0"/>
+                    <wp:wrapNone/>
+                    <wp:docPr id="4" name="Rectángulo 3"/>
+                    <wp:cNvGraphicFramePr>
+                      <a:graphicFrameLocks xmlns:a="http://schemas.openxmlformats.org/drawingml/2006/main"/>
+                    </wp:cNvGraphicFramePr>
+                    <a:graphic xmlns:a="http://schemas.openxmlformats.org/drawingml/2006/main">
+                      <a:graphicData uri="http://schemas.microsoft.com/office/word/2010/wordprocessingShape">
+                        <wps:wsp>
+                          <wps:cNvSpPr>
+                            <a:spLocks noChangeArrowheads="1"/>
+                          </wps:cNvSpPr>
+                          <wps:spPr bwMode="auto">
+                            <a:xfrm>
+                              <a:off x="0" y="0"/>
+                              <a:ext cx="8161020" cy="822960"/>
+                            </a:xfrm>
+                            <a:prstGeom prst="rect">
+                              <a:avLst/>
+                            </a:prstGeom>
+                            <a:solidFill>
+                              <a:schemeClr val="accent5"/>
+                            </a:solidFill>
+                            <a:ln w="9525">
+                              <a:solidFill>
+                                <a:schemeClr val="accent1"/>
+                              </a:solidFill>
+                              <a:miter lim="800000"/>
+                              <a:headEnd/>
+                              <a:tailEnd/>
+                            </a:ln>
+                          </wps:spPr>
+                          <wps:bodyPr rot="0" vert="horz" wrap="square" lIns="91440" tIns="45720" rIns="91440" bIns="45720" anchor="t" anchorCtr="0" upright="1">
+                            <a:noAutofit/>
+                          </wps:bodyPr>
+                        </wps:wsp>
+                      </a:graphicData>
+                    </a:graphic>
+                    <wp14:sizeRelH relativeFrom="page">
+                      <wp14:pctWidth>105000</wp14:pctWidth>
+                    </wp14:sizeRelH>
+                    <wp14:sizeRelV relativeFrom="topMargin">
+                      <wp14:pctHeight>90000</wp14:pctHeight>
+                    </wp14:sizeRelV>
+                  </wp:anchor>
+                </w:drawing>
+              </mc:Choice>
+              <mc:Fallback>
+                <w:pict>
+                  <v:rect id="Rectángulo 3" o:spid="_x0000_s1026" style="position:absolute;margin-left:0;margin-top:0;width:642.6pt;height:64.8pt;z-index:251665408;visibility:visible;mso-wrap-style:square;mso-width-percent:1050;mso-height-percent:900;mso-wrap-distance-left:9pt;mso-wrap-distance-top:0;mso-wrap-distance-right:9pt;mso-wrap-distance-bottom:0;mso-position-horizontal:center;mso-position-horizontal-relative:page;mso-position-vertical:top;mso-position-vertical-relative:top-margin-area;mso-width-percent:1050;mso-height-percent:900;mso-width-relative:page;mso-height-relative:top-margin-area;v-text-anchor:top" o:gfxdata="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" o:allowincell="f" fillcolor="#4bacc6 [3208]" strokecolor="#4f81bd [3204]">
+                    <w10:wrap anchorx="page" anchory="margin"/>
+                  </v:rect>
+                </w:pict>
+              </mc:Fallback>
+            </mc:AlternateContent>
+          </w:r>
+        </w:p>
+        <w:p>
+          <w:pPr>
+            <w:pStyle w:val="Sinespaciado"/>
+            <w:jc w:val="center"/>
+            <w:rPr>
+              <w:rFonts w:asciiTheme="majorHAnsi" w:eastAsiaTheme="majorEastAsia" w:hAnsiTheme="majorHAnsi" w:cstheme="majorBidi"/>
+              <w:sz w:val="36"/>
+              <w:szCs w:val="36"/>
+            </w:rPr>
+          </w:pPr>
+          <w:r>
+            <w:rPr>
+              <w:rFonts w:asciiTheme="majorHAnsi" w:eastAsiaTheme="majorEastAsia" w:hAnsiTheme="majorHAnsi" w:cstheme="majorBidi"/>
+              <w:sz w:val="36"/>
+              <w:szCs w:val="72"/>
+            </w:rPr>
+            <w:t xml:space="preserve">Universidad Tecnológica Nacional </w:t>
+          </w:r>
+        </w:p>
+        <w:p>
+          <w:pPr>
+            <w:pStyle w:val="Sinespaciado"/>
+            <w:rPr>
+              <w:rFonts w:asciiTheme="majorHAnsi" w:eastAsiaTheme="majorEastAsia" w:hAnsiTheme="majorHAnsi" w:cstheme="majorBidi"/>
+              <w:sz w:val="36"/>
+              <w:szCs w:val="36"/>
+            </w:rPr>
+          </w:pPr>
+          <w:r>
+            <w:rPr>
+              <w:rFonts w:asciiTheme="majorHAnsi" w:eastAsiaTheme="majorEastAsia" w:hAnsiTheme="majorHAnsi" w:cstheme="majorBidi"/>
+              <w:sz w:val="36"/>
+              <w:szCs w:val="36"/>
+            </w:rPr>
+            <w:tab/>
+          </w:r>
+        </w:p>
+        <w:p>
+          <w:pPr>
+            <w:pStyle w:val="Ttulo1"/>
+            <w:jc w:val="center"/>
+            <w:rPr>
+              <w:sz w:val="44"/>
+            </w:rPr>
+          </w:pPr>
+          <w:r>
+            <w:rPr>
+              <w:sz w:val="44"/>
+            </w:rPr>
+            <w:t xml:space="preserve">Trabajo de </w:t>
+          </w:r>
+          <w:r>
+            <w:rPr>
+              <w:sz w:val="44"/>
+            </w:rPr>
+            <w:t>Higiene y Seguridad</w:t>
+          </w:r>
+        </w:p>
+        <w:p>
+          <w:pPr>
+            <w:pStyle w:val="Sinespaciado"/>
+            <w:rPr>
+              <w:rFonts w:asciiTheme="majorHAnsi" w:eastAsiaTheme="majorEastAsia" w:hAnsiTheme="majorHAnsi" w:cstheme="majorBidi"/>
+              <w:sz w:val="36"/>
+              <w:szCs w:val="36"/>
+            </w:rPr>
+          </w:pPr>
+        </w:p>
+        <w:p>
+          <w:pPr>
+            <w:pStyle w:val="Sinespaciado"/>
+            <w:rPr>
+              <w:rFonts w:asciiTheme="majorHAnsi" w:eastAsiaTheme="majorEastAsia" w:hAnsiTheme="majorHAnsi" w:cstheme="majorBidi"/>
+              <w:sz w:val="36"/>
+              <w:szCs w:val="36"/>
+            </w:rPr>
+          </w:pPr>
+        </w:p>
+        <w:p>
+          <w:pPr>
+            <w:pStyle w:val="Sinespaciado"/>
+            <w:rPr>
+              <w:rFonts w:asciiTheme="majorHAnsi" w:eastAsiaTheme="majorEastAsia" w:hAnsiTheme="majorHAnsi" w:cstheme="majorBidi"/>
+              <w:sz w:val="36"/>
+              <w:szCs w:val="36"/>
+            </w:rPr>
+          </w:pPr>
+        </w:p>
+        <w:p>
+          <w:pPr>
+            <w:pStyle w:val="Sinespaciado"/>
+            <w:rPr>
+              <w:rFonts w:asciiTheme="majorHAnsi" w:eastAsiaTheme="majorEastAsia" w:hAnsiTheme="majorHAnsi" w:cstheme="majorBidi"/>
+              <w:sz w:val="36"/>
+              <w:szCs w:val="36"/>
+            </w:rPr>
+          </w:pPr>
+          <w:r>
+            <w:rPr>
+              <w:rFonts w:asciiTheme="majorHAnsi" w:eastAsiaTheme="majorEastAsia" w:hAnsiTheme="majorHAnsi" w:cstheme="majorBidi"/>
+              <w:sz w:val="36"/>
+              <w:szCs w:val="36"/>
+            </w:rPr>
+            <w:t>Organización:</w:t>
+          </w:r>
+        </w:p>
+        <w:p>
+          <w:pPr>
+            <w:pStyle w:val="Sinespaciado"/>
+            <w:rPr>
+              <w:rFonts w:asciiTheme="majorHAnsi" w:eastAsiaTheme="majorEastAsia" w:hAnsiTheme="majorHAnsi" w:cstheme="majorBidi"/>
+              <w:sz w:val="36"/>
+              <w:szCs w:val="36"/>
+            </w:rPr>
+          </w:pPr>
+        </w:p>
+        <w:p>
+          <w:pPr>
+            <w:pStyle w:val="Sinespaciado"/>
+            <w:rPr>
+              <w:rFonts w:asciiTheme="majorHAnsi" w:eastAsiaTheme="majorEastAsia" w:hAnsiTheme="majorHAnsi" w:cstheme="majorBidi"/>
+              <w:sz w:val="36"/>
+              <w:szCs w:val="36"/>
+            </w:rPr>
+          </w:pPr>
+        </w:p>
+        <w:p>
+          <w:pPr>
+            <w:pStyle w:val="Sinespaciado"/>
+            <w:jc w:val="center"/>
+            <w:rPr>
+              <w:rFonts w:asciiTheme="majorHAnsi" w:eastAsiaTheme="majorEastAsia" w:hAnsiTheme="majorHAnsi" w:cstheme="majorBidi"/>
+              <w:sz w:val="36"/>
+              <w:szCs w:val="36"/>
+            </w:rPr>
+          </w:pPr>
+          <w:r>
+            <w:rPr>
+              <w:rFonts w:asciiTheme="majorHAnsi" w:eastAsiaTheme="majorEastAsia" w:hAnsiTheme="majorHAnsi" w:cstheme="majorBidi"/>
+              <w:sz w:val="36"/>
+              <w:szCs w:val="36"/>
+            </w:rPr>
+            <w:t>Diario</w:t>
+          </w:r>
+        </w:p>
+        <w:p>
+          <w:pPr>
+            <w:pStyle w:val="Sinespaciado"/>
+            <w:jc w:val="center"/>
+            <w:rPr>
+              <w:rFonts w:asciiTheme="majorHAnsi" w:eastAsiaTheme="majorEastAsia" w:hAnsiTheme="majorHAnsi" w:cstheme="majorBidi"/>
+              <w:sz w:val="36"/>
+              <w:szCs w:val="36"/>
+            </w:rPr>
+          </w:pPr>
+          <w:r>
+            <w:rPr>
+              <w:rFonts w:ascii="Tahoma" w:eastAsia="Times New Roman" w:hAnsi="Tahoma" w:cs="Tahoma"/>
+              <w:b/>
+              <w:bCs/>
+              <w:noProof/>
+              <w:sz w:val="20"/>
+              <w:szCs w:val="20"/>
+            </w:rPr>
+            <w:drawing>
+              <wp:inline distT="0" distB="0" distL="0" distR="0" wp14:anchorId="3C10E5E7" wp14:editId="6F50B03F">
+                <wp:extent cx="1847850" cy="800100"/>
+                <wp:effectExtent l="0" t="0" r="0" b="0"/>
+                <wp:docPr id="5" name="Imagen 5"/>
+                <wp:cNvGraphicFramePr>
+                  <a:graphicFrameLocks xmlns:a="http://schemas.openxmlformats.org/drawingml/2006/main" noChangeAspect="1"/>
+                </wp:cNvGraphicFramePr>
+                <a:graphic xmlns:a="http://schemas.openxmlformats.org/drawingml/2006/main">
+                  <a:graphicData uri="http://schemas.openxmlformats.org/drawingml/2006/picture">
+                    <pic:pic xmlns:pic="http://schemas.openxmlformats.org/drawingml/2006/picture">
+                      <pic:nvPicPr>
+                        <pic:cNvPr id="0" name="Picture 3"/>
+                        <pic:cNvPicPr>
+                          <a:picLocks noChangeAspect="1" noChangeArrowheads="1"/>
+                        </pic:cNvPicPr>
+                      </pic:nvPicPr>
+                      <pic:blipFill>
+                        <a:blip r:embed="rId5">
+                          <a:extLst>
+                            <a:ext uri="{28A0092B-C50C-407E-A947-70E740481C1C}">
+                              <a14:useLocalDpi xmlns:a14="http://schemas.microsoft.com/office/drawing/2010/main" val="0"/>
+                            </a:ext>
+                          </a:extLst>
+                        </a:blip>
+                        <a:srcRect/>
+                        <a:stretch>
+                          <a:fillRect/>
+                        </a:stretch>
+                      </pic:blipFill>
+                      <pic:spPr bwMode="auto">
+                        <a:xfrm>
+                          <a:off x="0" y="0"/>
+                          <a:ext cx="1847850" cy="800100"/>
+                        </a:xfrm>
+                        <a:prstGeom prst="rect">
+                          <a:avLst/>
+                        </a:prstGeom>
+                        <a:noFill/>
+                        <a:ln>
+                          <a:noFill/>
+                        </a:ln>
+                      </pic:spPr>
+                    </pic:pic>
+                  </a:graphicData>
+                </a:graphic>
+              </wp:inline>
+            </w:drawing>
+          </w:r>
+        </w:p>
+        <w:p>
+          <w:pPr>
+            <w:pStyle w:val="Sinespaciado"/>
+            <w:rPr>
+              <w:rFonts w:asciiTheme="majorHAnsi" w:eastAsiaTheme="majorEastAsia" w:hAnsiTheme="majorHAnsi" w:cstheme="majorBidi"/>
+              <w:sz w:val="36"/>
+              <w:szCs w:val="36"/>
+            </w:rPr>
+          </w:pPr>
+          <w:r>
+            <w:rPr>
+              <w:rFonts w:asciiTheme="majorHAnsi" w:eastAsiaTheme="majorEastAsia" w:hAnsiTheme="majorHAnsi" w:cstheme="majorBidi"/>
+              <w:sz w:val="36"/>
+              <w:szCs w:val="36"/>
+            </w:rPr>
+            <w:tab/>
+          </w:r>
+          <w:r>
+            <w:rPr>
+              <w:rFonts w:asciiTheme="majorHAnsi" w:eastAsiaTheme="majorEastAsia" w:hAnsiTheme="majorHAnsi" w:cstheme="majorBidi"/>
+              <w:sz w:val="36"/>
+              <w:szCs w:val="36"/>
+            </w:rPr>
+            <w:tab/>
+          </w:r>
+        </w:p>
+        <w:p>
+          <w:pPr>
+            <w:pStyle w:val="Sinespaciado"/>
+            <w:rPr>
+              <w:rFonts w:asciiTheme="majorHAnsi" w:eastAsiaTheme="majorEastAsia" w:hAnsiTheme="majorHAnsi" w:cstheme="majorBidi"/>
+              <w:sz w:val="36"/>
+              <w:szCs w:val="36"/>
+            </w:rPr>
+          </w:pPr>
+        </w:p>
+        <w:p>
+          <w:pPr>
+            <w:pStyle w:val="Sinespaciado"/>
+            <w:rPr>
+              <w:rFonts w:asciiTheme="majorHAnsi" w:eastAsiaTheme="majorEastAsia" w:hAnsiTheme="majorHAnsi" w:cstheme="majorBidi"/>
+              <w:sz w:val="36"/>
+              <w:szCs w:val="36"/>
+            </w:rPr>
+          </w:pPr>
+        </w:p>
+        <w:p>
+          <w:pPr>
+            <w:pStyle w:val="Sinespaciado"/>
+            <w:rPr>
+              <w:rFonts w:asciiTheme="majorHAnsi" w:eastAsiaTheme="majorEastAsia" w:hAnsiTheme="majorHAnsi" w:cstheme="majorBidi"/>
+              <w:sz w:val="36"/>
+              <w:szCs w:val="36"/>
+            </w:rPr>
+          </w:pPr>
+        </w:p>
+        <w:p>
+          <w:pPr>
+            <w:pStyle w:val="Sinespaciado"/>
+            <w:rPr>
+              <w:sz w:val="32"/>
+              <w:szCs w:val="32"/>
+              <w:u w:val="single"/>
+            </w:rPr>
+          </w:pPr>
+        </w:p>
+        <w:sdt>
+          <w:sdtPr>
+            <w:rPr>
+              <w:sz w:val="32"/>
+              <w:szCs w:val="32"/>
+              <w:u w:val="single"/>
+            </w:rPr>
+            <w:alias w:val="Compañía"/>
+            <w:id w:val="14700089"/>
+            <w:showingPlcHdr/>
+            <w:dataBinding w:prefixMappings="xmlns:ns0='http://schemas.openxmlformats.org/officeDocument/2006/extended-properties'" w:xpath="/ns0:Properties[1]/ns0:Company[1]" w:storeItemID="{6668398D-A668-4E3E-A5EB-62B293D839F1}"/>
+            <w:text/>
+          </w:sdtPr>
+          <w:sdtContent>
+            <w:p>
+              <w:pPr>
+                <w:pStyle w:val="Sinespaciado"/>
+                <w:rPr>
+                  <w:sz w:val="32"/>
+                  <w:szCs w:val="32"/>
+                </w:rPr>
+              </w:pPr>
+              <w:r>
+                <w:rPr>
+                  <w:sz w:val="32"/>
+                  <w:szCs w:val="32"/>
+                  <w:u w:val="single"/>
+                </w:rPr>
+                <w:t xml:space="preserve">     </w:t>
+              </w:r>
+            </w:p>
+          </w:sdtContent>
+        </w:sdt>
+        <w:p>
+          <w:pPr>
+            <w:pStyle w:val="Sinespaciado"/>
+            <w:rPr>
+              <w:sz w:val="32"/>
+              <w:szCs w:val="32"/>
+            </w:rPr>
+          </w:pPr>
+        </w:p>
+        <w:p>
+          <w:pPr>
+            <w:pStyle w:val="Sinespaciado"/>
+            <w:rPr>
+              <w:sz w:val="32"/>
+              <w:szCs w:val="32"/>
+            </w:rPr>
+          </w:pPr>
+          <w:r>
+            <w:rPr>
+              <w:sz w:val="32"/>
+              <w:szCs w:val="32"/>
+            </w:rPr>
+            <w:t>Bracamonte, Federico</w:t>
+          </w:r>
+        </w:p>
+        <w:p>
+          <w:pPr>
+            <w:pStyle w:val="Sinespaciado"/>
+            <w:rPr>
+              <w:sz w:val="32"/>
+              <w:szCs w:val="32"/>
+            </w:rPr>
+          </w:pPr>
+          <w:r>
+            <w:rPr>
+              <w:sz w:val="32"/>
+              <w:szCs w:val="32"/>
+            </w:rPr>
+            <w:t>Cabrera, Cristian</w:t>
+          </w:r>
+        </w:p>
+        <w:p>
+          <w:pPr>
+            <w:pStyle w:val="Sinespaciado"/>
+            <w:rPr>
+              <w:sz w:val="32"/>
+              <w:szCs w:val="32"/>
+            </w:rPr>
+          </w:pPr>
+          <w:r>
+            <w:rPr>
+              <w:sz w:val="32"/>
+              <w:szCs w:val="32"/>
+            </w:rPr>
+            <w:t>García, Gabriel</w:t>
+          </w:r>
+        </w:p>
+        <w:p>
+          <w:pPr>
+            <w:pStyle w:val="Sinespaciado"/>
+            <w:rPr>
+              <w:sz w:val="32"/>
+              <w:szCs w:val="32"/>
+            </w:rPr>
+          </w:pPr>
+          <w:r>
+            <w:rPr>
+              <w:sz w:val="32"/>
+              <w:szCs w:val="32"/>
+            </w:rPr>
+            <w:t>Sastre, Yamila</w:t>
+          </w:r>
+        </w:p>
+        <w:p>
+          <w:pPr>
+            <w:rPr>
+              <w:b/>
+              <w:bCs/>
+              <w:szCs w:val="24"/>
+            </w:rPr>
+          </w:pPr>
+        </w:p>
+      </w:sdtContent>
+    </w:sdt>
     <w:p>
       <w:pPr>
+        <w:pStyle w:val="Ttulo1"/>
+        <w:rPr>
+          <w:szCs w:val="24"/>
+        </w:rPr>
+      </w:pPr>
+      <w:r>
+        <w:lastRenderedPageBreak/>
+        <w:t xml:space="preserve">Informe </w:t>
+      </w:r>
+    </w:p>
+    <w:p/>
+    <w:p>
+      <w:pPr>
         <w:rPr>
           <w:b/>
           <w:sz w:val="24"/>
@@ -39,13 +1132,514 @@
       <w:r>
         <w:t>Además habrá dos aire acondicionado de 18 mil frigorías en el  edificio de expedición/producción, que funcionarán en la noche, horario en que trabajan las rotativas.</w:t>
       </w:r>
+    </w:p>
+    <w:p>
+      <w:pPr>
+        <w:rPr>
+          <w:b/>
+          <w:sz w:val="24"/>
+          <w:szCs w:val="24"/>
+        </w:rPr>
+      </w:pPr>
+      <w:r>
+        <w:rPr>
+          <w:b/>
+          <w:sz w:val="24"/>
+          <w:szCs w:val="24"/>
+        </w:rPr>
+        <w:t>Matafuegos</w:t>
+      </w:r>
+    </w:p>
+    <w:p>
+      <w:pPr>
+        <w:rPr>
+          <w:szCs w:val="24"/>
+        </w:rPr>
+      </w:pPr>
+      <w:r>
+        <w:rPr>
+          <w:szCs w:val="24"/>
+        </w:rPr>
+        <w:t>En</w:t>
+      </w:r>
+      <w:r>
+        <w:rPr>
+          <w:szCs w:val="24"/>
+        </w:rPr>
+        <w:t xml:space="preserve"> la </w:t>
+      </w:r>
+      <w:r>
+        <w:rPr>
+          <w:szCs w:val="24"/>
+        </w:rPr>
+        <w:t>planta de Producción/Expedición se contará con</w:t>
+      </w:r>
+      <w:r>
+        <w:rPr>
+          <w:szCs w:val="24"/>
+        </w:rPr>
+        <w:t xml:space="preserve"> 5</w:t>
+      </w:r>
+      <w:r>
+        <w:rPr>
+          <w:szCs w:val="24"/>
+        </w:rPr>
+        <w:t xml:space="preserve"> matafuegos Clase ABC</w:t>
+      </w:r>
+      <w:r>
+        <w:rPr>
+          <w:szCs w:val="24"/>
+        </w:rPr>
+        <w:t xml:space="preserve">, con una distancia </w:t>
+      </w:r>
+      <w:r>
+        <w:rPr>
+          <w:szCs w:val="24"/>
+        </w:rPr>
+        <w:t xml:space="preserve">de, </w:t>
+      </w:r>
+      <w:r>
+        <w:rPr>
+          <w:szCs w:val="24"/>
+        </w:rPr>
+        <w:t>aproximadamente</w:t>
+      </w:r>
+      <w:r>
+        <w:rPr>
+          <w:szCs w:val="24"/>
+        </w:rPr>
+        <w:t>,</w:t>
+      </w:r>
+      <w:r>
+        <w:rPr>
+          <w:szCs w:val="24"/>
+        </w:rPr>
+        <w:t xml:space="preserve"> 15 metros entre cada extintor</w:t>
+      </w:r>
+      <w:r>
+        <w:rPr>
+          <w:szCs w:val="24"/>
+        </w:rPr>
+        <w:t xml:space="preserve">. </w:t>
+      </w:r>
+    </w:p>
+    <w:p>
+      <w:pPr>
+        <w:rPr>
+          <w:szCs w:val="24"/>
+        </w:rPr>
+      </w:pPr>
+      <w:r>
+        <w:rPr>
+          <w:szCs w:val="24"/>
+        </w:rPr>
+        <w:t xml:space="preserve">En el Primer y en el Segundo Subsuelo, en donde está ubicado el </w:t>
+      </w:r>
+      <w:r>
+        <w:rPr>
+          <w:szCs w:val="24"/>
+        </w:rPr>
+        <w:t>Estacionamiento</w:t>
+      </w:r>
+      <w:r>
+        <w:rPr>
+          <w:szCs w:val="24"/>
+        </w:rPr>
+        <w:t xml:space="preserve">, habrá </w:t>
+      </w:r>
+      <w:r>
+        <w:rPr>
+          <w:szCs w:val="24"/>
+        </w:rPr>
+        <w:t>2</w:t>
+      </w:r>
+      <w:r>
+        <w:rPr>
+          <w:szCs w:val="24"/>
+        </w:rPr>
+        <w:t xml:space="preserve"> matafuego</w:t>
+      </w:r>
+      <w:r>
+        <w:rPr>
+          <w:szCs w:val="24"/>
+        </w:rPr>
+        <w:t>s</w:t>
+      </w:r>
+      <w:r>
+        <w:rPr>
+          <w:szCs w:val="24"/>
+        </w:rPr>
+        <w:t xml:space="preserve"> </w:t>
+      </w:r>
+      <w:r>
+        <w:rPr>
+          <w:szCs w:val="24"/>
+        </w:rPr>
+        <w:t>Clase ABC</w:t>
+      </w:r>
+      <w:r>
+        <w:rPr>
+          <w:szCs w:val="24"/>
+        </w:rPr>
+        <w:t xml:space="preserve"> en cada uno.</w:t>
+      </w:r>
+    </w:p>
+    <w:p>
+      <w:pPr>
+        <w:rPr>
+          <w:szCs w:val="24"/>
+        </w:rPr>
+      </w:pPr>
+      <w:r>
+        <w:rPr>
+          <w:szCs w:val="24"/>
+        </w:rPr>
+        <w:t xml:space="preserve">En planta baja, en el sector del Buffet se dispondrá de 2 tipos de matafuegos, Clase K </w:t>
+      </w:r>
+      <w:r>
+        <w:rPr>
+          <w:szCs w:val="24"/>
+        </w:rPr>
+        <w:t xml:space="preserve">que se pondrá en la cocina </w:t>
+      </w:r>
+      <w:r>
+        <w:rPr>
+          <w:szCs w:val="24"/>
+        </w:rPr>
+        <w:t>y</w:t>
+      </w:r>
+      <w:r>
+        <w:rPr>
+          <w:szCs w:val="24"/>
+        </w:rPr>
+        <w:t xml:space="preserve"> otro</w:t>
+      </w:r>
+      <w:r>
+        <w:rPr>
+          <w:szCs w:val="24"/>
+        </w:rPr>
+        <w:t xml:space="preserve"> Clase AC. En esta misma planta, en el sector de Servidores, se instalará 1 matafuegos Clase AC y para el sector de Mantenimiento</w:t>
+      </w:r>
+      <w:r>
+        <w:rPr>
+          <w:szCs w:val="24"/>
+        </w:rPr>
+        <w:t xml:space="preserve"> uno Clase ABC.</w:t>
+      </w:r>
+    </w:p>
+    <w:p>
+      <w:pPr>
+        <w:rPr>
+          <w:szCs w:val="24"/>
+        </w:rPr>
+      </w:pPr>
+      <w:r>
+        <w:rPr>
+          <w:szCs w:val="24"/>
+        </w:rPr>
+        <w:t>En el primer piso, se instalará un extintor Cl</w:t>
+      </w:r>
+      <w:r>
+        <w:rPr>
+          <w:szCs w:val="24"/>
+        </w:rPr>
+        <w:t>ase AC en el sector de Producto,</w:t>
+      </w:r>
+      <w:r>
+        <w:rPr>
+          <w:szCs w:val="24"/>
+        </w:rPr>
+        <w:t xml:space="preserve"> </w:t>
+      </w:r>
+      <w:r>
+        <w:rPr>
+          <w:szCs w:val="24"/>
+        </w:rPr>
+        <w:t>2</w:t>
+      </w:r>
+      <w:r>
+        <w:rPr>
+          <w:szCs w:val="24"/>
+        </w:rPr>
+        <w:t xml:space="preserve"> en el sector de Redacción</w:t>
+      </w:r>
+      <w:r>
+        <w:rPr>
+          <w:szCs w:val="24"/>
+        </w:rPr>
+        <w:t xml:space="preserve"> y 1 en el pasillo</w:t>
+      </w:r>
+      <w:r>
+        <w:rPr>
+          <w:szCs w:val="24"/>
+        </w:rPr>
+        <w:t>. Este piso cuenta con una peq</w:t>
+      </w:r>
+      <w:r>
+        <w:rPr>
+          <w:szCs w:val="24"/>
+        </w:rPr>
+        <w:t>ueña área de cocina, la cual se dispondrá de un matafuego Clase K.</w:t>
+      </w:r>
+    </w:p>
+    <w:p>
+      <w:pPr>
+        <w:rPr>
+          <w:szCs w:val="24"/>
+        </w:rPr>
+      </w:pPr>
+      <w:r>
+        <w:rPr>
+          <w:szCs w:val="24"/>
+        </w:rPr>
+        <w:t>En el segundo piso, se instalará</w:t>
+      </w:r>
+      <w:r>
+        <w:rPr>
+          <w:szCs w:val="24"/>
+        </w:rPr>
+        <w:t>n</w:t>
+      </w:r>
+      <w:r>
+        <w:rPr>
+          <w:szCs w:val="24"/>
+        </w:rPr>
+        <w:t xml:space="preserve"> </w:t>
+      </w:r>
+      <w:r>
+        <w:rPr>
+          <w:szCs w:val="24"/>
+        </w:rPr>
+        <w:t>2</w:t>
+      </w:r>
+      <w:r>
+        <w:rPr>
+          <w:szCs w:val="24"/>
+        </w:rPr>
+        <w:t xml:space="preserve"> extintor</w:t>
+      </w:r>
+      <w:r>
+        <w:rPr>
+          <w:szCs w:val="24"/>
+        </w:rPr>
+        <w:t>es</w:t>
+      </w:r>
+      <w:r>
+        <w:rPr>
+          <w:szCs w:val="24"/>
+        </w:rPr>
+        <w:t xml:space="preserve"> Clase AC en el sector de </w:t>
+      </w:r>
+      <w:r>
+        <w:rPr>
+          <w:szCs w:val="24"/>
+        </w:rPr>
+        <w:t>Área Digital</w:t>
+      </w:r>
+      <w:r>
+        <w:rPr>
+          <w:szCs w:val="24"/>
+        </w:rPr>
+        <w:t xml:space="preserve">, </w:t>
+      </w:r>
+      <w:r>
+        <w:rPr>
+          <w:szCs w:val="24"/>
+        </w:rPr>
+        <w:t xml:space="preserve">otro de igual tipo en </w:t>
+      </w:r>
+      <w:r>
+        <w:rPr>
+          <w:szCs w:val="24"/>
+        </w:rPr>
+        <w:t xml:space="preserve">Pasillo </w:t>
+      </w:r>
+      <w:r>
+        <w:rPr>
+          <w:szCs w:val="24"/>
+        </w:rPr>
+        <w:t xml:space="preserve">entre la </w:t>
+      </w:r>
+      <w:r>
+        <w:rPr>
+          <w:szCs w:val="24"/>
+        </w:rPr>
+        <w:t>Sala</w:t>
+      </w:r>
+      <w:r>
+        <w:rPr>
+          <w:szCs w:val="24"/>
+        </w:rPr>
+        <w:t xml:space="preserve"> de reuniones</w:t>
+      </w:r>
+      <w:r>
+        <w:rPr>
+          <w:szCs w:val="24"/>
+        </w:rPr>
+        <w:t xml:space="preserve"> y</w:t>
+      </w:r>
+      <w:r>
+        <w:rPr>
+          <w:szCs w:val="24"/>
+        </w:rPr>
+        <w:t xml:space="preserve"> las</w:t>
+      </w:r>
+      <w:r>
+        <w:rPr>
+          <w:szCs w:val="24"/>
+        </w:rPr>
+        <w:t xml:space="preserve"> Oficinas</w:t>
+      </w:r>
+      <w:r>
+        <w:rPr>
+          <w:szCs w:val="24"/>
+        </w:rPr>
+        <w:t xml:space="preserve"> y otro en las escaleras</w:t>
+      </w:r>
+      <w:r>
+        <w:rPr>
+          <w:szCs w:val="24"/>
+        </w:rPr>
+        <w:t xml:space="preserve">. En la pequeña cocina de este piso se colocará uno </w:t>
+      </w:r>
+      <w:r>
+        <w:rPr>
+          <w:szCs w:val="24"/>
+        </w:rPr>
+        <w:t>Clase K</w:t>
+      </w:r>
+      <w:r>
+        <w:rPr>
+          <w:szCs w:val="24"/>
+        </w:rPr>
+        <w:t xml:space="preserve">. </w:t>
+      </w:r>
+    </w:p>
+    <w:p>
+      <w:pPr>
+        <w:rPr>
+          <w:szCs w:val="24"/>
+        </w:rPr>
+      </w:pPr>
+      <w:r>
+        <w:rPr>
+          <w:szCs w:val="24"/>
+        </w:rPr>
+        <w:t xml:space="preserve">En el tercer piso, se cuenta con un sector de Capacitación con </w:t>
+      </w:r>
+      <w:r>
+        <w:rPr>
+          <w:szCs w:val="24"/>
+        </w:rPr>
+        <w:t>2</w:t>
+      </w:r>
+      <w:r>
+        <w:rPr>
+          <w:szCs w:val="24"/>
+        </w:rPr>
+        <w:t xml:space="preserve"> matafuego</w:t>
+      </w:r>
+      <w:r>
+        <w:rPr>
+          <w:szCs w:val="24"/>
+        </w:rPr>
+        <w:t>s</w:t>
+      </w:r>
+      <w:r>
+        <w:rPr>
+          <w:szCs w:val="24"/>
+        </w:rPr>
+        <w:t xml:space="preserve"> </w:t>
+      </w:r>
+      <w:r>
+        <w:rPr>
+          <w:szCs w:val="24"/>
+        </w:rPr>
+        <w:t>Clase AC</w:t>
+      </w:r>
+      <w:r>
+        <w:rPr>
+          <w:szCs w:val="24"/>
+        </w:rPr>
+        <w:t xml:space="preserve"> y otro en la sala de Entrevistas. </w:t>
+      </w:r>
+      <w:r>
+        <w:rPr>
+          <w:szCs w:val="24"/>
+        </w:rPr>
+        <w:t>Este piso cuenta con una pequeña área de cocina, la cual se dispondrá de un matafuego Clase K.</w:t>
+      </w:r>
+    </w:p>
+    <w:p>
+      <w:pPr>
+        <w:rPr>
+          <w:szCs w:val="24"/>
+        </w:rPr>
+      </w:pPr>
+      <w:r>
+        <w:rPr>
+          <w:szCs w:val="24"/>
+        </w:rPr>
+        <w:t>En el cuarto piso, el área de Sistemas tendrá un extintor Clase AC y otro Clase K para la cocina de dicho piso.</w:t>
+      </w:r>
+    </w:p>
+    <w:p>
+      <w:pPr>
+        <w:rPr>
+          <w:szCs w:val="24"/>
+        </w:rPr>
+      </w:pPr>
+      <w:r>
+        <w:rPr>
+          <w:szCs w:val="24"/>
+        </w:rPr>
+        <w:t>Para el último piso, se instalará un extintor Clase AC.</w:t>
+      </w:r>
+    </w:p>
+    <w:p>
+      <w:pPr>
+        <w:rPr>
+          <w:b/>
+          <w:sz w:val="24"/>
+          <w:szCs w:val="24"/>
+        </w:rPr>
+      </w:pPr>
+    </w:p>
+    <w:p>
+      <w:pPr>
+        <w:rPr>
+          <w:b/>
+          <w:sz w:val="24"/>
+          <w:szCs w:val="24"/>
+        </w:rPr>
+      </w:pPr>
+      <w:r>
+        <w:rPr>
+          <w:b/>
+          <w:sz w:val="24"/>
+          <w:szCs w:val="24"/>
+        </w:rPr>
+        <w:lastRenderedPageBreak/>
+        <w:t>Señalización</w:t>
+      </w:r>
       <w:bookmarkStart w:id="0" w:name="_GoBack"/>
       <w:bookmarkEnd w:id="0"/>
+    </w:p>
+    <w:p>
+      <w:pPr>
+        <w:rPr>
+          <w:b/>
+          <w:sz w:val="24"/>
+          <w:szCs w:val="24"/>
+        </w:rPr>
+      </w:pPr>
     </w:p>
     <w:sectPr>
       <w:pgSz w:w="12240" w:h="15840"/>
       <w:pgMar w:top="1417" w:right="1701" w:bottom="1417" w:left="1701" w:header="708" w:footer="708" w:gutter="0"/>
+      <w:pgNumType w:start="0"/>
       <w:cols w:space="708"/>
+      <w:titlePg/>
       <w:docGrid w:linePitch="360"/>
     </w:sectPr>
   </w:body>
@@ -212,6 +1806,29 @@
     <w:name w:val="Normal"/>
     <w:qFormat/>
   </w:style>
+  <w:style w:type="paragraph" w:styleId="Ttulo1">
+    <w:name w:val="heading 1"/>
+    <w:basedOn w:val="Normal"/>
+    <w:next w:val="Normal"/>
+    <w:link w:val="Ttulo1Car"/>
+    <w:uiPriority w:val="9"/>
+    <w:qFormat/>
+    <w:rsid w:val="0059483D"/>
+    <w:pPr>
+      <w:keepNext/>
+      <w:keepLines/>
+      <w:spacing w:before="480" w:after="0"/>
+      <w:outlineLvl w:val="0"/>
+    </w:pPr>
+    <w:rPr>
+      <w:rFonts w:asciiTheme="majorHAnsi" w:eastAsiaTheme="majorEastAsia" w:hAnsiTheme="majorHAnsi" w:cstheme="majorBidi"/>
+      <w:b/>
+      <w:bCs/>
+      <w:color w:val="365F91" w:themeColor="accent1" w:themeShade="BF"/>
+      <w:sz w:val="28"/>
+      <w:szCs w:val="28"/>
+    </w:rPr>
+  </w:style>
   <w:style w:type="character" w:default="1" w:styleId="Fuentedeprrafopredeter">
     <w:name w:val="Default Paragraph Font"/>
     <w:uiPriority w:val="1"/>
@@ -238,6 +1855,87 @@
     <w:uiPriority w:val="99"/>
     <w:semiHidden/>
     <w:unhideWhenUsed/>
+  </w:style>
+  <w:style w:type="character" w:customStyle="1" w:styleId="Ttulo1Car">
+    <w:name w:val="Título 1 Car"/>
+    <w:basedOn w:val="Fuentedeprrafopredeter"/>
+    <w:link w:val="Ttulo1"/>
+    <w:uiPriority w:val="9"/>
+    <w:rsid w:val="0059483D"/>
+    <w:rPr>
+      <w:rFonts w:asciiTheme="majorHAnsi" w:eastAsiaTheme="majorEastAsia" w:hAnsiTheme="majorHAnsi" w:cstheme="majorBidi"/>
+      <w:b/>
+      <w:bCs/>
+      <w:color w:val="365F91" w:themeColor="accent1" w:themeShade="BF"/>
+      <w:sz w:val="28"/>
+      <w:szCs w:val="28"/>
+    </w:rPr>
+  </w:style>
+  <w:style w:type="paragraph" w:styleId="Sinespaciado">
+    <w:name w:val="No Spacing"/>
+    <w:link w:val="SinespaciadoCar"/>
+    <w:uiPriority w:val="1"/>
+    <w:qFormat/>
+    <w:rsid w:val="007E5CB8"/>
+    <w:pPr>
+      <w:spacing w:after="0" w:line="240" w:lineRule="auto"/>
+    </w:pPr>
+    <w:rPr>
+      <w:rFonts w:eastAsiaTheme="minorEastAsia"/>
+      <w:lang w:eastAsia="es-AR"/>
+    </w:rPr>
+  </w:style>
+  <w:style w:type="character" w:customStyle="1" w:styleId="SinespaciadoCar">
+    <w:name w:val="Sin espaciado Car"/>
+    <w:basedOn w:val="Fuentedeprrafopredeter"/>
+    <w:link w:val="Sinespaciado"/>
+    <w:uiPriority w:val="1"/>
+    <w:rsid w:val="007E5CB8"/>
+    <w:rPr>
+      <w:rFonts w:eastAsiaTheme="minorEastAsia"/>
+      <w:lang w:eastAsia="es-AR"/>
+    </w:rPr>
+  </w:style>
+  <w:style w:type="paragraph" w:styleId="Textodeglobo">
+    <w:name w:val="Balloon Text"/>
+    <w:basedOn w:val="Normal"/>
+    <w:link w:val="TextodegloboCar"/>
+    <w:uiPriority w:val="99"/>
+    <w:semiHidden/>
+    <w:unhideWhenUsed/>
+    <w:rsid w:val="007E5CB8"/>
+    <w:pPr>
+      <w:spacing w:after="0" w:line="240" w:lineRule="auto"/>
+    </w:pPr>
+    <w:rPr>
+      <w:rFonts w:ascii="Tahoma" w:hAnsi="Tahoma" w:cs="Tahoma"/>
+      <w:sz w:val="16"/>
+      <w:szCs w:val="16"/>
+    </w:rPr>
+  </w:style>
+  <w:style w:type="character" w:customStyle="1" w:styleId="TextodegloboCar">
+    <w:name w:val="Texto de globo Car"/>
+    <w:basedOn w:val="Fuentedeprrafopredeter"/>
+    <w:link w:val="Textodeglobo"/>
+    <w:uiPriority w:val="99"/>
+    <w:semiHidden/>
+    <w:rsid w:val="007E5CB8"/>
+    <w:rPr>
+      <w:rFonts w:ascii="Tahoma" w:hAnsi="Tahoma" w:cs="Tahoma"/>
+      <w:sz w:val="16"/>
+      <w:szCs w:val="16"/>
+    </w:rPr>
+  </w:style>
+  <w:style w:type="character" w:styleId="Textoennegrita">
+    <w:name w:val="Strong"/>
+    <w:basedOn w:val="Fuentedeprrafopredeter"/>
+    <w:uiPriority w:val="22"/>
+    <w:qFormat/>
+    <w:rsid w:val="00C72805"/>
+    <w:rPr>
+      <w:b/>
+      <w:bCs/>
+    </w:rPr>
   </w:style>
 </w:styles>
 </file>
@@ -402,6 +2100,29 @@
     <w:name w:val="Normal"/>
     <w:qFormat/>
   </w:style>
+  <w:style w:type="paragraph" w:styleId="Ttulo1">
+    <w:name w:val="heading 1"/>
+    <w:basedOn w:val="Normal"/>
+    <w:next w:val="Normal"/>
+    <w:link w:val="Ttulo1Car"/>
+    <w:uiPriority w:val="9"/>
+    <w:qFormat/>
+    <w:rsid w:val="0059483D"/>
+    <w:pPr>
+      <w:keepNext/>
+      <w:keepLines/>
+      <w:spacing w:before="480" w:after="0"/>
+      <w:outlineLvl w:val="0"/>
+    </w:pPr>
+    <w:rPr>
+      <w:rFonts w:asciiTheme="majorHAnsi" w:eastAsiaTheme="majorEastAsia" w:hAnsiTheme="majorHAnsi" w:cstheme="majorBidi"/>
+      <w:b/>
+      <w:bCs/>
+      <w:color w:val="365F91" w:themeColor="accent1" w:themeShade="BF"/>
+      <w:sz w:val="28"/>
+      <w:szCs w:val="28"/>
+    </w:rPr>
+  </w:style>
   <w:style w:type="character" w:default="1" w:styleId="Fuentedeprrafopredeter">
     <w:name w:val="Default Paragraph Font"/>
     <w:uiPriority w:val="1"/>
@@ -429,7 +2150,590 @@
     <w:semiHidden/>
     <w:unhideWhenUsed/>
   </w:style>
+  <w:style w:type="character" w:customStyle="1" w:styleId="Ttulo1Car">
+    <w:name w:val="Título 1 Car"/>
+    <w:basedOn w:val="Fuentedeprrafopredeter"/>
+    <w:link w:val="Ttulo1"/>
+    <w:uiPriority w:val="9"/>
+    <w:rsid w:val="0059483D"/>
+    <w:rPr>
+      <w:rFonts w:asciiTheme="majorHAnsi" w:eastAsiaTheme="majorEastAsia" w:hAnsiTheme="majorHAnsi" w:cstheme="majorBidi"/>
+      <w:b/>
+      <w:bCs/>
+      <w:color w:val="365F91" w:themeColor="accent1" w:themeShade="BF"/>
+      <w:sz w:val="28"/>
+      <w:szCs w:val="28"/>
+    </w:rPr>
+  </w:style>
+  <w:style w:type="paragraph" w:styleId="Sinespaciado">
+    <w:name w:val="No Spacing"/>
+    <w:link w:val="SinespaciadoCar"/>
+    <w:uiPriority w:val="1"/>
+    <w:qFormat/>
+    <w:rsid w:val="007E5CB8"/>
+    <w:pPr>
+      <w:spacing w:after="0" w:line="240" w:lineRule="auto"/>
+    </w:pPr>
+    <w:rPr>
+      <w:rFonts w:eastAsiaTheme="minorEastAsia"/>
+      <w:lang w:eastAsia="es-AR"/>
+    </w:rPr>
+  </w:style>
+  <w:style w:type="character" w:customStyle="1" w:styleId="SinespaciadoCar">
+    <w:name w:val="Sin espaciado Car"/>
+    <w:basedOn w:val="Fuentedeprrafopredeter"/>
+    <w:link w:val="Sinespaciado"/>
+    <w:uiPriority w:val="1"/>
+    <w:rsid w:val="007E5CB8"/>
+    <w:rPr>
+      <w:rFonts w:eastAsiaTheme="minorEastAsia"/>
+      <w:lang w:eastAsia="es-AR"/>
+    </w:rPr>
+  </w:style>
+  <w:style w:type="paragraph" w:styleId="Textodeglobo">
+    <w:name w:val="Balloon Text"/>
+    <w:basedOn w:val="Normal"/>
+    <w:link w:val="TextodegloboCar"/>
+    <w:uiPriority w:val="99"/>
+    <w:semiHidden/>
+    <w:unhideWhenUsed/>
+    <w:rsid w:val="007E5CB8"/>
+    <w:pPr>
+      <w:spacing w:after="0" w:line="240" w:lineRule="auto"/>
+    </w:pPr>
+    <w:rPr>
+      <w:rFonts w:ascii="Tahoma" w:hAnsi="Tahoma" w:cs="Tahoma"/>
+      <w:sz w:val="16"/>
+      <w:szCs w:val="16"/>
+    </w:rPr>
+  </w:style>
+  <w:style w:type="character" w:customStyle="1" w:styleId="TextodegloboCar">
+    <w:name w:val="Texto de globo Car"/>
+    <w:basedOn w:val="Fuentedeprrafopredeter"/>
+    <w:link w:val="Textodeglobo"/>
+    <w:uiPriority w:val="99"/>
+    <w:semiHidden/>
+    <w:rsid w:val="007E5CB8"/>
+    <w:rPr>
+      <w:rFonts w:ascii="Tahoma" w:hAnsi="Tahoma" w:cs="Tahoma"/>
+      <w:sz w:val="16"/>
+      <w:szCs w:val="16"/>
+    </w:rPr>
+  </w:style>
+  <w:style w:type="character" w:styleId="Textoennegrita">
+    <w:name w:val="Strong"/>
+    <w:basedOn w:val="Fuentedeprrafopredeter"/>
+    <w:uiPriority w:val="22"/>
+    <w:qFormat/>
+    <w:rsid w:val="00C72805"/>
+    <w:rPr>
+      <w:b/>
+      <w:bCs/>
+    </w:rPr>
+  </w:style>
 </w:styles>
+</file>
+
+<file path=word/glossary/document.xml><?xml version="1.0" encoding="utf-8"?>
+<w:glossaryDocument xmlns:wpc="http://schemas.microsoft.com/office/word/2010/wordprocessingCanvas" xmlns:mc="http://schemas.openxmlformats.org/markup-compatibility/2006" xmlns:o="urn:schemas-microsoft-com:office:office" xmlns:r="http://schemas.openxmlformats.org/officeDocument/2006/relationships" xmlns:m="http://schemas.openxmlformats.org/officeDocument/2006/math" xmlns:v="urn:schemas-microsoft-com:vml" xmlns:wp14="http://schemas.microsoft.com/office/word/2010/wordprocessingDrawing" xmlns:wp="http://schemas.openxmlformats.org/drawingml/2006/wordprocessingDrawing" xmlns:w10="urn:schemas-microsoft-com:office:word" xmlns:w="http://schemas.openxmlformats.org/wordprocessingml/2006/main" xmlns:w14="http://schemas.microsoft.com/office/word/2010/wordml" xmlns:wpg="http://schemas.microsoft.com/office/word/2010/wordprocessingGroup" xmlns:wpi="http://schemas.microsoft.com/office/word/2010/wordprocessingInk" xmlns:wne="http://schemas.microsoft.com/office/word/2006/wordml" xmlns:wps="http://schemas.microsoft.com/office/word/2010/wordprocessingShape" mc:Ignorable="w14 wp14"/>
+</file>
+
+<file path=word/glossary/fontTable.xml><?xml version="1.0" encoding="utf-8"?>
+<w:fonts xmlns:mc="http://schemas.openxmlformats.org/markup-compatibility/2006" xmlns:r="http://schemas.openxmlformats.org/officeDocument/2006/relationships" xmlns:w="http://schemas.openxmlformats.org/wordprocessingml/2006/main" xmlns:w14="http://schemas.microsoft.com/office/word/2010/wordml" mc:Ignorable="w14">
+  <w:font w:name="Calibri">
+    <w:panose1 w:val="020F0502020204030204"/>
+    <w:charset w:val="00"/>
+    <w:family w:val="swiss"/>
+    <w:pitch w:val="variable"/>
+    <w:sig w:usb0="E10002FF" w:usb1="4000ACFF" w:usb2="00000009" w:usb3="00000000" w:csb0="0000019F" w:csb1="00000000"/>
+  </w:font>
+  <w:font w:name="Times New Roman">
+    <w:panose1 w:val="02020603050405020304"/>
+    <w:charset w:val="00"/>
+    <w:family w:val="roman"/>
+    <w:pitch w:val="variable"/>
+    <w:sig w:usb0="E0002AFF" w:usb1="C0007841" w:usb2="00000009" w:usb3="00000000" w:csb0="000001FF" w:csb1="00000000"/>
+  </w:font>
+  <w:font w:name="Cambria">
+    <w:panose1 w:val="02040503050406030204"/>
+    <w:charset w:val="00"/>
+    <w:family w:val="roman"/>
+    <w:pitch w:val="variable"/>
+    <w:sig w:usb0="E00002FF" w:usb1="400004FF" w:usb2="00000000" w:usb3="00000000" w:csb0="0000019F" w:csb1="00000000"/>
+  </w:font>
+  <w:font w:name="Tahoma">
+    <w:panose1 w:val="020B0604030504040204"/>
+    <w:charset w:val="00"/>
+    <w:family w:val="swiss"/>
+    <w:pitch w:val="variable"/>
+    <w:sig w:usb0="E1002EFF" w:usb1="C000605B" w:usb2="00000029" w:usb3="00000000" w:csb0="000101FF" w:csb1="00000000"/>
+  </w:font>
+</w:fonts>
+</file>
+
+<file path=word/glossary/settings.xml><?xml version="1.0" encoding="utf-8"?>
+<w:settings xmlns:mc="http://schemas.openxmlformats.org/markup-compatibility/2006" xmlns:o="urn:schemas-microsoft-com:office:office" xmlns:r="http://schemas.openxmlformats.org/officeDocument/2006/relationships" xmlns:m="http://schemas.openxmlformats.org/officeDocument/2006/math" xmlns:v="urn:schemas-microsoft-com:vml" xmlns:w10="urn:schemas-microsoft-com:office:word" xmlns:w="http://schemas.openxmlformats.org/wordprocessingml/2006/main" xmlns:w14="http://schemas.microsoft.com/office/word/2010/wordml" xmlns:sl="http://schemas.openxmlformats.org/schemaLibrary/2006/main" mc:Ignorable="w14">
+  <w:view w:val="normal"/>
+  <w:defaultTabStop w:val="708"/>
+  <w:hyphenationZone w:val="425"/>
+  <w:characterSpacingControl w:val="doNotCompress"/>
+  <w:compat>
+    <w:useFELayout/>
+    <w:compatSetting w:name="compatibilityMode" w:uri="http://schemas.microsoft.com/office/word" w:val="14"/>
+    <w:compatSetting w:name="overrideTableStyleFontSizeAndJustification" w:uri="http://schemas.microsoft.com/office/word" w:val="1"/>
+    <w:compatSetting w:name="enableOpenTypeFeatures" w:uri="http://schemas.microsoft.com/office/word" w:val="1"/>
+    <w:compatSetting w:name="doNotFlipMirrorIndents" w:uri="http://schemas.microsoft.com/office/word" w:val="1"/>
+  </w:compat>
+  <w:rsids>
+    <w:rsidRoot w:val="00852F8A"/>
+    <w:rsid w:val="00852F8A"/>
+    <w:rsid w:val="00EB68AD"/>
+  </w:rsids>
+  <m:mathPr>
+    <m:mathFont m:val="Cambria Math"/>
+    <m:brkBin m:val="before"/>
+    <m:brkBinSub m:val="--"/>
+    <m:smallFrac m:val="0"/>
+    <m:dispDef/>
+    <m:lMargin m:val="0"/>
+    <m:rMargin m:val="0"/>
+    <m:defJc m:val="centerGroup"/>
+    <m:wrapIndent m:val="1440"/>
+    <m:intLim m:val="subSup"/>
+    <m:naryLim m:val="undOvr"/>
+  </m:mathPr>
+  <w:themeFontLang w:val="es-AR"/>
+  <w:clrSchemeMapping w:bg1="light1" w:t1="dark1" w:bg2="light2" w:t2="dark2" w:accent1="accent1" w:accent2="accent2" w:accent3="accent3" w:accent4="accent4" w:accent5="accent5" w:accent6="accent6" w:hyperlink="hyperlink" w:followedHyperlink="followedHyperlink"/>
+  <w:decimalSymbol w:val=","/>
+  <w:listSeparator w:val=","/>
+</w:settings>
+</file>
+
+<file path=word/glossary/styles.xml><?xml version="1.0" encoding="utf-8"?>
+<w:styles xmlns:mc="http://schemas.openxmlformats.org/markup-compatibility/2006" xmlns:r="http://schemas.openxmlformats.org/officeDocument/2006/relationships" xmlns:w="http://schemas.openxmlformats.org/wordprocessingml/2006/main" xmlns:w14="http://schemas.microsoft.com/office/word/2010/wordml" mc:Ignorable="w14">
+  <w:docDefaults>
+    <w:rPrDefault>
+      <w:rPr>
+        <w:rFonts w:asciiTheme="minorHAnsi" w:eastAsiaTheme="minorEastAsia" w:hAnsiTheme="minorHAnsi" w:cstheme="minorBidi"/>
+        <w:sz w:val="22"/>
+        <w:szCs w:val="22"/>
+        <w:lang w:val="es-AR" w:eastAsia="es-AR" w:bidi="ar-SA"/>
+      </w:rPr>
+    </w:rPrDefault>
+    <w:pPrDefault>
+      <w:pPr>
+        <w:spacing w:after="200" w:line="276" w:lineRule="auto"/>
+      </w:pPr>
+    </w:pPrDefault>
+  </w:docDefaults>
+  <w:latentStyles w:defLockedState="0" w:defUIPriority="99" w:defSemiHidden="1" w:defUnhideWhenUsed="1" w:defQFormat="0" w:count="267">
+    <w:lsdException w:name="Normal" w:semiHidden="0" w:uiPriority="0" w:unhideWhenUsed="0" w:qFormat="1"/>
+    <w:lsdException w:name="heading 1" w:semiHidden="0" w:uiPriority="9" w:unhideWhenUsed="0" w:qFormat="1"/>
+    <w:lsdException w:name="heading 2" w:uiPriority="9" w:qFormat="1"/>
+    <w:lsdException w:name="heading 3" w:uiPriority="9" w:qFormat="1"/>
+    <w:lsdException w:name="heading 4" w:uiPriority="9" w:qFormat="1"/>
+    <w:lsdException w:name="heading 5" w:uiPriority="9" w:qFormat="1"/>
+    <w:lsdException w:name="heading 6" w:uiPriority="9" w:qFormat="1"/>
+    <w:lsdException w:name="heading 7" w:uiPriority="9" w:qFormat="1"/>
+    <w:lsdException w:name="heading 8" w:uiPriority="9" w:qFormat="1"/>
+    <w:lsdException w:name="heading 9" w:uiPriority="9" w:qFormat="1"/>
+    <w:lsdException w:name="toc 1" w:uiPriority="39"/>
+    <w:lsdException w:name="toc 2" w:uiPriority="39"/>
+    <w:lsdException w:name="toc 3" w:uiPriority="39"/>
+    <w:lsdException w:name="toc 4" w:uiPriority="39"/>
+    <w:lsdException w:name="toc 5" w:uiPriority="39"/>
+    <w:lsdException w:name="toc 6" w:uiPriority="39"/>
+    <w:lsdException w:name="toc 7" w:uiPriority="39"/>
+    <w:lsdException w:name="toc 8" w:uiPriority="39"/>
+    <w:lsdException w:name="toc 9" w:uiPriority="39"/>
+    <w:lsdException w:name="caption" w:uiPriority="35" w:qFormat="1"/>
+    <w:lsdException w:name="Title" w:semiHidden="0" w:uiPriority="10" w:unhideWhenUsed="0" w:qFormat="1"/>
+    <w:lsdException w:name="Default Paragraph Font" w:uiPriority="1"/>
+    <w:lsdException w:name="Subtitle" w:semiHidden="0" w:uiPriority="11" w:unhideWhenUsed="0" w:qFormat="1"/>
+    <w:lsdException w:name="Strong" w:semiHidden="0" w:uiPriority="22" w:unhideWhenUsed="0" w:qFormat="1"/>
+    <w:lsdException w:name="Emphasis" w:semiHidden="0" w:uiPriority="20" w:unhideWhenUsed="0" w:qFormat="1"/>
+    <w:lsdException w:name="Table Grid" w:semiHidden="0" w:uiPriority="59" w:unhideWhenUsed="0"/>
+    <w:lsdException w:name="Placeholder Text" w:unhideWhenUsed="0"/>
+    <w:lsdException w:name="No Spacing" w:semiHidden="0" w:uiPriority="1" w:unhideWhenUsed="0" w:qFormat="1"/>
+    <w:lsdException w:name="Light Shading" w:semiHidden="0" w:uiPriority="60" w:unhideWhenUsed="0"/>
+    <w:lsdException w:name="Light List" w:semiHidden="0" w:uiPriority="61" w:unhideWhenUsed="0"/>
+    <w:lsdException w:name="Light Grid" w:semiHidden="0" w:uiPriority="62" w:unhideWhenUsed="0"/>
+    <w:lsdException w:name="Medium Shading 1" w:semiHidden="0" w:uiPriority="63" w:unhideWhenUsed="0"/>
+    <w:lsdException w:name="Medium Shading 2" w:semiHidden="0" w:uiPriority="64" w:unhideWhenUsed="0"/>
+    <w:lsdException w:name="Medium List 1" w:semiHidden="0" w:uiPriority="65" w:unhideWhenUsed="0"/>
+    <w:lsdException w:name="Medium List 2" w:semiHidden="0" w:uiPriority="66" w:unhideWhenUsed="0"/>
+    <w:lsdException w:name="Medium Grid 1" w:semiHidden="0" w:uiPriority="67" w:unhideWhenUsed="0"/>
+    <w:lsdException w:name="Medium Grid 2" w:semiHidden="0" w:uiPriority="68" w:unhideWhenUsed="0"/>
+    <w:lsdException w:name="Medium Grid 3" w:semiHidden="0" w:uiPriority="69" w:unhideWhenUsed="0"/>
+    <w:lsdException w:name="Dark List" w:semiHidden="0" w:uiPriority="70" w:unhideWhenUsed="0"/>
+    <w:lsdException w:name="Colorful Shading" w:semiHidden="0" w:uiPriority="71" w:unhideWhenUsed="0"/>
+    <w:lsdException w:name="Colorful List" w:semiHidden="0" w:uiPriority="72" w:unhideWhenUsed="0"/>
+    <w:lsdException w:name="Colorful Grid" w:semiHidden="0" w:uiPriority="73" w:unhideWhenUsed="0"/>
+    <w:lsdException w:name="Light Shading Accent 1" w:semiHidden="0" w:uiPriority="60" w:unhideWhenUsed="0"/>
+    <w:lsdException w:name="Light List Accent 1" w:semiHidden="0" w:uiPriority="61" w:unhideWhenUsed="0"/>
+    <w:lsdException w:name="Light Grid Accent 1" w:semiHidden="0" w:uiPriority="62" w:unhideWhenUsed="0"/>
+    <w:lsdException w:name="Medium Shading 1 Accent 1" w:semiHidden="0" w:uiPriority="63" w:unhideWhenUsed="0"/>
+    <w:lsdException w:name="Medium Shading 2 Accent 1" w:semiHidden="0" w:uiPriority="64" w:unhideWhenUsed="0"/>
+    <w:lsdException w:name="Medium List 1 Accent 1" w:semiHidden="0" w:uiPriority="65" w:unhideWhenUsed="0"/>
+    <w:lsdException w:name="Revision" w:unhideWhenUsed="0"/>
+    <w:lsdException w:name="List Paragraph" w:semiHidden="0" w:uiPriority="34" w:unhideWhenUsed="0" w:qFormat="1"/>
+    <w:lsdException w:name="Quote" w:semiHidden="0" w:uiPriority="29" w:unhideWhenUsed="0" w:qFormat="1"/>
+    <w:lsdException w:name="Intense Quote" w:semiHidden="0" w:uiPriority="30" w:unhideWhenUsed="0" w:qFormat="1"/>
+    <w:lsdException w:name="Medium List 2 Accent 1" w:semiHidden="0" w:uiPriority="66" w:unhideWhenUsed="0"/>
+    <w:lsdException w:name="Medium Grid 1 Accent 1" w:semiHidden="0" w:uiPriority="67" w:unhideWhenUsed="0"/>
+    <w:lsdException w:name="Medium Grid 2 Accent 1" w:semiHidden="0" w:uiPriority="68" w:unhideWhenUsed="0"/>
+    <w:lsdException w:name="Medium Grid 3 Accent 1" w:semiHidden="0" w:uiPriority="69" w:unhideWhenUsed="0"/>
+    <w:lsdException w:name="Dark List Accent 1" w:semiHidden="0" w:uiPriority="70" w:unhideWhenUsed="0"/>
+    <w:lsdException w:name="Colorful Shading Accent 1" w:semiHidden="0" w:uiPriority="71" w:unhideWhenUsed="0"/>
+    <w:lsdException w:name="Colorful List Accent 1" w:semiHidden="0" w:uiPriority="72" w:unhideWhenUsed="0"/>
+    <w:lsdException w:name="Colorful Grid Accent 1" w:semiHidden="0" w:uiPriority="73" w:unhideWhenUsed="0"/>
+    <w:lsdException w:name="Light Shading Accent 2" w:semiHidden="0" w:uiPriority="60" w:unhideWhenUsed="0"/>
+    <w:lsdException w:name="Light List Accent 2" w:semiHidden="0" w:uiPriority="61" w:unhideWhenUsed="0"/>
+    <w:lsdException w:name="Light Grid Accent 2" w:semiHidden="0" w:uiPriority="62" w:unhideWhenUsed="0"/>
+    <w:lsdException w:name="Medium Shading 1 Accent 2" w:semiHidden="0" w:uiPriority="63" w:unhideWhenUsed="0"/>
+    <w:lsdException w:name="Medium Shading 2 Accent 2" w:semiHidden="0" w:uiPriority="64" w:unhideWhenUsed="0"/>
+    <w:lsdException w:name="Medium List 1 Accent 2" w:semiHidden="0" w:uiPriority="65" w:unhideWhenUsed="0"/>
+    <w:lsdException w:name="Medium List 2 Accent 2" w:semiHidden="0" w:uiPriority="66" w:unhideWhenUsed="0"/>
+    <w:lsdException w:name="Medium Grid 1 Accent 2" w:semiHidden="0" w:uiPriority="67" w:unhideWhenUsed="0"/>
+    <w:lsdException w:name="Medium Grid 2 Accent 2" w:semiHidden="0" w:uiPriority="68" w:unhideWhenUsed="0"/>
+    <w:lsdException w:name="Medium Grid 3 Accent 2" w:semiHidden="0" w:uiPriority="69" w:unhideWhenUsed="0"/>
+    <w:lsdException w:name="Dark List Accent 2" w:semiHidden="0" w:uiPriority="70" w:unhideWhenUsed="0"/>
+    <w:lsdException w:name="Colorful Shading Accent 2" w:semiHidden="0" w:uiPriority="71" w:unhideWhenUsed="0"/>
+    <w:lsdException w:name="Colorful List Accent 2" w:semiHidden="0" w:uiPriority="72" w:unhideWhenUsed="0"/>
+    <w:lsdException w:name="Colorful Grid Accent 2" w:semiHidden="0" w:uiPriority="73" w:unhideWhenUsed="0"/>
+    <w:lsdException w:name="Light Shading Accent 3" w:semiHidden="0" w:uiPriority="60" w:unhideWhenUsed="0"/>
+    <w:lsdException w:name="Light List Accent 3" w:semiHidden="0" w:uiPriority="61" w:unhideWhenUsed="0"/>
+    <w:lsdException w:name="Light Grid Accent 3" w:semiHidden="0" w:uiPriority="62" w:unhideWhenUsed="0"/>
+    <w:lsdException w:name="Medium Shading 1 Accent 3" w:semiHidden="0" w:uiPriority="63" w:unhideWhenUsed="0"/>
+    <w:lsdException w:name="Medium Shading 2 Accent 3" w:semiHidden="0" w:uiPriority="64" w:unhideWhenUsed="0"/>
+    <w:lsdException w:name="Medium List 1 Accent 3" w:semiHidden="0" w:uiPriority="65" w:unhideWhenUsed="0"/>
+    <w:lsdException w:name="Medium List 2 Accent 3" w:semiHidden="0" w:uiPriority="66" w:unhideWhenUsed="0"/>
+    <w:lsdException w:name="Medium Grid 1 Accent 3" w:semiHidden="0" w:uiPriority="67" w:unhideWhenUsed="0"/>
+    <w:lsdException w:name="Medium Grid 2 Accent 3" w:semiHidden="0" w:uiPriority="68" w:unhideWhenUsed="0"/>
+    <w:lsdException w:name="Medium Grid 3 Accent 3" w:semiHidden="0" w:uiPriority="69" w:unhideWhenUsed="0"/>
+    <w:lsdException w:name="Dark List Accent 3" w:semiHidden="0" w:uiPriority="70" w:unhideWhenUsed="0"/>
+    <w:lsdException w:name="Colorful Shading Accent 3" w:semiHidden="0" w:uiPriority="71" w:unhideWhenUsed="0"/>
+    <w:lsdException w:name="Colorful List Accent 3" w:semiHidden="0" w:uiPriority="72" w:unhideWhenUsed="0"/>
+    <w:lsdException w:name="Colorful Grid Accent 3" w:semiHidden="0" w:uiPriority="73" w:unhideWhenUsed="0"/>
+    <w:lsdException w:name="Light Shading Accent 4" w:semiHidden="0" w:uiPriority="60" w:unhideWhenUsed="0"/>
+    <w:lsdException w:name="Light List Accent 4" w:semiHidden="0" w:uiPriority="61" w:unhideWhenUsed="0"/>
+    <w:lsdException w:name="Light Grid Accent 4" w:semiHidden="0" w:uiPriority="62" w:unhideWhenUsed="0"/>
+    <w:lsdException w:name="Medium Shading 1 Accent 4" w:semiHidden="0" w:uiPriority="63" w:unhideWhenUsed="0"/>
+    <w:lsdException w:name="Medium Shading 2 Accent 4" w:semiHidden="0" w:uiPriority="64" w:unhideWhenUsed="0"/>
+    <w:lsdException w:name="Medium List 1 Accent 4" w:semiHidden="0" w:uiPriority="65" w:unhideWhenUsed="0"/>
+    <w:lsdException w:name="Medium List 2 Accent 4" w:semiHidden="0" w:uiPriority="66" w:unhideWhenUsed="0"/>
+    <w:lsdException w:name="Medium Grid 1 Accent 4" w:semiHidden="0" w:uiPriority="67" w:unhideWhenUsed="0"/>
+    <w:lsdException w:name="Medium Grid 2 Accent 4" w:semiHidden="0" w:uiPriority="68" w:unhideWhenUsed="0"/>
+    <w:lsdException w:name="Medium Grid 3 Accent 4" w:semiHidden="0" w:uiPriority="69" w:unhideWhenUsed="0"/>
+    <w:lsdException w:name="Dark List Accent 4" w:semiHidden="0" w:uiPriority="70" w:unhideWhenUsed="0"/>
+    <w:lsdException w:name="Colorful Shading Accent 4" w:semiHidden="0" w:uiPriority="71" w:unhideWhenUsed="0"/>
+    <w:lsdException w:name="Colorful List Accent 4" w:semiHidden="0" w:uiPriority="72" w:unhideWhenUsed="0"/>
+    <w:lsdException w:name="Colorful Grid Accent 4" w:semiHidden="0" w:uiPriority="73" w:unhideWhenUsed="0"/>
+    <w:lsdException w:name="Light Shading Accent 5" w:semiHidden="0" w:uiPriority="60" w:unhideWhenUsed="0"/>
+    <w:lsdException w:name="Light List Accent 5" w:semiHidden="0" w:uiPriority="61" w:unhideWhenUsed="0"/>
+    <w:lsdException w:name="Light Grid Accent 5" w:semiHidden="0" w:uiPriority="62" w:unhideWhenUsed="0"/>
+    <w:lsdException w:name="Medium Shading 1 Accent 5" w:semiHidden="0" w:uiPriority="63" w:unhideWhenUsed="0"/>
+    <w:lsdException w:name="Medium Shading 2 Accent 5" w:semiHidden="0" w:uiPriority="64" w:unhideWhenUsed="0"/>
+    <w:lsdException w:name="Medium List 1 Accent 5" w:semiHidden="0" w:uiPriority="65" w:unhideWhenUsed="0"/>
+    <w:lsdException w:name="Medium List 2 Accent 5" w:semiHidden="0" w:uiPriority="66" w:unhideWhenUsed="0"/>
+    <w:lsdException w:name="Medium Grid 1 Accent 5" w:semiHidden="0" w:uiPriority="67" w:unhideWhenUsed="0"/>
+    <w:lsdException w:name="Medium Grid 2 Accent 5" w:semiHidden="0" w:uiPriority="68" w:unhideWhenUsed="0"/>
+    <w:lsdException w:name="Medium Grid 3 Accent 5" w:semiHidden="0" w:uiPriority="69" w:unhideWhenUsed="0"/>
+    <w:lsdException w:name="Dark List Accent 5" w:semiHidden="0" w:uiPriority="70" w:unhideWhenUsed="0"/>
+    <w:lsdException w:name="Colorful Shading Accent 5" w:semiHidden="0" w:uiPriority="71" w:unhideWhenUsed="0"/>
+    <w:lsdException w:name="Colorful List Accent 5" w:semiHidden="0" w:uiPriority="72" w:unhideWhenUsed="0"/>
+    <w:lsdException w:name="Colorful Grid Accent 5" w:semiHidden="0" w:uiPriority="73" w:unhideWhenUsed="0"/>
+    <w:lsdException w:name="Light Shading Accent 6" w:semiHidden="0" w:uiPriority="60" w:unhideWhenUsed="0"/>
+    <w:lsdException w:name="Light List Accent 6" w:semiHidden="0" w:uiPriority="61" w:unhideWhenUsed="0"/>
+    <w:lsdException w:name="Light Grid Accent 6" w:semiHidden="0" w:uiPriority="62" w:unhideWhenUsed="0"/>
+    <w:lsdException w:name="Medium Shading 1 Accent 6" w:semiHidden="0" w:uiPriority="63" w:unhideWhenUsed="0"/>
+    <w:lsdException w:name="Medium Shading 2 Accent 6" w:semiHidden="0" w:uiPriority="64" w:unhideWhenUsed="0"/>
+    <w:lsdException w:name="Medium List 1 Accent 6" w:semiHidden="0" w:uiPriority="65" w:unhideWhenUsed="0"/>
+    <w:lsdException w:name="Medium List 2 Accent 6" w:semiHidden="0" w:uiPriority="66" w:unhideWhenUsed="0"/>
+    <w:lsdException w:name="Medium Grid 1 Accent 6" w:semiHidden="0" w:uiPriority="67" w:unhideWhenUsed="0"/>
+    <w:lsdException w:name="Medium Grid 2 Accent 6" w:semiHidden="0" w:uiPriority="68" w:unhideWhenUsed="0"/>
+    <w:lsdException w:name="Medium Grid 3 Accent 6" w:semiHidden="0" w:uiPriority="69" w:unhideWhenUsed="0"/>
+    <w:lsdException w:name="Dark List Accent 6" w:semiHidden="0" w:uiPriority="70" w:unhideWhenUsed="0"/>
+    <w:lsdException w:name="Colorful Shading Accent 6" w:semiHidden="0" w:uiPriority="71" w:unhideWhenUsed="0"/>
+    <w:lsdException w:name="Colorful List Accent 6" w:semiHidden="0" w:uiPriority="72" w:unhideWhenUsed="0"/>
+    <w:lsdException w:name="Colorful Grid Accent 6" w:semiHidden="0" w:uiPriority="73" w:unhideWhenUsed="0"/>
+    <w:lsdException w:name="Subtle Emphasis" w:semiHidden="0" w:uiPriority="19" w:unhideWhenUsed="0" w:qFormat="1"/>
+    <w:lsdException w:name="Intense Emphasis" w:semiHidden="0" w:uiPriority="21" w:unhideWhenUsed="0" w:qFormat="1"/>
+    <w:lsdException w:name="Subtle Reference" w:semiHidden="0" w:uiPriority="31" w:unhideWhenUsed="0" w:qFormat="1"/>
+    <w:lsdException w:name="Intense Reference" w:semiHidden="0" w:uiPriority="32" w:unhideWhenUsed="0" w:qFormat="1"/>
+    <w:lsdException w:name="Book Title" w:semiHidden="0" w:uiPriority="33" w:unhideWhenUsed="0" w:qFormat="1"/>
+    <w:lsdException w:name="Bibliography" w:uiPriority="37"/>
+    <w:lsdException w:name="TOC Heading" w:uiPriority="39" w:qFormat="1"/>
+  </w:latentStyles>
+  <w:style w:type="paragraph" w:default="1" w:styleId="Normal">
+    <w:name w:val="Normal"/>
+    <w:qFormat/>
+  </w:style>
+  <w:style w:type="character" w:default="1" w:styleId="Fuentedeprrafopredeter">
+    <w:name w:val="Default Paragraph Font"/>
+    <w:uiPriority w:val="1"/>
+    <w:semiHidden/>
+    <w:unhideWhenUsed/>
+  </w:style>
+  <w:style w:type="table" w:default="1" w:styleId="Tablanormal">
+    <w:name w:val="Normal Table"/>
+    <w:uiPriority w:val="99"/>
+    <w:semiHidden/>
+    <w:unhideWhenUsed/>
+    <w:tblPr>
+      <w:tblInd w:w="0" w:type="dxa"/>
+      <w:tblCellMar>
+        <w:top w:w="0" w:type="dxa"/>
+        <w:left w:w="108" w:type="dxa"/>
+        <w:bottom w:w="0" w:type="dxa"/>
+        <w:right w:w="108" w:type="dxa"/>
+      </w:tblCellMar>
+    </w:tblPr>
+  </w:style>
+  <w:style w:type="numbering" w:default="1" w:styleId="Sinlista">
+    <w:name w:val="No List"/>
+    <w:uiPriority w:val="99"/>
+    <w:semiHidden/>
+    <w:unhideWhenUsed/>
+  </w:style>
+  <w:style w:type="paragraph" w:customStyle="1" w:styleId="7DBC4B593B97468ABF0286449FA3288E">
+    <w:name w:val="7DBC4B593B97468ABF0286449FA3288E"/>
+    <w:rsid w:val="00852F8A"/>
+  </w:style>
+  <w:style w:type="paragraph" w:customStyle="1" w:styleId="D6E90459262A478CA3B67E80D78752C9">
+    <w:name w:val="D6E90459262A478CA3B67E80D78752C9"/>
+    <w:rsid w:val="00852F8A"/>
+  </w:style>
+  <w:style w:type="paragraph" w:customStyle="1" w:styleId="9A6A3EA126454FD19243A44EADB7F804">
+    <w:name w:val="9A6A3EA126454FD19243A44EADB7F804"/>
+    <w:rsid w:val="00852F8A"/>
+  </w:style>
+  <w:style w:type="paragraph" w:customStyle="1" w:styleId="D115493B8A774153B121FEC3051967CB">
+    <w:name w:val="D115493B8A774153B121FEC3051967CB"/>
+    <w:rsid w:val="00852F8A"/>
+  </w:style>
+  <w:style w:type="paragraph" w:customStyle="1" w:styleId="88613E7C96C8407DB702ACEB53FFCBF1">
+    <w:name w:val="88613E7C96C8407DB702ACEB53FFCBF1"/>
+    <w:rsid w:val="00852F8A"/>
+  </w:style>
+</w:styles>
+</file>
+
+<file path=word/glossary/stylesWithEffects.xml><?xml version="1.0" encoding="utf-8"?>
+<w:styles xmlns:wpc="http://schemas.microsoft.com/office/word/2010/wordprocessingCanvas" xmlns:mc="http://schemas.openxmlformats.org/markup-compatibility/2006" xmlns:o="urn:schemas-microsoft-com:office:office" xmlns:r="http://schemas.openxmlformats.org/officeDocument/2006/relationships" xmlns:m="http://schemas.openxmlformats.org/officeDocument/2006/math" xmlns:v="urn:schemas-microsoft-com:vml" xmlns:wp14="http://schemas.microsoft.com/office/word/2010/wordprocessingDrawing" xmlns:wp="http://schemas.openxmlformats.org/drawingml/2006/wordprocessingDrawing" xmlns:w10="urn:schemas-microsoft-com:office:word" xmlns:w="http://schemas.openxmlformats.org/wordprocessingml/2006/main" xmlns:w14="http://schemas.microsoft.com/office/word/2010/wordml" xmlns:wpg="http://schemas.microsoft.com/office/word/2010/wordprocessingGroup" xmlns:wpi="http://schemas.microsoft.com/office/word/2010/wordprocessingInk" xmlns:wne="http://schemas.microsoft.com/office/word/2006/wordml" xmlns:wps="http://schemas.microsoft.com/office/word/2010/wordprocessingShape" mc:Ignorable="w14 wp14">
+  <w:docDefaults>
+    <w:rPrDefault>
+      <w:rPr>
+        <w:rFonts w:asciiTheme="minorHAnsi" w:eastAsiaTheme="minorEastAsia" w:hAnsiTheme="minorHAnsi" w:cstheme="minorBidi"/>
+        <w:sz w:val="22"/>
+        <w:szCs w:val="22"/>
+        <w:lang w:val="es-AR" w:eastAsia="es-AR" w:bidi="ar-SA"/>
+      </w:rPr>
+    </w:rPrDefault>
+    <w:pPrDefault>
+      <w:pPr>
+        <w:spacing w:after="200" w:line="276" w:lineRule="auto"/>
+      </w:pPr>
+    </w:pPrDefault>
+  </w:docDefaults>
+  <w:latentStyles w:defLockedState="0" w:defUIPriority="99" w:defSemiHidden="1" w:defUnhideWhenUsed="1" w:defQFormat="0" w:count="267">
+    <w:lsdException w:name="Normal" w:semiHidden="0" w:uiPriority="0" w:unhideWhenUsed="0" w:qFormat="1"/>
+    <w:lsdException w:name="heading 1" w:semiHidden="0" w:uiPriority="9" w:unhideWhenUsed="0" w:qFormat="1"/>
+    <w:lsdException w:name="heading 2" w:uiPriority="9" w:qFormat="1"/>
+    <w:lsdException w:name="heading 3" w:uiPriority="9" w:qFormat="1"/>
+    <w:lsdException w:name="heading 4" w:uiPriority="9" w:qFormat="1"/>
+    <w:lsdException w:name="heading 5" w:uiPriority="9" w:qFormat="1"/>
+    <w:lsdException w:name="heading 6" w:uiPriority="9" w:qFormat="1"/>
+    <w:lsdException w:name="heading 7" w:uiPriority="9" w:qFormat="1"/>
+    <w:lsdException w:name="heading 8" w:uiPriority="9" w:qFormat="1"/>
+    <w:lsdException w:name="heading 9" w:uiPriority="9" w:qFormat="1"/>
+    <w:lsdException w:name="toc 1" w:uiPriority="39"/>
+    <w:lsdException w:name="toc 2" w:uiPriority="39"/>
+    <w:lsdException w:name="toc 3" w:uiPriority="39"/>
+    <w:lsdException w:name="toc 4" w:uiPriority="39"/>
+    <w:lsdException w:name="toc 5" w:uiPriority="39"/>
+    <w:lsdException w:name="toc 6" w:uiPriority="39"/>
+    <w:lsdException w:name="toc 7" w:uiPriority="39"/>
+    <w:lsdException w:name="toc 8" w:uiPriority="39"/>
+    <w:lsdException w:name="toc 9" w:uiPriority="39"/>
+    <w:lsdException w:name="caption" w:uiPriority="35" w:qFormat="1"/>
+    <w:lsdException w:name="Title" w:semiHidden="0" w:uiPriority="10" w:unhideWhenUsed="0" w:qFormat="1"/>
+    <w:lsdException w:name="Default Paragraph Font" w:uiPriority="1"/>
+    <w:lsdException w:name="Subtitle" w:semiHidden="0" w:uiPriority="11" w:unhideWhenUsed="0" w:qFormat="1"/>
+    <w:lsdException w:name="Strong" w:semiHidden="0" w:uiPriority="22" w:unhideWhenUsed="0" w:qFormat="1"/>
+    <w:lsdException w:name="Emphasis" w:semiHidden="0" w:uiPriority="20" w:unhideWhenUsed="0" w:qFormat="1"/>
+    <w:lsdException w:name="Table Grid" w:semiHidden="0" w:uiPriority="59" w:unhideWhenUsed="0"/>
+    <w:lsdException w:name="Placeholder Text" w:unhideWhenUsed="0"/>
+    <w:lsdException w:name="No Spacing" w:semiHidden="0" w:uiPriority="1" w:unhideWhenUsed="0" w:qFormat="1"/>
+    <w:lsdException w:name="Light Shading" w:semiHidden="0" w:uiPriority="60" w:unhideWhenUsed="0"/>
+    <w:lsdException w:name="Light List" w:semiHidden="0" w:uiPriority="61" w:unhideWhenUsed="0"/>
+    <w:lsdException w:name="Light Grid" w:semiHidden="0" w:uiPriority="62" w:unhideWhenUsed="0"/>
+    <w:lsdException w:name="Medium Shading 1" w:semiHidden="0" w:uiPriority="63" w:unhideWhenUsed="0"/>
+    <w:lsdException w:name="Medium Shading 2" w:semiHidden="0" w:uiPriority="64" w:unhideWhenUsed="0"/>
+    <w:lsdException w:name="Medium List 1" w:semiHidden="0" w:uiPriority="65" w:unhideWhenUsed="0"/>
+    <w:lsdException w:name="Medium List 2" w:semiHidden="0" w:uiPriority="66" w:unhideWhenUsed="0"/>
+    <w:lsdException w:name="Medium Grid 1" w:semiHidden="0" w:uiPriority="67" w:unhideWhenUsed="0"/>
+    <w:lsdException w:name="Medium Grid 2" w:semiHidden="0" w:uiPriority="68" w:unhideWhenUsed="0"/>
+    <w:lsdException w:name="Medium Grid 3" w:semiHidden="0" w:uiPriority="69" w:unhideWhenUsed="0"/>
+    <w:lsdException w:name="Dark List" w:semiHidden="0" w:uiPriority="70" w:unhideWhenUsed="0"/>
+    <w:lsdException w:name="Colorful Shading" w:semiHidden="0" w:uiPriority="71" w:unhideWhenUsed="0"/>
+    <w:lsdException w:name="Colorful List" w:semiHidden="0" w:uiPriority="72" w:unhideWhenUsed="0"/>
+    <w:lsdException w:name="Colorful Grid" w:semiHidden="0" w:uiPriority="73" w:unhideWhenUsed="0"/>
+    <w:lsdException w:name="Light Shading Accent 1" w:semiHidden="0" w:uiPriority="60" w:unhideWhenUsed="0"/>
+    <w:lsdException w:name="Light List Accent 1" w:semiHidden="0" w:uiPriority="61" w:unhideWhenUsed="0"/>
+    <w:lsdException w:name="Light Grid Accent 1" w:semiHidden="0" w:uiPriority="62" w:unhideWhenUsed="0"/>
+    <w:lsdException w:name="Medium Shading 1 Accent 1" w:semiHidden="0" w:uiPriority="63" w:unhideWhenUsed="0"/>
+    <w:lsdException w:name="Medium Shading 2 Accent 1" w:semiHidden="0" w:uiPriority="64" w:unhideWhenUsed="0"/>
+    <w:lsdException w:name="Medium List 1 Accent 1" w:semiHidden="0" w:uiPriority="65" w:unhideWhenUsed="0"/>
+    <w:lsdException w:name="Revision" w:unhideWhenUsed="0"/>
+    <w:lsdException w:name="List Paragraph" w:semiHidden="0" w:uiPriority="34" w:unhideWhenUsed="0" w:qFormat="1"/>
+    <w:lsdException w:name="Quote" w:semiHidden="0" w:uiPriority="29" w:unhideWhenUsed="0" w:qFormat="1"/>
+    <w:lsdException w:name="Intense Quote" w:semiHidden="0" w:uiPriority="30" w:unhideWhenUsed="0" w:qFormat="1"/>
+    <w:lsdException w:name="Medium List 2 Accent 1" w:semiHidden="0" w:uiPriority="66" w:unhideWhenUsed="0"/>
+    <w:lsdException w:name="Medium Grid 1 Accent 1" w:semiHidden="0" w:uiPriority="67" w:unhideWhenUsed="0"/>
+    <w:lsdException w:name="Medium Grid 2 Accent 1" w:semiHidden="0" w:uiPriority="68" w:unhideWhenUsed="0"/>
+    <w:lsdException w:name="Medium Grid 3 Accent 1" w:semiHidden="0" w:uiPriority="69" w:unhideWhenUsed="0"/>
+    <w:lsdException w:name="Dark List Accent 1" w:semiHidden="0" w:uiPriority="70" w:unhideWhenUsed="0"/>
+    <w:lsdException w:name="Colorful Shading Accent 1" w:semiHidden="0" w:uiPriority="71" w:unhideWhenUsed="0"/>
+    <w:lsdException w:name="Colorful List Accent 1" w:semiHidden="0" w:uiPriority="72" w:unhideWhenUsed="0"/>
+    <w:lsdException w:name="Colorful Grid Accent 1" w:semiHidden="0" w:uiPriority="73" w:unhideWhenUsed="0"/>
+    <w:lsdException w:name="Light Shading Accent 2" w:semiHidden="0" w:uiPriority="60" w:unhideWhenUsed="0"/>
+    <w:lsdException w:name="Light List Accent 2" w:semiHidden="0" w:uiPriority="61" w:unhideWhenUsed="0"/>
+    <w:lsdException w:name="Light Grid Accent 2" w:semiHidden="0" w:uiPriority="62" w:unhideWhenUsed="0"/>
+    <w:lsdException w:name="Medium Shading 1 Accent 2" w:semiHidden="0" w:uiPriority="63" w:unhideWhenUsed="0"/>
+    <w:lsdException w:name="Medium Shading 2 Accent 2" w:semiHidden="0" w:uiPriority="64" w:unhideWhenUsed="0"/>
+    <w:lsdException w:name="Medium List 1 Accent 2" w:semiHidden="0" w:uiPriority="65" w:unhideWhenUsed="0"/>
+    <w:lsdException w:name="Medium List 2 Accent 2" w:semiHidden="0" w:uiPriority="66" w:unhideWhenUsed="0"/>
+    <w:lsdException w:name="Medium Grid 1 Accent 2" w:semiHidden="0" w:uiPriority="67" w:unhideWhenUsed="0"/>
+    <w:lsdException w:name="Medium Grid 2 Accent 2" w:semiHidden="0" w:uiPriority="68" w:unhideWhenUsed="0"/>
+    <w:lsdException w:name="Medium Grid 3 Accent 2" w:semiHidden="0" w:uiPriority="69" w:unhideWhenUsed="0"/>
+    <w:lsdException w:name="Dark List Accent 2" w:semiHidden="0" w:uiPriority="70" w:unhideWhenUsed="0"/>
+    <w:lsdException w:name="Colorful Shading Accent 2" w:semiHidden="0" w:uiPriority="71" w:unhideWhenUsed="0"/>
+    <w:lsdException w:name="Colorful List Accent 2" w:semiHidden="0" w:uiPriority="72" w:unhideWhenUsed="0"/>
+    <w:lsdException w:name="Colorful Grid Accent 2" w:semiHidden="0" w:uiPriority="73" w:unhideWhenUsed="0"/>
+    <w:lsdException w:name="Light Shading Accent 3" w:semiHidden="0" w:uiPriority="60" w:unhideWhenUsed="0"/>
+    <w:lsdException w:name="Light List Accent 3" w:semiHidden="0" w:uiPriority="61" w:unhideWhenUsed="0"/>
+    <w:lsdException w:name="Light Grid Accent 3" w:semiHidden="0" w:uiPriority="62" w:unhideWhenUsed="0"/>
+    <w:lsdException w:name="Medium Shading 1 Accent 3" w:semiHidden="0" w:uiPriority="63" w:unhideWhenUsed="0"/>
+    <w:lsdException w:name="Medium Shading 2 Accent 3" w:semiHidden="0" w:uiPriority="64" w:unhideWhenUsed="0"/>
+    <w:lsdException w:name="Medium List 1 Accent 3" w:semiHidden="0" w:uiPriority="65" w:unhideWhenUsed="0"/>
+    <w:lsdException w:name="Medium List 2 Accent 3" w:semiHidden="0" w:uiPriority="66" w:unhideWhenUsed="0"/>
+    <w:lsdException w:name="Medium Grid 1 Accent 3" w:semiHidden="0" w:uiPriority="67" w:unhideWhenUsed="0"/>
+    <w:lsdException w:name="Medium Grid 2 Accent 3" w:semiHidden="0" w:uiPriority="68" w:unhideWhenUsed="0"/>
+    <w:lsdException w:name="Medium Grid 3 Accent 3" w:semiHidden="0" w:uiPriority="69" w:unhideWhenUsed="0"/>
+    <w:lsdException w:name="Dark List Accent 3" w:semiHidden="0" w:uiPriority="70" w:unhideWhenUsed="0"/>
+    <w:lsdException w:name="Colorful Shading Accent 3" w:semiHidden="0" w:uiPriority="71" w:unhideWhenUsed="0"/>
+    <w:lsdException w:name="Colorful List Accent 3" w:semiHidden="0" w:uiPriority="72" w:unhideWhenUsed="0"/>
+    <w:lsdException w:name="Colorful Grid Accent 3" w:semiHidden="0" w:uiPriority="73" w:unhideWhenUsed="0"/>
+    <w:lsdException w:name="Light Shading Accent 4" w:semiHidden="0" w:uiPriority="60" w:unhideWhenUsed="0"/>
+    <w:lsdException w:name="Light List Accent 4" w:semiHidden="0" w:uiPriority="61" w:unhideWhenUsed="0"/>
+    <w:lsdException w:name="Light Grid Accent 4" w:semiHidden="0" w:uiPriority="62" w:unhideWhenUsed="0"/>
+    <w:lsdException w:name="Medium Shading 1 Accent 4" w:semiHidden="0" w:uiPriority="63" w:unhideWhenUsed="0"/>
+    <w:lsdException w:name="Medium Shading 2 Accent 4" w:semiHidden="0" w:uiPriority="64" w:unhideWhenUsed="0"/>
+    <w:lsdException w:name="Medium List 1 Accent 4" w:semiHidden="0" w:uiPriority="65" w:unhideWhenUsed="0"/>
+    <w:lsdException w:name="Medium List 2 Accent 4" w:semiHidden="0" w:uiPriority="66" w:unhideWhenUsed="0"/>
+    <w:lsdException w:name="Medium Grid 1 Accent 4" w:semiHidden="0" w:uiPriority="67" w:unhideWhenUsed="0"/>
+    <w:lsdException w:name="Medium Grid 2 Accent 4" w:semiHidden="0" w:uiPriority="68" w:unhideWhenUsed="0"/>
+    <w:lsdException w:name="Medium Grid 3 Accent 4" w:semiHidden="0" w:uiPriority="69" w:unhideWhenUsed="0"/>
+    <w:lsdException w:name="Dark List Accent 4" w:semiHidden="0" w:uiPriority="70" w:unhideWhenUsed="0"/>
+    <w:lsdException w:name="Colorful Shading Accent 4" w:semiHidden="0" w:uiPriority="71" w:unhideWhenUsed="0"/>
+    <w:lsdException w:name="Colorful List Accent 4" w:semiHidden="0" w:uiPriority="72" w:unhideWhenUsed="0"/>
+    <w:lsdException w:name="Colorful Grid Accent 4" w:semiHidden="0" w:uiPriority="73" w:unhideWhenUsed="0"/>
+    <w:lsdException w:name="Light Shading Accent 5" w:semiHidden="0" w:uiPriority="60" w:unhideWhenUsed="0"/>
+    <w:lsdException w:name="Light List Accent 5" w:semiHidden="0" w:uiPriority="61" w:unhideWhenUsed="0"/>
+    <w:lsdException w:name="Light Grid Accent 5" w:semiHidden="0" w:uiPriority="62" w:unhideWhenUsed="0"/>
+    <w:lsdException w:name="Medium Shading 1 Accent 5" w:semiHidden="0" w:uiPriority="63" w:unhideWhenUsed="0"/>
+    <w:lsdException w:name="Medium Shading 2 Accent 5" w:semiHidden="0" w:uiPriority="64" w:unhideWhenUsed="0"/>
+    <w:lsdException w:name="Medium List 1 Accent 5" w:semiHidden="0" w:uiPriority="65" w:unhideWhenUsed="0"/>
+    <w:lsdException w:name="Medium List 2 Accent 5" w:semiHidden="0" w:uiPriority="66" w:unhideWhenUsed="0"/>
+    <w:lsdException w:name="Medium Grid 1 Accent 5" w:semiHidden="0" w:uiPriority="67" w:unhideWhenUsed="0"/>
+    <w:lsdException w:name="Medium Grid 2 Accent 5" w:semiHidden="0" w:uiPriority="68" w:unhideWhenUsed="0"/>
+    <w:lsdException w:name="Medium Grid 3 Accent 5" w:semiHidden="0" w:uiPriority="69" w:unhideWhenUsed="0"/>
+    <w:lsdException w:name="Dark List Accent 5" w:semiHidden="0" w:uiPriority="70" w:unhideWhenUsed="0"/>
+    <w:lsdException w:name="Colorful Shading Accent 5" w:semiHidden="0" w:uiPriority="71" w:unhideWhenUsed="0"/>
+    <w:lsdException w:name="Colorful List Accent 5" w:semiHidden="0" w:uiPriority="72" w:unhideWhenUsed="0"/>
+    <w:lsdException w:name="Colorful Grid Accent 5" w:semiHidden="0" w:uiPriority="73" w:unhideWhenUsed="0"/>
+    <w:lsdException w:name="Light Shading Accent 6" w:semiHidden="0" w:uiPriority="60" w:unhideWhenUsed="0"/>
+    <w:lsdException w:name="Light List Accent 6" w:semiHidden="0" w:uiPriority="61" w:unhideWhenUsed="0"/>
+    <w:lsdException w:name="Light Grid Accent 6" w:semiHidden="0" w:uiPriority="62" w:unhideWhenUsed="0"/>
+    <w:lsdException w:name="Medium Shading 1 Accent 6" w:semiHidden="0" w:uiPriority="63" w:unhideWhenUsed="0"/>
+    <w:lsdException w:name="Medium Shading 2 Accent 6" w:semiHidden="0" w:uiPriority="64" w:unhideWhenUsed="0"/>
+    <w:lsdException w:name="Medium List 1 Accent 6" w:semiHidden="0" w:uiPriority="65" w:unhideWhenUsed="0"/>
+    <w:lsdException w:name="Medium List 2 Accent 6" w:semiHidden="0" w:uiPriority="66" w:unhideWhenUsed="0"/>
+    <w:lsdException w:name="Medium Grid 1 Accent 6" w:semiHidden="0" w:uiPriority="67" w:unhideWhenUsed="0"/>
+    <w:lsdException w:name="Medium Grid 2 Accent 6" w:semiHidden="0" w:uiPriority="68" w:unhideWhenUsed="0"/>
+    <w:lsdException w:name="Medium Grid 3 Accent 6" w:semiHidden="0" w:uiPriority="69" w:unhideWhenUsed="0"/>
+    <w:lsdException w:name="Dark List Accent 6" w:semiHidden="0" w:uiPriority="70" w:unhideWhenUsed="0"/>
+    <w:lsdException w:name="Colorful Shading Accent 6" w:semiHidden="0" w:uiPriority="71" w:unhideWhenUsed="0"/>
+    <w:lsdException w:name="Colorful List Accent 6" w:semiHidden="0" w:uiPriority="72" w:unhideWhenUsed="0"/>
+    <w:lsdException w:name="Colorful Grid Accent 6" w:semiHidden="0" w:uiPriority="73" w:unhideWhenUsed="0"/>
+    <w:lsdException w:name="Subtle Emphasis" w:semiHidden="0" w:uiPriority="19" w:unhideWhenUsed="0" w:qFormat="1"/>
+    <w:lsdException w:name="Intense Emphasis" w:semiHidden="0" w:uiPriority="21" w:unhideWhenUsed="0" w:qFormat="1"/>
+    <w:lsdException w:name="Subtle Reference" w:semiHidden="0" w:uiPriority="31" w:unhideWhenUsed="0" w:qFormat="1"/>
+    <w:lsdException w:name="Intense Reference" w:semiHidden="0" w:uiPriority="32" w:unhideWhenUsed="0" w:qFormat="1"/>
+    <w:lsdException w:name="Book Title" w:semiHidden="0" w:uiPriority="33" w:unhideWhenUsed="0" w:qFormat="1"/>
+    <w:lsdException w:name="Bibliography" w:uiPriority="37"/>
+    <w:lsdException w:name="TOC Heading" w:uiPriority="39" w:qFormat="1"/>
+  </w:latentStyles>
+  <w:style w:type="paragraph" w:default="1" w:styleId="Normal">
+    <w:name w:val="Normal"/>
+    <w:qFormat/>
+  </w:style>
+  <w:style w:type="character" w:default="1" w:styleId="Fuentedeprrafopredeter">
+    <w:name w:val="Default Paragraph Font"/>
+    <w:uiPriority w:val="1"/>
+    <w:semiHidden/>
+    <w:unhideWhenUsed/>
+  </w:style>
+  <w:style w:type="table" w:default="1" w:styleId="Tablanormal">
+    <w:name w:val="Normal Table"/>
+    <w:uiPriority w:val="99"/>
+    <w:semiHidden/>
+    <w:unhideWhenUsed/>
+    <w:tblPr>
+      <w:tblInd w:w="0" w:type="dxa"/>
+      <w:tblCellMar>
+        <w:top w:w="0" w:type="dxa"/>
+        <w:left w:w="108" w:type="dxa"/>
+        <w:bottom w:w="0" w:type="dxa"/>
+        <w:right w:w="108" w:type="dxa"/>
+      </w:tblCellMar>
+    </w:tblPr>
+  </w:style>
+  <w:style w:type="numbering" w:default="1" w:styleId="Sinlista">
+    <w:name w:val="No List"/>
+    <w:uiPriority w:val="99"/>
+    <w:semiHidden/>
+    <w:unhideWhenUsed/>
+  </w:style>
+  <w:style w:type="paragraph" w:customStyle="1" w:styleId="7DBC4B593B97468ABF0286449FA3288E">
+    <w:name w:val="7DBC4B593B97468ABF0286449FA3288E"/>
+    <w:rsid w:val="00852F8A"/>
+  </w:style>
+  <w:style w:type="paragraph" w:customStyle="1" w:styleId="D6E90459262A478CA3B67E80D78752C9">
+    <w:name w:val="D6E90459262A478CA3B67E80D78752C9"/>
+    <w:rsid w:val="00852F8A"/>
+  </w:style>
+  <w:style w:type="paragraph" w:customStyle="1" w:styleId="9A6A3EA126454FD19243A44EADB7F804">
+    <w:name w:val="9A6A3EA126454FD19243A44EADB7F804"/>
+    <w:rsid w:val="00852F8A"/>
+  </w:style>
+  <w:style w:type="paragraph" w:customStyle="1" w:styleId="D115493B8A774153B121FEC3051967CB">
+    <w:name w:val="D115493B8A774153B121FEC3051967CB"/>
+    <w:rsid w:val="00852F8A"/>
+  </w:style>
+  <w:style w:type="paragraph" w:customStyle="1" w:styleId="88613E7C96C8407DB702ACEB53FFCBF1">
+    <w:name w:val="88613E7C96C8407DB702ACEB53FFCBF1"/>
+    <w:rsid w:val="00852F8A"/>
+  </w:style>
+</w:styles>
+</file>
+
+<file path=word/glossary/webSettings.xml><?xml version="1.0" encoding="utf-8"?>
+<w:webSettings xmlns:mc="http://schemas.openxmlformats.org/markup-compatibility/2006" xmlns:r="http://schemas.openxmlformats.org/officeDocument/2006/relationships" xmlns:w="http://schemas.openxmlformats.org/wordprocessingml/2006/main" xmlns:w14="http://schemas.microsoft.com/office/word/2010/wordml" mc:Ignorable="w14">
+  <w:optimizeForBrowser/>
+  <w:allowPNG/>
+</w:webSettings>
 </file>
 
 <file path=word/theme/theme1.xml><?xml version="1.0" encoding="utf-8"?>

--- a/trunk/Seguridad-Higiene/Informe de Higiene y Seguridad.docx
+++ b/trunk/Seguridad-Higiene/Informe de Higiene y Seguridad.docx
@@ -8,6 +8,7 @@
           <w:rFonts w:asciiTheme="majorHAnsi" w:eastAsiaTheme="majorEastAsia" w:hAnsiTheme="majorHAnsi" w:cstheme="majorBidi"/>
           <w:sz w:val="72"/>
           <w:szCs w:val="72"/>
+          <w:lang w:eastAsia="en-US"/>
         </w:rPr>
         <w:id w:val="744608791"/>
         <w:docPartObj>
@@ -22,7 +23,6 @@
           <w:bCs/>
           <w:sz w:val="22"/>
           <w:szCs w:val="24"/>
-          <w:lang w:eastAsia="en-US"/>
         </w:rPr>
       </w:sdtEndPr>
       <w:sdtContent>
@@ -336,6 +336,7 @@
               <w:dataBinding w:prefixMappings="xmlns:ns0='http://schemas.openxmlformats.org/package/2006/metadata/core-properties' xmlns:ns1='http://purl.org/dc/elements/1.1/'" w:xpath="/ns0:coreProperties[1]/ns1:title[1]" w:storeItemID="{6C3C8BC8-F283-45AE-878A-BAB7291924A1}"/>
               <w:text/>
             </w:sdtPr>
+            <w:sdtEndPr/>
             <w:sdtContent>
               <w:r>
                 <w:rPr>
@@ -379,6 +380,7 @@
               <w:dataBinding w:prefixMappings="xmlns:ns0='http://schemas.openxmlformats.org/package/2006/metadata/core-properties' xmlns:ns1='http://purl.org/dc/elements/1.1/'" w:xpath="/ns0:coreProperties[1]/ns1:subject[1]" w:storeItemID="{6C3C8BC8-F283-45AE-878A-BAB7291924A1}"/>
               <w:text/>
             </w:sdtPr>
+            <w:sdtEndPr/>
             <w:sdtContent>
               <w:r>
                 <w:rPr>
@@ -867,7 +869,7 @@
                         </pic:cNvPicPr>
                       </pic:nvPicPr>
                       <pic:blipFill>
-                        <a:blip r:embed="rId5">
+                        <a:blip r:embed="rId7">
                           <a:extLst>
                             <a:ext uri="{28A0092B-C50C-407E-A947-70E740481C1C}">
                               <a14:useLocalDpi xmlns:a14="http://schemas.microsoft.com/office/drawing/2010/main" val="0"/>
@@ -978,6 +980,7 @@
             <w:dataBinding w:prefixMappings="xmlns:ns0='http://schemas.openxmlformats.org/officeDocument/2006/extended-properties'" w:xpath="/ns0:Properties[1]/ns0:Company[1]" w:storeItemID="{6668398D-A668-4E3E-A5EB-62B293D839F1}"/>
             <w:text/>
           </w:sdtPr>
+          <w:sdtEndPr/>
           <w:sdtContent>
             <w:p>
               <w:pPr>
@@ -1222,6 +1225,14 @@
         </w:rPr>
         <w:t xml:space="preserve">. </w:t>
       </w:r>
+      <w:bookmarkStart w:id="0" w:name="_GoBack"/>
+      <w:bookmarkEnd w:id="0"/>
+      <w:r>
+        <w:rPr>
+          <w:szCs w:val="24"/>
+        </w:rPr>
+        <w:t>2 para el sector de Producción, 1 para el depósito de Producción, 1 para el depósito de Expedición y 1 para la cocina.</w:t>
+      </w:r>
     </w:p>
     <w:p>
       <w:pPr>
@@ -1337,7 +1348,19 @@
         <w:rPr>
           <w:szCs w:val="24"/>
         </w:rPr>
-        <w:t>En el primer piso, se instalará un extintor Cl</w:t>
+        <w:t xml:space="preserve">En el primer piso, se instalará </w:t>
+      </w:r>
+      <w:r>
+        <w:rPr>
+          <w:szCs w:val="24"/>
+        </w:rPr>
+        <w:t>1</w:t>
+      </w:r>
+      <w:r>
+        <w:rPr>
+          <w:szCs w:val="24"/>
+        </w:rPr>
+        <w:t xml:space="preserve"> extintor Cl</w:t>
       </w:r>
       <w:r>
         <w:rPr>
@@ -1355,7 +1378,7 @@
         <w:rPr>
           <w:szCs w:val="24"/>
         </w:rPr>
-        <w:t>2</w:t>
+        <w:t>1</w:t>
       </w:r>
       <w:r>
         <w:rPr>
@@ -1367,7 +1390,13 @@
         <w:rPr>
           <w:szCs w:val="24"/>
         </w:rPr>
-        <w:t xml:space="preserve"> y 1 en el pasillo</w:t>
+        <w:t xml:space="preserve"> y 1 en el</w:t>
+      </w:r>
+      <w:r>
+        <w:rPr>
+          <w:szCs w:val="24"/>
+        </w:rPr>
+        <w:t xml:space="preserve"> sector donde se ubican las escaleras</w:t>
       </w:r>
       <w:r>
         <w:rPr>
@@ -1410,25 +1439,13 @@
         <w:rPr>
           <w:szCs w:val="24"/>
         </w:rPr>
-        <w:t>2</w:t>
-      </w:r>
-      <w:r>
-        <w:rPr>
-          <w:szCs w:val="24"/>
-        </w:rPr>
-        <w:t xml:space="preserve"> extintor</w:t>
-      </w:r>
-      <w:r>
-        <w:rPr>
-          <w:szCs w:val="24"/>
-        </w:rPr>
-        <w:t>es</w:t>
-      </w:r>
-      <w:r>
-        <w:rPr>
-          <w:szCs w:val="24"/>
-        </w:rPr>
-        <w:t xml:space="preserve"> Clase AC en el sector de </w:t>
+        <w:t>1</w:t>
+      </w:r>
+      <w:r>
+        <w:rPr>
+          <w:szCs w:val="24"/>
+        </w:rPr>
+        <w:t xml:space="preserve"> extintor Clase AC en el sector de </w:t>
       </w:r>
       <w:r>
         <w:rPr>
@@ -1500,19 +1517,7 @@
         <w:rPr>
           <w:szCs w:val="24"/>
         </w:rPr>
-        <w:t xml:space="preserve">. En la pequeña cocina de este piso se colocará uno </w:t>
-      </w:r>
-      <w:r>
-        <w:rPr>
-          <w:szCs w:val="24"/>
-        </w:rPr>
-        <w:t>Clase K</w:t>
-      </w:r>
-      <w:r>
-        <w:rPr>
-          <w:szCs w:val="24"/>
-        </w:rPr>
-        <w:t xml:space="preserve">. </w:t>
+        <w:t xml:space="preserve">. En la pequeña cocina de este piso se colocará uno Clase K. </w:t>
       </w:r>
     </w:p>
     <w:p>
@@ -1531,19 +1536,43 @@
         <w:rPr>
           <w:szCs w:val="24"/>
         </w:rPr>
-        <w:t>2</w:t>
-      </w:r>
-      <w:r>
-        <w:rPr>
-          <w:szCs w:val="24"/>
-        </w:rPr>
-        <w:t xml:space="preserve"> matafuego</w:t>
-      </w:r>
-      <w:r>
-        <w:rPr>
-          <w:szCs w:val="24"/>
-        </w:rPr>
-        <w:t>s</w:t>
+        <w:t>1</w:t>
+      </w:r>
+      <w:r>
+        <w:rPr>
+          <w:szCs w:val="24"/>
+        </w:rPr>
+        <w:t xml:space="preserve"> matafuego </w:t>
+      </w:r>
+      <w:r>
+        <w:rPr>
+          <w:szCs w:val="24"/>
+        </w:rPr>
+        <w:t>Clase AC</w:t>
+      </w:r>
+      <w:r>
+        <w:rPr>
+          <w:szCs w:val="24"/>
+        </w:rPr>
+        <w:t xml:space="preserve"> y otro en la sala de Entrevistas</w:t>
+      </w:r>
+      <w:r>
+        <w:rPr>
+          <w:szCs w:val="24"/>
+        </w:rPr>
+        <w:t>. Se colocará 1 matafuego Clase AC en las escaleras</w:t>
+      </w:r>
+      <w:r>
+        <w:rPr>
+          <w:szCs w:val="24"/>
+        </w:rPr>
+        <w:t>.</w:t>
+      </w:r>
+      <w:r>
+        <w:rPr>
+          <w:szCs w:val="24"/>
+        </w:rPr>
+        <w:t xml:space="preserve"> Además</w:t>
       </w:r>
       <w:r>
         <w:rPr>
@@ -1555,19 +1584,13 @@
         <w:rPr>
           <w:szCs w:val="24"/>
         </w:rPr>
-        <w:t>Clase AC</w:t>
-      </w:r>
-      <w:r>
-        <w:rPr>
-          <w:szCs w:val="24"/>
-        </w:rPr>
-        <w:t xml:space="preserve"> y otro en la sala de Entrevistas. </w:t>
-      </w:r>
-      <w:r>
-        <w:rPr>
-          <w:szCs w:val="24"/>
-        </w:rPr>
-        <w:t>Este piso cuenta con una pequeña área de cocina, la cual se dispondrá de un matafuego Clase K.</w:t>
+        <w:t>e</w:t>
+      </w:r>
+      <w:r>
+        <w:rPr>
+          <w:szCs w:val="24"/>
+        </w:rPr>
+        <w:t>ste piso cuenta con una pequeña área de cocina, la cual se dispondrá de un matafuego Clase K.</w:t>
       </w:r>
     </w:p>
     <w:p>
@@ -1580,7 +1603,49 @@
         <w:rPr>
           <w:szCs w:val="24"/>
         </w:rPr>
-        <w:t>En el cuarto piso, el área de Sistemas tendrá un extintor Clase AC y otro Clase K para la cocina de dicho piso.</w:t>
+        <w:t xml:space="preserve">En el cuarto piso, el área de Sistemas </w:t>
+      </w:r>
+      <w:r>
+        <w:rPr>
+          <w:szCs w:val="24"/>
+        </w:rPr>
+        <w:t>instalará</w:t>
+      </w:r>
+      <w:r>
+        <w:rPr>
+          <w:szCs w:val="24"/>
+        </w:rPr>
+        <w:t xml:space="preserve"> </w:t>
+      </w:r>
+      <w:r>
+        <w:rPr>
+          <w:szCs w:val="24"/>
+        </w:rPr>
+        <w:t>2</w:t>
+      </w:r>
+      <w:r>
+        <w:rPr>
+          <w:szCs w:val="24"/>
+        </w:rPr>
+        <w:t xml:space="preserve"> extintor</w:t>
+      </w:r>
+      <w:r>
+        <w:rPr>
+          <w:szCs w:val="24"/>
+        </w:rPr>
+        <w:t>es</w:t>
+      </w:r>
+      <w:r>
+        <w:rPr>
+          <w:szCs w:val="24"/>
+        </w:rPr>
+        <w:t xml:space="preserve"> Clase AC y otro Clase</w:t>
+      </w:r>
+      <w:r>
+        <w:rPr>
+          <w:szCs w:val="24"/>
+        </w:rPr>
+        <w:t xml:space="preserve"> K para la cocina de dicho piso y 1 Clase AC en las escaleras.</w:t>
       </w:r>
     </w:p>
     <w:p>
@@ -1593,7 +1658,13 @@
         <w:rPr>
           <w:szCs w:val="24"/>
         </w:rPr>
-        <w:t>Para el último piso, se instalará un extintor Clase AC.</w:t>
+        <w:t>Para el último piso, se</w:t>
+      </w:r>
+      <w:r>
+        <w:rPr>
+          <w:szCs w:val="24"/>
+        </w:rPr>
+        <w:t xml:space="preserve"> instalará un extintor Clase AC en Gerencia General, Sala de Reuniones y otro en las escaleras. En la cocina se colocará 1 Clase K.</w:t>
       </w:r>
     </w:p>
     <w:p>
@@ -1608,7 +1679,6 @@
     <w:p>
       <w:pPr>
         <w:rPr>
-          <w:b/>
           <w:sz w:val="24"/>
           <w:szCs w:val="24"/>
         </w:rPr>
@@ -1622,20 +1692,203 @@
         <w:lastRenderedPageBreak/>
         <w:t>Señalización</w:t>
       </w:r>
-      <w:bookmarkStart w:id="0" w:name="_GoBack"/>
-      <w:bookmarkEnd w:id="0"/>
     </w:p>
     <w:p>
       <w:pPr>
         <w:rPr>
-          <w:b/>
           <w:sz w:val="24"/>
           <w:szCs w:val="24"/>
         </w:rPr>
       </w:pPr>
+      <w:r>
+        <w:rPr>
+          <w:sz w:val="24"/>
+          <w:szCs w:val="24"/>
+        </w:rPr>
+        <w:t xml:space="preserve">En la planta de </w:t>
+      </w:r>
+      <w:r>
+        <w:rPr>
+          <w:sz w:val="24"/>
+          <w:szCs w:val="24"/>
+        </w:rPr>
+        <w:t>Producción/Expedición</w:t>
+      </w:r>
+      <w:r>
+        <w:rPr>
+          <w:sz w:val="24"/>
+          <w:szCs w:val="24"/>
+        </w:rPr>
+        <w:t xml:space="preserve"> se colocarán carteles de Peligro de Electrocución, señalización de matafuegos, </w:t>
+      </w:r>
+      <w:r>
+        <w:rPr>
+          <w:sz w:val="24"/>
+          <w:szCs w:val="24"/>
+        </w:rPr>
+        <w:t>señales que indiquen la salida</w:t>
+      </w:r>
+      <w:r>
+        <w:rPr>
+          <w:sz w:val="24"/>
+          <w:szCs w:val="24"/>
+        </w:rPr>
+        <w:t>, carteles de señalización de baños de hombres y mujeres, carteles de prohibido fumar</w:t>
+      </w:r>
+      <w:r>
+        <w:rPr>
+          <w:sz w:val="24"/>
+          <w:szCs w:val="24"/>
+        </w:rPr>
+        <w:t>, carteles luminosos para indicar puertas de emergencia, alarma de incendios y en la entrada un cartel de precaución de entrada y salida de vehículos, al ser este sector un lugar muy transitado</w:t>
+      </w:r>
+      <w:r>
+        <w:rPr>
+          <w:sz w:val="24"/>
+          <w:szCs w:val="24"/>
+        </w:rPr>
+        <w:t xml:space="preserve"> por camiones de carga</w:t>
+      </w:r>
+      <w:r>
+        <w:rPr>
+          <w:sz w:val="24"/>
+          <w:szCs w:val="24"/>
+        </w:rPr>
+        <w:t>.</w:t>
+      </w:r>
+    </w:p>
+    <w:p>
+      <w:pPr>
+        <w:rPr>
+          <w:sz w:val="24"/>
+          <w:szCs w:val="24"/>
+        </w:rPr>
+      </w:pPr>
+      <w:r>
+        <w:rPr>
+          <w:sz w:val="24"/>
+          <w:szCs w:val="24"/>
+        </w:rPr>
+        <w:t xml:space="preserve">En </w:t>
+      </w:r>
+      <w:r>
+        <w:rPr>
+          <w:sz w:val="24"/>
+          <w:szCs w:val="24"/>
+        </w:rPr>
+        <w:t>cada piso del edificio principal</w:t>
+      </w:r>
+      <w:r>
+        <w:rPr>
+          <w:sz w:val="24"/>
+          <w:szCs w:val="24"/>
+        </w:rPr>
+        <w:t xml:space="preserve">, </w:t>
+      </w:r>
+      <w:r>
+        <w:rPr>
+          <w:sz w:val="24"/>
+          <w:szCs w:val="24"/>
+        </w:rPr>
+        <w:t xml:space="preserve">se colocará un cartel de peligro </w:t>
+      </w:r>
+      <w:r>
+        <w:rPr>
+          <w:sz w:val="24"/>
+          <w:szCs w:val="24"/>
+        </w:rPr>
+        <w:t>de electrocución en el sector donde se ubica el Rack y las llaves térmicas (en planta baja Servidores y tablero general)</w:t>
+      </w:r>
+      <w:r>
+        <w:rPr>
+          <w:sz w:val="24"/>
+          <w:szCs w:val="24"/>
+        </w:rPr>
+        <w:t xml:space="preserve">, señalización luminosa </w:t>
+      </w:r>
+      <w:r>
+        <w:rPr>
+          <w:sz w:val="24"/>
+          <w:szCs w:val="24"/>
+        </w:rPr>
+        <w:t>que indican la</w:t>
+      </w:r>
+      <w:r>
+        <w:rPr>
+          <w:sz w:val="24"/>
+          <w:szCs w:val="24"/>
+        </w:rPr>
+        <w:t xml:space="preserve"> salida de emergencia</w:t>
+      </w:r>
+      <w:r>
+        <w:rPr>
+          <w:sz w:val="24"/>
+          <w:szCs w:val="24"/>
+        </w:rPr>
+        <w:t xml:space="preserve">, </w:t>
+      </w:r>
+      <w:r>
+        <w:rPr>
+          <w:sz w:val="24"/>
+          <w:szCs w:val="24"/>
+        </w:rPr>
+        <w:t>señalización de baños de hombres y mujeres, señalización de matafuegos y de salidas de emergencia. Botiquín de primeros auxilios</w:t>
+      </w:r>
+      <w:r>
+        <w:rPr>
+          <w:sz w:val="24"/>
+          <w:szCs w:val="24"/>
+        </w:rPr>
+        <w:t xml:space="preserve"> ubicado en </w:t>
+      </w:r>
+      <w:proofErr w:type="gramStart"/>
+      <w:r>
+        <w:rPr>
+          <w:sz w:val="24"/>
+          <w:szCs w:val="24"/>
+        </w:rPr>
+        <w:t>el</w:t>
+      </w:r>
+      <w:proofErr w:type="gramEnd"/>
+      <w:r>
+        <w:rPr>
+          <w:sz w:val="24"/>
+          <w:szCs w:val="24"/>
+        </w:rPr>
+        <w:t xml:space="preserve"> kitchenette</w:t>
+      </w:r>
+      <w:r>
+        <w:rPr>
+          <w:sz w:val="24"/>
+          <w:szCs w:val="24"/>
+        </w:rPr>
+        <w:t>. Alarma de incendios.</w:t>
+      </w:r>
+      <w:r>
+        <w:rPr>
+          <w:sz w:val="24"/>
+          <w:szCs w:val="24"/>
+        </w:rPr>
+        <w:t xml:space="preserve"> Luces de emergencia </w:t>
+      </w:r>
+      <w:r>
+        <w:rPr>
+          <w:sz w:val="24"/>
+          <w:szCs w:val="24"/>
+        </w:rPr>
+        <w:t>a batería, para iluminar el recorrido hasta la salida y en escaleras. En cada ambiente del edificio se colocará un cesto para la basura y carteles informativos.</w:t>
+      </w:r>
+      <w:r>
+        <w:rPr>
+          <w:sz w:val="24"/>
+          <w:szCs w:val="24"/>
+        </w:rPr>
+        <w:t xml:space="preserve"> </w:t>
+      </w:r>
     </w:p>
     <w:sectPr>
-      <w:pgSz w:w="12240" w:h="15840"/>
+      <w:footerReference w:type="default" r:id="rId8"/>
+      <w:pgSz w:w="11907" w:h="16839" w:code="9"/>
       <w:pgMar w:top="1417" w:right="1701" w:bottom="1417" w:left="1701" w:header="708" w:footer="708" w:gutter="0"/>
       <w:pgNumType w:start="0"/>
       <w:cols w:space="708"/>
@@ -1644,6 +1897,102 @@
     </w:sectPr>
   </w:body>
 </w:document>
+</file>
+
+<file path=word/endnotes.xml><?xml version="1.0" encoding="utf-8"?>
+<w:endnotes xmlns:wpc="http://schemas.microsoft.com/office/word/2010/wordprocessingCanvas" xmlns:mc="http://schemas.openxmlformats.org/markup-compatibility/2006" xmlns:o="urn:schemas-microsoft-com:office:office" xmlns:r="http://schemas.openxmlformats.org/officeDocument/2006/relationships" xmlns:m="http://schemas.openxmlformats.org/officeDocument/2006/math" xmlns:v="urn:schemas-microsoft-com:vml" xmlns:wp14="http://schemas.microsoft.com/office/word/2010/wordprocessingDrawing" xmlns:wp="http://schemas.openxmlformats.org/drawingml/2006/wordprocessingDrawing" xmlns:w10="urn:schemas-microsoft-com:office:word" xmlns:w="http://schemas.openxmlformats.org/wordprocessingml/2006/main" xmlns:w14="http://schemas.microsoft.com/office/word/2010/wordml" xmlns:wpg="http://schemas.microsoft.com/office/word/2010/wordprocessingGroup" xmlns:wpi="http://schemas.microsoft.com/office/word/2010/wordprocessingInk" xmlns:wne="http://schemas.microsoft.com/office/word/2006/wordml" xmlns:wps="http://schemas.microsoft.com/office/word/2010/wordprocessingShape" mc:Ignorable="w14 wp14">
+  <w:endnote w:type="separator" w:id="-1">
+    <w:p>
+      <w:pPr>
+        <w:spacing w:after="0" w:line="240" w:lineRule="auto"/>
+      </w:pPr>
+      <w:r>
+        <w:separator/>
+      </w:r>
+    </w:p>
+  </w:endnote>
+  <w:endnote w:type="continuationSeparator" w:id="0">
+    <w:p>
+      <w:pPr>
+        <w:spacing w:after="0" w:line="240" w:lineRule="auto"/>
+      </w:pPr>
+      <w:r>
+        <w:continuationSeparator/>
+      </w:r>
+    </w:p>
+  </w:endnote>
+</w:endnotes>
+</file>
+
+<file path=word/footer1.xml><?xml version="1.0" encoding="utf-8"?>
+<w:ftr xmlns:wpc="http://schemas.microsoft.com/office/word/2010/wordprocessingCanvas" xmlns:mc="http://schemas.openxmlformats.org/markup-compatibility/2006" xmlns:o="urn:schemas-microsoft-com:office:office" xmlns:r="http://schemas.openxmlformats.org/officeDocument/2006/relationships" xmlns:m="http://schemas.openxmlformats.org/officeDocument/2006/math" xmlns:v="urn:schemas-microsoft-com:vml" xmlns:wp14="http://schemas.microsoft.com/office/word/2010/wordprocessingDrawing" xmlns:wp="http://schemas.openxmlformats.org/drawingml/2006/wordprocessingDrawing" xmlns:w10="urn:schemas-microsoft-com:office:word" xmlns:w="http://schemas.openxmlformats.org/wordprocessingml/2006/main" xmlns:w14="http://schemas.microsoft.com/office/word/2010/wordml" xmlns:wpg="http://schemas.microsoft.com/office/word/2010/wordprocessingGroup" xmlns:wpi="http://schemas.microsoft.com/office/word/2010/wordprocessingInk" xmlns:wne="http://schemas.microsoft.com/office/word/2006/wordml" xmlns:wps="http://schemas.microsoft.com/office/word/2010/wordprocessingShape" mc:Ignorable="w14 wp14">
+  <w:sdt>
+    <w:sdtPr>
+      <w:id w:val="-735695944"/>
+      <w:docPartObj>
+        <w:docPartGallery w:val="Page Numbers (Bottom of Page)"/>
+        <w:docPartUnique/>
+      </w:docPartObj>
+    </w:sdtPr>
+    <w:sdtContent>
+      <w:p>
+        <w:pPr>
+          <w:pStyle w:val="Piedepgina"/>
+          <w:jc w:val="right"/>
+        </w:pPr>
+        <w:r>
+          <w:fldChar w:fldCharType="begin"/>
+        </w:r>
+        <w:r>
+          <w:instrText>PAGE   \* MERGEFORMAT</w:instrText>
+        </w:r>
+        <w:r>
+          <w:fldChar w:fldCharType="separate"/>
+        </w:r>
+        <w:r>
+          <w:rPr>
+            <w:noProof/>
+            <w:lang w:val="es-ES"/>
+          </w:rPr>
+          <w:t>1</w:t>
+        </w:r>
+        <w:r>
+          <w:fldChar w:fldCharType="end"/>
+        </w:r>
+      </w:p>
+    </w:sdtContent>
+  </w:sdt>
+  <w:p>
+    <w:pPr>
+      <w:pStyle w:val="Piedepgina"/>
+    </w:pPr>
+  </w:p>
+</w:ftr>
+</file>
+
+<file path=word/footnotes.xml><?xml version="1.0" encoding="utf-8"?>
+<w:footnotes xmlns:wpc="http://schemas.microsoft.com/office/word/2010/wordprocessingCanvas" xmlns:mc="http://schemas.openxmlformats.org/markup-compatibility/2006" xmlns:o="urn:schemas-microsoft-com:office:office" xmlns:r="http://schemas.openxmlformats.org/officeDocument/2006/relationships" xmlns:m="http://schemas.openxmlformats.org/officeDocument/2006/math" xmlns:v="urn:schemas-microsoft-com:vml" xmlns:wp14="http://schemas.microsoft.com/office/word/2010/wordprocessingDrawing" xmlns:wp="http://schemas.openxmlformats.org/drawingml/2006/wordprocessingDrawing" xmlns:w10="urn:schemas-microsoft-com:office:word" xmlns:w="http://schemas.openxmlformats.org/wordprocessingml/2006/main" xmlns:w14="http://schemas.microsoft.com/office/word/2010/wordml" xmlns:wpg="http://schemas.microsoft.com/office/word/2010/wordprocessingGroup" xmlns:wpi="http://schemas.microsoft.com/office/word/2010/wordprocessingInk" xmlns:wne="http://schemas.microsoft.com/office/word/2006/wordml" xmlns:wps="http://schemas.microsoft.com/office/word/2010/wordprocessingShape" mc:Ignorable="w14 wp14">
+  <w:footnote w:type="separator" w:id="-1">
+    <w:p>
+      <w:pPr>
+        <w:spacing w:after="0" w:line="240" w:lineRule="auto"/>
+      </w:pPr>
+      <w:r>
+        <w:separator/>
+      </w:r>
+    </w:p>
+  </w:footnote>
+  <w:footnote w:type="continuationSeparator" w:id="0">
+    <w:p>
+      <w:pPr>
+        <w:spacing w:after="0" w:line="240" w:lineRule="auto"/>
+      </w:pPr>
+      <w:r>
+        <w:continuationSeparator/>
+      </w:r>
+    </w:p>
+  </w:footnote>
+</w:footnotes>
 </file>
 
 <file path=word/styles.xml><?xml version="1.0" encoding="utf-8"?>
@@ -1936,6 +2285,50 @@
       <w:b/>
       <w:bCs/>
     </w:rPr>
+  </w:style>
+  <w:style w:type="paragraph" w:styleId="Encabezado">
+    <w:name w:val="header"/>
+    <w:basedOn w:val="Normal"/>
+    <w:link w:val="EncabezadoCar"/>
+    <w:uiPriority w:val="99"/>
+    <w:unhideWhenUsed/>
+    <w:rsid w:val="0004425F"/>
+    <w:pPr>
+      <w:tabs>
+        <w:tab w:val="center" w:pos="4419"/>
+        <w:tab w:val="right" w:pos="8838"/>
+      </w:tabs>
+      <w:spacing w:after="0" w:line="240" w:lineRule="auto"/>
+    </w:pPr>
+  </w:style>
+  <w:style w:type="character" w:customStyle="1" w:styleId="EncabezadoCar">
+    <w:name w:val="Encabezado Car"/>
+    <w:basedOn w:val="Fuentedeprrafopredeter"/>
+    <w:link w:val="Encabezado"/>
+    <w:uiPriority w:val="99"/>
+    <w:rsid w:val="0004425F"/>
+  </w:style>
+  <w:style w:type="paragraph" w:styleId="Piedepgina">
+    <w:name w:val="footer"/>
+    <w:basedOn w:val="Normal"/>
+    <w:link w:val="PiedepginaCar"/>
+    <w:uiPriority w:val="99"/>
+    <w:unhideWhenUsed/>
+    <w:rsid w:val="0004425F"/>
+    <w:pPr>
+      <w:tabs>
+        <w:tab w:val="center" w:pos="4419"/>
+        <w:tab w:val="right" w:pos="8838"/>
+      </w:tabs>
+      <w:spacing w:after="0" w:line="240" w:lineRule="auto"/>
+    </w:pPr>
+  </w:style>
+  <w:style w:type="character" w:customStyle="1" w:styleId="PiedepginaCar">
+    <w:name w:val="Pie de página Car"/>
+    <w:basedOn w:val="Fuentedeprrafopredeter"/>
+    <w:link w:val="Piedepgina"/>
+    <w:uiPriority w:val="99"/>
+    <w:rsid w:val="0004425F"/>
   </w:style>
 </w:styles>
 </file>
@@ -2231,509 +2624,51 @@
       <w:bCs/>
     </w:rPr>
   </w:style>
-</w:styles>
-</file>
-
-<file path=word/glossary/document.xml><?xml version="1.0" encoding="utf-8"?>
-<w:glossaryDocument xmlns:wpc="http://schemas.microsoft.com/office/word/2010/wordprocessingCanvas" xmlns:mc="http://schemas.openxmlformats.org/markup-compatibility/2006" xmlns:o="urn:schemas-microsoft-com:office:office" xmlns:r="http://schemas.openxmlformats.org/officeDocument/2006/relationships" xmlns:m="http://schemas.openxmlformats.org/officeDocument/2006/math" xmlns:v="urn:schemas-microsoft-com:vml" xmlns:wp14="http://schemas.microsoft.com/office/word/2010/wordprocessingDrawing" xmlns:wp="http://schemas.openxmlformats.org/drawingml/2006/wordprocessingDrawing" xmlns:w10="urn:schemas-microsoft-com:office:word" xmlns:w="http://schemas.openxmlformats.org/wordprocessingml/2006/main" xmlns:w14="http://schemas.microsoft.com/office/word/2010/wordml" xmlns:wpg="http://schemas.microsoft.com/office/word/2010/wordprocessingGroup" xmlns:wpi="http://schemas.microsoft.com/office/word/2010/wordprocessingInk" xmlns:wne="http://schemas.microsoft.com/office/word/2006/wordml" xmlns:wps="http://schemas.microsoft.com/office/word/2010/wordprocessingShape" mc:Ignorable="w14 wp14"/>
-</file>
-
-<file path=word/glossary/fontTable.xml><?xml version="1.0" encoding="utf-8"?>
-<w:fonts xmlns:mc="http://schemas.openxmlformats.org/markup-compatibility/2006" xmlns:r="http://schemas.openxmlformats.org/officeDocument/2006/relationships" xmlns:w="http://schemas.openxmlformats.org/wordprocessingml/2006/main" xmlns:w14="http://schemas.microsoft.com/office/word/2010/wordml" mc:Ignorable="w14">
-  <w:font w:name="Calibri">
-    <w:panose1 w:val="020F0502020204030204"/>
-    <w:charset w:val="00"/>
-    <w:family w:val="swiss"/>
-    <w:pitch w:val="variable"/>
-    <w:sig w:usb0="E10002FF" w:usb1="4000ACFF" w:usb2="00000009" w:usb3="00000000" w:csb0="0000019F" w:csb1="00000000"/>
-  </w:font>
-  <w:font w:name="Times New Roman">
-    <w:panose1 w:val="02020603050405020304"/>
-    <w:charset w:val="00"/>
-    <w:family w:val="roman"/>
-    <w:pitch w:val="variable"/>
-    <w:sig w:usb0="E0002AFF" w:usb1="C0007841" w:usb2="00000009" w:usb3="00000000" w:csb0="000001FF" w:csb1="00000000"/>
-  </w:font>
-  <w:font w:name="Cambria">
-    <w:panose1 w:val="02040503050406030204"/>
-    <w:charset w:val="00"/>
-    <w:family w:val="roman"/>
-    <w:pitch w:val="variable"/>
-    <w:sig w:usb0="E00002FF" w:usb1="400004FF" w:usb2="00000000" w:usb3="00000000" w:csb0="0000019F" w:csb1="00000000"/>
-  </w:font>
-  <w:font w:name="Tahoma">
-    <w:panose1 w:val="020B0604030504040204"/>
-    <w:charset w:val="00"/>
-    <w:family w:val="swiss"/>
-    <w:pitch w:val="variable"/>
-    <w:sig w:usb0="E1002EFF" w:usb1="C000605B" w:usb2="00000029" w:usb3="00000000" w:csb0="000101FF" w:csb1="00000000"/>
-  </w:font>
-</w:fonts>
-</file>
-
-<file path=word/glossary/settings.xml><?xml version="1.0" encoding="utf-8"?>
-<w:settings xmlns:mc="http://schemas.openxmlformats.org/markup-compatibility/2006" xmlns:o="urn:schemas-microsoft-com:office:office" xmlns:r="http://schemas.openxmlformats.org/officeDocument/2006/relationships" xmlns:m="http://schemas.openxmlformats.org/officeDocument/2006/math" xmlns:v="urn:schemas-microsoft-com:vml" xmlns:w10="urn:schemas-microsoft-com:office:word" xmlns:w="http://schemas.openxmlformats.org/wordprocessingml/2006/main" xmlns:w14="http://schemas.microsoft.com/office/word/2010/wordml" xmlns:sl="http://schemas.openxmlformats.org/schemaLibrary/2006/main" mc:Ignorable="w14">
-  <w:view w:val="normal"/>
-  <w:defaultTabStop w:val="708"/>
-  <w:hyphenationZone w:val="425"/>
-  <w:characterSpacingControl w:val="doNotCompress"/>
-  <w:compat>
-    <w:useFELayout/>
-    <w:compatSetting w:name="compatibilityMode" w:uri="http://schemas.microsoft.com/office/word" w:val="14"/>
-    <w:compatSetting w:name="overrideTableStyleFontSizeAndJustification" w:uri="http://schemas.microsoft.com/office/word" w:val="1"/>
-    <w:compatSetting w:name="enableOpenTypeFeatures" w:uri="http://schemas.microsoft.com/office/word" w:val="1"/>
-    <w:compatSetting w:name="doNotFlipMirrorIndents" w:uri="http://schemas.microsoft.com/office/word" w:val="1"/>
-  </w:compat>
-  <w:rsids>
-    <w:rsidRoot w:val="00852F8A"/>
-    <w:rsid w:val="00852F8A"/>
-    <w:rsid w:val="00EB68AD"/>
-  </w:rsids>
-  <m:mathPr>
-    <m:mathFont m:val="Cambria Math"/>
-    <m:brkBin m:val="before"/>
-    <m:brkBinSub m:val="--"/>
-    <m:smallFrac m:val="0"/>
-    <m:dispDef/>
-    <m:lMargin m:val="0"/>
-    <m:rMargin m:val="0"/>
-    <m:defJc m:val="centerGroup"/>
-    <m:wrapIndent m:val="1440"/>
-    <m:intLim m:val="subSup"/>
-    <m:naryLim m:val="undOvr"/>
-  </m:mathPr>
-  <w:themeFontLang w:val="es-AR"/>
-  <w:clrSchemeMapping w:bg1="light1" w:t1="dark1" w:bg2="light2" w:t2="dark2" w:accent1="accent1" w:accent2="accent2" w:accent3="accent3" w:accent4="accent4" w:accent5="accent5" w:accent6="accent6" w:hyperlink="hyperlink" w:followedHyperlink="followedHyperlink"/>
-  <w:decimalSymbol w:val=","/>
-  <w:listSeparator w:val=","/>
-</w:settings>
-</file>
-
-<file path=word/glossary/styles.xml><?xml version="1.0" encoding="utf-8"?>
-<w:styles xmlns:mc="http://schemas.openxmlformats.org/markup-compatibility/2006" xmlns:r="http://schemas.openxmlformats.org/officeDocument/2006/relationships" xmlns:w="http://schemas.openxmlformats.org/wordprocessingml/2006/main" xmlns:w14="http://schemas.microsoft.com/office/word/2010/wordml" mc:Ignorable="w14">
-  <w:docDefaults>
-    <w:rPrDefault>
-      <w:rPr>
-        <w:rFonts w:asciiTheme="minorHAnsi" w:eastAsiaTheme="minorEastAsia" w:hAnsiTheme="minorHAnsi" w:cstheme="minorBidi"/>
-        <w:sz w:val="22"/>
-        <w:szCs w:val="22"/>
-        <w:lang w:val="es-AR" w:eastAsia="es-AR" w:bidi="ar-SA"/>
-      </w:rPr>
-    </w:rPrDefault>
-    <w:pPrDefault>
-      <w:pPr>
-        <w:spacing w:after="200" w:line="276" w:lineRule="auto"/>
-      </w:pPr>
-    </w:pPrDefault>
-  </w:docDefaults>
-  <w:latentStyles w:defLockedState="0" w:defUIPriority="99" w:defSemiHidden="1" w:defUnhideWhenUsed="1" w:defQFormat="0" w:count="267">
-    <w:lsdException w:name="Normal" w:semiHidden="0" w:uiPriority="0" w:unhideWhenUsed="0" w:qFormat="1"/>
-    <w:lsdException w:name="heading 1" w:semiHidden="0" w:uiPriority="9" w:unhideWhenUsed="0" w:qFormat="1"/>
-    <w:lsdException w:name="heading 2" w:uiPriority="9" w:qFormat="1"/>
-    <w:lsdException w:name="heading 3" w:uiPriority="9" w:qFormat="1"/>
-    <w:lsdException w:name="heading 4" w:uiPriority="9" w:qFormat="1"/>
-    <w:lsdException w:name="heading 5" w:uiPriority="9" w:qFormat="1"/>
-    <w:lsdException w:name="heading 6" w:uiPriority="9" w:qFormat="1"/>
-    <w:lsdException w:name="heading 7" w:uiPriority="9" w:qFormat="1"/>
-    <w:lsdException w:name="heading 8" w:uiPriority="9" w:qFormat="1"/>
-    <w:lsdException w:name="heading 9" w:uiPriority="9" w:qFormat="1"/>
-    <w:lsdException w:name="toc 1" w:uiPriority="39"/>
-    <w:lsdException w:name="toc 2" w:uiPriority="39"/>
-    <w:lsdException w:name="toc 3" w:uiPriority="39"/>
-    <w:lsdException w:name="toc 4" w:uiPriority="39"/>
-    <w:lsdException w:name="toc 5" w:uiPriority="39"/>
-    <w:lsdException w:name="toc 6" w:uiPriority="39"/>
-    <w:lsdException w:name="toc 7" w:uiPriority="39"/>
-    <w:lsdException w:name="toc 8" w:uiPriority="39"/>
-    <w:lsdException w:name="toc 9" w:uiPriority="39"/>
-    <w:lsdException w:name="caption" w:uiPriority="35" w:qFormat="1"/>
-    <w:lsdException w:name="Title" w:semiHidden="0" w:uiPriority="10" w:unhideWhenUsed="0" w:qFormat="1"/>
-    <w:lsdException w:name="Default Paragraph Font" w:uiPriority="1"/>
-    <w:lsdException w:name="Subtitle" w:semiHidden="0" w:uiPriority="11" w:unhideWhenUsed="0" w:qFormat="1"/>
-    <w:lsdException w:name="Strong" w:semiHidden="0" w:uiPriority="22" w:unhideWhenUsed="0" w:qFormat="1"/>
-    <w:lsdException w:name="Emphasis" w:semiHidden="0" w:uiPriority="20" w:unhideWhenUsed="0" w:qFormat="1"/>
-    <w:lsdException w:name="Table Grid" w:semiHidden="0" w:uiPriority="59" w:unhideWhenUsed="0"/>
-    <w:lsdException w:name="Placeholder Text" w:unhideWhenUsed="0"/>
-    <w:lsdException w:name="No Spacing" w:semiHidden="0" w:uiPriority="1" w:unhideWhenUsed="0" w:qFormat="1"/>
-    <w:lsdException w:name="Light Shading" w:semiHidden="0" w:uiPriority="60" w:unhideWhenUsed="0"/>
-    <w:lsdException w:name="Light List" w:semiHidden="0" w:uiPriority="61" w:unhideWhenUsed="0"/>
-    <w:lsdException w:name="Light Grid" w:semiHidden="0" w:uiPriority="62" w:unhideWhenUsed="0"/>
-    <w:lsdException w:name="Medium Shading 1" w:semiHidden="0" w:uiPriority="63" w:unhideWhenUsed="0"/>
-    <w:lsdException w:name="Medium Shading 2" w:semiHidden="0" w:uiPriority="64" w:unhideWhenUsed="0"/>
-    <w:lsdException w:name="Medium List 1" w:semiHidden="0" w:uiPriority="65" w:unhideWhenUsed="0"/>
-    <w:lsdException w:name="Medium List 2" w:semiHidden="0" w:uiPriority="66" w:unhideWhenUsed="0"/>
-    <w:lsdException w:name="Medium Grid 1" w:semiHidden="0" w:uiPriority="67" w:unhideWhenUsed="0"/>
-    <w:lsdException w:name="Medium Grid 2" w:semiHidden="0" w:uiPriority="68" w:unhideWhenUsed="0"/>
-    <w:lsdException w:name="Medium Grid 3" w:semiHidden="0" w:uiPriority="69" w:unhideWhenUsed="0"/>
-    <w:lsdException w:name="Dark List" w:semiHidden="0" w:uiPriority="70" w:unhideWhenUsed="0"/>
-    <w:lsdException w:name="Colorful Shading" w:semiHidden="0" w:uiPriority="71" w:unhideWhenUsed="0"/>
-    <w:lsdException w:name="Colorful List" w:semiHidden="0" w:uiPriority="72" w:unhideWhenUsed="0"/>
-    <w:lsdException w:name="Colorful Grid" w:semiHidden="0" w:uiPriority="73" w:unhideWhenUsed="0"/>
-    <w:lsdException w:name="Light Shading Accent 1" w:semiHidden="0" w:uiPriority="60" w:unhideWhenUsed="0"/>
-    <w:lsdException w:name="Light List Accent 1" w:semiHidden="0" w:uiPriority="61" w:unhideWhenUsed="0"/>
-    <w:lsdException w:name="Light Grid Accent 1" w:semiHidden="0" w:uiPriority="62" w:unhideWhenUsed="0"/>
-    <w:lsdException w:name="Medium Shading 1 Accent 1" w:semiHidden="0" w:uiPriority="63" w:unhideWhenUsed="0"/>
-    <w:lsdException w:name="Medium Shading 2 Accent 1" w:semiHidden="0" w:uiPriority="64" w:unhideWhenUsed="0"/>
-    <w:lsdException w:name="Medium List 1 Accent 1" w:semiHidden="0" w:uiPriority="65" w:unhideWhenUsed="0"/>
-    <w:lsdException w:name="Revision" w:unhideWhenUsed="0"/>
-    <w:lsdException w:name="List Paragraph" w:semiHidden="0" w:uiPriority="34" w:unhideWhenUsed="0" w:qFormat="1"/>
-    <w:lsdException w:name="Quote" w:semiHidden="0" w:uiPriority="29" w:unhideWhenUsed="0" w:qFormat="1"/>
-    <w:lsdException w:name="Intense Quote" w:semiHidden="0" w:uiPriority="30" w:unhideWhenUsed="0" w:qFormat="1"/>
-    <w:lsdException w:name="Medium List 2 Accent 1" w:semiHidden="0" w:uiPriority="66" w:unhideWhenUsed="0"/>
-    <w:lsdException w:name="Medium Grid 1 Accent 1" w:semiHidden="0" w:uiPriority="67" w:unhideWhenUsed="0"/>
-    <w:lsdException w:name="Medium Grid 2 Accent 1" w:semiHidden="0" w:uiPriority="68" w:unhideWhenUsed="0"/>
-    <w:lsdException w:name="Medium Grid 3 Accent 1" w:semiHidden="0" w:uiPriority="69" w:unhideWhenUsed="0"/>
-    <w:lsdException w:name="Dark List Accent 1" w:semiHidden="0" w:uiPriority="70" w:unhideWhenUsed="0"/>
-    <w:lsdException w:name="Colorful Shading Accent 1" w:semiHidden="0" w:uiPriority="71" w:unhideWhenUsed="0"/>
-    <w:lsdException w:name="Colorful List Accent 1" w:semiHidden="0" w:uiPriority="72" w:unhideWhenUsed="0"/>
-    <w:lsdException w:name="Colorful Grid Accent 1" w:semiHidden="0" w:uiPriority="73" w:unhideWhenUsed="0"/>
-    <w:lsdException w:name="Light Shading Accent 2" w:semiHidden="0" w:uiPriority="60" w:unhideWhenUsed="0"/>
-    <w:lsdException w:name="Light List Accent 2" w:semiHidden="0" w:uiPriority="61" w:unhideWhenUsed="0"/>
-    <w:lsdException w:name="Light Grid Accent 2" w:semiHidden="0" w:uiPriority="62" w:unhideWhenUsed="0"/>
-    <w:lsdException w:name="Medium Shading 1 Accent 2" w:semiHidden="0" w:uiPriority="63" w:unhideWhenUsed="0"/>
-    <w:lsdException w:name="Medium Shading 2 Accent 2" w:semiHidden="0" w:uiPriority="64" w:unhideWhenUsed="0"/>
-    <w:lsdException w:name="Medium List 1 Accent 2" w:semiHidden="0" w:uiPriority="65" w:unhideWhenUsed="0"/>
-    <w:lsdException w:name="Medium List 2 Accent 2" w:semiHidden="0" w:uiPriority="66" w:unhideWhenUsed="0"/>
-    <w:lsdException w:name="Medium Grid 1 Accent 2" w:semiHidden="0" w:uiPriority="67" w:unhideWhenUsed="0"/>
-    <w:lsdException w:name="Medium Grid 2 Accent 2" w:semiHidden="0" w:uiPriority="68" w:unhideWhenUsed="0"/>
-    <w:lsdException w:name="Medium Grid 3 Accent 2" w:semiHidden="0" w:uiPriority="69" w:unhideWhenUsed="0"/>
-    <w:lsdException w:name="Dark List Accent 2" w:semiHidden="0" w:uiPriority="70" w:unhideWhenUsed="0"/>
-    <w:lsdException w:name="Colorful Shading Accent 2" w:semiHidden="0" w:uiPriority="71" w:unhideWhenUsed="0"/>
-    <w:lsdException w:name="Colorful List Accent 2" w:semiHidden="0" w:uiPriority="72" w:unhideWhenUsed="0"/>
-    <w:lsdException w:name="Colorful Grid Accent 2" w:semiHidden="0" w:uiPriority="73" w:unhideWhenUsed="0"/>
-    <w:lsdException w:name="Light Shading Accent 3" w:semiHidden="0" w:uiPriority="60" w:unhideWhenUsed="0"/>
-    <w:lsdException w:name="Light List Accent 3" w:semiHidden="0" w:uiPriority="61" w:unhideWhenUsed="0"/>
-    <w:lsdException w:name="Light Grid Accent 3" w:semiHidden="0" w:uiPriority="62" w:unhideWhenUsed="0"/>
-    <w:lsdException w:name="Medium Shading 1 Accent 3" w:semiHidden="0" w:uiPriority="63" w:unhideWhenUsed="0"/>
-    <w:lsdException w:name="Medium Shading 2 Accent 3" w:semiHidden="0" w:uiPriority="64" w:unhideWhenUsed="0"/>
-    <w:lsdException w:name="Medium List 1 Accent 3" w:semiHidden="0" w:uiPriority="65" w:unhideWhenUsed="0"/>
-    <w:lsdException w:name="Medium List 2 Accent 3" w:semiHidden="0" w:uiPriority="66" w:unhideWhenUsed="0"/>
-    <w:lsdException w:name="Medium Grid 1 Accent 3" w:semiHidden="0" w:uiPriority="67" w:unhideWhenUsed="0"/>
-    <w:lsdException w:name="Medium Grid 2 Accent 3" w:semiHidden="0" w:uiPriority="68" w:unhideWhenUsed="0"/>
-    <w:lsdException w:name="Medium Grid 3 Accent 3" w:semiHidden="0" w:uiPriority="69" w:unhideWhenUsed="0"/>
-    <w:lsdException w:name="Dark List Accent 3" w:semiHidden="0" w:uiPriority="70" w:unhideWhenUsed="0"/>
-    <w:lsdException w:name="Colorful Shading Accent 3" w:semiHidden="0" w:uiPriority="71" w:unhideWhenUsed="0"/>
-    <w:lsdException w:name="Colorful List Accent 3" w:semiHidden="0" w:uiPriority="72" w:unhideWhenUsed="0"/>
-    <w:lsdException w:name="Colorful Grid Accent 3" w:semiHidden="0" w:uiPriority="73" w:unhideWhenUsed="0"/>
-    <w:lsdException w:name="Light Shading Accent 4" w:semiHidden="0" w:uiPriority="60" w:unhideWhenUsed="0"/>
-    <w:lsdException w:name="Light List Accent 4" w:semiHidden="0" w:uiPriority="61" w:unhideWhenUsed="0"/>
-    <w:lsdException w:name="Light Grid Accent 4" w:semiHidden="0" w:uiPriority="62" w:unhideWhenUsed="0"/>
-    <w:lsdException w:name="Medium Shading 1 Accent 4" w:semiHidden="0" w:uiPriority="63" w:unhideWhenUsed="0"/>
-    <w:lsdException w:name="Medium Shading 2 Accent 4" w:semiHidden="0" w:uiPriority="64" w:unhideWhenUsed="0"/>
-    <w:lsdException w:name="Medium List 1 Accent 4" w:semiHidden="0" w:uiPriority="65" w:unhideWhenUsed="0"/>
-    <w:lsdException w:name="Medium List 2 Accent 4" w:semiHidden="0" w:uiPriority="66" w:unhideWhenUsed="0"/>
-    <w:lsdException w:name="Medium Grid 1 Accent 4" w:semiHidden="0" w:uiPriority="67" w:unhideWhenUsed="0"/>
-    <w:lsdException w:name="Medium Grid 2 Accent 4" w:semiHidden="0" w:uiPriority="68" w:unhideWhenUsed="0"/>
-    <w:lsdException w:name="Medium Grid 3 Accent 4" w:semiHidden="0" w:uiPriority="69" w:unhideWhenUsed="0"/>
-    <w:lsdException w:name="Dark List Accent 4" w:semiHidden="0" w:uiPriority="70" w:unhideWhenUsed="0"/>
-    <w:lsdException w:name="Colorful Shading Accent 4" w:semiHidden="0" w:uiPriority="71" w:unhideWhenUsed="0"/>
-    <w:lsdException w:name="Colorful List Accent 4" w:semiHidden="0" w:uiPriority="72" w:unhideWhenUsed="0"/>
-    <w:lsdException w:name="Colorful Grid Accent 4" w:semiHidden="0" w:uiPriority="73" w:unhideWhenUsed="0"/>
-    <w:lsdException w:name="Light Shading Accent 5" w:semiHidden="0" w:uiPriority="60" w:unhideWhenUsed="0"/>
-    <w:lsdException w:name="Light List Accent 5" w:semiHidden="0" w:uiPriority="61" w:unhideWhenUsed="0"/>
-    <w:lsdException w:name="Light Grid Accent 5" w:semiHidden="0" w:uiPriority="62" w:unhideWhenUsed="0"/>
-    <w:lsdException w:name="Medium Shading 1 Accent 5" w:semiHidden="0" w:uiPriority="63" w:unhideWhenUsed="0"/>
-    <w:lsdException w:name="Medium Shading 2 Accent 5" w:semiHidden="0" w:uiPriority="64" w:unhideWhenUsed="0"/>
-    <w:lsdException w:name="Medium List 1 Accent 5" w:semiHidden="0" w:uiPriority="65" w:unhideWhenUsed="0"/>
-    <w:lsdException w:name="Medium List 2 Accent 5" w:semiHidden="0" w:uiPriority="66" w:unhideWhenUsed="0"/>
-    <w:lsdException w:name="Medium Grid 1 Accent 5" w:semiHidden="0" w:uiPriority="67" w:unhideWhenUsed="0"/>
-    <w:lsdException w:name="Medium Grid 2 Accent 5" w:semiHidden="0" w:uiPriority="68" w:unhideWhenUsed="0"/>
-    <w:lsdException w:name="Medium Grid 3 Accent 5" w:semiHidden="0" w:uiPriority="69" w:unhideWhenUsed="0"/>
-    <w:lsdException w:name="Dark List Accent 5" w:semiHidden="0" w:uiPriority="70" w:unhideWhenUsed="0"/>
-    <w:lsdException w:name="Colorful Shading Accent 5" w:semiHidden="0" w:uiPriority="71" w:unhideWhenUsed="0"/>
-    <w:lsdException w:name="Colorful List Accent 5" w:semiHidden="0" w:uiPriority="72" w:unhideWhenUsed="0"/>
-    <w:lsdException w:name="Colorful Grid Accent 5" w:semiHidden="0" w:uiPriority="73" w:unhideWhenUsed="0"/>
-    <w:lsdException w:name="Light Shading Accent 6" w:semiHidden="0" w:uiPriority="60" w:unhideWhenUsed="0"/>
-    <w:lsdException w:name="Light List Accent 6" w:semiHidden="0" w:uiPriority="61" w:unhideWhenUsed="0"/>
-    <w:lsdException w:name="Light Grid Accent 6" w:semiHidden="0" w:uiPriority="62" w:unhideWhenUsed="0"/>
-    <w:lsdException w:name="Medium Shading 1 Accent 6" w:semiHidden="0" w:uiPriority="63" w:unhideWhenUsed="0"/>
-    <w:lsdException w:name="Medium Shading 2 Accent 6" w:semiHidden="0" w:uiPriority="64" w:unhideWhenUsed="0"/>
-    <w:lsdException w:name="Medium List 1 Accent 6" w:semiHidden="0" w:uiPriority="65" w:unhideWhenUsed="0"/>
-    <w:lsdException w:name="Medium List 2 Accent 6" w:semiHidden="0" w:uiPriority="66" w:unhideWhenUsed="0"/>
-    <w:lsdException w:name="Medium Grid 1 Accent 6" w:semiHidden="0" w:uiPriority="67" w:unhideWhenUsed="0"/>
-    <w:lsdException w:name="Medium Grid 2 Accent 6" w:semiHidden="0" w:uiPriority="68" w:unhideWhenUsed="0"/>
-    <w:lsdException w:name="Medium Grid 3 Accent 6" w:semiHidden="0" w:uiPriority="69" w:unhideWhenUsed="0"/>
-    <w:lsdException w:name="Dark List Accent 6" w:semiHidden="0" w:uiPriority="70" w:unhideWhenUsed="0"/>
-    <w:lsdException w:name="Colorful Shading Accent 6" w:semiHidden="0" w:uiPriority="71" w:unhideWhenUsed="0"/>
-    <w:lsdException w:name="Colorful List Accent 6" w:semiHidden="0" w:uiPriority="72" w:unhideWhenUsed="0"/>
-    <w:lsdException w:name="Colorful Grid Accent 6" w:semiHidden="0" w:uiPriority="73" w:unhideWhenUsed="0"/>
-    <w:lsdException w:name="Subtle Emphasis" w:semiHidden="0" w:uiPriority="19" w:unhideWhenUsed="0" w:qFormat="1"/>
-    <w:lsdException w:name="Intense Emphasis" w:semiHidden="0" w:uiPriority="21" w:unhideWhenUsed="0" w:qFormat="1"/>
-    <w:lsdException w:name="Subtle Reference" w:semiHidden="0" w:uiPriority="31" w:unhideWhenUsed="0" w:qFormat="1"/>
-    <w:lsdException w:name="Intense Reference" w:semiHidden="0" w:uiPriority="32" w:unhideWhenUsed="0" w:qFormat="1"/>
-    <w:lsdException w:name="Book Title" w:semiHidden="0" w:uiPriority="33" w:unhideWhenUsed="0" w:qFormat="1"/>
-    <w:lsdException w:name="Bibliography" w:uiPriority="37"/>
-    <w:lsdException w:name="TOC Heading" w:uiPriority="39" w:qFormat="1"/>
-  </w:latentStyles>
-  <w:style w:type="paragraph" w:default="1" w:styleId="Normal">
-    <w:name w:val="Normal"/>
-    <w:qFormat/>
+  <w:style w:type="paragraph" w:styleId="Encabezado">
+    <w:name w:val="header"/>
+    <w:basedOn w:val="Normal"/>
+    <w:link w:val="EncabezadoCar"/>
+    <w:uiPriority w:val="99"/>
+    <w:unhideWhenUsed/>
+    <w:rsid w:val="0004425F"/>
+    <w:pPr>
+      <w:tabs>
+        <w:tab w:val="center" w:pos="4419"/>
+        <w:tab w:val="right" w:pos="8838"/>
+      </w:tabs>
+      <w:spacing w:after="0" w:line="240" w:lineRule="auto"/>
+    </w:pPr>
   </w:style>
-  <w:style w:type="character" w:default="1" w:styleId="Fuentedeprrafopredeter">
-    <w:name w:val="Default Paragraph Font"/>
-    <w:uiPriority w:val="1"/>
-    <w:semiHidden/>
+  <w:style w:type="character" w:customStyle="1" w:styleId="EncabezadoCar">
+    <w:name w:val="Encabezado Car"/>
+    <w:basedOn w:val="Fuentedeprrafopredeter"/>
+    <w:link w:val="Encabezado"/>
+    <w:uiPriority w:val="99"/>
+    <w:rsid w:val="0004425F"/>
+  </w:style>
+  <w:style w:type="paragraph" w:styleId="Piedepgina">
+    <w:name w:val="footer"/>
+    <w:basedOn w:val="Normal"/>
+    <w:link w:val="PiedepginaCar"/>
+    <w:uiPriority w:val="99"/>
     <w:unhideWhenUsed/>
+    <w:rsid w:val="0004425F"/>
+    <w:pPr>
+      <w:tabs>
+        <w:tab w:val="center" w:pos="4419"/>
+        <w:tab w:val="right" w:pos="8838"/>
+      </w:tabs>
+      <w:spacing w:after="0" w:line="240" w:lineRule="auto"/>
+    </w:pPr>
   </w:style>
-  <w:style w:type="table" w:default="1" w:styleId="Tablanormal">
-    <w:name w:val="Normal Table"/>
+  <w:style w:type="character" w:customStyle="1" w:styleId="PiedepginaCar">
+    <w:name w:val="Pie de página Car"/>
+    <w:basedOn w:val="Fuentedeprrafopredeter"/>
+    <w:link w:val="Piedepgina"/>
     <w:uiPriority w:val="99"/>
-    <w:semiHidden/>
-    <w:unhideWhenUsed/>
-    <w:tblPr>
-      <w:tblInd w:w="0" w:type="dxa"/>
-      <w:tblCellMar>
-        <w:top w:w="0" w:type="dxa"/>
-        <w:left w:w="108" w:type="dxa"/>
-        <w:bottom w:w="0" w:type="dxa"/>
-        <w:right w:w="108" w:type="dxa"/>
-      </w:tblCellMar>
-    </w:tblPr>
-  </w:style>
-  <w:style w:type="numbering" w:default="1" w:styleId="Sinlista">
-    <w:name w:val="No List"/>
-    <w:uiPriority w:val="99"/>
-    <w:semiHidden/>
-    <w:unhideWhenUsed/>
-  </w:style>
-  <w:style w:type="paragraph" w:customStyle="1" w:styleId="7DBC4B593B97468ABF0286449FA3288E">
-    <w:name w:val="7DBC4B593B97468ABF0286449FA3288E"/>
-    <w:rsid w:val="00852F8A"/>
-  </w:style>
-  <w:style w:type="paragraph" w:customStyle="1" w:styleId="D6E90459262A478CA3B67E80D78752C9">
-    <w:name w:val="D6E90459262A478CA3B67E80D78752C9"/>
-    <w:rsid w:val="00852F8A"/>
-  </w:style>
-  <w:style w:type="paragraph" w:customStyle="1" w:styleId="9A6A3EA126454FD19243A44EADB7F804">
-    <w:name w:val="9A6A3EA126454FD19243A44EADB7F804"/>
-    <w:rsid w:val="00852F8A"/>
-  </w:style>
-  <w:style w:type="paragraph" w:customStyle="1" w:styleId="D115493B8A774153B121FEC3051967CB">
-    <w:name w:val="D115493B8A774153B121FEC3051967CB"/>
-    <w:rsid w:val="00852F8A"/>
-  </w:style>
-  <w:style w:type="paragraph" w:customStyle="1" w:styleId="88613E7C96C8407DB702ACEB53FFCBF1">
-    <w:name w:val="88613E7C96C8407DB702ACEB53FFCBF1"/>
-    <w:rsid w:val="00852F8A"/>
+    <w:rsid w:val="0004425F"/>
   </w:style>
 </w:styles>
-</file>
-
-<file path=word/glossary/stylesWithEffects.xml><?xml version="1.0" encoding="utf-8"?>
-<w:styles xmlns:wpc="http://schemas.microsoft.com/office/word/2010/wordprocessingCanvas" xmlns:mc="http://schemas.openxmlformats.org/markup-compatibility/2006" xmlns:o="urn:schemas-microsoft-com:office:office" xmlns:r="http://schemas.openxmlformats.org/officeDocument/2006/relationships" xmlns:m="http://schemas.openxmlformats.org/officeDocument/2006/math" xmlns:v="urn:schemas-microsoft-com:vml" xmlns:wp14="http://schemas.microsoft.com/office/word/2010/wordprocessingDrawing" xmlns:wp="http://schemas.openxmlformats.org/drawingml/2006/wordprocessingDrawing" xmlns:w10="urn:schemas-microsoft-com:office:word" xmlns:w="http://schemas.openxmlformats.org/wordprocessingml/2006/main" xmlns:w14="http://schemas.microsoft.com/office/word/2010/wordml" xmlns:wpg="http://schemas.microsoft.com/office/word/2010/wordprocessingGroup" xmlns:wpi="http://schemas.microsoft.com/office/word/2010/wordprocessingInk" xmlns:wne="http://schemas.microsoft.com/office/word/2006/wordml" xmlns:wps="http://schemas.microsoft.com/office/word/2010/wordprocessingShape" mc:Ignorable="w14 wp14">
-  <w:docDefaults>
-    <w:rPrDefault>
-      <w:rPr>
-        <w:rFonts w:asciiTheme="minorHAnsi" w:eastAsiaTheme="minorEastAsia" w:hAnsiTheme="minorHAnsi" w:cstheme="minorBidi"/>
-        <w:sz w:val="22"/>
-        <w:szCs w:val="22"/>
-        <w:lang w:val="es-AR" w:eastAsia="es-AR" w:bidi="ar-SA"/>
-      </w:rPr>
-    </w:rPrDefault>
-    <w:pPrDefault>
-      <w:pPr>
-        <w:spacing w:after="200" w:line="276" w:lineRule="auto"/>
-      </w:pPr>
-    </w:pPrDefault>
-  </w:docDefaults>
-  <w:latentStyles w:defLockedState="0" w:defUIPriority="99" w:defSemiHidden="1" w:defUnhideWhenUsed="1" w:defQFormat="0" w:count="267">
-    <w:lsdException w:name="Normal" w:semiHidden="0" w:uiPriority="0" w:unhideWhenUsed="0" w:qFormat="1"/>
-    <w:lsdException w:name="heading 1" w:semiHidden="0" w:uiPriority="9" w:unhideWhenUsed="0" w:qFormat="1"/>
-    <w:lsdException w:name="heading 2" w:uiPriority="9" w:qFormat="1"/>
-    <w:lsdException w:name="heading 3" w:uiPriority="9" w:qFormat="1"/>
-    <w:lsdException w:name="heading 4" w:uiPriority="9" w:qFormat="1"/>
-    <w:lsdException w:name="heading 5" w:uiPriority="9" w:qFormat="1"/>
-    <w:lsdException w:name="heading 6" w:uiPriority="9" w:qFormat="1"/>
-    <w:lsdException w:name="heading 7" w:uiPriority="9" w:qFormat="1"/>
-    <w:lsdException w:name="heading 8" w:uiPriority="9" w:qFormat="1"/>
-    <w:lsdException w:name="heading 9" w:uiPriority="9" w:qFormat="1"/>
-    <w:lsdException w:name="toc 1" w:uiPriority="39"/>
-    <w:lsdException w:name="toc 2" w:uiPriority="39"/>
-    <w:lsdException w:name="toc 3" w:uiPriority="39"/>
-    <w:lsdException w:name="toc 4" w:uiPriority="39"/>
-    <w:lsdException w:name="toc 5" w:uiPriority="39"/>
-    <w:lsdException w:name="toc 6" w:uiPriority="39"/>
-    <w:lsdException w:name="toc 7" w:uiPriority="39"/>
-    <w:lsdException w:name="toc 8" w:uiPriority="39"/>
-    <w:lsdException w:name="toc 9" w:uiPriority="39"/>
-    <w:lsdException w:name="caption" w:uiPriority="35" w:qFormat="1"/>
-    <w:lsdException w:name="Title" w:semiHidden="0" w:uiPriority="10" w:unhideWhenUsed="0" w:qFormat="1"/>
-    <w:lsdException w:name="Default Paragraph Font" w:uiPriority="1"/>
-    <w:lsdException w:name="Subtitle" w:semiHidden="0" w:uiPriority="11" w:unhideWhenUsed="0" w:qFormat="1"/>
-    <w:lsdException w:name="Strong" w:semiHidden="0" w:uiPriority="22" w:unhideWhenUsed="0" w:qFormat="1"/>
-    <w:lsdException w:name="Emphasis" w:semiHidden="0" w:uiPriority="20" w:unhideWhenUsed="0" w:qFormat="1"/>
-    <w:lsdException w:name="Table Grid" w:semiHidden="0" w:uiPriority="59" w:unhideWhenUsed="0"/>
-    <w:lsdException w:name="Placeholder Text" w:unhideWhenUsed="0"/>
-    <w:lsdException w:name="No Spacing" w:semiHidden="0" w:uiPriority="1" w:unhideWhenUsed="0" w:qFormat="1"/>
-    <w:lsdException w:name="Light Shading" w:semiHidden="0" w:uiPriority="60" w:unhideWhenUsed="0"/>
-    <w:lsdException w:name="Light List" w:semiHidden="0" w:uiPriority="61" w:unhideWhenUsed="0"/>
-    <w:lsdException w:name="Light Grid" w:semiHidden="0" w:uiPriority="62" w:unhideWhenUsed="0"/>
-    <w:lsdException w:name="Medium Shading 1" w:semiHidden="0" w:uiPriority="63" w:unhideWhenUsed="0"/>
-    <w:lsdException w:name="Medium Shading 2" w:semiHidden="0" w:uiPriority="64" w:unhideWhenUsed="0"/>
-    <w:lsdException w:name="Medium List 1" w:semiHidden="0" w:uiPriority="65" w:unhideWhenUsed="0"/>
-    <w:lsdException w:name="Medium List 2" w:semiHidden="0" w:uiPriority="66" w:unhideWhenUsed="0"/>
-    <w:lsdException w:name="Medium Grid 1" w:semiHidden="0" w:uiPriority="67" w:unhideWhenUsed="0"/>
-    <w:lsdException w:name="Medium Grid 2" w:semiHidden="0" w:uiPriority="68" w:unhideWhenUsed="0"/>
-    <w:lsdException w:name="Medium Grid 3" w:semiHidden="0" w:uiPriority="69" w:unhideWhenUsed="0"/>
-    <w:lsdException w:name="Dark List" w:semiHidden="0" w:uiPriority="70" w:unhideWhenUsed="0"/>
-    <w:lsdException w:name="Colorful Shading" w:semiHidden="0" w:uiPriority="71" w:unhideWhenUsed="0"/>
-    <w:lsdException w:name="Colorful List" w:semiHidden="0" w:uiPriority="72" w:unhideWhenUsed="0"/>
-    <w:lsdException w:name="Colorful Grid" w:semiHidden="0" w:uiPriority="73" w:unhideWhenUsed="0"/>
-    <w:lsdException w:name="Light Shading Accent 1" w:semiHidden="0" w:uiPriority="60" w:unhideWhenUsed="0"/>
-    <w:lsdException w:name="Light List Accent 1" w:semiHidden="0" w:uiPriority="61" w:unhideWhenUsed="0"/>
-    <w:lsdException w:name="Light Grid Accent 1" w:semiHidden="0" w:uiPriority="62" w:unhideWhenUsed="0"/>
-    <w:lsdException w:name="Medium Shading 1 Accent 1" w:semiHidden="0" w:uiPriority="63" w:unhideWhenUsed="0"/>
-    <w:lsdException w:name="Medium Shading 2 Accent 1" w:semiHidden="0" w:uiPriority="64" w:unhideWhenUsed="0"/>
-    <w:lsdException w:name="Medium List 1 Accent 1" w:semiHidden="0" w:uiPriority="65" w:unhideWhenUsed="0"/>
-    <w:lsdException w:name="Revision" w:unhideWhenUsed="0"/>
-    <w:lsdException w:name="List Paragraph" w:semiHidden="0" w:uiPriority="34" w:unhideWhenUsed="0" w:qFormat="1"/>
-    <w:lsdException w:name="Quote" w:semiHidden="0" w:uiPriority="29" w:unhideWhenUsed="0" w:qFormat="1"/>
-    <w:lsdException w:name="Intense Quote" w:semiHidden="0" w:uiPriority="30" w:unhideWhenUsed="0" w:qFormat="1"/>
-    <w:lsdException w:name="Medium List 2 Accent 1" w:semiHidden="0" w:uiPriority="66" w:unhideWhenUsed="0"/>
-    <w:lsdException w:name="Medium Grid 1 Accent 1" w:semiHidden="0" w:uiPriority="67" w:unhideWhenUsed="0"/>
-    <w:lsdException w:name="Medium Grid 2 Accent 1" w:semiHidden="0" w:uiPriority="68" w:unhideWhenUsed="0"/>
-    <w:lsdException w:name="Medium Grid 3 Accent 1" w:semiHidden="0" w:uiPriority="69" w:unhideWhenUsed="0"/>
-    <w:lsdException w:name="Dark List Accent 1" w:semiHidden="0" w:uiPriority="70" w:unhideWhenUsed="0"/>
-    <w:lsdException w:name="Colorful Shading Accent 1" w:semiHidden="0" w:uiPriority="71" w:unhideWhenUsed="0"/>
-    <w:lsdException w:name="Colorful List Accent 1" w:semiHidden="0" w:uiPriority="72" w:unhideWhenUsed="0"/>
-    <w:lsdException w:name="Colorful Grid Accent 1" w:semiHidden="0" w:uiPriority="73" w:unhideWhenUsed="0"/>
-    <w:lsdException w:name="Light Shading Accent 2" w:semiHidden="0" w:uiPriority="60" w:unhideWhenUsed="0"/>
-    <w:lsdException w:name="Light List Accent 2" w:semiHidden="0" w:uiPriority="61" w:unhideWhenUsed="0"/>
-    <w:lsdException w:name="Light Grid Accent 2" w:semiHidden="0" w:uiPriority="62" w:unhideWhenUsed="0"/>
-    <w:lsdException w:name="Medium Shading 1 Accent 2" w:semiHidden="0" w:uiPriority="63" w:unhideWhenUsed="0"/>
-    <w:lsdException w:name="Medium Shading 2 Accent 2" w:semiHidden="0" w:uiPriority="64" w:unhideWhenUsed="0"/>
-    <w:lsdException w:name="Medium List 1 Accent 2" w:semiHidden="0" w:uiPriority="65" w:unhideWhenUsed="0"/>
-    <w:lsdException w:name="Medium List 2 Accent 2" w:semiHidden="0" w:uiPriority="66" w:unhideWhenUsed="0"/>
-    <w:lsdException w:name="Medium Grid 1 Accent 2" w:semiHidden="0" w:uiPriority="67" w:unhideWhenUsed="0"/>
-    <w:lsdException w:name="Medium Grid 2 Accent 2" w:semiHidden="0" w:uiPriority="68" w:unhideWhenUsed="0"/>
-    <w:lsdException w:name="Medium Grid 3 Accent 2" w:semiHidden="0" w:uiPriority="69" w:unhideWhenUsed="0"/>
-    <w:lsdException w:name="Dark List Accent 2" w:semiHidden="0" w:uiPriority="70" w:unhideWhenUsed="0"/>
-    <w:lsdException w:name="Colorful Shading Accent 2" w:semiHidden="0" w:uiPriority="71" w:unhideWhenUsed="0"/>
-    <w:lsdException w:name="Colorful List Accent 2" w:semiHidden="0" w:uiPriority="72" w:unhideWhenUsed="0"/>
-    <w:lsdException w:name="Colorful Grid Accent 2" w:semiHidden="0" w:uiPriority="73" w:unhideWhenUsed="0"/>
-    <w:lsdException w:name="Light Shading Accent 3" w:semiHidden="0" w:uiPriority="60" w:unhideWhenUsed="0"/>
-    <w:lsdException w:name="Light List Accent 3" w:semiHidden="0" w:uiPriority="61" w:unhideWhenUsed="0"/>
-    <w:lsdException w:name="Light Grid Accent 3" w:semiHidden="0" w:uiPriority="62" w:unhideWhenUsed="0"/>
-    <w:lsdException w:name="Medium Shading 1 Accent 3" w:semiHidden="0" w:uiPriority="63" w:unhideWhenUsed="0"/>
-    <w:lsdException w:name="Medium Shading 2 Accent 3" w:semiHidden="0" w:uiPriority="64" w:unhideWhenUsed="0"/>
-    <w:lsdException w:name="Medium List 1 Accent 3" w:semiHidden="0" w:uiPriority="65" w:unhideWhenUsed="0"/>
-    <w:lsdException w:name="Medium List 2 Accent 3" w:semiHidden="0" w:uiPriority="66" w:unhideWhenUsed="0"/>
-    <w:lsdException w:name="Medium Grid 1 Accent 3" w:semiHidden="0" w:uiPriority="67" w:unhideWhenUsed="0"/>
-    <w:lsdException w:name="Medium Grid 2 Accent 3" w:semiHidden="0" w:uiPriority="68" w:unhideWhenUsed="0"/>
-    <w:lsdException w:name="Medium Grid 3 Accent 3" w:semiHidden="0" w:uiPriority="69" w:unhideWhenUsed="0"/>
-    <w:lsdException w:name="Dark List Accent 3" w:semiHidden="0" w:uiPriority="70" w:unhideWhenUsed="0"/>
-    <w:lsdException w:name="Colorful Shading Accent 3" w:semiHidden="0" w:uiPriority="71" w:unhideWhenUsed="0"/>
-    <w:lsdException w:name="Colorful List Accent 3" w:semiHidden="0" w:uiPriority="72" w:unhideWhenUsed="0"/>
-    <w:lsdException w:name="Colorful Grid Accent 3" w:semiHidden="0" w:uiPriority="73" w:unhideWhenUsed="0"/>
-    <w:lsdException w:name="Light Shading Accent 4" w:semiHidden="0" w:uiPriority="60" w:unhideWhenUsed="0"/>
-    <w:lsdException w:name="Light List Accent 4" w:semiHidden="0" w:uiPriority="61" w:unhideWhenUsed="0"/>
-    <w:lsdException w:name="Light Grid Accent 4" w:semiHidden="0" w:uiPriority="62" w:unhideWhenUsed="0"/>
-    <w:lsdException w:name="Medium Shading 1 Accent 4" w:semiHidden="0" w:uiPriority="63" w:unhideWhenUsed="0"/>
-    <w:lsdException w:name="Medium Shading 2 Accent 4" w:semiHidden="0" w:uiPriority="64" w:unhideWhenUsed="0"/>
-    <w:lsdException w:name="Medium List 1 Accent 4" w:semiHidden="0" w:uiPriority="65" w:unhideWhenUsed="0"/>
-    <w:lsdException w:name="Medium List 2 Accent 4" w:semiHidden="0" w:uiPriority="66" w:unhideWhenUsed="0"/>
-    <w:lsdException w:name="Medium Grid 1 Accent 4" w:semiHidden="0" w:uiPriority="67" w:unhideWhenUsed="0"/>
-    <w:lsdException w:name="Medium Grid 2 Accent 4" w:semiHidden="0" w:uiPriority="68" w:unhideWhenUsed="0"/>
-    <w:lsdException w:name="Medium Grid 3 Accent 4" w:semiHidden="0" w:uiPriority="69" w:unhideWhenUsed="0"/>
-    <w:lsdException w:name="Dark List Accent 4" w:semiHidden="0" w:uiPriority="70" w:unhideWhenUsed="0"/>
-    <w:lsdException w:name="Colorful Shading Accent 4" w:semiHidden="0" w:uiPriority="71" w:unhideWhenUsed="0"/>
-    <w:lsdException w:name="Colorful List Accent 4" w:semiHidden="0" w:uiPriority="72" w:unhideWhenUsed="0"/>
-    <w:lsdException w:name="Colorful Grid Accent 4" w:semiHidden="0" w:uiPriority="73" w:unhideWhenUsed="0"/>
-    <w:lsdException w:name="Light Shading Accent 5" w:semiHidden="0" w:uiPriority="60" w:unhideWhenUsed="0"/>
-    <w:lsdException w:name="Light List Accent 5" w:semiHidden="0" w:uiPriority="61" w:unhideWhenUsed="0"/>
-    <w:lsdException w:name="Light Grid Accent 5" w:semiHidden="0" w:uiPriority="62" w:unhideWhenUsed="0"/>
-    <w:lsdException w:name="Medium Shading 1 Accent 5" w:semiHidden="0" w:uiPriority="63" w:unhideWhenUsed="0"/>
-    <w:lsdException w:name="Medium Shading 2 Accent 5" w:semiHidden="0" w:uiPriority="64" w:unhideWhenUsed="0"/>
-    <w:lsdException w:name="Medium List 1 Accent 5" w:semiHidden="0" w:uiPriority="65" w:unhideWhenUsed="0"/>
-    <w:lsdException w:name="Medium List 2 Accent 5" w:semiHidden="0" w:uiPriority="66" w:unhideWhenUsed="0"/>
-    <w:lsdException w:name="Medium Grid 1 Accent 5" w:semiHidden="0" w:uiPriority="67" w:unhideWhenUsed="0"/>
-    <w:lsdException w:name="Medium Grid 2 Accent 5" w:semiHidden="0" w:uiPriority="68" w:unhideWhenUsed="0"/>
-    <w:lsdException w:name="Medium Grid 3 Accent 5" w:semiHidden="0" w:uiPriority="69" w:unhideWhenUsed="0"/>
-    <w:lsdException w:name="Dark List Accent 5" w:semiHidden="0" w:uiPriority="70" w:unhideWhenUsed="0"/>
-    <w:lsdException w:name="Colorful Shading Accent 5" w:semiHidden="0" w:uiPriority="71" w:unhideWhenUsed="0"/>
-    <w:lsdException w:name="Colorful List Accent 5" w:semiHidden="0" w:uiPriority="72" w:unhideWhenUsed="0"/>
-    <w:lsdException w:name="Colorful Grid Accent 5" w:semiHidden="0" w:uiPriority="73" w:unhideWhenUsed="0"/>
-    <w:lsdException w:name="Light Shading Accent 6" w:semiHidden="0" w:uiPriority="60" w:unhideWhenUsed="0"/>
-    <w:lsdException w:name="Light List Accent 6" w:semiHidden="0" w:uiPriority="61" w:unhideWhenUsed="0"/>
-    <w:lsdException w:name="Light Grid Accent 6" w:semiHidden="0" w:uiPriority="62" w:unhideWhenUsed="0"/>
-    <w:lsdException w:name="Medium Shading 1 Accent 6" w:semiHidden="0" w:uiPriority="63" w:unhideWhenUsed="0"/>
-    <w:lsdException w:name="Medium Shading 2 Accent 6" w:semiHidden="0" w:uiPriority="64" w:unhideWhenUsed="0"/>
-    <w:lsdException w:name="Medium List 1 Accent 6" w:semiHidden="0" w:uiPriority="65" w:unhideWhenUsed="0"/>
-    <w:lsdException w:name="Medium List 2 Accent 6" w:semiHidden="0" w:uiPriority="66" w:unhideWhenUsed="0"/>
-    <w:lsdException w:name="Medium Grid 1 Accent 6" w:semiHidden="0" w:uiPriority="67" w:unhideWhenUsed="0"/>
-    <w:lsdException w:name="Medium Grid 2 Accent 6" w:semiHidden="0" w:uiPriority="68" w:unhideWhenUsed="0"/>
-    <w:lsdException w:name="Medium Grid 3 Accent 6" w:semiHidden="0" w:uiPriority="69" w:unhideWhenUsed="0"/>
-    <w:lsdException w:name="Dark List Accent 6" w:semiHidden="0" w:uiPriority="70" w:unhideWhenUsed="0"/>
-    <w:lsdException w:name="Colorful Shading Accent 6" w:semiHidden="0" w:uiPriority="71" w:unhideWhenUsed="0"/>
-    <w:lsdException w:name="Colorful List Accent 6" w:semiHidden="0" w:uiPriority="72" w:unhideWhenUsed="0"/>
-    <w:lsdException w:name="Colorful Grid Accent 6" w:semiHidden="0" w:uiPriority="73" w:unhideWhenUsed="0"/>
-    <w:lsdException w:name="Subtle Emphasis" w:semiHidden="0" w:uiPriority="19" w:unhideWhenUsed="0" w:qFormat="1"/>
-    <w:lsdException w:name="Intense Emphasis" w:semiHidden="0" w:uiPriority="21" w:unhideWhenUsed="0" w:qFormat="1"/>
-    <w:lsdException w:name="Subtle Reference" w:semiHidden="0" w:uiPriority="31" w:unhideWhenUsed="0" w:qFormat="1"/>
-    <w:lsdException w:name="Intense Reference" w:semiHidden="0" w:uiPriority="32" w:unhideWhenUsed="0" w:qFormat="1"/>
-    <w:lsdException w:name="Book Title" w:semiHidden="0" w:uiPriority="33" w:unhideWhenUsed="0" w:qFormat="1"/>
-    <w:lsdException w:name="Bibliography" w:uiPriority="37"/>
-    <w:lsdException w:name="TOC Heading" w:uiPriority="39" w:qFormat="1"/>
-  </w:latentStyles>
-  <w:style w:type="paragraph" w:default="1" w:styleId="Normal">
-    <w:name w:val="Normal"/>
-    <w:qFormat/>
-  </w:style>
-  <w:style w:type="character" w:default="1" w:styleId="Fuentedeprrafopredeter">
-    <w:name w:val="Default Paragraph Font"/>
-    <w:uiPriority w:val="1"/>
-    <w:semiHidden/>
-    <w:unhideWhenUsed/>
-  </w:style>
-  <w:style w:type="table" w:default="1" w:styleId="Tablanormal">
-    <w:name w:val="Normal Table"/>
-    <w:uiPriority w:val="99"/>
-    <w:semiHidden/>
-    <w:unhideWhenUsed/>
-    <w:tblPr>
-      <w:tblInd w:w="0" w:type="dxa"/>
-      <w:tblCellMar>
-        <w:top w:w="0" w:type="dxa"/>
-        <w:left w:w="108" w:type="dxa"/>
-        <w:bottom w:w="0" w:type="dxa"/>
-        <w:right w:w="108" w:type="dxa"/>
-      </w:tblCellMar>
-    </w:tblPr>
-  </w:style>
-  <w:style w:type="numbering" w:default="1" w:styleId="Sinlista">
-    <w:name w:val="No List"/>
-    <w:uiPriority w:val="99"/>
-    <w:semiHidden/>
-    <w:unhideWhenUsed/>
-  </w:style>
-  <w:style w:type="paragraph" w:customStyle="1" w:styleId="7DBC4B593B97468ABF0286449FA3288E">
-    <w:name w:val="7DBC4B593B97468ABF0286449FA3288E"/>
-    <w:rsid w:val="00852F8A"/>
-  </w:style>
-  <w:style w:type="paragraph" w:customStyle="1" w:styleId="D6E90459262A478CA3B67E80D78752C9">
-    <w:name w:val="D6E90459262A478CA3B67E80D78752C9"/>
-    <w:rsid w:val="00852F8A"/>
-  </w:style>
-  <w:style w:type="paragraph" w:customStyle="1" w:styleId="9A6A3EA126454FD19243A44EADB7F804">
-    <w:name w:val="9A6A3EA126454FD19243A44EADB7F804"/>
-    <w:rsid w:val="00852F8A"/>
-  </w:style>
-  <w:style w:type="paragraph" w:customStyle="1" w:styleId="D115493B8A774153B121FEC3051967CB">
-    <w:name w:val="D115493B8A774153B121FEC3051967CB"/>
-    <w:rsid w:val="00852F8A"/>
-  </w:style>
-  <w:style w:type="paragraph" w:customStyle="1" w:styleId="88613E7C96C8407DB702ACEB53FFCBF1">
-    <w:name w:val="88613E7C96C8407DB702ACEB53FFCBF1"/>
-    <w:rsid w:val="00852F8A"/>
-  </w:style>
-</w:styles>
-</file>
-
-<file path=word/glossary/webSettings.xml><?xml version="1.0" encoding="utf-8"?>
-<w:webSettings xmlns:mc="http://schemas.openxmlformats.org/markup-compatibility/2006" xmlns:r="http://schemas.openxmlformats.org/officeDocument/2006/relationships" xmlns:w="http://schemas.openxmlformats.org/wordprocessingml/2006/main" xmlns:w14="http://schemas.microsoft.com/office/word/2010/wordml" mc:Ignorable="w14">
-  <w:optimizeForBrowser/>
-  <w:allowPNG/>
-</w:webSettings>
 </file>
 
 <file path=word/theme/theme1.xml><?xml version="1.0" encoding="utf-8"?>

--- a/trunk/Seguridad-Higiene/Informe de Higiene y Seguridad.docx
+++ b/trunk/Seguridad-Higiene/Informe de Higiene y Seguridad.docx
@@ -1088,583 +1088,177 @@
     <w:p>
       <w:pPr>
         <w:pStyle w:val="Ttulo1"/>
-        <w:rPr>
-          <w:szCs w:val="24"/>
-        </w:rPr>
       </w:pPr>
       <w:r>
         <w:lastRenderedPageBreak/>
-        <w:t xml:space="preserve">Informe </w:t>
+        <w:t>Memoria descriptiva</w:t>
       </w:r>
     </w:p>
     <w:p/>
     <w:p>
-      <w:pPr>
-        <w:rPr>
-          <w:b/>
-          <w:sz w:val="24"/>
-          <w:szCs w:val="24"/>
-        </w:rPr>
-      </w:pPr>
-      <w:r>
-        <w:rPr>
-          <w:b/>
-          <w:sz w:val="24"/>
-          <w:szCs w:val="24"/>
-        </w:rPr>
-        <w:t>Refrigeración del Edificio</w:t>
-      </w:r>
-    </w:p>
-    <w:p>
-      <w:r>
-        <w:t>Para la refrigeración del</w:t>
-      </w:r>
-      <w:r>
-        <w:t xml:space="preserve"> cuerpo principal del </w:t>
-      </w:r>
-      <w:r>
-        <w:t>edificio hemos optado por utilizar 2 aires acondicionados industriales, de 48 mil frigorías cada uno, los cuales estarán ubicados en la terraza del edificio y distribuirán el aire enfriado mediante un sistema de ductos de ventilación.</w:t>
-      </w:r>
-    </w:p>
-    <w:p>
-      <w:r>
-        <w:t>Para la habitación de servidores se utilizarán 2 aires acondicionados de 6 mil frigorías, alternando su tiempo de uso. No es necesario un equipo mayor para este sector dado que, al estar ubicado en la planta baja de un edificio de 6 plantas, es un ambiente fresco.</w:t>
-      </w:r>
-    </w:p>
-    <w:p>
-      <w:r>
-        <w:t>Además habrá dos aire acondicionado de 18 mil frigorías en el  edificio de expedición/producción, que funcionarán en la noche, horario en que trabajan las rotativas.</w:t>
+      <w:r>
+        <w:t>Recordando la distribución del</w:t>
+      </w:r>
+      <w:r>
+        <w:t xml:space="preserve"> edificio en el cual</w:t>
+      </w:r>
+      <w:r>
+        <w:t xml:space="preserve"> t</w:t>
+      </w:r>
+      <w:r>
+        <w:t>rabaja</w:t>
+      </w:r>
+      <w:r>
+        <w:t>mos, tenemos</w:t>
+      </w:r>
+      <w:r>
+        <w:t xml:space="preserve"> </w:t>
+      </w:r>
+      <w:r>
+        <w:t xml:space="preserve">que </w:t>
+      </w:r>
+      <w:r>
+        <w:t xml:space="preserve">está formado por 6 plantas, 2 subsuelos y una planta </w:t>
+      </w:r>
+      <w:r>
+        <w:t>adyacente</w:t>
+      </w:r>
+      <w:r>
+        <w:t xml:space="preserve"> al edificio principal</w:t>
+      </w:r>
+      <w:r>
+        <w:t>,</w:t>
+      </w:r>
+      <w:r>
+        <w:t xml:space="preserve"> dedicada exclusivamente a </w:t>
+      </w:r>
+      <w:r>
+        <w:t xml:space="preserve">la parte de </w:t>
+      </w:r>
+      <w:r>
+        <w:t>Producción/Expedición</w:t>
+      </w:r>
+      <w:r>
+        <w:t xml:space="preserve"> del diario</w:t>
+      </w:r>
+      <w:r>
+        <w:t xml:space="preserve">. </w:t>
       </w:r>
     </w:p>
     <w:p>
       <w:pPr>
-        <w:rPr>
-          <w:b/>
-          <w:sz w:val="24"/>
-          <w:szCs w:val="24"/>
-        </w:rPr>
+        <w:spacing w:after="0"/>
       </w:pPr>
       <w:r>
-        <w:rPr>
-          <w:b/>
-          <w:sz w:val="24"/>
-          <w:szCs w:val="24"/>
-        </w:rPr>
-        <w:t>Matafuegos</w:t>
+        <w:t xml:space="preserve">Los </w:t>
+      </w:r>
+      <w:r>
+        <w:t xml:space="preserve">2 </w:t>
+      </w:r>
+      <w:r>
+        <w:t xml:space="preserve">subsuelos están dedicados </w:t>
+      </w:r>
+      <w:r>
+        <w:t>como</w:t>
+      </w:r>
+      <w:r>
+        <w:t xml:space="preserve"> Estacionamiento</w:t>
+      </w:r>
+      <w:r>
+        <w:t xml:space="preserve"> del personal</w:t>
+      </w:r>
+      <w:r>
+        <w:t>.</w:t>
       </w:r>
     </w:p>
     <w:p>
       <w:pPr>
-        <w:rPr>
-          <w:szCs w:val="24"/>
-        </w:rPr>
+        <w:spacing w:after="0"/>
       </w:pPr>
       <w:r>
-        <w:rPr>
-          <w:szCs w:val="24"/>
-        </w:rPr>
-        <w:t>En</w:t>
-      </w:r>
-      <w:r>
-        <w:rPr>
-          <w:szCs w:val="24"/>
-        </w:rPr>
-        <w:t xml:space="preserve"> la </w:t>
-      </w:r>
-      <w:r>
-        <w:rPr>
-          <w:szCs w:val="24"/>
-        </w:rPr>
-        <w:t>planta de Producción/Expedición se contará con</w:t>
-      </w:r>
-      <w:r>
-        <w:rPr>
-          <w:szCs w:val="24"/>
-        </w:rPr>
-        <w:t xml:space="preserve"> 5</w:t>
-      </w:r>
-      <w:r>
-        <w:rPr>
-          <w:szCs w:val="24"/>
-        </w:rPr>
-        <w:t xml:space="preserve"> matafuegos Clase ABC</w:t>
-      </w:r>
-      <w:r>
-        <w:rPr>
-          <w:szCs w:val="24"/>
-        </w:rPr>
-        <w:t xml:space="preserve">, con una distancia </w:t>
-      </w:r>
-      <w:r>
-        <w:rPr>
-          <w:szCs w:val="24"/>
-        </w:rPr>
-        <w:t xml:space="preserve">de, </w:t>
-      </w:r>
-      <w:r>
-        <w:rPr>
-          <w:szCs w:val="24"/>
-        </w:rPr>
-        <w:t>aproximadamente</w:t>
-      </w:r>
-      <w:r>
-        <w:rPr>
-          <w:szCs w:val="24"/>
-        </w:rPr>
-        <w:t>,</w:t>
-      </w:r>
-      <w:r>
-        <w:rPr>
-          <w:szCs w:val="24"/>
-        </w:rPr>
-        <w:t xml:space="preserve"> 15 metros entre cada extintor</w:t>
-      </w:r>
-      <w:r>
-        <w:rPr>
-          <w:szCs w:val="24"/>
-        </w:rPr>
-        <w:t xml:space="preserve">. </w:t>
-      </w:r>
-      <w:bookmarkStart w:id="0" w:name="_GoBack"/>
-      <w:bookmarkEnd w:id="0"/>
-      <w:r>
-        <w:rPr>
-          <w:szCs w:val="24"/>
-        </w:rPr>
-        <w:t>2 para el sector de Producción, 1 para el depósito de Producción, 1 para el depósito de Expedición y 1 para la cocina.</w:t>
+        <w:t xml:space="preserve">En la planta baja del cuerpo principal ubicamos el buffet, </w:t>
+      </w:r>
+      <w:r>
+        <w:t xml:space="preserve">área de </w:t>
+      </w:r>
+      <w:r>
+        <w:t xml:space="preserve">mantenimiento y </w:t>
+      </w:r>
+      <w:r>
+        <w:t xml:space="preserve">área de </w:t>
+      </w:r>
+      <w:r>
+        <w:t>servidores.</w:t>
       </w:r>
     </w:p>
     <w:p>
       <w:pPr>
-        <w:rPr>
-          <w:szCs w:val="24"/>
-        </w:rPr>
+        <w:spacing w:after="0"/>
       </w:pPr>
       <w:r>
-        <w:rPr>
-          <w:szCs w:val="24"/>
-        </w:rPr>
-        <w:t xml:space="preserve">En el Primer y en el Segundo Subsuelo, en donde está ubicado el </w:t>
-      </w:r>
-      <w:r>
-        <w:rPr>
-          <w:szCs w:val="24"/>
-        </w:rPr>
-        <w:t>Estacionamiento</w:t>
-      </w:r>
-      <w:r>
-        <w:rPr>
-          <w:szCs w:val="24"/>
-        </w:rPr>
-        <w:t xml:space="preserve">, habrá </w:t>
-      </w:r>
-      <w:r>
-        <w:rPr>
-          <w:szCs w:val="24"/>
-        </w:rPr>
-        <w:t>2</w:t>
-      </w:r>
-      <w:r>
-        <w:rPr>
-          <w:szCs w:val="24"/>
-        </w:rPr>
-        <w:t xml:space="preserve"> matafuego</w:t>
-      </w:r>
-      <w:r>
-        <w:rPr>
-          <w:szCs w:val="24"/>
-        </w:rPr>
-        <w:t>s</w:t>
-      </w:r>
-      <w:r>
-        <w:rPr>
-          <w:szCs w:val="24"/>
-        </w:rPr>
-        <w:t xml:space="preserve"> </w:t>
-      </w:r>
-      <w:r>
-        <w:rPr>
-          <w:szCs w:val="24"/>
-        </w:rPr>
-        <w:t>Clase ABC</w:t>
-      </w:r>
-      <w:r>
-        <w:rPr>
-          <w:szCs w:val="24"/>
-        </w:rPr>
-        <w:t xml:space="preserve"> en cada uno.</w:t>
+        <w:t>En el primer piso se encuentra</w:t>
+      </w:r>
+      <w:r>
+        <w:t xml:space="preserve">n las áreas de </w:t>
+      </w:r>
+      <w:r>
+        <w:t xml:space="preserve">Redacción y Producto. </w:t>
       </w:r>
     </w:p>
     <w:p>
       <w:pPr>
-        <w:rPr>
-          <w:szCs w:val="24"/>
-        </w:rPr>
+        <w:spacing w:after="0"/>
       </w:pPr>
       <w:r>
-        <w:rPr>
-          <w:szCs w:val="24"/>
-        </w:rPr>
-        <w:t xml:space="preserve">En planta baja, en el sector del Buffet se dispondrá de 2 tipos de matafuegos, Clase K </w:t>
-      </w:r>
-      <w:r>
-        <w:rPr>
-          <w:szCs w:val="24"/>
-        </w:rPr>
-        <w:t xml:space="preserve">que se pondrá en la cocina </w:t>
-      </w:r>
-      <w:r>
-        <w:rPr>
-          <w:szCs w:val="24"/>
-        </w:rPr>
-        <w:t>y</w:t>
-      </w:r>
-      <w:r>
-        <w:rPr>
-          <w:szCs w:val="24"/>
-        </w:rPr>
-        <w:t xml:space="preserve"> otro</w:t>
-      </w:r>
-      <w:r>
-        <w:rPr>
-          <w:szCs w:val="24"/>
-        </w:rPr>
-        <w:t xml:space="preserve"> Clase AC. En esta misma planta, en el sector de Servidores, se instalará 1 matafuegos Clase AC y para el sector de Mantenimiento</w:t>
-      </w:r>
-      <w:r>
-        <w:rPr>
-          <w:szCs w:val="24"/>
-        </w:rPr>
-        <w:t xml:space="preserve"> uno Clase ABC.</w:t>
+        <w:t xml:space="preserve">El segundo piso está dedicado </w:t>
+      </w:r>
+      <w:r>
+        <w:t xml:space="preserve">exclusivamente </w:t>
+      </w:r>
+      <w:r>
+        <w:t xml:space="preserve">a </w:t>
+      </w:r>
+      <w:r>
+        <w:t xml:space="preserve">la parte </w:t>
+      </w:r>
+      <w:r>
+        <w:t>Digital.</w:t>
       </w:r>
     </w:p>
     <w:p>
       <w:pPr>
-        <w:rPr>
-          <w:szCs w:val="24"/>
-        </w:rPr>
+        <w:spacing w:after="0"/>
       </w:pPr>
       <w:r>
-        <w:rPr>
-          <w:szCs w:val="24"/>
-        </w:rPr>
-        <w:t xml:space="preserve">En el primer piso, se instalará </w:t>
-      </w:r>
-      <w:r>
-        <w:rPr>
-          <w:szCs w:val="24"/>
-        </w:rPr>
-        <w:t>1</w:t>
-      </w:r>
-      <w:r>
-        <w:rPr>
-          <w:szCs w:val="24"/>
-        </w:rPr>
-        <w:t xml:space="preserve"> extintor Cl</w:t>
-      </w:r>
-      <w:r>
-        <w:rPr>
-          <w:szCs w:val="24"/>
-        </w:rPr>
-        <w:t>ase AC en el sector de Producto,</w:t>
-      </w:r>
-      <w:r>
-        <w:rPr>
-          <w:szCs w:val="24"/>
-        </w:rPr>
-        <w:t xml:space="preserve"> </w:t>
-      </w:r>
-      <w:r>
-        <w:rPr>
-          <w:szCs w:val="24"/>
-        </w:rPr>
-        <w:t>1</w:t>
-      </w:r>
-      <w:r>
-        <w:rPr>
-          <w:szCs w:val="24"/>
-        </w:rPr>
-        <w:t xml:space="preserve"> en el sector de Redacción</w:t>
-      </w:r>
-      <w:r>
-        <w:rPr>
-          <w:szCs w:val="24"/>
-        </w:rPr>
-        <w:t xml:space="preserve"> y 1 en el</w:t>
-      </w:r>
-      <w:r>
-        <w:rPr>
-          <w:szCs w:val="24"/>
-        </w:rPr>
-        <w:t xml:space="preserve"> sector donde se ubican las escaleras</w:t>
-      </w:r>
-      <w:r>
-        <w:rPr>
-          <w:szCs w:val="24"/>
-        </w:rPr>
-        <w:t>. Este piso cuenta con una peq</w:t>
-      </w:r>
-      <w:r>
-        <w:rPr>
-          <w:szCs w:val="24"/>
-        </w:rPr>
-        <w:t>ueña área de cocina, la cual se dispondrá de un matafuego Clase K.</w:t>
+        <w:t>En el tercer piso se encuentra la Sala de Capacitación y Entrevista.</w:t>
       </w:r>
     </w:p>
     <w:p>
       <w:pPr>
-        <w:rPr>
-          <w:szCs w:val="24"/>
-        </w:rPr>
+        <w:spacing w:after="0"/>
       </w:pPr>
       <w:r>
-        <w:rPr>
-          <w:szCs w:val="24"/>
-        </w:rPr>
-        <w:t>En el segundo piso, se instalará</w:t>
-      </w:r>
-      <w:r>
-        <w:rPr>
-          <w:szCs w:val="24"/>
-        </w:rPr>
-        <w:t>n</w:t>
-      </w:r>
-      <w:r>
-        <w:rPr>
-          <w:szCs w:val="24"/>
-        </w:rPr>
-        <w:t xml:space="preserve"> </w:t>
-      </w:r>
-      <w:r>
-        <w:rPr>
-          <w:szCs w:val="24"/>
-        </w:rPr>
-        <w:t>1</w:t>
-      </w:r>
-      <w:r>
-        <w:rPr>
-          <w:szCs w:val="24"/>
-        </w:rPr>
-        <w:t xml:space="preserve"> extintor Clase AC en el sector de </w:t>
-      </w:r>
-      <w:r>
-        <w:rPr>
-          <w:szCs w:val="24"/>
-        </w:rPr>
-        <w:t>Área Digital</w:t>
-      </w:r>
-      <w:r>
-        <w:rPr>
-          <w:szCs w:val="24"/>
-        </w:rPr>
-        <w:t xml:space="preserve">, </w:t>
-      </w:r>
-      <w:r>
-        <w:rPr>
-          <w:szCs w:val="24"/>
-        </w:rPr>
-        <w:t xml:space="preserve">otro de igual tipo en </w:t>
-      </w:r>
-      <w:r>
-        <w:rPr>
-          <w:szCs w:val="24"/>
-        </w:rPr>
-        <w:t xml:space="preserve">Pasillo </w:t>
-      </w:r>
-      <w:r>
-        <w:rPr>
-          <w:szCs w:val="24"/>
-        </w:rPr>
-        <w:t xml:space="preserve">entre la </w:t>
-      </w:r>
-      <w:r>
-        <w:rPr>
-          <w:szCs w:val="24"/>
-        </w:rPr>
-        <w:t>Sala</w:t>
-      </w:r>
-      <w:r>
-        <w:rPr>
-          <w:szCs w:val="24"/>
-        </w:rPr>
-        <w:t xml:space="preserve"> de reuniones</w:t>
-      </w:r>
-      <w:r>
-        <w:rPr>
-          <w:szCs w:val="24"/>
-        </w:rPr>
-        <w:t xml:space="preserve"> y</w:t>
-      </w:r>
-      <w:r>
-        <w:rPr>
-          <w:szCs w:val="24"/>
-        </w:rPr>
-        <w:t xml:space="preserve"> las</w:t>
-      </w:r>
-      <w:r>
-        <w:rPr>
-          <w:szCs w:val="24"/>
-        </w:rPr>
-        <w:t xml:space="preserve"> Oficinas</w:t>
-      </w:r>
-      <w:r>
-        <w:rPr>
-          <w:szCs w:val="24"/>
-        </w:rPr>
-        <w:t xml:space="preserve"> y otro en las escaleras</w:t>
-      </w:r>
-      <w:r>
-        <w:rPr>
-          <w:szCs w:val="24"/>
-        </w:rPr>
-        <w:t xml:space="preserve">. En la pequeña cocina de este piso se colocará uno Clase K. </w:t>
+        <w:t>En el cuarto piso el departamento de Sistemas</w:t>
+      </w:r>
+      <w:r>
+        <w:t xml:space="preserve"> de la empresa</w:t>
+      </w:r>
+      <w:r>
+        <w:t>.</w:t>
       </w:r>
     </w:p>
     <w:p>
       <w:pPr>
-        <w:rPr>
-          <w:szCs w:val="24"/>
-        </w:rPr>
+        <w:spacing w:after="0"/>
       </w:pPr>
       <w:r>
-        <w:rPr>
-          <w:szCs w:val="24"/>
-        </w:rPr>
-        <w:t xml:space="preserve">En el tercer piso, se cuenta con un sector de Capacitación con </w:t>
-      </w:r>
-      <w:r>
-        <w:rPr>
-          <w:szCs w:val="24"/>
-        </w:rPr>
-        <w:t>1</w:t>
-      </w:r>
-      <w:r>
-        <w:rPr>
-          <w:szCs w:val="24"/>
-        </w:rPr>
-        <w:t xml:space="preserve"> matafuego </w:t>
-      </w:r>
-      <w:r>
-        <w:rPr>
-          <w:szCs w:val="24"/>
-        </w:rPr>
-        <w:t>Clase AC</w:t>
-      </w:r>
-      <w:r>
-        <w:rPr>
-          <w:szCs w:val="24"/>
-        </w:rPr>
-        <w:t xml:space="preserve"> y otro en la sala de Entrevistas</w:t>
-      </w:r>
-      <w:r>
-        <w:rPr>
-          <w:szCs w:val="24"/>
-        </w:rPr>
-        <w:t>. Se colocará 1 matafuego Clase AC en las escaleras</w:t>
-      </w:r>
-      <w:r>
-        <w:rPr>
-          <w:szCs w:val="24"/>
-        </w:rPr>
-        <w:t>.</w:t>
-      </w:r>
-      <w:r>
-        <w:rPr>
-          <w:szCs w:val="24"/>
-        </w:rPr>
-        <w:t xml:space="preserve"> Además</w:t>
-      </w:r>
-      <w:r>
-        <w:rPr>
-          <w:szCs w:val="24"/>
-        </w:rPr>
-        <w:t xml:space="preserve"> </w:t>
-      </w:r>
-      <w:r>
-        <w:rPr>
-          <w:szCs w:val="24"/>
-        </w:rPr>
-        <w:t>e</w:t>
-      </w:r>
-      <w:r>
-        <w:rPr>
-          <w:szCs w:val="24"/>
-        </w:rPr>
-        <w:t>ste piso cuenta con una pequeña área de cocina, la cual se dispondrá de un matafuego Clase K.</w:t>
-      </w:r>
-    </w:p>
-    <w:p>
-      <w:pPr>
-        <w:rPr>
-          <w:szCs w:val="24"/>
-        </w:rPr>
-      </w:pPr>
-      <w:r>
-        <w:rPr>
-          <w:szCs w:val="24"/>
-        </w:rPr>
-        <w:t xml:space="preserve">En el cuarto piso, el área de Sistemas </w:t>
-      </w:r>
-      <w:r>
-        <w:rPr>
-          <w:szCs w:val="24"/>
-        </w:rPr>
-        <w:t>instalará</w:t>
-      </w:r>
-      <w:r>
-        <w:rPr>
-          <w:szCs w:val="24"/>
-        </w:rPr>
-        <w:t xml:space="preserve"> </w:t>
-      </w:r>
-      <w:r>
-        <w:rPr>
-          <w:szCs w:val="24"/>
-        </w:rPr>
-        <w:t>2</w:t>
-      </w:r>
-      <w:r>
-        <w:rPr>
-          <w:szCs w:val="24"/>
-        </w:rPr>
-        <w:t xml:space="preserve"> extintor</w:t>
-      </w:r>
-      <w:r>
-        <w:rPr>
-          <w:szCs w:val="24"/>
-        </w:rPr>
-        <w:t>es</w:t>
-      </w:r>
-      <w:r>
-        <w:rPr>
-          <w:szCs w:val="24"/>
-        </w:rPr>
-        <w:t xml:space="preserve"> Clase AC y otro Clase</w:t>
-      </w:r>
-      <w:r>
-        <w:rPr>
-          <w:szCs w:val="24"/>
-        </w:rPr>
-        <w:t xml:space="preserve"> K para la cocina de dicho piso y 1 Clase AC en las escaleras.</w:t>
-      </w:r>
-    </w:p>
-    <w:p>
-      <w:pPr>
-        <w:rPr>
-          <w:szCs w:val="24"/>
-        </w:rPr>
-      </w:pPr>
-      <w:r>
-        <w:rPr>
-          <w:szCs w:val="24"/>
-        </w:rPr>
-        <w:t>Para el último piso, se</w:t>
-      </w:r>
-      <w:r>
-        <w:rPr>
-          <w:szCs w:val="24"/>
-        </w:rPr>
-        <w:t xml:space="preserve"> instalará un extintor Clase AC en Gerencia General, Sala de Reuniones y otro en las escaleras. En la cocina se colocará 1 Clase K.</w:t>
+        <w:t>En el quinto</w:t>
+      </w:r>
+      <w:r>
+        <w:t xml:space="preserve"> piso se encuentra la </w:t>
+      </w:r>
+      <w:r>
+        <w:t>Gerencia General.</w:t>
       </w:r>
     </w:p>
     <w:p>
@@ -1685,81 +1279,5528 @@
       </w:pPr>
       <w:r>
         <w:rPr>
-          <w:b/>
           <w:sz w:val="24"/>
           <w:szCs w:val="24"/>
         </w:rPr>
-        <w:lastRenderedPageBreak/>
-        <w:t>Señalización</w:t>
+        <w:t>Pa</w:t>
+      </w:r>
+      <w:r>
+        <w:rPr>
+          <w:sz w:val="24"/>
+          <w:szCs w:val="24"/>
+        </w:rPr>
+        <w:t xml:space="preserve">ra realizar </w:t>
+      </w:r>
+      <w:r>
+        <w:rPr>
+          <w:sz w:val="24"/>
+          <w:szCs w:val="24"/>
+        </w:rPr>
+        <w:t>ésta parte del proyecto, nos basamos en la ley N° 19587, que establece las normas a cumplir ya sea para la parte de seguridad como de higiene en nuestro país.</w:t>
       </w:r>
     </w:p>
     <w:p>
       <w:pPr>
         <w:rPr>
+          <w:b/>
           <w:sz w:val="24"/>
           <w:szCs w:val="24"/>
         </w:rPr>
       </w:pPr>
       <w:r>
         <w:rPr>
+          <w:b/>
           <w:sz w:val="24"/>
           <w:szCs w:val="24"/>
         </w:rPr>
-        <w:t xml:space="preserve">En la planta de </w:t>
-      </w:r>
-      <w:r>
-        <w:rPr>
-          <w:sz w:val="24"/>
-          <w:szCs w:val="24"/>
-        </w:rPr>
-        <w:t>Producción/Expedición</w:t>
-      </w:r>
-      <w:r>
-        <w:rPr>
-          <w:sz w:val="24"/>
-          <w:szCs w:val="24"/>
-        </w:rPr>
-        <w:t xml:space="preserve"> se colocarán carteles de Peligro de Electrocución, señalización de matafuegos, </w:t>
-      </w:r>
-      <w:r>
-        <w:rPr>
-          <w:sz w:val="24"/>
-          <w:szCs w:val="24"/>
-        </w:rPr>
-        <w:t>señales que indiquen la salida</w:t>
-      </w:r>
-      <w:r>
-        <w:rPr>
-          <w:sz w:val="24"/>
-          <w:szCs w:val="24"/>
-        </w:rPr>
-        <w:t>, carteles de señalización de baños de hombres y mujeres, carteles de prohibido fumar</w:t>
-      </w:r>
-      <w:r>
-        <w:rPr>
-          <w:sz w:val="24"/>
-          <w:szCs w:val="24"/>
-        </w:rPr>
-        <w:t>, carteles luminosos para indicar puertas de emergencia, alarma de incendios y en la entrada un cartel de precaución de entrada y salida de vehículos, al ser este sector un lugar muy transitado</w:t>
-      </w:r>
-      <w:r>
-        <w:rPr>
-          <w:sz w:val="24"/>
-          <w:szCs w:val="24"/>
-        </w:rPr>
-        <w:t xml:space="preserve"> por camiones de carga</w:t>
-      </w:r>
-      <w:r>
-        <w:rPr>
-          <w:sz w:val="24"/>
-          <w:szCs w:val="24"/>
-        </w:rPr>
-        <w:t>.</w:t>
+        <w:t>Refrigeración del Edificio</w:t>
+      </w:r>
+    </w:p>
+    <w:p>
+      <w:r>
+        <w:t>Para la refrigeración del</w:t>
+      </w:r>
+      <w:r>
+        <w:t xml:space="preserve"> cuerpo principal del </w:t>
+      </w:r>
+      <w:r>
+        <w:t>edificio hemos optado por utilizar 2 aires acondicionados industriales, de 48 mil frigorías cada uno, los cuales estarán ubicados en la terraza del edificio y distribuirán el aire enfriado mediante un sistema de ductos de ventilación.</w:t>
+      </w:r>
+    </w:p>
+    <w:p>
+      <w:r>
+        <w:t>Para la habitación de servidores se utilizarán 2 aires acondicionados de 6 mil frigorías, alternando su tiempo de uso. No es necesario un equipo mayor para este sector dado que, al estar ubicado en la planta baja de un edificio de 6 plantas, es un ambiente fresco.</w:t>
+      </w:r>
+    </w:p>
+    <w:p>
+      <w:r>
+        <w:t>Además habrá dos aire acondicionado de 18 mil frigorías en el  edificio de expedición/producción, que funcionarán en la noche, horario en que trabajan las rotativas.</w:t>
       </w:r>
     </w:p>
     <w:p>
       <w:pPr>
         <w:rPr>
+          <w:b/>
+          <w:sz w:val="24"/>
+          <w:szCs w:val="24"/>
+        </w:rPr>
+      </w:pPr>
+      <w:r>
+        <w:rPr>
+          <w:b/>
+          <w:sz w:val="24"/>
+          <w:szCs w:val="24"/>
+        </w:rPr>
+        <w:t>Matafuegos</w:t>
+      </w:r>
+    </w:p>
+    <w:p>
+      <w:pPr>
+        <w:rPr>
+          <w:b/>
+          <w:sz w:val="24"/>
+          <w:szCs w:val="24"/>
+        </w:rPr>
+      </w:pPr>
+      <w:r>
+        <w:rPr>
+          <w:b/>
+          <w:sz w:val="24"/>
+          <w:szCs w:val="24"/>
+        </w:rPr>
+        <w:t>Los tipos de extintores que necesitamos se resumen en el siguiente cuadro:</w:t>
+      </w:r>
+    </w:p>
+    <w:tbl>
+      <w:tblPr>
+        <w:tblW w:w="8292" w:type="dxa"/>
+        <w:tblCellMar>
+          <w:left w:w="0" w:type="dxa"/>
+          <w:right w:w="0" w:type="dxa"/>
+        </w:tblCellMar>
+        <w:tblLook w:val="0600" w:firstRow="0" w:lastRow="0" w:firstColumn="0" w:lastColumn="0" w:noHBand="1" w:noVBand="1"/>
+      </w:tblPr>
+      <w:tblGrid>
+        <w:gridCol w:w="1708"/>
+        <w:gridCol w:w="6584"/>
+      </w:tblGrid>
+      <w:tr>
+        <w:trPr>
+          <w:trHeight w:val="567"/>
+        </w:trPr>
+        <w:tc>
+          <w:tcPr>
+            <w:tcW w:w="1708" w:type="dxa"/>
+            <w:tcBorders>
+              <w:top w:val="single" w:sz="8" w:space="0" w:color="000000"/>
+              <w:left w:val="single" w:sz="8" w:space="0" w:color="000000"/>
+              <w:bottom w:val="single" w:sz="8" w:space="0" w:color="000000"/>
+              <w:right w:val="single" w:sz="8" w:space="0" w:color="000000"/>
+            </w:tcBorders>
+            <w:shd w:val="clear" w:color="auto" w:fill="auto"/>
+            <w:tcMar>
+              <w:top w:w="15" w:type="dxa"/>
+              <w:left w:w="15" w:type="dxa"/>
+              <w:bottom w:w="0" w:type="dxa"/>
+              <w:right w:w="15" w:type="dxa"/>
+            </w:tcMar>
+            <w:vAlign w:val="bottom"/>
+            <w:hideMark/>
+          </w:tcPr>
+          <w:p>
+            <w:pPr>
+              <w:rPr>
+                <w:b/>
+                <w:sz w:val="24"/>
+                <w:szCs w:val="24"/>
+              </w:rPr>
+            </w:pPr>
+            <w:r>
+              <w:rPr>
+                <w:b/>
+                <w:bCs/>
+                <w:sz w:val="24"/>
+                <w:szCs w:val="24"/>
+              </w:rPr>
+              <w:t>Tipo Matafuego</w:t>
+            </w:r>
+          </w:p>
+        </w:tc>
+        <w:tc>
+          <w:tcPr>
+            <w:tcW w:w="6584" w:type="dxa"/>
+            <w:tcBorders>
+              <w:top w:val="single" w:sz="8" w:space="0" w:color="000000"/>
+              <w:left w:val="single" w:sz="8" w:space="0" w:color="000000"/>
+              <w:bottom w:val="single" w:sz="8" w:space="0" w:color="000000"/>
+              <w:right w:val="single" w:sz="8" w:space="0" w:color="000000"/>
+            </w:tcBorders>
+            <w:shd w:val="clear" w:color="auto" w:fill="auto"/>
+            <w:tcMar>
+              <w:top w:w="15" w:type="dxa"/>
+              <w:left w:w="15" w:type="dxa"/>
+              <w:bottom w:w="0" w:type="dxa"/>
+              <w:right w:w="15" w:type="dxa"/>
+            </w:tcMar>
+            <w:vAlign w:val="bottom"/>
+            <w:hideMark/>
+          </w:tcPr>
+          <w:p>
+            <w:pPr>
+              <w:rPr>
+                <w:b/>
+                <w:sz w:val="24"/>
+                <w:szCs w:val="24"/>
+              </w:rPr>
+            </w:pPr>
+            <w:r>
+              <w:rPr>
+                <w:b/>
+                <w:bCs/>
+                <w:sz w:val="24"/>
+                <w:szCs w:val="24"/>
+              </w:rPr>
+              <w:t>Utilizados para:</w:t>
+            </w:r>
+          </w:p>
+        </w:tc>
+      </w:tr>
+      <w:tr>
+        <w:trPr>
+          <w:trHeight w:val="680"/>
+        </w:trPr>
+        <w:tc>
+          <w:tcPr>
+            <w:tcW w:w="1708" w:type="dxa"/>
+            <w:tcBorders>
+              <w:top w:val="single" w:sz="8" w:space="0" w:color="000000"/>
+              <w:left w:val="single" w:sz="8" w:space="0" w:color="000000"/>
+              <w:bottom w:val="single" w:sz="8" w:space="0" w:color="000000"/>
+              <w:right w:val="single" w:sz="8" w:space="0" w:color="000000"/>
+            </w:tcBorders>
+            <w:shd w:val="clear" w:color="auto" w:fill="auto"/>
+            <w:tcMar>
+              <w:top w:w="15" w:type="dxa"/>
+              <w:left w:w="15" w:type="dxa"/>
+              <w:bottom w:w="0" w:type="dxa"/>
+              <w:right w:w="15" w:type="dxa"/>
+            </w:tcMar>
+            <w:vAlign w:val="bottom"/>
+            <w:hideMark/>
+          </w:tcPr>
+          <w:p>
+            <w:pPr>
+              <w:rPr>
+                <w:b/>
+                <w:sz w:val="24"/>
+                <w:szCs w:val="24"/>
+              </w:rPr>
+            </w:pPr>
+            <w:r>
+              <w:rPr>
+                <w:b/>
+                <w:sz w:val="24"/>
+                <w:szCs w:val="24"/>
+              </w:rPr>
+              <w:t>Clase K</w:t>
+            </w:r>
+          </w:p>
+        </w:tc>
+        <w:tc>
+          <w:tcPr>
+            <w:tcW w:w="6584" w:type="dxa"/>
+            <w:tcBorders>
+              <w:top w:val="single" w:sz="8" w:space="0" w:color="000000"/>
+              <w:left w:val="single" w:sz="8" w:space="0" w:color="000000"/>
+              <w:bottom w:val="single" w:sz="8" w:space="0" w:color="000000"/>
+              <w:right w:val="single" w:sz="8" w:space="0" w:color="000000"/>
+            </w:tcBorders>
+            <w:shd w:val="clear" w:color="auto" w:fill="auto"/>
+            <w:tcMar>
+              <w:top w:w="15" w:type="dxa"/>
+              <w:left w:w="15" w:type="dxa"/>
+              <w:bottom w:w="0" w:type="dxa"/>
+              <w:right w:w="15" w:type="dxa"/>
+            </w:tcMar>
+            <w:vAlign w:val="bottom"/>
+            <w:hideMark/>
+          </w:tcPr>
+          <w:p>
+            <w:pPr>
+              <w:rPr>
+                <w:b/>
+                <w:sz w:val="24"/>
+                <w:szCs w:val="24"/>
+              </w:rPr>
+            </w:pPr>
+            <w:proofErr w:type="gramStart"/>
+            <w:r>
+              <w:rPr>
+                <w:b/>
+                <w:sz w:val="24"/>
+                <w:szCs w:val="24"/>
+              </w:rPr>
+              <w:t>fuegos</w:t>
+            </w:r>
+            <w:proofErr w:type="gramEnd"/>
+            <w:r>
+              <w:rPr>
+                <w:b/>
+                <w:sz w:val="24"/>
+                <w:szCs w:val="24"/>
+              </w:rPr>
+              <w:t xml:space="preserve"> de aceites vegetales o grasas animales.</w:t>
+            </w:r>
+          </w:p>
+        </w:tc>
+      </w:tr>
+      <w:tr>
+        <w:trPr>
+          <w:trHeight w:val="680"/>
+        </w:trPr>
+        <w:tc>
+          <w:tcPr>
+            <w:tcW w:w="1708" w:type="dxa"/>
+            <w:tcBorders>
+              <w:top w:val="single" w:sz="8" w:space="0" w:color="000000"/>
+              <w:left w:val="single" w:sz="8" w:space="0" w:color="000000"/>
+              <w:bottom w:val="single" w:sz="8" w:space="0" w:color="000000"/>
+              <w:right w:val="single" w:sz="8" w:space="0" w:color="000000"/>
+            </w:tcBorders>
+            <w:shd w:val="clear" w:color="auto" w:fill="auto"/>
+            <w:tcMar>
+              <w:top w:w="15" w:type="dxa"/>
+              <w:left w:w="15" w:type="dxa"/>
+              <w:bottom w:w="0" w:type="dxa"/>
+              <w:right w:w="15" w:type="dxa"/>
+            </w:tcMar>
+            <w:vAlign w:val="bottom"/>
+            <w:hideMark/>
+          </w:tcPr>
+          <w:p>
+            <w:pPr>
+              <w:rPr>
+                <w:b/>
+                <w:sz w:val="24"/>
+                <w:szCs w:val="24"/>
+              </w:rPr>
+            </w:pPr>
+            <w:r>
+              <w:rPr>
+                <w:b/>
+                <w:sz w:val="24"/>
+                <w:szCs w:val="24"/>
+              </w:rPr>
+              <w:t>Clase A</w:t>
+            </w:r>
+          </w:p>
+        </w:tc>
+        <w:tc>
+          <w:tcPr>
+            <w:tcW w:w="6584" w:type="dxa"/>
+            <w:tcBorders>
+              <w:top w:val="single" w:sz="8" w:space="0" w:color="000000"/>
+              <w:left w:val="single" w:sz="8" w:space="0" w:color="000000"/>
+              <w:bottom w:val="single" w:sz="8" w:space="0" w:color="000000"/>
+              <w:right w:val="single" w:sz="8" w:space="0" w:color="000000"/>
+            </w:tcBorders>
+            <w:shd w:val="clear" w:color="auto" w:fill="auto"/>
+            <w:tcMar>
+              <w:top w:w="15" w:type="dxa"/>
+              <w:left w:w="15" w:type="dxa"/>
+              <w:bottom w:w="0" w:type="dxa"/>
+              <w:right w:w="15" w:type="dxa"/>
+            </w:tcMar>
+            <w:vAlign w:val="bottom"/>
+            <w:hideMark/>
+          </w:tcPr>
+          <w:p>
+            <w:pPr>
+              <w:rPr>
+                <w:b/>
+                <w:sz w:val="24"/>
+                <w:szCs w:val="24"/>
+              </w:rPr>
+            </w:pPr>
+            <w:r>
+              <w:rPr>
+                <w:b/>
+                <w:sz w:val="24"/>
+                <w:szCs w:val="24"/>
+              </w:rPr>
+              <w:t>Combustibles sólidos: Papel, madera, goma</w:t>
+            </w:r>
+          </w:p>
+        </w:tc>
+      </w:tr>
+      <w:tr>
+        <w:trPr>
+          <w:trHeight w:val="567"/>
+        </w:trPr>
+        <w:tc>
+          <w:tcPr>
+            <w:tcW w:w="1708" w:type="dxa"/>
+            <w:tcBorders>
+              <w:top w:val="single" w:sz="8" w:space="0" w:color="000000"/>
+              <w:left w:val="single" w:sz="8" w:space="0" w:color="000000"/>
+              <w:bottom w:val="single" w:sz="8" w:space="0" w:color="000000"/>
+              <w:right w:val="single" w:sz="8" w:space="0" w:color="000000"/>
+            </w:tcBorders>
+            <w:shd w:val="clear" w:color="auto" w:fill="auto"/>
+            <w:tcMar>
+              <w:top w:w="15" w:type="dxa"/>
+              <w:left w:w="15" w:type="dxa"/>
+              <w:bottom w:w="0" w:type="dxa"/>
+              <w:right w:w="15" w:type="dxa"/>
+            </w:tcMar>
+            <w:vAlign w:val="bottom"/>
+            <w:hideMark/>
+          </w:tcPr>
+          <w:p>
+            <w:pPr>
+              <w:rPr>
+                <w:b/>
+                <w:sz w:val="24"/>
+                <w:szCs w:val="24"/>
+              </w:rPr>
+            </w:pPr>
+            <w:r>
+              <w:rPr>
+                <w:b/>
+                <w:sz w:val="24"/>
+                <w:szCs w:val="24"/>
+              </w:rPr>
+              <w:t>Clase B</w:t>
+            </w:r>
+          </w:p>
+        </w:tc>
+        <w:tc>
+          <w:tcPr>
+            <w:tcW w:w="6584" w:type="dxa"/>
+            <w:tcBorders>
+              <w:top w:val="single" w:sz="8" w:space="0" w:color="000000"/>
+              <w:left w:val="single" w:sz="8" w:space="0" w:color="000000"/>
+              <w:bottom w:val="single" w:sz="8" w:space="0" w:color="000000"/>
+              <w:right w:val="single" w:sz="8" w:space="0" w:color="000000"/>
+            </w:tcBorders>
+            <w:shd w:val="clear" w:color="auto" w:fill="auto"/>
+            <w:tcMar>
+              <w:top w:w="15" w:type="dxa"/>
+              <w:left w:w="15" w:type="dxa"/>
+              <w:bottom w:w="0" w:type="dxa"/>
+              <w:right w:w="15" w:type="dxa"/>
+            </w:tcMar>
+            <w:vAlign w:val="bottom"/>
+            <w:hideMark/>
+          </w:tcPr>
+          <w:p>
+            <w:pPr>
+              <w:rPr>
+                <w:b/>
+                <w:sz w:val="24"/>
+                <w:szCs w:val="24"/>
+              </w:rPr>
+            </w:pPr>
+            <w:r>
+              <w:rPr>
+                <w:b/>
+                <w:sz w:val="24"/>
+                <w:szCs w:val="24"/>
+              </w:rPr>
+              <w:t xml:space="preserve">Combustibles </w:t>
+            </w:r>
+            <w:r>
+              <w:rPr>
+                <w:b/>
+                <w:sz w:val="24"/>
+                <w:szCs w:val="24"/>
+                <w:lang w:val="pt-BR"/>
+              </w:rPr>
+              <w:t xml:space="preserve">líquidos: pinturas, </w:t>
+            </w:r>
+            <w:proofErr w:type="spellStart"/>
+            <w:r>
+              <w:rPr>
+                <w:b/>
+                <w:sz w:val="24"/>
+                <w:szCs w:val="24"/>
+                <w:lang w:val="pt-BR"/>
+              </w:rPr>
+              <w:t>grasas</w:t>
+            </w:r>
+            <w:proofErr w:type="spellEnd"/>
+            <w:r>
+              <w:rPr>
+                <w:b/>
+                <w:sz w:val="24"/>
+                <w:szCs w:val="24"/>
+                <w:lang w:val="pt-BR"/>
+              </w:rPr>
+              <w:t>, solventes, naftas</w:t>
+            </w:r>
+          </w:p>
+        </w:tc>
+      </w:tr>
+      <w:tr>
+        <w:trPr>
+          <w:trHeight w:val="567"/>
+        </w:trPr>
+        <w:tc>
+          <w:tcPr>
+            <w:tcW w:w="1708" w:type="dxa"/>
+            <w:tcBorders>
+              <w:top w:val="single" w:sz="8" w:space="0" w:color="000000"/>
+              <w:left w:val="single" w:sz="8" w:space="0" w:color="000000"/>
+              <w:bottom w:val="single" w:sz="8" w:space="0" w:color="000000"/>
+              <w:right w:val="single" w:sz="8" w:space="0" w:color="000000"/>
+            </w:tcBorders>
+            <w:shd w:val="clear" w:color="auto" w:fill="auto"/>
+            <w:tcMar>
+              <w:top w:w="15" w:type="dxa"/>
+              <w:left w:w="15" w:type="dxa"/>
+              <w:bottom w:w="0" w:type="dxa"/>
+              <w:right w:w="15" w:type="dxa"/>
+            </w:tcMar>
+            <w:vAlign w:val="bottom"/>
+            <w:hideMark/>
+          </w:tcPr>
+          <w:p>
+            <w:pPr>
+              <w:rPr>
+                <w:b/>
+                <w:sz w:val="24"/>
+                <w:szCs w:val="24"/>
+              </w:rPr>
+            </w:pPr>
+            <w:r>
+              <w:rPr>
+                <w:b/>
+                <w:sz w:val="24"/>
+                <w:szCs w:val="24"/>
+              </w:rPr>
+              <w:lastRenderedPageBreak/>
+              <w:t>Clase C</w:t>
+            </w:r>
+          </w:p>
+        </w:tc>
+        <w:tc>
+          <w:tcPr>
+            <w:tcW w:w="6584" w:type="dxa"/>
+            <w:tcBorders>
+              <w:top w:val="single" w:sz="8" w:space="0" w:color="000000"/>
+              <w:left w:val="single" w:sz="8" w:space="0" w:color="000000"/>
+              <w:bottom w:val="single" w:sz="8" w:space="0" w:color="000000"/>
+              <w:right w:val="single" w:sz="8" w:space="0" w:color="000000"/>
+            </w:tcBorders>
+            <w:shd w:val="clear" w:color="auto" w:fill="auto"/>
+            <w:tcMar>
+              <w:top w:w="15" w:type="dxa"/>
+              <w:left w:w="15" w:type="dxa"/>
+              <w:bottom w:w="0" w:type="dxa"/>
+              <w:right w:w="15" w:type="dxa"/>
+            </w:tcMar>
+            <w:vAlign w:val="bottom"/>
+            <w:hideMark/>
+          </w:tcPr>
+          <w:p>
+            <w:pPr>
+              <w:rPr>
+                <w:b/>
+                <w:sz w:val="24"/>
+                <w:szCs w:val="24"/>
+              </w:rPr>
+            </w:pPr>
+            <w:r>
+              <w:rPr>
+                <w:b/>
+                <w:sz w:val="24"/>
+                <w:szCs w:val="24"/>
+              </w:rPr>
+              <w:t>Electricidad</w:t>
+            </w:r>
+          </w:p>
+        </w:tc>
+      </w:tr>
+      <w:tr>
+        <w:trPr>
+          <w:trHeight w:val="680"/>
+        </w:trPr>
+        <w:tc>
+          <w:tcPr>
+            <w:tcW w:w="1708" w:type="dxa"/>
+            <w:tcBorders>
+              <w:top w:val="single" w:sz="8" w:space="0" w:color="000000"/>
+              <w:left w:val="single" w:sz="8" w:space="0" w:color="000000"/>
+              <w:bottom w:val="single" w:sz="8" w:space="0" w:color="000000"/>
+              <w:right w:val="single" w:sz="8" w:space="0" w:color="000000"/>
+            </w:tcBorders>
+            <w:shd w:val="clear" w:color="auto" w:fill="auto"/>
+            <w:tcMar>
+              <w:top w:w="15" w:type="dxa"/>
+              <w:left w:w="15" w:type="dxa"/>
+              <w:bottom w:w="0" w:type="dxa"/>
+              <w:right w:w="15" w:type="dxa"/>
+            </w:tcMar>
+            <w:vAlign w:val="bottom"/>
+            <w:hideMark/>
+          </w:tcPr>
+          <w:p>
+            <w:pPr>
+              <w:rPr>
+                <w:b/>
+                <w:sz w:val="24"/>
+                <w:szCs w:val="24"/>
+              </w:rPr>
+            </w:pPr>
+            <w:r>
+              <w:rPr>
+                <w:b/>
+                <w:sz w:val="24"/>
+                <w:szCs w:val="24"/>
+              </w:rPr>
+              <w:t>Clase D</w:t>
+            </w:r>
+          </w:p>
+        </w:tc>
+        <w:tc>
+          <w:tcPr>
+            <w:tcW w:w="6584" w:type="dxa"/>
+            <w:tcBorders>
+              <w:top w:val="single" w:sz="8" w:space="0" w:color="000000"/>
+              <w:left w:val="single" w:sz="8" w:space="0" w:color="000000"/>
+              <w:bottom w:val="single" w:sz="8" w:space="0" w:color="000000"/>
+              <w:right w:val="single" w:sz="8" w:space="0" w:color="000000"/>
+            </w:tcBorders>
+            <w:shd w:val="clear" w:color="auto" w:fill="auto"/>
+            <w:tcMar>
+              <w:top w:w="15" w:type="dxa"/>
+              <w:left w:w="15" w:type="dxa"/>
+              <w:bottom w:w="0" w:type="dxa"/>
+              <w:right w:w="15" w:type="dxa"/>
+            </w:tcMar>
+            <w:vAlign w:val="bottom"/>
+            <w:hideMark/>
+          </w:tcPr>
+          <w:p>
+            <w:pPr>
+              <w:rPr>
+                <w:b/>
+                <w:sz w:val="24"/>
+                <w:szCs w:val="24"/>
+              </w:rPr>
+            </w:pPr>
+            <w:r>
+              <w:rPr>
+                <w:b/>
+                <w:sz w:val="24"/>
+                <w:szCs w:val="24"/>
+                <w:lang w:val="it-IT"/>
+              </w:rPr>
+              <w:t>Metales combustibles: magnesio, titanio, zirconio, sodio, potasio</w:t>
+            </w:r>
+          </w:p>
+        </w:tc>
+      </w:tr>
+    </w:tbl>
+    <w:p>
+      <w:pPr>
+        <w:rPr>
+          <w:b/>
+          <w:sz w:val="24"/>
+          <w:szCs w:val="24"/>
+        </w:rPr>
+      </w:pPr>
+    </w:p>
+    <w:p>
+      <w:pPr>
+        <w:rPr>
+          <w:szCs w:val="24"/>
+        </w:rPr>
+      </w:pPr>
+      <w:r>
+        <w:rPr>
+          <w:szCs w:val="24"/>
+        </w:rPr>
+        <w:t>En</w:t>
+      </w:r>
+      <w:r>
+        <w:rPr>
+          <w:szCs w:val="24"/>
+        </w:rPr>
+        <w:t xml:space="preserve"> la </w:t>
+      </w:r>
+      <w:r>
+        <w:rPr>
+          <w:szCs w:val="24"/>
+        </w:rPr>
+        <w:t>planta de Producción/Expedición se contará con</w:t>
+      </w:r>
+      <w:r>
+        <w:rPr>
+          <w:szCs w:val="24"/>
+        </w:rPr>
+        <w:t xml:space="preserve"> 5</w:t>
+      </w:r>
+      <w:r>
+        <w:rPr>
+          <w:szCs w:val="24"/>
+        </w:rPr>
+        <w:t xml:space="preserve"> matafuegos Clase ABC</w:t>
+      </w:r>
+      <w:r>
+        <w:rPr>
+          <w:szCs w:val="24"/>
+        </w:rPr>
+        <w:t xml:space="preserve">, con una distancia </w:t>
+      </w:r>
+      <w:r>
+        <w:rPr>
+          <w:szCs w:val="24"/>
+        </w:rPr>
+        <w:t xml:space="preserve">de, </w:t>
+      </w:r>
+      <w:r>
+        <w:rPr>
+          <w:szCs w:val="24"/>
+        </w:rPr>
+        <w:t>aproximadamente</w:t>
+      </w:r>
+      <w:r>
+        <w:rPr>
+          <w:szCs w:val="24"/>
+        </w:rPr>
+        <w:t>,</w:t>
+      </w:r>
+      <w:r>
+        <w:rPr>
+          <w:szCs w:val="24"/>
+        </w:rPr>
+        <w:t xml:space="preserve"> 15 metros entre cada extintor</w:t>
+      </w:r>
+      <w:r>
+        <w:rPr>
+          <w:szCs w:val="24"/>
+        </w:rPr>
+        <w:t xml:space="preserve">. </w:t>
+      </w:r>
+      <w:r>
+        <w:rPr>
+          <w:szCs w:val="24"/>
+        </w:rPr>
+        <w:t>2 para el sector de Producción, 1 para el depósito de Producción, 1 para el depósito de Expedición y 1 para la cocina.</w:t>
+      </w:r>
+    </w:p>
+    <w:p>
+      <w:pPr>
+        <w:rPr>
+          <w:szCs w:val="24"/>
+        </w:rPr>
+      </w:pPr>
+      <w:r>
+        <w:rPr>
+          <w:szCs w:val="24"/>
+        </w:rPr>
+        <w:t xml:space="preserve">En el Primer y en el Segundo Subsuelo, en donde está ubicado el </w:t>
+      </w:r>
+      <w:r>
+        <w:rPr>
+          <w:szCs w:val="24"/>
+        </w:rPr>
+        <w:t>Estacionamiento</w:t>
+      </w:r>
+      <w:r>
+        <w:rPr>
+          <w:szCs w:val="24"/>
+        </w:rPr>
+        <w:t xml:space="preserve">, habrá </w:t>
+      </w:r>
+      <w:r>
+        <w:rPr>
+          <w:szCs w:val="24"/>
+        </w:rPr>
+        <w:t>2</w:t>
+      </w:r>
+      <w:r>
+        <w:rPr>
+          <w:szCs w:val="24"/>
+        </w:rPr>
+        <w:t xml:space="preserve"> matafuego</w:t>
+      </w:r>
+      <w:r>
+        <w:rPr>
+          <w:szCs w:val="24"/>
+        </w:rPr>
+        <w:t>s</w:t>
+      </w:r>
+      <w:r>
+        <w:rPr>
+          <w:szCs w:val="24"/>
+        </w:rPr>
+        <w:t xml:space="preserve"> </w:t>
+      </w:r>
+      <w:r>
+        <w:rPr>
+          <w:szCs w:val="24"/>
+        </w:rPr>
+        <w:t>Clase ABC</w:t>
+      </w:r>
+      <w:r>
+        <w:rPr>
+          <w:szCs w:val="24"/>
+        </w:rPr>
+        <w:t xml:space="preserve"> en cada uno.</w:t>
+      </w:r>
+    </w:p>
+    <w:p>
+      <w:pPr>
+        <w:rPr>
+          <w:szCs w:val="24"/>
+        </w:rPr>
+      </w:pPr>
+      <w:r>
+        <w:rPr>
+          <w:szCs w:val="24"/>
+        </w:rPr>
+        <w:t xml:space="preserve">En planta baja, en el sector del Buffet se dispondrá de 2 tipos de matafuegos, Clase K </w:t>
+      </w:r>
+      <w:r>
+        <w:rPr>
+          <w:szCs w:val="24"/>
+        </w:rPr>
+        <w:t xml:space="preserve">que se pondrá en la cocina </w:t>
+      </w:r>
+      <w:r>
+        <w:rPr>
+          <w:szCs w:val="24"/>
+        </w:rPr>
+        <w:t>y</w:t>
+      </w:r>
+      <w:r>
+        <w:rPr>
+          <w:szCs w:val="24"/>
+        </w:rPr>
+        <w:t xml:space="preserve"> otro</w:t>
+      </w:r>
+      <w:r>
+        <w:rPr>
+          <w:szCs w:val="24"/>
+        </w:rPr>
+        <w:t xml:space="preserve"> Clase AC. En esta misma planta, en el sector de Servidores, se instalará 1 matafuegos Clase AC y para el sector de Mantenimiento</w:t>
+      </w:r>
+      <w:r>
+        <w:rPr>
+          <w:szCs w:val="24"/>
+        </w:rPr>
+        <w:t xml:space="preserve"> uno Clase ABC.</w:t>
+      </w:r>
+    </w:p>
+    <w:p>
+      <w:pPr>
+        <w:rPr>
+          <w:szCs w:val="24"/>
+        </w:rPr>
+      </w:pPr>
+      <w:r>
+        <w:rPr>
+          <w:szCs w:val="24"/>
+        </w:rPr>
+        <w:t xml:space="preserve">En el primer piso, se instalará </w:t>
+      </w:r>
+      <w:r>
+        <w:rPr>
+          <w:szCs w:val="24"/>
+        </w:rPr>
+        <w:t>1</w:t>
+      </w:r>
+      <w:r>
+        <w:rPr>
+          <w:szCs w:val="24"/>
+        </w:rPr>
+        <w:t xml:space="preserve"> extintor Cl</w:t>
+      </w:r>
+      <w:r>
+        <w:rPr>
+          <w:szCs w:val="24"/>
+        </w:rPr>
+        <w:t>ase AC en el sector de Producto,</w:t>
+      </w:r>
+      <w:r>
+        <w:rPr>
+          <w:szCs w:val="24"/>
+        </w:rPr>
+        <w:t xml:space="preserve"> </w:t>
+      </w:r>
+      <w:r>
+        <w:rPr>
+          <w:szCs w:val="24"/>
+        </w:rPr>
+        <w:t>1</w:t>
+      </w:r>
+      <w:r>
+        <w:rPr>
+          <w:szCs w:val="24"/>
+        </w:rPr>
+        <w:t xml:space="preserve"> en el sector de Redacción</w:t>
+      </w:r>
+      <w:r>
+        <w:rPr>
+          <w:szCs w:val="24"/>
+        </w:rPr>
+        <w:t xml:space="preserve"> y 1 en el</w:t>
+      </w:r>
+      <w:r>
+        <w:rPr>
+          <w:szCs w:val="24"/>
+        </w:rPr>
+        <w:t xml:space="preserve"> sector donde se ubican las escaleras</w:t>
+      </w:r>
+      <w:r>
+        <w:rPr>
+          <w:szCs w:val="24"/>
+        </w:rPr>
+        <w:t>. Este piso cuenta con una peq</w:t>
+      </w:r>
+      <w:r>
+        <w:rPr>
+          <w:szCs w:val="24"/>
+        </w:rPr>
+        <w:t>ueña área de cocina, la cual se dispondrá de un matafuego Clase K.</w:t>
+      </w:r>
+    </w:p>
+    <w:p>
+      <w:pPr>
+        <w:rPr>
+          <w:szCs w:val="24"/>
+        </w:rPr>
+      </w:pPr>
+      <w:r>
+        <w:rPr>
+          <w:szCs w:val="24"/>
+        </w:rPr>
+        <w:t>En el segundo piso, se instalará</w:t>
+      </w:r>
+      <w:r>
+        <w:rPr>
+          <w:szCs w:val="24"/>
+        </w:rPr>
+        <w:t>n</w:t>
+      </w:r>
+      <w:r>
+        <w:rPr>
+          <w:szCs w:val="24"/>
+        </w:rPr>
+        <w:t xml:space="preserve"> </w:t>
+      </w:r>
+      <w:r>
+        <w:rPr>
+          <w:szCs w:val="24"/>
+        </w:rPr>
+        <w:t>1</w:t>
+      </w:r>
+      <w:r>
+        <w:rPr>
+          <w:szCs w:val="24"/>
+        </w:rPr>
+        <w:t xml:space="preserve"> extintor Clase AC en el sector de </w:t>
+      </w:r>
+      <w:r>
+        <w:rPr>
+          <w:szCs w:val="24"/>
+        </w:rPr>
+        <w:t>Área Digital</w:t>
+      </w:r>
+      <w:r>
+        <w:rPr>
+          <w:szCs w:val="24"/>
+        </w:rPr>
+        <w:t xml:space="preserve">, </w:t>
+      </w:r>
+      <w:r>
+        <w:rPr>
+          <w:szCs w:val="24"/>
+        </w:rPr>
+        <w:t xml:space="preserve">otro de igual tipo en </w:t>
+      </w:r>
+      <w:r>
+        <w:rPr>
+          <w:szCs w:val="24"/>
+        </w:rPr>
+        <w:t xml:space="preserve">Pasillo </w:t>
+      </w:r>
+      <w:r>
+        <w:rPr>
+          <w:szCs w:val="24"/>
+        </w:rPr>
+        <w:t xml:space="preserve">entre la </w:t>
+      </w:r>
+      <w:r>
+        <w:rPr>
+          <w:szCs w:val="24"/>
+        </w:rPr>
+        <w:t>Sala</w:t>
+      </w:r>
+      <w:r>
+        <w:rPr>
+          <w:szCs w:val="24"/>
+        </w:rPr>
+        <w:t xml:space="preserve"> de reuniones</w:t>
+      </w:r>
+      <w:r>
+        <w:rPr>
+          <w:szCs w:val="24"/>
+        </w:rPr>
+        <w:t xml:space="preserve"> y</w:t>
+      </w:r>
+      <w:r>
+        <w:rPr>
+          <w:szCs w:val="24"/>
+        </w:rPr>
+        <w:t xml:space="preserve"> las</w:t>
+      </w:r>
+      <w:r>
+        <w:rPr>
+          <w:szCs w:val="24"/>
+        </w:rPr>
+        <w:t xml:space="preserve"> Oficinas</w:t>
+      </w:r>
+      <w:r>
+        <w:rPr>
+          <w:szCs w:val="24"/>
+        </w:rPr>
+        <w:t xml:space="preserve"> y otro en las escaleras</w:t>
+      </w:r>
+      <w:r>
+        <w:rPr>
+          <w:szCs w:val="24"/>
+        </w:rPr>
+        <w:t xml:space="preserve">. En la pequeña cocina de este piso se colocará uno Clase K. </w:t>
+      </w:r>
+    </w:p>
+    <w:p>
+      <w:pPr>
+        <w:rPr>
+          <w:szCs w:val="24"/>
+        </w:rPr>
+      </w:pPr>
+      <w:r>
+        <w:rPr>
+          <w:szCs w:val="24"/>
+        </w:rPr>
+        <w:t xml:space="preserve">En el tercer piso, se cuenta con un sector de Capacitación con </w:t>
+      </w:r>
+      <w:r>
+        <w:rPr>
+          <w:szCs w:val="24"/>
+        </w:rPr>
+        <w:t>1</w:t>
+      </w:r>
+      <w:r>
+        <w:rPr>
+          <w:szCs w:val="24"/>
+        </w:rPr>
+        <w:t xml:space="preserve"> matafuego </w:t>
+      </w:r>
+      <w:r>
+        <w:rPr>
+          <w:szCs w:val="24"/>
+        </w:rPr>
+        <w:t>Clase AC</w:t>
+      </w:r>
+      <w:r>
+        <w:rPr>
+          <w:szCs w:val="24"/>
+        </w:rPr>
+        <w:t xml:space="preserve"> y otro en la sala de Entrevistas</w:t>
+      </w:r>
+      <w:r>
+        <w:rPr>
+          <w:szCs w:val="24"/>
+        </w:rPr>
+        <w:t>. Se colocará 1 matafuego Clase AC en las escaleras</w:t>
+      </w:r>
+      <w:r>
+        <w:rPr>
+          <w:szCs w:val="24"/>
+        </w:rPr>
+        <w:t>.</w:t>
+      </w:r>
+      <w:r>
+        <w:rPr>
+          <w:szCs w:val="24"/>
+        </w:rPr>
+        <w:t xml:space="preserve"> Además</w:t>
+      </w:r>
+      <w:r>
+        <w:rPr>
+          <w:szCs w:val="24"/>
+        </w:rPr>
+        <w:t xml:space="preserve"> </w:t>
+      </w:r>
+      <w:r>
+        <w:rPr>
+          <w:szCs w:val="24"/>
+        </w:rPr>
+        <w:t>e</w:t>
+      </w:r>
+      <w:r>
+        <w:rPr>
+          <w:szCs w:val="24"/>
+        </w:rPr>
+        <w:t>ste piso cuenta con una pequeña área de cocina, la cual se dispondrá de un matafuego Clase K.</w:t>
+      </w:r>
+    </w:p>
+    <w:p>
+      <w:pPr>
+        <w:rPr>
+          <w:szCs w:val="24"/>
+        </w:rPr>
+      </w:pPr>
+      <w:r>
+        <w:rPr>
+          <w:szCs w:val="24"/>
+        </w:rPr>
+        <w:t xml:space="preserve">En el cuarto piso, el área de Sistemas </w:t>
+      </w:r>
+      <w:r>
+        <w:rPr>
+          <w:szCs w:val="24"/>
+        </w:rPr>
+        <w:t>instalará</w:t>
+      </w:r>
+      <w:r>
+        <w:rPr>
+          <w:szCs w:val="24"/>
+        </w:rPr>
+        <w:t xml:space="preserve"> </w:t>
+      </w:r>
+      <w:r>
+        <w:rPr>
+          <w:szCs w:val="24"/>
+        </w:rPr>
+        <w:t>2</w:t>
+      </w:r>
+      <w:r>
+        <w:rPr>
+          <w:szCs w:val="24"/>
+        </w:rPr>
+        <w:t xml:space="preserve"> extintor</w:t>
+      </w:r>
+      <w:r>
+        <w:rPr>
+          <w:szCs w:val="24"/>
+        </w:rPr>
+        <w:t>es</w:t>
+      </w:r>
+      <w:r>
+        <w:rPr>
+          <w:szCs w:val="24"/>
+        </w:rPr>
+        <w:t xml:space="preserve"> Clase AC y otro Clase</w:t>
+      </w:r>
+      <w:r>
+        <w:rPr>
+          <w:szCs w:val="24"/>
+        </w:rPr>
+        <w:t xml:space="preserve"> K para la cocina de dicho piso y 1 Clase AC en las escaleras.</w:t>
+      </w:r>
+    </w:p>
+    <w:p>
+      <w:pPr>
+        <w:rPr>
+          <w:szCs w:val="24"/>
+        </w:rPr>
+      </w:pPr>
+      <w:r>
+        <w:rPr>
+          <w:szCs w:val="24"/>
+        </w:rPr>
+        <w:t>Para el último piso, se</w:t>
+      </w:r>
+      <w:r>
+        <w:rPr>
+          <w:szCs w:val="24"/>
+        </w:rPr>
+        <w:t xml:space="preserve"> instalará un extintor Clase AC en Gerencia General, Sala de Reuniones y otro en las escaleras. En la cocina se colocará 1 Clase K.</w:t>
+      </w:r>
+    </w:p>
+    <w:tbl>
+      <w:tblPr>
+        <w:tblW w:w="7040" w:type="dxa"/>
+        <w:tblInd w:w="738" w:type="dxa"/>
+        <w:tblCellMar>
+          <w:left w:w="0" w:type="dxa"/>
+          <w:right w:w="0" w:type="dxa"/>
+        </w:tblCellMar>
+        <w:tblLook w:val="0600" w:firstRow="0" w:lastRow="0" w:firstColumn="0" w:lastColumn="0" w:noHBand="1" w:noVBand="1"/>
+      </w:tblPr>
+      <w:tblGrid>
+        <w:gridCol w:w="1984"/>
+        <w:gridCol w:w="2253"/>
+        <w:gridCol w:w="1790"/>
+        <w:gridCol w:w="1013"/>
+      </w:tblGrid>
+      <w:tr>
+        <w:trPr>
+          <w:trHeight w:val="594"/>
+        </w:trPr>
+        <w:tc>
+          <w:tcPr>
+            <w:tcW w:w="1984" w:type="dxa"/>
+            <w:tcBorders>
+              <w:top w:val="single" w:sz="8" w:space="0" w:color="FFFFFF"/>
+              <w:left w:val="single" w:sz="8" w:space="0" w:color="FFFFFF"/>
+              <w:bottom w:val="single" w:sz="8" w:space="0" w:color="FFFFFF"/>
+              <w:right w:val="single" w:sz="8" w:space="0" w:color="FFFFFF"/>
+            </w:tcBorders>
+            <w:shd w:val="clear" w:color="auto" w:fill="E9EDF4"/>
+            <w:tcMar>
+              <w:top w:w="12" w:type="dxa"/>
+              <w:left w:w="12" w:type="dxa"/>
+              <w:bottom w:w="0" w:type="dxa"/>
+              <w:right w:w="12" w:type="dxa"/>
+            </w:tcMar>
+            <w:vAlign w:val="center"/>
+            <w:hideMark/>
+          </w:tcPr>
+          <w:p>
+            <w:pPr>
+              <w:rPr>
+                <w:b/>
+                <w:sz w:val="24"/>
+                <w:szCs w:val="24"/>
+              </w:rPr>
+            </w:pPr>
+            <w:r>
+              <w:rPr>
+                <w:b/>
+                <w:bCs/>
+                <w:sz w:val="24"/>
+                <w:szCs w:val="24"/>
+              </w:rPr>
+              <w:t>Piso</w:t>
+            </w:r>
+          </w:p>
+        </w:tc>
+        <w:tc>
+          <w:tcPr>
+            <w:tcW w:w="2253" w:type="dxa"/>
+            <w:tcBorders>
+              <w:top w:val="single" w:sz="8" w:space="0" w:color="FFFFFF"/>
+              <w:left w:val="single" w:sz="8" w:space="0" w:color="FFFFFF"/>
+              <w:bottom w:val="single" w:sz="8" w:space="0" w:color="FFFFFF"/>
+              <w:right w:val="single" w:sz="8" w:space="0" w:color="FFFFFF"/>
+            </w:tcBorders>
+            <w:shd w:val="clear" w:color="auto" w:fill="E9EDF4"/>
+            <w:tcMar>
+              <w:top w:w="12" w:type="dxa"/>
+              <w:left w:w="12" w:type="dxa"/>
+              <w:bottom w:w="0" w:type="dxa"/>
+              <w:right w:w="12" w:type="dxa"/>
+            </w:tcMar>
+            <w:vAlign w:val="center"/>
+            <w:hideMark/>
+          </w:tcPr>
+          <w:p>
+            <w:pPr>
+              <w:rPr>
+                <w:b/>
+                <w:sz w:val="24"/>
+                <w:szCs w:val="24"/>
+              </w:rPr>
+            </w:pPr>
+            <w:r>
+              <w:rPr>
+                <w:b/>
+                <w:bCs/>
+                <w:sz w:val="24"/>
+                <w:szCs w:val="24"/>
+              </w:rPr>
+              <w:t>Sector</w:t>
+            </w:r>
+          </w:p>
+        </w:tc>
+        <w:tc>
+          <w:tcPr>
+            <w:tcW w:w="1790" w:type="dxa"/>
+            <w:tcBorders>
+              <w:top w:val="single" w:sz="8" w:space="0" w:color="FFFFFF"/>
+              <w:left w:val="single" w:sz="8" w:space="0" w:color="FFFFFF"/>
+              <w:bottom w:val="single" w:sz="8" w:space="0" w:color="FFFFFF"/>
+              <w:right w:val="single" w:sz="8" w:space="0" w:color="FFFFFF"/>
+            </w:tcBorders>
+            <w:shd w:val="clear" w:color="auto" w:fill="E9EDF4"/>
+            <w:tcMar>
+              <w:top w:w="12" w:type="dxa"/>
+              <w:left w:w="12" w:type="dxa"/>
+              <w:bottom w:w="0" w:type="dxa"/>
+              <w:right w:w="12" w:type="dxa"/>
+            </w:tcMar>
+            <w:vAlign w:val="center"/>
+            <w:hideMark/>
+          </w:tcPr>
+          <w:p>
+            <w:pPr>
+              <w:rPr>
+                <w:b/>
+                <w:sz w:val="24"/>
+                <w:szCs w:val="24"/>
+              </w:rPr>
+            </w:pPr>
+            <w:r>
+              <w:rPr>
+                <w:b/>
+                <w:bCs/>
+                <w:sz w:val="24"/>
+                <w:szCs w:val="24"/>
+              </w:rPr>
+              <w:t>Tipo Matafuego</w:t>
+            </w:r>
+          </w:p>
+        </w:tc>
+        <w:tc>
+          <w:tcPr>
+            <w:tcW w:w="1013" w:type="dxa"/>
+            <w:tcBorders>
+              <w:top w:val="single" w:sz="8" w:space="0" w:color="FFFFFF"/>
+              <w:left w:val="single" w:sz="8" w:space="0" w:color="FFFFFF"/>
+              <w:bottom w:val="single" w:sz="8" w:space="0" w:color="FFFFFF"/>
+              <w:right w:val="single" w:sz="8" w:space="0" w:color="FFFFFF"/>
+            </w:tcBorders>
+            <w:shd w:val="clear" w:color="auto" w:fill="E9EDF4"/>
+            <w:tcMar>
+              <w:top w:w="12" w:type="dxa"/>
+              <w:left w:w="12" w:type="dxa"/>
+              <w:bottom w:w="0" w:type="dxa"/>
+              <w:right w:w="12" w:type="dxa"/>
+            </w:tcMar>
+            <w:vAlign w:val="center"/>
+            <w:hideMark/>
+          </w:tcPr>
+          <w:p>
+            <w:pPr>
+              <w:rPr>
+                <w:b/>
+                <w:sz w:val="24"/>
+                <w:szCs w:val="24"/>
+              </w:rPr>
+            </w:pPr>
+            <w:r>
+              <w:rPr>
+                <w:b/>
+                <w:bCs/>
+                <w:sz w:val="24"/>
+                <w:szCs w:val="24"/>
+              </w:rPr>
+              <w:t>Cantidad</w:t>
+            </w:r>
+          </w:p>
+        </w:tc>
+      </w:tr>
+      <w:tr>
+        <w:trPr>
+          <w:trHeight w:val="246"/>
+        </w:trPr>
+        <w:tc>
+          <w:tcPr>
+            <w:tcW w:w="1984" w:type="dxa"/>
+            <w:vMerge w:val="restart"/>
+            <w:tcBorders>
+              <w:top w:val="single" w:sz="8" w:space="0" w:color="FFFFFF"/>
+              <w:left w:val="single" w:sz="8" w:space="0" w:color="FFFFFF"/>
+              <w:bottom w:val="single" w:sz="8" w:space="0" w:color="FFFFFF"/>
+              <w:right w:val="single" w:sz="8" w:space="0" w:color="FFFFFF"/>
+            </w:tcBorders>
+            <w:shd w:val="clear" w:color="auto" w:fill="E9EDF4"/>
+            <w:tcMar>
+              <w:top w:w="12" w:type="dxa"/>
+              <w:left w:w="12" w:type="dxa"/>
+              <w:bottom w:w="0" w:type="dxa"/>
+              <w:right w:w="12" w:type="dxa"/>
+            </w:tcMar>
+            <w:vAlign w:val="center"/>
+            <w:hideMark/>
+          </w:tcPr>
+          <w:p>
+            <w:pPr>
+              <w:rPr>
+                <w:b/>
+                <w:sz w:val="24"/>
+                <w:szCs w:val="24"/>
+              </w:rPr>
+            </w:pPr>
+            <w:r>
+              <w:rPr>
+                <w:b/>
+                <w:bCs/>
+                <w:sz w:val="24"/>
+                <w:szCs w:val="24"/>
+              </w:rPr>
+              <w:t>Edificio Expedición</w:t>
+            </w:r>
+          </w:p>
+        </w:tc>
+        <w:tc>
+          <w:tcPr>
+            <w:tcW w:w="2253" w:type="dxa"/>
+            <w:tcBorders>
+              <w:top w:val="single" w:sz="8" w:space="0" w:color="FFFFFF"/>
+              <w:left w:val="single" w:sz="8" w:space="0" w:color="FFFFFF"/>
+              <w:bottom w:val="single" w:sz="8" w:space="0" w:color="FFFFFF"/>
+              <w:right w:val="single" w:sz="8" w:space="0" w:color="FFFFFF"/>
+            </w:tcBorders>
+            <w:shd w:val="clear" w:color="auto" w:fill="E9EDF4"/>
+            <w:tcMar>
+              <w:top w:w="12" w:type="dxa"/>
+              <w:left w:w="12" w:type="dxa"/>
+              <w:bottom w:w="0" w:type="dxa"/>
+              <w:right w:w="12" w:type="dxa"/>
+            </w:tcMar>
+            <w:vAlign w:val="bottom"/>
+            <w:hideMark/>
+          </w:tcPr>
+          <w:p>
+            <w:pPr>
+              <w:rPr>
+                <w:b/>
+                <w:sz w:val="24"/>
+                <w:szCs w:val="24"/>
+              </w:rPr>
+            </w:pPr>
+            <w:r>
+              <w:rPr>
+                <w:b/>
+                <w:sz w:val="24"/>
+                <w:szCs w:val="24"/>
+              </w:rPr>
+              <w:t>Producción</w:t>
+            </w:r>
+          </w:p>
+        </w:tc>
+        <w:tc>
+          <w:tcPr>
+            <w:tcW w:w="1790" w:type="dxa"/>
+            <w:tcBorders>
+              <w:top w:val="single" w:sz="8" w:space="0" w:color="FFFFFF"/>
+              <w:left w:val="single" w:sz="8" w:space="0" w:color="FFFFFF"/>
+              <w:bottom w:val="single" w:sz="8" w:space="0" w:color="FFFFFF"/>
+              <w:right w:val="single" w:sz="8" w:space="0" w:color="FFFFFF"/>
+            </w:tcBorders>
+            <w:shd w:val="clear" w:color="auto" w:fill="E9EDF4"/>
+            <w:tcMar>
+              <w:top w:w="12" w:type="dxa"/>
+              <w:left w:w="12" w:type="dxa"/>
+              <w:bottom w:w="0" w:type="dxa"/>
+              <w:right w:w="12" w:type="dxa"/>
+            </w:tcMar>
+            <w:vAlign w:val="bottom"/>
+            <w:hideMark/>
+          </w:tcPr>
+          <w:p>
+            <w:pPr>
+              <w:rPr>
+                <w:b/>
+                <w:sz w:val="24"/>
+                <w:szCs w:val="24"/>
+              </w:rPr>
+            </w:pPr>
+            <w:r>
+              <w:rPr>
+                <w:b/>
+                <w:sz w:val="24"/>
+                <w:szCs w:val="24"/>
+              </w:rPr>
+              <w:t>Clase ABC</w:t>
+            </w:r>
+          </w:p>
+        </w:tc>
+        <w:tc>
+          <w:tcPr>
+            <w:tcW w:w="1013" w:type="dxa"/>
+            <w:tcBorders>
+              <w:top w:val="single" w:sz="8" w:space="0" w:color="FFFFFF"/>
+              <w:left w:val="single" w:sz="8" w:space="0" w:color="FFFFFF"/>
+              <w:bottom w:val="single" w:sz="8" w:space="0" w:color="FFFFFF"/>
+              <w:right w:val="single" w:sz="8" w:space="0" w:color="FFFFFF"/>
+            </w:tcBorders>
+            <w:shd w:val="clear" w:color="auto" w:fill="E9EDF4"/>
+            <w:tcMar>
+              <w:top w:w="12" w:type="dxa"/>
+              <w:left w:w="12" w:type="dxa"/>
+              <w:bottom w:w="0" w:type="dxa"/>
+              <w:right w:w="12" w:type="dxa"/>
+            </w:tcMar>
+            <w:vAlign w:val="bottom"/>
+            <w:hideMark/>
+          </w:tcPr>
+          <w:p>
+            <w:pPr>
+              <w:rPr>
+                <w:b/>
+                <w:sz w:val="24"/>
+                <w:szCs w:val="24"/>
+              </w:rPr>
+            </w:pPr>
+            <w:r>
+              <w:rPr>
+                <w:b/>
+                <w:sz w:val="24"/>
+                <w:szCs w:val="24"/>
+              </w:rPr>
+              <w:t>2</w:t>
+            </w:r>
+          </w:p>
+        </w:tc>
+      </w:tr>
+      <w:tr>
+        <w:trPr>
+          <w:trHeight w:val="246"/>
+        </w:trPr>
+        <w:tc>
+          <w:tcPr>
+            <w:tcW w:w="1984" w:type="dxa"/>
+            <w:vMerge/>
+            <w:tcBorders>
+              <w:top w:val="single" w:sz="8" w:space="0" w:color="FFFFFF"/>
+              <w:left w:val="single" w:sz="8" w:space="0" w:color="FFFFFF"/>
+              <w:bottom w:val="single" w:sz="8" w:space="0" w:color="FFFFFF"/>
+              <w:right w:val="single" w:sz="8" w:space="0" w:color="FFFFFF"/>
+            </w:tcBorders>
+            <w:vAlign w:val="center"/>
+            <w:hideMark/>
+          </w:tcPr>
+          <w:p>
+            <w:pPr>
+              <w:rPr>
+                <w:b/>
+                <w:sz w:val="24"/>
+                <w:szCs w:val="24"/>
+              </w:rPr>
+            </w:pPr>
+          </w:p>
+        </w:tc>
+        <w:tc>
+          <w:tcPr>
+            <w:tcW w:w="2253" w:type="dxa"/>
+            <w:tcBorders>
+              <w:top w:val="single" w:sz="8" w:space="0" w:color="FFFFFF"/>
+              <w:left w:val="single" w:sz="8" w:space="0" w:color="FFFFFF"/>
+              <w:bottom w:val="single" w:sz="8" w:space="0" w:color="FFFFFF"/>
+              <w:right w:val="single" w:sz="8" w:space="0" w:color="FFFFFF"/>
+            </w:tcBorders>
+            <w:shd w:val="clear" w:color="auto" w:fill="E9EDF4"/>
+            <w:tcMar>
+              <w:top w:w="12" w:type="dxa"/>
+              <w:left w:w="12" w:type="dxa"/>
+              <w:bottom w:w="0" w:type="dxa"/>
+              <w:right w:w="12" w:type="dxa"/>
+            </w:tcMar>
+            <w:vAlign w:val="bottom"/>
+            <w:hideMark/>
+          </w:tcPr>
+          <w:p>
+            <w:pPr>
+              <w:rPr>
+                <w:b/>
+                <w:sz w:val="24"/>
+                <w:szCs w:val="24"/>
+              </w:rPr>
+            </w:pPr>
+            <w:r>
+              <w:rPr>
+                <w:b/>
+                <w:sz w:val="24"/>
+                <w:szCs w:val="24"/>
+              </w:rPr>
+              <w:t>Depósito Producción</w:t>
+            </w:r>
+          </w:p>
+        </w:tc>
+        <w:tc>
+          <w:tcPr>
+            <w:tcW w:w="1790" w:type="dxa"/>
+            <w:tcBorders>
+              <w:top w:val="single" w:sz="8" w:space="0" w:color="FFFFFF"/>
+              <w:left w:val="single" w:sz="8" w:space="0" w:color="FFFFFF"/>
+              <w:bottom w:val="single" w:sz="8" w:space="0" w:color="FFFFFF"/>
+              <w:right w:val="single" w:sz="8" w:space="0" w:color="FFFFFF"/>
+            </w:tcBorders>
+            <w:shd w:val="clear" w:color="auto" w:fill="E9EDF4"/>
+            <w:tcMar>
+              <w:top w:w="12" w:type="dxa"/>
+              <w:left w:w="12" w:type="dxa"/>
+              <w:bottom w:w="0" w:type="dxa"/>
+              <w:right w:w="12" w:type="dxa"/>
+            </w:tcMar>
+            <w:vAlign w:val="bottom"/>
+            <w:hideMark/>
+          </w:tcPr>
+          <w:p>
+            <w:pPr>
+              <w:rPr>
+                <w:b/>
+                <w:sz w:val="24"/>
+                <w:szCs w:val="24"/>
+              </w:rPr>
+            </w:pPr>
+            <w:r>
+              <w:rPr>
+                <w:b/>
+                <w:sz w:val="24"/>
+                <w:szCs w:val="24"/>
+              </w:rPr>
+              <w:t>Clase ABC</w:t>
+            </w:r>
+          </w:p>
+        </w:tc>
+        <w:tc>
+          <w:tcPr>
+            <w:tcW w:w="1013" w:type="dxa"/>
+            <w:tcBorders>
+              <w:top w:val="single" w:sz="8" w:space="0" w:color="FFFFFF"/>
+              <w:left w:val="single" w:sz="8" w:space="0" w:color="FFFFFF"/>
+              <w:bottom w:val="single" w:sz="8" w:space="0" w:color="FFFFFF"/>
+              <w:right w:val="single" w:sz="8" w:space="0" w:color="FFFFFF"/>
+            </w:tcBorders>
+            <w:shd w:val="clear" w:color="auto" w:fill="E9EDF4"/>
+            <w:tcMar>
+              <w:top w:w="12" w:type="dxa"/>
+              <w:left w:w="12" w:type="dxa"/>
+              <w:bottom w:w="0" w:type="dxa"/>
+              <w:right w:w="12" w:type="dxa"/>
+            </w:tcMar>
+            <w:vAlign w:val="bottom"/>
+            <w:hideMark/>
+          </w:tcPr>
+          <w:p>
+            <w:pPr>
+              <w:rPr>
+                <w:b/>
+                <w:sz w:val="24"/>
+                <w:szCs w:val="24"/>
+              </w:rPr>
+            </w:pPr>
+            <w:r>
+              <w:rPr>
+                <w:b/>
+                <w:sz w:val="24"/>
+                <w:szCs w:val="24"/>
+              </w:rPr>
+              <w:t>1</w:t>
+            </w:r>
+          </w:p>
+        </w:tc>
+      </w:tr>
+      <w:tr>
+        <w:trPr>
+          <w:trHeight w:val="246"/>
+        </w:trPr>
+        <w:tc>
+          <w:tcPr>
+            <w:tcW w:w="1984" w:type="dxa"/>
+            <w:vMerge/>
+            <w:tcBorders>
+              <w:top w:val="single" w:sz="8" w:space="0" w:color="FFFFFF"/>
+              <w:left w:val="single" w:sz="8" w:space="0" w:color="FFFFFF"/>
+              <w:bottom w:val="single" w:sz="8" w:space="0" w:color="FFFFFF"/>
+              <w:right w:val="single" w:sz="8" w:space="0" w:color="FFFFFF"/>
+            </w:tcBorders>
+            <w:vAlign w:val="center"/>
+            <w:hideMark/>
+          </w:tcPr>
+          <w:p>
+            <w:pPr>
+              <w:rPr>
+                <w:b/>
+                <w:sz w:val="24"/>
+                <w:szCs w:val="24"/>
+              </w:rPr>
+            </w:pPr>
+          </w:p>
+        </w:tc>
+        <w:tc>
+          <w:tcPr>
+            <w:tcW w:w="2253" w:type="dxa"/>
+            <w:tcBorders>
+              <w:top w:val="single" w:sz="8" w:space="0" w:color="FFFFFF"/>
+              <w:left w:val="single" w:sz="8" w:space="0" w:color="FFFFFF"/>
+              <w:bottom w:val="single" w:sz="8" w:space="0" w:color="FFFFFF"/>
+              <w:right w:val="single" w:sz="8" w:space="0" w:color="FFFFFF"/>
+            </w:tcBorders>
+            <w:shd w:val="clear" w:color="auto" w:fill="E9EDF4"/>
+            <w:tcMar>
+              <w:top w:w="12" w:type="dxa"/>
+              <w:left w:w="12" w:type="dxa"/>
+              <w:bottom w:w="0" w:type="dxa"/>
+              <w:right w:w="12" w:type="dxa"/>
+            </w:tcMar>
+            <w:vAlign w:val="bottom"/>
+            <w:hideMark/>
+          </w:tcPr>
+          <w:p>
+            <w:pPr>
+              <w:rPr>
+                <w:b/>
+                <w:sz w:val="24"/>
+                <w:szCs w:val="24"/>
+              </w:rPr>
+            </w:pPr>
+            <w:r>
+              <w:rPr>
+                <w:b/>
+                <w:sz w:val="24"/>
+                <w:szCs w:val="24"/>
+              </w:rPr>
+              <w:t>Depósito Expedición</w:t>
+            </w:r>
+          </w:p>
+        </w:tc>
+        <w:tc>
+          <w:tcPr>
+            <w:tcW w:w="1790" w:type="dxa"/>
+            <w:tcBorders>
+              <w:top w:val="single" w:sz="8" w:space="0" w:color="FFFFFF"/>
+              <w:left w:val="single" w:sz="8" w:space="0" w:color="FFFFFF"/>
+              <w:bottom w:val="single" w:sz="8" w:space="0" w:color="FFFFFF"/>
+              <w:right w:val="single" w:sz="8" w:space="0" w:color="FFFFFF"/>
+            </w:tcBorders>
+            <w:shd w:val="clear" w:color="auto" w:fill="E9EDF4"/>
+            <w:tcMar>
+              <w:top w:w="12" w:type="dxa"/>
+              <w:left w:w="12" w:type="dxa"/>
+              <w:bottom w:w="0" w:type="dxa"/>
+              <w:right w:w="12" w:type="dxa"/>
+            </w:tcMar>
+            <w:vAlign w:val="bottom"/>
+            <w:hideMark/>
+          </w:tcPr>
+          <w:p>
+            <w:pPr>
+              <w:rPr>
+                <w:b/>
+                <w:sz w:val="24"/>
+                <w:szCs w:val="24"/>
+              </w:rPr>
+            </w:pPr>
+            <w:r>
+              <w:rPr>
+                <w:b/>
+                <w:sz w:val="24"/>
+                <w:szCs w:val="24"/>
+              </w:rPr>
+              <w:t>Clase ABC</w:t>
+            </w:r>
+          </w:p>
+        </w:tc>
+        <w:tc>
+          <w:tcPr>
+            <w:tcW w:w="1013" w:type="dxa"/>
+            <w:tcBorders>
+              <w:top w:val="single" w:sz="8" w:space="0" w:color="FFFFFF"/>
+              <w:left w:val="single" w:sz="8" w:space="0" w:color="FFFFFF"/>
+              <w:bottom w:val="single" w:sz="8" w:space="0" w:color="FFFFFF"/>
+              <w:right w:val="single" w:sz="8" w:space="0" w:color="FFFFFF"/>
+            </w:tcBorders>
+            <w:shd w:val="clear" w:color="auto" w:fill="E9EDF4"/>
+            <w:tcMar>
+              <w:top w:w="12" w:type="dxa"/>
+              <w:left w:w="12" w:type="dxa"/>
+              <w:bottom w:w="0" w:type="dxa"/>
+              <w:right w:w="12" w:type="dxa"/>
+            </w:tcMar>
+            <w:vAlign w:val="bottom"/>
+            <w:hideMark/>
+          </w:tcPr>
+          <w:p>
+            <w:pPr>
+              <w:rPr>
+                <w:b/>
+                <w:sz w:val="24"/>
+                <w:szCs w:val="24"/>
+              </w:rPr>
+            </w:pPr>
+            <w:r>
+              <w:rPr>
+                <w:b/>
+                <w:sz w:val="24"/>
+                <w:szCs w:val="24"/>
+              </w:rPr>
+              <w:t>1</w:t>
+            </w:r>
+          </w:p>
+        </w:tc>
+      </w:tr>
+      <w:tr>
+        <w:trPr>
+          <w:trHeight w:val="246"/>
+        </w:trPr>
+        <w:tc>
+          <w:tcPr>
+            <w:tcW w:w="1984" w:type="dxa"/>
+            <w:vMerge/>
+            <w:tcBorders>
+              <w:top w:val="single" w:sz="8" w:space="0" w:color="FFFFFF"/>
+              <w:left w:val="single" w:sz="8" w:space="0" w:color="FFFFFF"/>
+              <w:bottom w:val="single" w:sz="8" w:space="0" w:color="FFFFFF"/>
+              <w:right w:val="single" w:sz="8" w:space="0" w:color="FFFFFF"/>
+            </w:tcBorders>
+            <w:vAlign w:val="center"/>
+            <w:hideMark/>
+          </w:tcPr>
+          <w:p>
+            <w:pPr>
+              <w:rPr>
+                <w:b/>
+                <w:sz w:val="24"/>
+                <w:szCs w:val="24"/>
+              </w:rPr>
+            </w:pPr>
+          </w:p>
+        </w:tc>
+        <w:tc>
+          <w:tcPr>
+            <w:tcW w:w="2253" w:type="dxa"/>
+            <w:tcBorders>
+              <w:top w:val="single" w:sz="8" w:space="0" w:color="FFFFFF"/>
+              <w:left w:val="single" w:sz="8" w:space="0" w:color="FFFFFF"/>
+              <w:bottom w:val="single" w:sz="8" w:space="0" w:color="FFFFFF"/>
+              <w:right w:val="single" w:sz="8" w:space="0" w:color="FFFFFF"/>
+            </w:tcBorders>
+            <w:shd w:val="clear" w:color="auto" w:fill="E9EDF4"/>
+            <w:tcMar>
+              <w:top w:w="12" w:type="dxa"/>
+              <w:left w:w="12" w:type="dxa"/>
+              <w:bottom w:w="0" w:type="dxa"/>
+              <w:right w:w="12" w:type="dxa"/>
+            </w:tcMar>
+            <w:vAlign w:val="bottom"/>
+            <w:hideMark/>
+          </w:tcPr>
+          <w:p>
+            <w:pPr>
+              <w:rPr>
+                <w:b/>
+                <w:sz w:val="24"/>
+                <w:szCs w:val="24"/>
+              </w:rPr>
+            </w:pPr>
+            <w:r>
+              <w:rPr>
+                <w:b/>
+                <w:sz w:val="24"/>
+                <w:szCs w:val="24"/>
+              </w:rPr>
+              <w:t>kitchenette</w:t>
+            </w:r>
+          </w:p>
+        </w:tc>
+        <w:tc>
+          <w:tcPr>
+            <w:tcW w:w="1790" w:type="dxa"/>
+            <w:tcBorders>
+              <w:top w:val="single" w:sz="8" w:space="0" w:color="FFFFFF"/>
+              <w:left w:val="single" w:sz="8" w:space="0" w:color="FFFFFF"/>
+              <w:bottom w:val="single" w:sz="8" w:space="0" w:color="FFFFFF"/>
+              <w:right w:val="single" w:sz="8" w:space="0" w:color="FFFFFF"/>
+            </w:tcBorders>
+            <w:shd w:val="clear" w:color="auto" w:fill="E9EDF4"/>
+            <w:tcMar>
+              <w:top w:w="12" w:type="dxa"/>
+              <w:left w:w="12" w:type="dxa"/>
+              <w:bottom w:w="0" w:type="dxa"/>
+              <w:right w:w="12" w:type="dxa"/>
+            </w:tcMar>
+            <w:vAlign w:val="bottom"/>
+            <w:hideMark/>
+          </w:tcPr>
+          <w:p>
+            <w:pPr>
+              <w:rPr>
+                <w:b/>
+                <w:sz w:val="24"/>
+                <w:szCs w:val="24"/>
+              </w:rPr>
+            </w:pPr>
+            <w:r>
+              <w:rPr>
+                <w:b/>
+                <w:sz w:val="24"/>
+                <w:szCs w:val="24"/>
+              </w:rPr>
+              <w:t>Clase K</w:t>
+            </w:r>
+          </w:p>
+        </w:tc>
+        <w:tc>
+          <w:tcPr>
+            <w:tcW w:w="1013" w:type="dxa"/>
+            <w:tcBorders>
+              <w:top w:val="single" w:sz="8" w:space="0" w:color="FFFFFF"/>
+              <w:left w:val="single" w:sz="8" w:space="0" w:color="FFFFFF"/>
+              <w:bottom w:val="single" w:sz="8" w:space="0" w:color="FFFFFF"/>
+              <w:right w:val="single" w:sz="8" w:space="0" w:color="FFFFFF"/>
+            </w:tcBorders>
+            <w:shd w:val="clear" w:color="auto" w:fill="E9EDF4"/>
+            <w:tcMar>
+              <w:top w:w="12" w:type="dxa"/>
+              <w:left w:w="12" w:type="dxa"/>
+              <w:bottom w:w="0" w:type="dxa"/>
+              <w:right w:w="12" w:type="dxa"/>
+            </w:tcMar>
+            <w:vAlign w:val="bottom"/>
+            <w:hideMark/>
+          </w:tcPr>
+          <w:p>
+            <w:pPr>
+              <w:rPr>
+                <w:b/>
+                <w:sz w:val="24"/>
+                <w:szCs w:val="24"/>
+              </w:rPr>
+            </w:pPr>
+            <w:r>
+              <w:rPr>
+                <w:b/>
+                <w:sz w:val="24"/>
+                <w:szCs w:val="24"/>
+              </w:rPr>
+              <w:t>1</w:t>
+            </w:r>
+          </w:p>
+        </w:tc>
+      </w:tr>
+      <w:tr>
+        <w:trPr>
+          <w:trHeight w:val="246"/>
+        </w:trPr>
+        <w:tc>
+          <w:tcPr>
+            <w:tcW w:w="1984" w:type="dxa"/>
+            <w:tcBorders>
+              <w:top w:val="single" w:sz="8" w:space="0" w:color="FFFFFF"/>
+              <w:left w:val="single" w:sz="8" w:space="0" w:color="FFFFFF"/>
+              <w:bottom w:val="single" w:sz="8" w:space="0" w:color="FFFFFF"/>
+              <w:right w:val="single" w:sz="8" w:space="0" w:color="FFFFFF"/>
+            </w:tcBorders>
+            <w:shd w:val="clear" w:color="auto" w:fill="E9EDF4"/>
+            <w:tcMar>
+              <w:top w:w="12" w:type="dxa"/>
+              <w:left w:w="12" w:type="dxa"/>
+              <w:bottom w:w="0" w:type="dxa"/>
+              <w:right w:w="12" w:type="dxa"/>
+            </w:tcMar>
+            <w:vAlign w:val="bottom"/>
+            <w:hideMark/>
+          </w:tcPr>
+          <w:p>
+            <w:pPr>
+              <w:rPr>
+                <w:b/>
+                <w:sz w:val="24"/>
+                <w:szCs w:val="24"/>
+              </w:rPr>
+            </w:pPr>
+            <w:r>
+              <w:rPr>
+                <w:b/>
+                <w:bCs/>
+                <w:sz w:val="24"/>
+                <w:szCs w:val="24"/>
+              </w:rPr>
+              <w:t>Primer Subsuelo</w:t>
+            </w:r>
+          </w:p>
+        </w:tc>
+        <w:tc>
+          <w:tcPr>
+            <w:tcW w:w="2253" w:type="dxa"/>
+            <w:tcBorders>
+              <w:top w:val="single" w:sz="8" w:space="0" w:color="FFFFFF"/>
+              <w:left w:val="single" w:sz="8" w:space="0" w:color="FFFFFF"/>
+              <w:bottom w:val="single" w:sz="8" w:space="0" w:color="FFFFFF"/>
+              <w:right w:val="single" w:sz="8" w:space="0" w:color="FFFFFF"/>
+            </w:tcBorders>
+            <w:shd w:val="clear" w:color="auto" w:fill="E9EDF4"/>
+            <w:tcMar>
+              <w:top w:w="12" w:type="dxa"/>
+              <w:left w:w="12" w:type="dxa"/>
+              <w:bottom w:w="0" w:type="dxa"/>
+              <w:right w:w="12" w:type="dxa"/>
+            </w:tcMar>
+            <w:vAlign w:val="bottom"/>
+            <w:hideMark/>
+          </w:tcPr>
+          <w:p>
+            <w:pPr>
+              <w:rPr>
+                <w:b/>
+                <w:sz w:val="24"/>
+                <w:szCs w:val="24"/>
+              </w:rPr>
+            </w:pPr>
+            <w:bookmarkStart w:id="0" w:name="_GoBack"/>
+            <w:bookmarkEnd w:id="0"/>
+            <w:r>
+              <w:rPr>
+                <w:b/>
+                <w:sz w:val="24"/>
+                <w:szCs w:val="24"/>
+              </w:rPr>
+              <w:t>Estacionamiento</w:t>
+            </w:r>
+          </w:p>
+        </w:tc>
+        <w:tc>
+          <w:tcPr>
+            <w:tcW w:w="1790" w:type="dxa"/>
+            <w:tcBorders>
+              <w:top w:val="single" w:sz="8" w:space="0" w:color="FFFFFF"/>
+              <w:left w:val="single" w:sz="8" w:space="0" w:color="FFFFFF"/>
+              <w:bottom w:val="single" w:sz="8" w:space="0" w:color="FFFFFF"/>
+              <w:right w:val="single" w:sz="8" w:space="0" w:color="FFFFFF"/>
+            </w:tcBorders>
+            <w:shd w:val="clear" w:color="auto" w:fill="E9EDF4"/>
+            <w:tcMar>
+              <w:top w:w="12" w:type="dxa"/>
+              <w:left w:w="12" w:type="dxa"/>
+              <w:bottom w:w="0" w:type="dxa"/>
+              <w:right w:w="12" w:type="dxa"/>
+            </w:tcMar>
+            <w:vAlign w:val="bottom"/>
+            <w:hideMark/>
+          </w:tcPr>
+          <w:p>
+            <w:pPr>
+              <w:rPr>
+                <w:b/>
+                <w:sz w:val="24"/>
+                <w:szCs w:val="24"/>
+              </w:rPr>
+            </w:pPr>
+            <w:r>
+              <w:rPr>
+                <w:b/>
+                <w:sz w:val="24"/>
+                <w:szCs w:val="24"/>
+              </w:rPr>
+              <w:t>Clase ABC</w:t>
+            </w:r>
+          </w:p>
+        </w:tc>
+        <w:tc>
+          <w:tcPr>
+            <w:tcW w:w="1013" w:type="dxa"/>
+            <w:tcBorders>
+              <w:top w:val="single" w:sz="8" w:space="0" w:color="FFFFFF"/>
+              <w:left w:val="single" w:sz="8" w:space="0" w:color="FFFFFF"/>
+              <w:bottom w:val="single" w:sz="8" w:space="0" w:color="FFFFFF"/>
+              <w:right w:val="single" w:sz="8" w:space="0" w:color="FFFFFF"/>
+            </w:tcBorders>
+            <w:shd w:val="clear" w:color="auto" w:fill="E9EDF4"/>
+            <w:tcMar>
+              <w:top w:w="12" w:type="dxa"/>
+              <w:left w:w="12" w:type="dxa"/>
+              <w:bottom w:w="0" w:type="dxa"/>
+              <w:right w:w="12" w:type="dxa"/>
+            </w:tcMar>
+            <w:vAlign w:val="bottom"/>
+            <w:hideMark/>
+          </w:tcPr>
+          <w:p>
+            <w:pPr>
+              <w:rPr>
+                <w:b/>
+                <w:sz w:val="24"/>
+                <w:szCs w:val="24"/>
+              </w:rPr>
+            </w:pPr>
+            <w:r>
+              <w:rPr>
+                <w:b/>
+                <w:sz w:val="24"/>
+                <w:szCs w:val="24"/>
+              </w:rPr>
+              <w:t>2</w:t>
+            </w:r>
+          </w:p>
+        </w:tc>
+      </w:tr>
+      <w:tr>
+        <w:trPr>
+          <w:trHeight w:val="246"/>
+        </w:trPr>
+        <w:tc>
+          <w:tcPr>
+            <w:tcW w:w="1984" w:type="dxa"/>
+            <w:tcBorders>
+              <w:top w:val="single" w:sz="8" w:space="0" w:color="FFFFFF"/>
+              <w:left w:val="single" w:sz="8" w:space="0" w:color="FFFFFF"/>
+              <w:bottom w:val="single" w:sz="8" w:space="0" w:color="FFFFFF"/>
+              <w:right w:val="single" w:sz="8" w:space="0" w:color="FFFFFF"/>
+            </w:tcBorders>
+            <w:shd w:val="clear" w:color="auto" w:fill="E9EDF4"/>
+            <w:tcMar>
+              <w:top w:w="12" w:type="dxa"/>
+              <w:left w:w="12" w:type="dxa"/>
+              <w:bottom w:w="0" w:type="dxa"/>
+              <w:right w:w="12" w:type="dxa"/>
+            </w:tcMar>
+            <w:vAlign w:val="bottom"/>
+            <w:hideMark/>
+          </w:tcPr>
+          <w:p>
+            <w:pPr>
+              <w:rPr>
+                <w:b/>
+                <w:sz w:val="24"/>
+                <w:szCs w:val="24"/>
+              </w:rPr>
+            </w:pPr>
+            <w:r>
+              <w:rPr>
+                <w:b/>
+                <w:bCs/>
+                <w:sz w:val="24"/>
+                <w:szCs w:val="24"/>
+              </w:rPr>
+              <w:lastRenderedPageBreak/>
+              <w:t>Segundo Subsuelo</w:t>
+            </w:r>
+          </w:p>
+        </w:tc>
+        <w:tc>
+          <w:tcPr>
+            <w:tcW w:w="2253" w:type="dxa"/>
+            <w:tcBorders>
+              <w:top w:val="single" w:sz="8" w:space="0" w:color="FFFFFF"/>
+              <w:left w:val="single" w:sz="8" w:space="0" w:color="FFFFFF"/>
+              <w:bottom w:val="single" w:sz="8" w:space="0" w:color="FFFFFF"/>
+              <w:right w:val="single" w:sz="8" w:space="0" w:color="FFFFFF"/>
+            </w:tcBorders>
+            <w:shd w:val="clear" w:color="auto" w:fill="E9EDF4"/>
+            <w:tcMar>
+              <w:top w:w="12" w:type="dxa"/>
+              <w:left w:w="12" w:type="dxa"/>
+              <w:bottom w:w="0" w:type="dxa"/>
+              <w:right w:w="12" w:type="dxa"/>
+            </w:tcMar>
+            <w:vAlign w:val="bottom"/>
+            <w:hideMark/>
+          </w:tcPr>
+          <w:p>
+            <w:pPr>
+              <w:rPr>
+                <w:b/>
+                <w:sz w:val="24"/>
+                <w:szCs w:val="24"/>
+              </w:rPr>
+            </w:pPr>
+            <w:r>
+              <w:rPr>
+                <w:b/>
+                <w:sz w:val="24"/>
+                <w:szCs w:val="24"/>
+              </w:rPr>
+              <w:t>Estacionamiento</w:t>
+            </w:r>
+          </w:p>
+        </w:tc>
+        <w:tc>
+          <w:tcPr>
+            <w:tcW w:w="1790" w:type="dxa"/>
+            <w:tcBorders>
+              <w:top w:val="single" w:sz="8" w:space="0" w:color="FFFFFF"/>
+              <w:left w:val="single" w:sz="8" w:space="0" w:color="FFFFFF"/>
+              <w:bottom w:val="single" w:sz="8" w:space="0" w:color="FFFFFF"/>
+              <w:right w:val="single" w:sz="8" w:space="0" w:color="FFFFFF"/>
+            </w:tcBorders>
+            <w:shd w:val="clear" w:color="auto" w:fill="E9EDF4"/>
+            <w:tcMar>
+              <w:top w:w="12" w:type="dxa"/>
+              <w:left w:w="12" w:type="dxa"/>
+              <w:bottom w:w="0" w:type="dxa"/>
+              <w:right w:w="12" w:type="dxa"/>
+            </w:tcMar>
+            <w:vAlign w:val="bottom"/>
+            <w:hideMark/>
+          </w:tcPr>
+          <w:p>
+            <w:pPr>
+              <w:rPr>
+                <w:b/>
+                <w:sz w:val="24"/>
+                <w:szCs w:val="24"/>
+              </w:rPr>
+            </w:pPr>
+            <w:r>
+              <w:rPr>
+                <w:b/>
+                <w:sz w:val="24"/>
+                <w:szCs w:val="24"/>
+              </w:rPr>
+              <w:t>Clase ABC</w:t>
+            </w:r>
+          </w:p>
+        </w:tc>
+        <w:tc>
+          <w:tcPr>
+            <w:tcW w:w="1013" w:type="dxa"/>
+            <w:tcBorders>
+              <w:top w:val="single" w:sz="8" w:space="0" w:color="FFFFFF"/>
+              <w:left w:val="single" w:sz="8" w:space="0" w:color="FFFFFF"/>
+              <w:bottom w:val="single" w:sz="8" w:space="0" w:color="FFFFFF"/>
+              <w:right w:val="single" w:sz="8" w:space="0" w:color="FFFFFF"/>
+            </w:tcBorders>
+            <w:shd w:val="clear" w:color="auto" w:fill="E9EDF4"/>
+            <w:tcMar>
+              <w:top w:w="12" w:type="dxa"/>
+              <w:left w:w="12" w:type="dxa"/>
+              <w:bottom w:w="0" w:type="dxa"/>
+              <w:right w:w="12" w:type="dxa"/>
+            </w:tcMar>
+            <w:vAlign w:val="bottom"/>
+            <w:hideMark/>
+          </w:tcPr>
+          <w:p>
+            <w:pPr>
+              <w:rPr>
+                <w:b/>
+                <w:sz w:val="24"/>
+                <w:szCs w:val="24"/>
+              </w:rPr>
+            </w:pPr>
+            <w:r>
+              <w:rPr>
+                <w:b/>
+                <w:sz w:val="24"/>
+                <w:szCs w:val="24"/>
+              </w:rPr>
+              <w:t>2</w:t>
+            </w:r>
+          </w:p>
+        </w:tc>
+      </w:tr>
+      <w:tr>
+        <w:trPr>
+          <w:trHeight w:val="246"/>
+        </w:trPr>
+        <w:tc>
+          <w:tcPr>
+            <w:tcW w:w="1984" w:type="dxa"/>
+            <w:vMerge w:val="restart"/>
+            <w:tcBorders>
+              <w:top w:val="single" w:sz="8" w:space="0" w:color="FFFFFF"/>
+              <w:left w:val="single" w:sz="8" w:space="0" w:color="FFFFFF"/>
+              <w:bottom w:val="single" w:sz="8" w:space="0" w:color="FFFFFF"/>
+              <w:right w:val="single" w:sz="8" w:space="0" w:color="FFFFFF"/>
+            </w:tcBorders>
+            <w:shd w:val="clear" w:color="auto" w:fill="E9EDF4"/>
+            <w:tcMar>
+              <w:top w:w="12" w:type="dxa"/>
+              <w:left w:w="12" w:type="dxa"/>
+              <w:bottom w:w="0" w:type="dxa"/>
+              <w:right w:w="12" w:type="dxa"/>
+            </w:tcMar>
+            <w:vAlign w:val="center"/>
+            <w:hideMark/>
+          </w:tcPr>
+          <w:p>
+            <w:pPr>
+              <w:rPr>
+                <w:b/>
+                <w:sz w:val="24"/>
+                <w:szCs w:val="24"/>
+              </w:rPr>
+            </w:pPr>
+            <w:r>
+              <w:rPr>
+                <w:b/>
+                <w:bCs/>
+                <w:sz w:val="24"/>
+                <w:szCs w:val="24"/>
+              </w:rPr>
+              <w:t xml:space="preserve">Planta Baja </w:t>
+            </w:r>
+          </w:p>
+        </w:tc>
+        <w:tc>
+          <w:tcPr>
+            <w:tcW w:w="2253" w:type="dxa"/>
+            <w:tcBorders>
+              <w:top w:val="single" w:sz="8" w:space="0" w:color="FFFFFF"/>
+              <w:left w:val="single" w:sz="8" w:space="0" w:color="FFFFFF"/>
+              <w:bottom w:val="single" w:sz="8" w:space="0" w:color="FFFFFF"/>
+              <w:right w:val="single" w:sz="8" w:space="0" w:color="FFFFFF"/>
+            </w:tcBorders>
+            <w:shd w:val="clear" w:color="auto" w:fill="E9EDF4"/>
+            <w:tcMar>
+              <w:top w:w="12" w:type="dxa"/>
+              <w:left w:w="12" w:type="dxa"/>
+              <w:bottom w:w="0" w:type="dxa"/>
+              <w:right w:w="12" w:type="dxa"/>
+            </w:tcMar>
+            <w:vAlign w:val="bottom"/>
+            <w:hideMark/>
+          </w:tcPr>
+          <w:p>
+            <w:pPr>
+              <w:rPr>
+                <w:b/>
+                <w:sz w:val="24"/>
+                <w:szCs w:val="24"/>
+              </w:rPr>
+            </w:pPr>
+            <w:r>
+              <w:rPr>
+                <w:b/>
+                <w:sz w:val="24"/>
+                <w:szCs w:val="24"/>
+              </w:rPr>
+              <w:t>Buffet</w:t>
+            </w:r>
+          </w:p>
+        </w:tc>
+        <w:tc>
+          <w:tcPr>
+            <w:tcW w:w="1790" w:type="dxa"/>
+            <w:tcBorders>
+              <w:top w:val="single" w:sz="8" w:space="0" w:color="FFFFFF"/>
+              <w:left w:val="single" w:sz="8" w:space="0" w:color="FFFFFF"/>
+              <w:bottom w:val="single" w:sz="8" w:space="0" w:color="FFFFFF"/>
+              <w:right w:val="single" w:sz="8" w:space="0" w:color="FFFFFF"/>
+            </w:tcBorders>
+            <w:shd w:val="clear" w:color="auto" w:fill="E9EDF4"/>
+            <w:tcMar>
+              <w:top w:w="12" w:type="dxa"/>
+              <w:left w:w="12" w:type="dxa"/>
+              <w:bottom w:w="0" w:type="dxa"/>
+              <w:right w:w="12" w:type="dxa"/>
+            </w:tcMar>
+            <w:vAlign w:val="bottom"/>
+            <w:hideMark/>
+          </w:tcPr>
+          <w:p>
+            <w:pPr>
+              <w:rPr>
+                <w:b/>
+                <w:sz w:val="24"/>
+                <w:szCs w:val="24"/>
+              </w:rPr>
+            </w:pPr>
+            <w:r>
+              <w:rPr>
+                <w:b/>
+                <w:sz w:val="24"/>
+                <w:szCs w:val="24"/>
+              </w:rPr>
+              <w:t>Clase K, Clase AC</w:t>
+            </w:r>
+          </w:p>
+        </w:tc>
+        <w:tc>
+          <w:tcPr>
+            <w:tcW w:w="1013" w:type="dxa"/>
+            <w:tcBorders>
+              <w:top w:val="single" w:sz="8" w:space="0" w:color="FFFFFF"/>
+              <w:left w:val="single" w:sz="8" w:space="0" w:color="FFFFFF"/>
+              <w:bottom w:val="single" w:sz="8" w:space="0" w:color="FFFFFF"/>
+              <w:right w:val="single" w:sz="8" w:space="0" w:color="FFFFFF"/>
+            </w:tcBorders>
+            <w:shd w:val="clear" w:color="auto" w:fill="E9EDF4"/>
+            <w:tcMar>
+              <w:top w:w="12" w:type="dxa"/>
+              <w:left w:w="12" w:type="dxa"/>
+              <w:bottom w:w="0" w:type="dxa"/>
+              <w:right w:w="12" w:type="dxa"/>
+            </w:tcMar>
+            <w:vAlign w:val="bottom"/>
+            <w:hideMark/>
+          </w:tcPr>
+          <w:p>
+            <w:pPr>
+              <w:rPr>
+                <w:b/>
+                <w:sz w:val="24"/>
+                <w:szCs w:val="24"/>
+              </w:rPr>
+            </w:pPr>
+            <w:r>
+              <w:rPr>
+                <w:b/>
+                <w:sz w:val="24"/>
+                <w:szCs w:val="24"/>
+              </w:rPr>
+              <w:t>2</w:t>
+            </w:r>
+          </w:p>
+        </w:tc>
+      </w:tr>
+      <w:tr>
+        <w:trPr>
+          <w:trHeight w:val="246"/>
+        </w:trPr>
+        <w:tc>
+          <w:tcPr>
+            <w:tcW w:w="1984" w:type="dxa"/>
+            <w:vMerge/>
+            <w:tcBorders>
+              <w:top w:val="single" w:sz="8" w:space="0" w:color="FFFFFF"/>
+              <w:left w:val="single" w:sz="8" w:space="0" w:color="FFFFFF"/>
+              <w:bottom w:val="single" w:sz="8" w:space="0" w:color="FFFFFF"/>
+              <w:right w:val="single" w:sz="8" w:space="0" w:color="FFFFFF"/>
+            </w:tcBorders>
+            <w:vAlign w:val="center"/>
+            <w:hideMark/>
+          </w:tcPr>
+          <w:p>
+            <w:pPr>
+              <w:rPr>
+                <w:b/>
+                <w:sz w:val="24"/>
+                <w:szCs w:val="24"/>
+              </w:rPr>
+            </w:pPr>
+          </w:p>
+        </w:tc>
+        <w:tc>
+          <w:tcPr>
+            <w:tcW w:w="2253" w:type="dxa"/>
+            <w:tcBorders>
+              <w:top w:val="single" w:sz="8" w:space="0" w:color="FFFFFF"/>
+              <w:left w:val="single" w:sz="8" w:space="0" w:color="FFFFFF"/>
+              <w:bottom w:val="single" w:sz="8" w:space="0" w:color="FFFFFF"/>
+              <w:right w:val="single" w:sz="8" w:space="0" w:color="FFFFFF"/>
+            </w:tcBorders>
+            <w:shd w:val="clear" w:color="auto" w:fill="E9EDF4"/>
+            <w:tcMar>
+              <w:top w:w="12" w:type="dxa"/>
+              <w:left w:w="12" w:type="dxa"/>
+              <w:bottom w:w="0" w:type="dxa"/>
+              <w:right w:w="12" w:type="dxa"/>
+            </w:tcMar>
+            <w:vAlign w:val="bottom"/>
+            <w:hideMark/>
+          </w:tcPr>
+          <w:p>
+            <w:pPr>
+              <w:rPr>
+                <w:b/>
+                <w:sz w:val="24"/>
+                <w:szCs w:val="24"/>
+              </w:rPr>
+            </w:pPr>
+            <w:r>
+              <w:rPr>
+                <w:b/>
+                <w:sz w:val="24"/>
+                <w:szCs w:val="24"/>
+              </w:rPr>
+              <w:t>Servidores</w:t>
+            </w:r>
+          </w:p>
+        </w:tc>
+        <w:tc>
+          <w:tcPr>
+            <w:tcW w:w="1790" w:type="dxa"/>
+            <w:tcBorders>
+              <w:top w:val="single" w:sz="8" w:space="0" w:color="FFFFFF"/>
+              <w:left w:val="single" w:sz="8" w:space="0" w:color="FFFFFF"/>
+              <w:bottom w:val="single" w:sz="8" w:space="0" w:color="FFFFFF"/>
+              <w:right w:val="single" w:sz="8" w:space="0" w:color="FFFFFF"/>
+            </w:tcBorders>
+            <w:shd w:val="clear" w:color="auto" w:fill="E9EDF4"/>
+            <w:tcMar>
+              <w:top w:w="12" w:type="dxa"/>
+              <w:left w:w="12" w:type="dxa"/>
+              <w:bottom w:w="0" w:type="dxa"/>
+              <w:right w:w="12" w:type="dxa"/>
+            </w:tcMar>
+            <w:vAlign w:val="bottom"/>
+            <w:hideMark/>
+          </w:tcPr>
+          <w:p>
+            <w:pPr>
+              <w:rPr>
+                <w:b/>
+                <w:sz w:val="24"/>
+                <w:szCs w:val="24"/>
+              </w:rPr>
+            </w:pPr>
+            <w:r>
+              <w:rPr>
+                <w:b/>
+                <w:sz w:val="24"/>
+                <w:szCs w:val="24"/>
+              </w:rPr>
+              <w:t>Clase AC</w:t>
+            </w:r>
+          </w:p>
+        </w:tc>
+        <w:tc>
+          <w:tcPr>
+            <w:tcW w:w="1013" w:type="dxa"/>
+            <w:tcBorders>
+              <w:top w:val="single" w:sz="8" w:space="0" w:color="FFFFFF"/>
+              <w:left w:val="single" w:sz="8" w:space="0" w:color="FFFFFF"/>
+              <w:bottom w:val="single" w:sz="8" w:space="0" w:color="FFFFFF"/>
+              <w:right w:val="single" w:sz="8" w:space="0" w:color="FFFFFF"/>
+            </w:tcBorders>
+            <w:shd w:val="clear" w:color="auto" w:fill="E9EDF4"/>
+            <w:tcMar>
+              <w:top w:w="12" w:type="dxa"/>
+              <w:left w:w="12" w:type="dxa"/>
+              <w:bottom w:w="0" w:type="dxa"/>
+              <w:right w:w="12" w:type="dxa"/>
+            </w:tcMar>
+            <w:vAlign w:val="bottom"/>
+            <w:hideMark/>
+          </w:tcPr>
+          <w:p>
+            <w:pPr>
+              <w:rPr>
+                <w:b/>
+                <w:sz w:val="24"/>
+                <w:szCs w:val="24"/>
+              </w:rPr>
+            </w:pPr>
+            <w:r>
+              <w:rPr>
+                <w:b/>
+                <w:sz w:val="24"/>
+                <w:szCs w:val="24"/>
+              </w:rPr>
+              <w:t>1</w:t>
+            </w:r>
+          </w:p>
+        </w:tc>
+      </w:tr>
+      <w:tr>
+        <w:trPr>
+          <w:trHeight w:val="246"/>
+        </w:trPr>
+        <w:tc>
+          <w:tcPr>
+            <w:tcW w:w="1984" w:type="dxa"/>
+            <w:vMerge/>
+            <w:tcBorders>
+              <w:top w:val="single" w:sz="8" w:space="0" w:color="FFFFFF"/>
+              <w:left w:val="single" w:sz="8" w:space="0" w:color="FFFFFF"/>
+              <w:bottom w:val="single" w:sz="8" w:space="0" w:color="FFFFFF"/>
+              <w:right w:val="single" w:sz="8" w:space="0" w:color="FFFFFF"/>
+            </w:tcBorders>
+            <w:vAlign w:val="center"/>
+            <w:hideMark/>
+          </w:tcPr>
+          <w:p>
+            <w:pPr>
+              <w:rPr>
+                <w:b/>
+                <w:sz w:val="24"/>
+                <w:szCs w:val="24"/>
+              </w:rPr>
+            </w:pPr>
+          </w:p>
+        </w:tc>
+        <w:tc>
+          <w:tcPr>
+            <w:tcW w:w="2253" w:type="dxa"/>
+            <w:tcBorders>
+              <w:top w:val="single" w:sz="8" w:space="0" w:color="FFFFFF"/>
+              <w:left w:val="single" w:sz="8" w:space="0" w:color="FFFFFF"/>
+              <w:bottom w:val="single" w:sz="8" w:space="0" w:color="FFFFFF"/>
+              <w:right w:val="single" w:sz="8" w:space="0" w:color="FFFFFF"/>
+            </w:tcBorders>
+            <w:shd w:val="clear" w:color="auto" w:fill="E9EDF4"/>
+            <w:tcMar>
+              <w:top w:w="12" w:type="dxa"/>
+              <w:left w:w="12" w:type="dxa"/>
+              <w:bottom w:w="0" w:type="dxa"/>
+              <w:right w:w="12" w:type="dxa"/>
+            </w:tcMar>
+            <w:vAlign w:val="bottom"/>
+            <w:hideMark/>
+          </w:tcPr>
+          <w:p>
+            <w:pPr>
+              <w:rPr>
+                <w:b/>
+                <w:sz w:val="24"/>
+                <w:szCs w:val="24"/>
+              </w:rPr>
+            </w:pPr>
+            <w:r>
+              <w:rPr>
+                <w:b/>
+                <w:sz w:val="24"/>
+                <w:szCs w:val="24"/>
+              </w:rPr>
+              <w:t>Mantenimiento</w:t>
+            </w:r>
+          </w:p>
+        </w:tc>
+        <w:tc>
+          <w:tcPr>
+            <w:tcW w:w="1790" w:type="dxa"/>
+            <w:tcBorders>
+              <w:top w:val="single" w:sz="8" w:space="0" w:color="FFFFFF"/>
+              <w:left w:val="single" w:sz="8" w:space="0" w:color="FFFFFF"/>
+              <w:bottom w:val="single" w:sz="8" w:space="0" w:color="FFFFFF"/>
+              <w:right w:val="single" w:sz="8" w:space="0" w:color="FFFFFF"/>
+            </w:tcBorders>
+            <w:shd w:val="clear" w:color="auto" w:fill="E9EDF4"/>
+            <w:tcMar>
+              <w:top w:w="12" w:type="dxa"/>
+              <w:left w:w="12" w:type="dxa"/>
+              <w:bottom w:w="0" w:type="dxa"/>
+              <w:right w:w="12" w:type="dxa"/>
+            </w:tcMar>
+            <w:vAlign w:val="bottom"/>
+            <w:hideMark/>
+          </w:tcPr>
+          <w:p>
+            <w:pPr>
+              <w:rPr>
+                <w:b/>
+                <w:sz w:val="24"/>
+                <w:szCs w:val="24"/>
+              </w:rPr>
+            </w:pPr>
+            <w:r>
+              <w:rPr>
+                <w:b/>
+                <w:sz w:val="24"/>
+                <w:szCs w:val="24"/>
+              </w:rPr>
+              <w:t>Clase ABC</w:t>
+            </w:r>
+          </w:p>
+        </w:tc>
+        <w:tc>
+          <w:tcPr>
+            <w:tcW w:w="1013" w:type="dxa"/>
+            <w:tcBorders>
+              <w:top w:val="single" w:sz="8" w:space="0" w:color="FFFFFF"/>
+              <w:left w:val="single" w:sz="8" w:space="0" w:color="FFFFFF"/>
+              <w:bottom w:val="single" w:sz="8" w:space="0" w:color="FFFFFF"/>
+              <w:right w:val="single" w:sz="8" w:space="0" w:color="FFFFFF"/>
+            </w:tcBorders>
+            <w:shd w:val="clear" w:color="auto" w:fill="E9EDF4"/>
+            <w:tcMar>
+              <w:top w:w="12" w:type="dxa"/>
+              <w:left w:w="12" w:type="dxa"/>
+              <w:bottom w:w="0" w:type="dxa"/>
+              <w:right w:w="12" w:type="dxa"/>
+            </w:tcMar>
+            <w:vAlign w:val="bottom"/>
+            <w:hideMark/>
+          </w:tcPr>
+          <w:p>
+            <w:pPr>
+              <w:rPr>
+                <w:b/>
+                <w:sz w:val="24"/>
+                <w:szCs w:val="24"/>
+              </w:rPr>
+            </w:pPr>
+            <w:r>
+              <w:rPr>
+                <w:b/>
+                <w:sz w:val="24"/>
+                <w:szCs w:val="24"/>
+              </w:rPr>
+              <w:t>1</w:t>
+            </w:r>
+          </w:p>
+        </w:tc>
+      </w:tr>
+      <w:tr>
+        <w:trPr>
+          <w:trHeight w:val="246"/>
+        </w:trPr>
+        <w:tc>
+          <w:tcPr>
+            <w:tcW w:w="1984" w:type="dxa"/>
+            <w:vMerge w:val="restart"/>
+            <w:tcBorders>
+              <w:top w:val="single" w:sz="8" w:space="0" w:color="FFFFFF"/>
+              <w:left w:val="single" w:sz="8" w:space="0" w:color="FFFFFF"/>
+              <w:bottom w:val="single" w:sz="8" w:space="0" w:color="FFFFFF"/>
+              <w:right w:val="single" w:sz="8" w:space="0" w:color="FFFFFF"/>
+            </w:tcBorders>
+            <w:shd w:val="clear" w:color="auto" w:fill="E9EDF4"/>
+            <w:tcMar>
+              <w:top w:w="12" w:type="dxa"/>
+              <w:left w:w="12" w:type="dxa"/>
+              <w:bottom w:w="0" w:type="dxa"/>
+              <w:right w:w="12" w:type="dxa"/>
+            </w:tcMar>
+            <w:vAlign w:val="center"/>
+            <w:hideMark/>
+          </w:tcPr>
+          <w:p>
+            <w:pPr>
+              <w:rPr>
+                <w:b/>
+                <w:sz w:val="24"/>
+                <w:szCs w:val="24"/>
+              </w:rPr>
+            </w:pPr>
+            <w:r>
+              <w:rPr>
+                <w:b/>
+                <w:bCs/>
+                <w:sz w:val="24"/>
+                <w:szCs w:val="24"/>
+              </w:rPr>
+              <w:t>Primer Piso</w:t>
+            </w:r>
+          </w:p>
+        </w:tc>
+        <w:tc>
+          <w:tcPr>
+            <w:tcW w:w="2253" w:type="dxa"/>
+            <w:tcBorders>
+              <w:top w:val="single" w:sz="8" w:space="0" w:color="FFFFFF"/>
+              <w:left w:val="single" w:sz="8" w:space="0" w:color="FFFFFF"/>
+              <w:bottom w:val="single" w:sz="8" w:space="0" w:color="FFFFFF"/>
+              <w:right w:val="single" w:sz="8" w:space="0" w:color="FFFFFF"/>
+            </w:tcBorders>
+            <w:shd w:val="clear" w:color="auto" w:fill="E9EDF4"/>
+            <w:tcMar>
+              <w:top w:w="12" w:type="dxa"/>
+              <w:left w:w="12" w:type="dxa"/>
+              <w:bottom w:w="0" w:type="dxa"/>
+              <w:right w:w="12" w:type="dxa"/>
+            </w:tcMar>
+            <w:vAlign w:val="bottom"/>
+            <w:hideMark/>
+          </w:tcPr>
+          <w:p>
+            <w:pPr>
+              <w:rPr>
+                <w:b/>
+                <w:sz w:val="24"/>
+                <w:szCs w:val="24"/>
+              </w:rPr>
+            </w:pPr>
+            <w:r>
+              <w:rPr>
+                <w:b/>
+                <w:sz w:val="24"/>
+                <w:szCs w:val="24"/>
+              </w:rPr>
+              <w:t>Producto</w:t>
+            </w:r>
+          </w:p>
+        </w:tc>
+        <w:tc>
+          <w:tcPr>
+            <w:tcW w:w="1790" w:type="dxa"/>
+            <w:tcBorders>
+              <w:top w:val="single" w:sz="8" w:space="0" w:color="FFFFFF"/>
+              <w:left w:val="single" w:sz="8" w:space="0" w:color="FFFFFF"/>
+              <w:bottom w:val="single" w:sz="8" w:space="0" w:color="FFFFFF"/>
+              <w:right w:val="single" w:sz="8" w:space="0" w:color="FFFFFF"/>
+            </w:tcBorders>
+            <w:shd w:val="clear" w:color="auto" w:fill="E9EDF4"/>
+            <w:tcMar>
+              <w:top w:w="12" w:type="dxa"/>
+              <w:left w:w="12" w:type="dxa"/>
+              <w:bottom w:w="0" w:type="dxa"/>
+              <w:right w:w="12" w:type="dxa"/>
+            </w:tcMar>
+            <w:vAlign w:val="bottom"/>
+            <w:hideMark/>
+          </w:tcPr>
+          <w:p>
+            <w:pPr>
+              <w:rPr>
+                <w:b/>
+                <w:sz w:val="24"/>
+                <w:szCs w:val="24"/>
+              </w:rPr>
+            </w:pPr>
+            <w:r>
+              <w:rPr>
+                <w:b/>
+                <w:sz w:val="24"/>
+                <w:szCs w:val="24"/>
+              </w:rPr>
+              <w:t>Clase AC</w:t>
+            </w:r>
+          </w:p>
+        </w:tc>
+        <w:tc>
+          <w:tcPr>
+            <w:tcW w:w="1013" w:type="dxa"/>
+            <w:tcBorders>
+              <w:top w:val="single" w:sz="8" w:space="0" w:color="FFFFFF"/>
+              <w:left w:val="single" w:sz="8" w:space="0" w:color="FFFFFF"/>
+              <w:bottom w:val="single" w:sz="8" w:space="0" w:color="FFFFFF"/>
+              <w:right w:val="single" w:sz="8" w:space="0" w:color="FFFFFF"/>
+            </w:tcBorders>
+            <w:shd w:val="clear" w:color="auto" w:fill="E9EDF4"/>
+            <w:tcMar>
+              <w:top w:w="12" w:type="dxa"/>
+              <w:left w:w="12" w:type="dxa"/>
+              <w:bottom w:w="0" w:type="dxa"/>
+              <w:right w:w="12" w:type="dxa"/>
+            </w:tcMar>
+            <w:vAlign w:val="bottom"/>
+            <w:hideMark/>
+          </w:tcPr>
+          <w:p>
+            <w:pPr>
+              <w:rPr>
+                <w:b/>
+                <w:sz w:val="24"/>
+                <w:szCs w:val="24"/>
+              </w:rPr>
+            </w:pPr>
+            <w:r>
+              <w:rPr>
+                <w:b/>
+                <w:sz w:val="24"/>
+                <w:szCs w:val="24"/>
+              </w:rPr>
+              <w:t>1</w:t>
+            </w:r>
+          </w:p>
+        </w:tc>
+      </w:tr>
+      <w:tr>
+        <w:trPr>
+          <w:trHeight w:val="246"/>
+        </w:trPr>
+        <w:tc>
+          <w:tcPr>
+            <w:tcW w:w="1984" w:type="dxa"/>
+            <w:vMerge/>
+            <w:tcBorders>
+              <w:top w:val="single" w:sz="8" w:space="0" w:color="FFFFFF"/>
+              <w:left w:val="single" w:sz="8" w:space="0" w:color="FFFFFF"/>
+              <w:bottom w:val="single" w:sz="8" w:space="0" w:color="FFFFFF"/>
+              <w:right w:val="single" w:sz="8" w:space="0" w:color="FFFFFF"/>
+            </w:tcBorders>
+            <w:vAlign w:val="center"/>
+            <w:hideMark/>
+          </w:tcPr>
+          <w:p>
+            <w:pPr>
+              <w:rPr>
+                <w:b/>
+                <w:sz w:val="24"/>
+                <w:szCs w:val="24"/>
+              </w:rPr>
+            </w:pPr>
+          </w:p>
+        </w:tc>
+        <w:tc>
+          <w:tcPr>
+            <w:tcW w:w="2253" w:type="dxa"/>
+            <w:tcBorders>
+              <w:top w:val="single" w:sz="8" w:space="0" w:color="FFFFFF"/>
+              <w:left w:val="single" w:sz="8" w:space="0" w:color="FFFFFF"/>
+              <w:bottom w:val="single" w:sz="8" w:space="0" w:color="FFFFFF"/>
+              <w:right w:val="single" w:sz="8" w:space="0" w:color="FFFFFF"/>
+            </w:tcBorders>
+            <w:shd w:val="clear" w:color="auto" w:fill="E9EDF4"/>
+            <w:tcMar>
+              <w:top w:w="12" w:type="dxa"/>
+              <w:left w:w="12" w:type="dxa"/>
+              <w:bottom w:w="0" w:type="dxa"/>
+              <w:right w:w="12" w:type="dxa"/>
+            </w:tcMar>
+            <w:vAlign w:val="bottom"/>
+            <w:hideMark/>
+          </w:tcPr>
+          <w:p>
+            <w:pPr>
+              <w:rPr>
+                <w:b/>
+                <w:sz w:val="24"/>
+                <w:szCs w:val="24"/>
+              </w:rPr>
+            </w:pPr>
+            <w:r>
+              <w:rPr>
+                <w:b/>
+                <w:sz w:val="24"/>
+                <w:szCs w:val="24"/>
+              </w:rPr>
+              <w:t>Redacción</w:t>
+            </w:r>
+          </w:p>
+        </w:tc>
+        <w:tc>
+          <w:tcPr>
+            <w:tcW w:w="1790" w:type="dxa"/>
+            <w:tcBorders>
+              <w:top w:val="single" w:sz="8" w:space="0" w:color="FFFFFF"/>
+              <w:left w:val="single" w:sz="8" w:space="0" w:color="FFFFFF"/>
+              <w:bottom w:val="single" w:sz="8" w:space="0" w:color="FFFFFF"/>
+              <w:right w:val="single" w:sz="8" w:space="0" w:color="FFFFFF"/>
+            </w:tcBorders>
+            <w:shd w:val="clear" w:color="auto" w:fill="E9EDF4"/>
+            <w:tcMar>
+              <w:top w:w="12" w:type="dxa"/>
+              <w:left w:w="12" w:type="dxa"/>
+              <w:bottom w:w="0" w:type="dxa"/>
+              <w:right w:w="12" w:type="dxa"/>
+            </w:tcMar>
+            <w:vAlign w:val="bottom"/>
+            <w:hideMark/>
+          </w:tcPr>
+          <w:p>
+            <w:pPr>
+              <w:rPr>
+                <w:b/>
+                <w:sz w:val="24"/>
+                <w:szCs w:val="24"/>
+              </w:rPr>
+            </w:pPr>
+            <w:r>
+              <w:rPr>
+                <w:b/>
+                <w:sz w:val="24"/>
+                <w:szCs w:val="24"/>
+              </w:rPr>
+              <w:t>Clase AC</w:t>
+            </w:r>
+          </w:p>
+        </w:tc>
+        <w:tc>
+          <w:tcPr>
+            <w:tcW w:w="1013" w:type="dxa"/>
+            <w:tcBorders>
+              <w:top w:val="single" w:sz="8" w:space="0" w:color="FFFFFF"/>
+              <w:left w:val="single" w:sz="8" w:space="0" w:color="FFFFFF"/>
+              <w:bottom w:val="single" w:sz="8" w:space="0" w:color="FFFFFF"/>
+              <w:right w:val="single" w:sz="8" w:space="0" w:color="FFFFFF"/>
+            </w:tcBorders>
+            <w:shd w:val="clear" w:color="auto" w:fill="E9EDF4"/>
+            <w:tcMar>
+              <w:top w:w="12" w:type="dxa"/>
+              <w:left w:w="12" w:type="dxa"/>
+              <w:bottom w:w="0" w:type="dxa"/>
+              <w:right w:w="12" w:type="dxa"/>
+            </w:tcMar>
+            <w:vAlign w:val="bottom"/>
+            <w:hideMark/>
+          </w:tcPr>
+          <w:p>
+            <w:pPr>
+              <w:rPr>
+                <w:b/>
+                <w:sz w:val="24"/>
+                <w:szCs w:val="24"/>
+              </w:rPr>
+            </w:pPr>
+            <w:r>
+              <w:rPr>
+                <w:b/>
+                <w:sz w:val="24"/>
+                <w:szCs w:val="24"/>
+              </w:rPr>
+              <w:t>1</w:t>
+            </w:r>
+          </w:p>
+        </w:tc>
+      </w:tr>
+      <w:tr>
+        <w:trPr>
+          <w:trHeight w:val="246"/>
+        </w:trPr>
+        <w:tc>
+          <w:tcPr>
+            <w:tcW w:w="1984" w:type="dxa"/>
+            <w:vMerge/>
+            <w:tcBorders>
+              <w:top w:val="single" w:sz="8" w:space="0" w:color="FFFFFF"/>
+              <w:left w:val="single" w:sz="8" w:space="0" w:color="FFFFFF"/>
+              <w:bottom w:val="single" w:sz="8" w:space="0" w:color="FFFFFF"/>
+              <w:right w:val="single" w:sz="8" w:space="0" w:color="FFFFFF"/>
+            </w:tcBorders>
+            <w:vAlign w:val="center"/>
+            <w:hideMark/>
+          </w:tcPr>
+          <w:p>
+            <w:pPr>
+              <w:rPr>
+                <w:b/>
+                <w:sz w:val="24"/>
+                <w:szCs w:val="24"/>
+              </w:rPr>
+            </w:pPr>
+          </w:p>
+        </w:tc>
+        <w:tc>
+          <w:tcPr>
+            <w:tcW w:w="2253" w:type="dxa"/>
+            <w:tcBorders>
+              <w:top w:val="single" w:sz="8" w:space="0" w:color="FFFFFF"/>
+              <w:left w:val="single" w:sz="8" w:space="0" w:color="FFFFFF"/>
+              <w:bottom w:val="single" w:sz="8" w:space="0" w:color="FFFFFF"/>
+              <w:right w:val="single" w:sz="8" w:space="0" w:color="FFFFFF"/>
+            </w:tcBorders>
+            <w:shd w:val="clear" w:color="auto" w:fill="E9EDF4"/>
+            <w:tcMar>
+              <w:top w:w="12" w:type="dxa"/>
+              <w:left w:w="12" w:type="dxa"/>
+              <w:bottom w:w="0" w:type="dxa"/>
+              <w:right w:w="12" w:type="dxa"/>
+            </w:tcMar>
+            <w:vAlign w:val="bottom"/>
+            <w:hideMark/>
+          </w:tcPr>
+          <w:p>
+            <w:pPr>
+              <w:rPr>
+                <w:b/>
+                <w:sz w:val="24"/>
+                <w:szCs w:val="24"/>
+              </w:rPr>
+            </w:pPr>
+            <w:r>
+              <w:rPr>
+                <w:b/>
+                <w:sz w:val="24"/>
+                <w:szCs w:val="24"/>
+              </w:rPr>
+              <w:t>kitchenette</w:t>
+            </w:r>
+          </w:p>
+        </w:tc>
+        <w:tc>
+          <w:tcPr>
+            <w:tcW w:w="1790" w:type="dxa"/>
+            <w:tcBorders>
+              <w:top w:val="single" w:sz="8" w:space="0" w:color="FFFFFF"/>
+              <w:left w:val="single" w:sz="8" w:space="0" w:color="FFFFFF"/>
+              <w:bottom w:val="single" w:sz="8" w:space="0" w:color="FFFFFF"/>
+              <w:right w:val="single" w:sz="8" w:space="0" w:color="FFFFFF"/>
+            </w:tcBorders>
+            <w:shd w:val="clear" w:color="auto" w:fill="E9EDF4"/>
+            <w:tcMar>
+              <w:top w:w="12" w:type="dxa"/>
+              <w:left w:w="12" w:type="dxa"/>
+              <w:bottom w:w="0" w:type="dxa"/>
+              <w:right w:w="12" w:type="dxa"/>
+            </w:tcMar>
+            <w:vAlign w:val="bottom"/>
+            <w:hideMark/>
+          </w:tcPr>
+          <w:p>
+            <w:pPr>
+              <w:rPr>
+                <w:b/>
+                <w:sz w:val="24"/>
+                <w:szCs w:val="24"/>
+              </w:rPr>
+            </w:pPr>
+            <w:r>
+              <w:rPr>
+                <w:b/>
+                <w:sz w:val="24"/>
+                <w:szCs w:val="24"/>
+              </w:rPr>
+              <w:t>Clase K</w:t>
+            </w:r>
+          </w:p>
+        </w:tc>
+        <w:tc>
+          <w:tcPr>
+            <w:tcW w:w="1013" w:type="dxa"/>
+            <w:tcBorders>
+              <w:top w:val="single" w:sz="8" w:space="0" w:color="FFFFFF"/>
+              <w:left w:val="single" w:sz="8" w:space="0" w:color="FFFFFF"/>
+              <w:bottom w:val="single" w:sz="8" w:space="0" w:color="FFFFFF"/>
+              <w:right w:val="single" w:sz="8" w:space="0" w:color="FFFFFF"/>
+            </w:tcBorders>
+            <w:shd w:val="clear" w:color="auto" w:fill="E9EDF4"/>
+            <w:tcMar>
+              <w:top w:w="12" w:type="dxa"/>
+              <w:left w:w="12" w:type="dxa"/>
+              <w:bottom w:w="0" w:type="dxa"/>
+              <w:right w:w="12" w:type="dxa"/>
+            </w:tcMar>
+            <w:vAlign w:val="bottom"/>
+            <w:hideMark/>
+          </w:tcPr>
+          <w:p>
+            <w:pPr>
+              <w:rPr>
+                <w:b/>
+                <w:sz w:val="24"/>
+                <w:szCs w:val="24"/>
+              </w:rPr>
+            </w:pPr>
+            <w:r>
+              <w:rPr>
+                <w:b/>
+                <w:sz w:val="24"/>
+                <w:szCs w:val="24"/>
+              </w:rPr>
+              <w:t>1</w:t>
+            </w:r>
+          </w:p>
+        </w:tc>
+      </w:tr>
+      <w:tr>
+        <w:trPr>
+          <w:trHeight w:val="246"/>
+        </w:trPr>
+        <w:tc>
+          <w:tcPr>
+            <w:tcW w:w="1984" w:type="dxa"/>
+            <w:vMerge/>
+            <w:tcBorders>
+              <w:top w:val="single" w:sz="8" w:space="0" w:color="FFFFFF"/>
+              <w:left w:val="single" w:sz="8" w:space="0" w:color="FFFFFF"/>
+              <w:bottom w:val="single" w:sz="8" w:space="0" w:color="FFFFFF"/>
+              <w:right w:val="single" w:sz="8" w:space="0" w:color="FFFFFF"/>
+            </w:tcBorders>
+            <w:vAlign w:val="center"/>
+            <w:hideMark/>
+          </w:tcPr>
+          <w:p>
+            <w:pPr>
+              <w:rPr>
+                <w:b/>
+                <w:sz w:val="24"/>
+                <w:szCs w:val="24"/>
+              </w:rPr>
+            </w:pPr>
+          </w:p>
+        </w:tc>
+        <w:tc>
+          <w:tcPr>
+            <w:tcW w:w="2253" w:type="dxa"/>
+            <w:tcBorders>
+              <w:top w:val="single" w:sz="8" w:space="0" w:color="FFFFFF"/>
+              <w:left w:val="single" w:sz="8" w:space="0" w:color="FFFFFF"/>
+              <w:bottom w:val="single" w:sz="8" w:space="0" w:color="FFFFFF"/>
+              <w:right w:val="single" w:sz="8" w:space="0" w:color="FFFFFF"/>
+            </w:tcBorders>
+            <w:shd w:val="clear" w:color="auto" w:fill="E9EDF4"/>
+            <w:tcMar>
+              <w:top w:w="12" w:type="dxa"/>
+              <w:left w:w="12" w:type="dxa"/>
+              <w:bottom w:w="0" w:type="dxa"/>
+              <w:right w:w="12" w:type="dxa"/>
+            </w:tcMar>
+            <w:vAlign w:val="bottom"/>
+            <w:hideMark/>
+          </w:tcPr>
+          <w:p>
+            <w:pPr>
+              <w:rPr>
+                <w:b/>
+                <w:sz w:val="24"/>
+                <w:szCs w:val="24"/>
+              </w:rPr>
+            </w:pPr>
+            <w:r>
+              <w:rPr>
+                <w:b/>
+                <w:sz w:val="24"/>
+                <w:szCs w:val="24"/>
+              </w:rPr>
+              <w:t>Escaleras</w:t>
+            </w:r>
+          </w:p>
+        </w:tc>
+        <w:tc>
+          <w:tcPr>
+            <w:tcW w:w="1790" w:type="dxa"/>
+            <w:tcBorders>
+              <w:top w:val="single" w:sz="8" w:space="0" w:color="FFFFFF"/>
+              <w:left w:val="single" w:sz="8" w:space="0" w:color="FFFFFF"/>
+              <w:bottom w:val="single" w:sz="8" w:space="0" w:color="FFFFFF"/>
+              <w:right w:val="single" w:sz="8" w:space="0" w:color="FFFFFF"/>
+            </w:tcBorders>
+            <w:shd w:val="clear" w:color="auto" w:fill="E9EDF4"/>
+            <w:tcMar>
+              <w:top w:w="12" w:type="dxa"/>
+              <w:left w:w="12" w:type="dxa"/>
+              <w:bottom w:w="0" w:type="dxa"/>
+              <w:right w:w="12" w:type="dxa"/>
+            </w:tcMar>
+            <w:vAlign w:val="bottom"/>
+            <w:hideMark/>
+          </w:tcPr>
+          <w:p>
+            <w:pPr>
+              <w:rPr>
+                <w:b/>
+                <w:sz w:val="24"/>
+                <w:szCs w:val="24"/>
+              </w:rPr>
+            </w:pPr>
+            <w:r>
+              <w:rPr>
+                <w:b/>
+                <w:sz w:val="24"/>
+                <w:szCs w:val="24"/>
+              </w:rPr>
+              <w:t>Clase AC</w:t>
+            </w:r>
+          </w:p>
+        </w:tc>
+        <w:tc>
+          <w:tcPr>
+            <w:tcW w:w="1013" w:type="dxa"/>
+            <w:tcBorders>
+              <w:top w:val="single" w:sz="8" w:space="0" w:color="FFFFFF"/>
+              <w:left w:val="single" w:sz="8" w:space="0" w:color="FFFFFF"/>
+              <w:bottom w:val="single" w:sz="8" w:space="0" w:color="FFFFFF"/>
+              <w:right w:val="single" w:sz="8" w:space="0" w:color="FFFFFF"/>
+            </w:tcBorders>
+            <w:shd w:val="clear" w:color="auto" w:fill="E9EDF4"/>
+            <w:tcMar>
+              <w:top w:w="12" w:type="dxa"/>
+              <w:left w:w="12" w:type="dxa"/>
+              <w:bottom w:w="0" w:type="dxa"/>
+              <w:right w:w="12" w:type="dxa"/>
+            </w:tcMar>
+            <w:vAlign w:val="bottom"/>
+            <w:hideMark/>
+          </w:tcPr>
+          <w:p>
+            <w:pPr>
+              <w:rPr>
+                <w:b/>
+                <w:sz w:val="24"/>
+                <w:szCs w:val="24"/>
+              </w:rPr>
+            </w:pPr>
+            <w:r>
+              <w:rPr>
+                <w:b/>
+                <w:sz w:val="24"/>
+                <w:szCs w:val="24"/>
+              </w:rPr>
+              <w:t>1</w:t>
+            </w:r>
+          </w:p>
+        </w:tc>
+      </w:tr>
+      <w:tr>
+        <w:trPr>
+          <w:trHeight w:val="246"/>
+        </w:trPr>
+        <w:tc>
+          <w:tcPr>
+            <w:tcW w:w="1984" w:type="dxa"/>
+            <w:vMerge w:val="restart"/>
+            <w:tcBorders>
+              <w:top w:val="single" w:sz="8" w:space="0" w:color="FFFFFF"/>
+              <w:left w:val="single" w:sz="8" w:space="0" w:color="FFFFFF"/>
+              <w:bottom w:val="single" w:sz="8" w:space="0" w:color="FFFFFF"/>
+              <w:right w:val="single" w:sz="8" w:space="0" w:color="FFFFFF"/>
+            </w:tcBorders>
+            <w:shd w:val="clear" w:color="auto" w:fill="E9EDF4"/>
+            <w:tcMar>
+              <w:top w:w="12" w:type="dxa"/>
+              <w:left w:w="12" w:type="dxa"/>
+              <w:bottom w:w="0" w:type="dxa"/>
+              <w:right w:w="12" w:type="dxa"/>
+            </w:tcMar>
+            <w:vAlign w:val="center"/>
+            <w:hideMark/>
+          </w:tcPr>
+          <w:p>
+            <w:pPr>
+              <w:rPr>
+                <w:b/>
+                <w:sz w:val="24"/>
+                <w:szCs w:val="24"/>
+              </w:rPr>
+            </w:pPr>
+            <w:r>
+              <w:rPr>
+                <w:b/>
+                <w:bCs/>
+                <w:sz w:val="24"/>
+                <w:szCs w:val="24"/>
+              </w:rPr>
+              <w:t>Segundo Piso</w:t>
+            </w:r>
+          </w:p>
+        </w:tc>
+        <w:tc>
+          <w:tcPr>
+            <w:tcW w:w="2253" w:type="dxa"/>
+            <w:tcBorders>
+              <w:top w:val="single" w:sz="8" w:space="0" w:color="FFFFFF"/>
+              <w:left w:val="single" w:sz="8" w:space="0" w:color="FFFFFF"/>
+              <w:bottom w:val="single" w:sz="8" w:space="0" w:color="FFFFFF"/>
+              <w:right w:val="single" w:sz="8" w:space="0" w:color="FFFFFF"/>
+            </w:tcBorders>
+            <w:shd w:val="clear" w:color="auto" w:fill="E9EDF4"/>
+            <w:tcMar>
+              <w:top w:w="12" w:type="dxa"/>
+              <w:left w:w="12" w:type="dxa"/>
+              <w:bottom w:w="0" w:type="dxa"/>
+              <w:right w:w="12" w:type="dxa"/>
+            </w:tcMar>
+            <w:vAlign w:val="bottom"/>
+            <w:hideMark/>
+          </w:tcPr>
+          <w:p>
+            <w:pPr>
+              <w:rPr>
+                <w:b/>
+                <w:sz w:val="24"/>
+                <w:szCs w:val="24"/>
+              </w:rPr>
+            </w:pPr>
+            <w:r>
+              <w:rPr>
+                <w:b/>
+                <w:sz w:val="24"/>
+                <w:szCs w:val="24"/>
+              </w:rPr>
+              <w:t>Área Digital</w:t>
+            </w:r>
+          </w:p>
+        </w:tc>
+        <w:tc>
+          <w:tcPr>
+            <w:tcW w:w="1790" w:type="dxa"/>
+            <w:tcBorders>
+              <w:top w:val="single" w:sz="8" w:space="0" w:color="FFFFFF"/>
+              <w:left w:val="single" w:sz="8" w:space="0" w:color="FFFFFF"/>
+              <w:bottom w:val="single" w:sz="8" w:space="0" w:color="FFFFFF"/>
+              <w:right w:val="single" w:sz="8" w:space="0" w:color="FFFFFF"/>
+            </w:tcBorders>
+            <w:shd w:val="clear" w:color="auto" w:fill="E9EDF4"/>
+            <w:tcMar>
+              <w:top w:w="12" w:type="dxa"/>
+              <w:left w:w="12" w:type="dxa"/>
+              <w:bottom w:w="0" w:type="dxa"/>
+              <w:right w:w="12" w:type="dxa"/>
+            </w:tcMar>
+            <w:vAlign w:val="bottom"/>
+            <w:hideMark/>
+          </w:tcPr>
+          <w:p>
+            <w:pPr>
+              <w:rPr>
+                <w:b/>
+                <w:sz w:val="24"/>
+                <w:szCs w:val="24"/>
+              </w:rPr>
+            </w:pPr>
+            <w:r>
+              <w:rPr>
+                <w:b/>
+                <w:sz w:val="24"/>
+                <w:szCs w:val="24"/>
+              </w:rPr>
+              <w:t>Clase AC</w:t>
+            </w:r>
+          </w:p>
+        </w:tc>
+        <w:tc>
+          <w:tcPr>
+            <w:tcW w:w="1013" w:type="dxa"/>
+            <w:tcBorders>
+              <w:top w:val="single" w:sz="8" w:space="0" w:color="FFFFFF"/>
+              <w:left w:val="single" w:sz="8" w:space="0" w:color="FFFFFF"/>
+              <w:bottom w:val="single" w:sz="8" w:space="0" w:color="FFFFFF"/>
+              <w:right w:val="single" w:sz="8" w:space="0" w:color="FFFFFF"/>
+            </w:tcBorders>
+            <w:shd w:val="clear" w:color="auto" w:fill="E9EDF4"/>
+            <w:tcMar>
+              <w:top w:w="12" w:type="dxa"/>
+              <w:left w:w="12" w:type="dxa"/>
+              <w:bottom w:w="0" w:type="dxa"/>
+              <w:right w:w="12" w:type="dxa"/>
+            </w:tcMar>
+            <w:vAlign w:val="bottom"/>
+            <w:hideMark/>
+          </w:tcPr>
+          <w:p>
+            <w:pPr>
+              <w:rPr>
+                <w:b/>
+                <w:sz w:val="24"/>
+                <w:szCs w:val="24"/>
+              </w:rPr>
+            </w:pPr>
+            <w:r>
+              <w:rPr>
+                <w:b/>
+                <w:sz w:val="24"/>
+                <w:szCs w:val="24"/>
+              </w:rPr>
+              <w:t>1</w:t>
+            </w:r>
+          </w:p>
+        </w:tc>
+      </w:tr>
+      <w:tr>
+        <w:trPr>
+          <w:trHeight w:val="246"/>
+        </w:trPr>
+        <w:tc>
+          <w:tcPr>
+            <w:tcW w:w="1984" w:type="dxa"/>
+            <w:vMerge/>
+            <w:tcBorders>
+              <w:top w:val="single" w:sz="8" w:space="0" w:color="FFFFFF"/>
+              <w:left w:val="single" w:sz="8" w:space="0" w:color="FFFFFF"/>
+              <w:bottom w:val="single" w:sz="8" w:space="0" w:color="FFFFFF"/>
+              <w:right w:val="single" w:sz="8" w:space="0" w:color="FFFFFF"/>
+            </w:tcBorders>
+            <w:vAlign w:val="center"/>
+            <w:hideMark/>
+          </w:tcPr>
+          <w:p>
+            <w:pPr>
+              <w:rPr>
+                <w:b/>
+                <w:sz w:val="24"/>
+                <w:szCs w:val="24"/>
+              </w:rPr>
+            </w:pPr>
+          </w:p>
+        </w:tc>
+        <w:tc>
+          <w:tcPr>
+            <w:tcW w:w="2253" w:type="dxa"/>
+            <w:tcBorders>
+              <w:top w:val="single" w:sz="8" w:space="0" w:color="FFFFFF"/>
+              <w:left w:val="single" w:sz="8" w:space="0" w:color="FFFFFF"/>
+              <w:bottom w:val="single" w:sz="8" w:space="0" w:color="FFFFFF"/>
+              <w:right w:val="single" w:sz="8" w:space="0" w:color="FFFFFF"/>
+            </w:tcBorders>
+            <w:shd w:val="clear" w:color="auto" w:fill="E9EDF4"/>
+            <w:tcMar>
+              <w:top w:w="12" w:type="dxa"/>
+              <w:left w:w="12" w:type="dxa"/>
+              <w:bottom w:w="0" w:type="dxa"/>
+              <w:right w:w="12" w:type="dxa"/>
+            </w:tcMar>
+            <w:vAlign w:val="bottom"/>
+            <w:hideMark/>
+          </w:tcPr>
+          <w:p>
+            <w:pPr>
+              <w:rPr>
+                <w:b/>
+                <w:sz w:val="24"/>
+                <w:szCs w:val="24"/>
+              </w:rPr>
+            </w:pPr>
+            <w:r>
+              <w:rPr>
+                <w:b/>
+                <w:sz w:val="24"/>
+                <w:szCs w:val="24"/>
+              </w:rPr>
+              <w:t>Pasillo Sala y Oficinas</w:t>
+            </w:r>
+          </w:p>
+        </w:tc>
+        <w:tc>
+          <w:tcPr>
+            <w:tcW w:w="1790" w:type="dxa"/>
+            <w:tcBorders>
+              <w:top w:val="single" w:sz="8" w:space="0" w:color="FFFFFF"/>
+              <w:left w:val="single" w:sz="8" w:space="0" w:color="FFFFFF"/>
+              <w:bottom w:val="single" w:sz="8" w:space="0" w:color="FFFFFF"/>
+              <w:right w:val="single" w:sz="8" w:space="0" w:color="FFFFFF"/>
+            </w:tcBorders>
+            <w:shd w:val="clear" w:color="auto" w:fill="E9EDF4"/>
+            <w:tcMar>
+              <w:top w:w="12" w:type="dxa"/>
+              <w:left w:w="12" w:type="dxa"/>
+              <w:bottom w:w="0" w:type="dxa"/>
+              <w:right w:w="12" w:type="dxa"/>
+            </w:tcMar>
+            <w:vAlign w:val="bottom"/>
+            <w:hideMark/>
+          </w:tcPr>
+          <w:p>
+            <w:pPr>
+              <w:rPr>
+                <w:b/>
+                <w:sz w:val="24"/>
+                <w:szCs w:val="24"/>
+              </w:rPr>
+            </w:pPr>
+            <w:r>
+              <w:rPr>
+                <w:b/>
+                <w:sz w:val="24"/>
+                <w:szCs w:val="24"/>
+              </w:rPr>
+              <w:t>Clase AC</w:t>
+            </w:r>
+          </w:p>
+        </w:tc>
+        <w:tc>
+          <w:tcPr>
+            <w:tcW w:w="1013" w:type="dxa"/>
+            <w:tcBorders>
+              <w:top w:val="single" w:sz="8" w:space="0" w:color="FFFFFF"/>
+              <w:left w:val="single" w:sz="8" w:space="0" w:color="FFFFFF"/>
+              <w:bottom w:val="single" w:sz="8" w:space="0" w:color="FFFFFF"/>
+              <w:right w:val="single" w:sz="8" w:space="0" w:color="FFFFFF"/>
+            </w:tcBorders>
+            <w:shd w:val="clear" w:color="auto" w:fill="E9EDF4"/>
+            <w:tcMar>
+              <w:top w:w="12" w:type="dxa"/>
+              <w:left w:w="12" w:type="dxa"/>
+              <w:bottom w:w="0" w:type="dxa"/>
+              <w:right w:w="12" w:type="dxa"/>
+            </w:tcMar>
+            <w:vAlign w:val="bottom"/>
+            <w:hideMark/>
+          </w:tcPr>
+          <w:p>
+            <w:pPr>
+              <w:rPr>
+                <w:b/>
+                <w:sz w:val="24"/>
+                <w:szCs w:val="24"/>
+              </w:rPr>
+            </w:pPr>
+            <w:r>
+              <w:rPr>
+                <w:b/>
+                <w:sz w:val="24"/>
+                <w:szCs w:val="24"/>
+              </w:rPr>
+              <w:t>1</w:t>
+            </w:r>
+          </w:p>
+        </w:tc>
+      </w:tr>
+      <w:tr>
+        <w:trPr>
+          <w:trHeight w:val="246"/>
+        </w:trPr>
+        <w:tc>
+          <w:tcPr>
+            <w:tcW w:w="1984" w:type="dxa"/>
+            <w:vMerge/>
+            <w:tcBorders>
+              <w:top w:val="single" w:sz="8" w:space="0" w:color="FFFFFF"/>
+              <w:left w:val="single" w:sz="8" w:space="0" w:color="FFFFFF"/>
+              <w:bottom w:val="single" w:sz="8" w:space="0" w:color="FFFFFF"/>
+              <w:right w:val="single" w:sz="8" w:space="0" w:color="FFFFFF"/>
+            </w:tcBorders>
+            <w:vAlign w:val="center"/>
+            <w:hideMark/>
+          </w:tcPr>
+          <w:p>
+            <w:pPr>
+              <w:rPr>
+                <w:b/>
+                <w:sz w:val="24"/>
+                <w:szCs w:val="24"/>
+              </w:rPr>
+            </w:pPr>
+          </w:p>
+        </w:tc>
+        <w:tc>
+          <w:tcPr>
+            <w:tcW w:w="2253" w:type="dxa"/>
+            <w:tcBorders>
+              <w:top w:val="single" w:sz="8" w:space="0" w:color="FFFFFF"/>
+              <w:left w:val="single" w:sz="8" w:space="0" w:color="FFFFFF"/>
+              <w:bottom w:val="single" w:sz="8" w:space="0" w:color="FFFFFF"/>
+              <w:right w:val="single" w:sz="8" w:space="0" w:color="FFFFFF"/>
+            </w:tcBorders>
+            <w:shd w:val="clear" w:color="auto" w:fill="E9EDF4"/>
+            <w:tcMar>
+              <w:top w:w="12" w:type="dxa"/>
+              <w:left w:w="12" w:type="dxa"/>
+              <w:bottom w:w="0" w:type="dxa"/>
+              <w:right w:w="12" w:type="dxa"/>
+            </w:tcMar>
+            <w:vAlign w:val="bottom"/>
+            <w:hideMark/>
+          </w:tcPr>
+          <w:p>
+            <w:pPr>
+              <w:rPr>
+                <w:b/>
+                <w:sz w:val="24"/>
+                <w:szCs w:val="24"/>
+              </w:rPr>
+            </w:pPr>
+            <w:r>
+              <w:rPr>
+                <w:b/>
+                <w:sz w:val="24"/>
+                <w:szCs w:val="24"/>
+              </w:rPr>
+              <w:t>kitchenette</w:t>
+            </w:r>
+          </w:p>
+        </w:tc>
+        <w:tc>
+          <w:tcPr>
+            <w:tcW w:w="1790" w:type="dxa"/>
+            <w:tcBorders>
+              <w:top w:val="single" w:sz="8" w:space="0" w:color="FFFFFF"/>
+              <w:left w:val="single" w:sz="8" w:space="0" w:color="FFFFFF"/>
+              <w:bottom w:val="single" w:sz="8" w:space="0" w:color="FFFFFF"/>
+              <w:right w:val="single" w:sz="8" w:space="0" w:color="FFFFFF"/>
+            </w:tcBorders>
+            <w:shd w:val="clear" w:color="auto" w:fill="E9EDF4"/>
+            <w:tcMar>
+              <w:top w:w="12" w:type="dxa"/>
+              <w:left w:w="12" w:type="dxa"/>
+              <w:bottom w:w="0" w:type="dxa"/>
+              <w:right w:w="12" w:type="dxa"/>
+            </w:tcMar>
+            <w:vAlign w:val="bottom"/>
+            <w:hideMark/>
+          </w:tcPr>
+          <w:p>
+            <w:pPr>
+              <w:rPr>
+                <w:b/>
+                <w:sz w:val="24"/>
+                <w:szCs w:val="24"/>
+              </w:rPr>
+            </w:pPr>
+            <w:r>
+              <w:rPr>
+                <w:b/>
+                <w:sz w:val="24"/>
+                <w:szCs w:val="24"/>
+              </w:rPr>
+              <w:t>Clase K</w:t>
+            </w:r>
+          </w:p>
+        </w:tc>
+        <w:tc>
+          <w:tcPr>
+            <w:tcW w:w="1013" w:type="dxa"/>
+            <w:tcBorders>
+              <w:top w:val="single" w:sz="8" w:space="0" w:color="FFFFFF"/>
+              <w:left w:val="single" w:sz="8" w:space="0" w:color="FFFFFF"/>
+              <w:bottom w:val="single" w:sz="8" w:space="0" w:color="FFFFFF"/>
+              <w:right w:val="single" w:sz="8" w:space="0" w:color="FFFFFF"/>
+            </w:tcBorders>
+            <w:shd w:val="clear" w:color="auto" w:fill="E9EDF4"/>
+            <w:tcMar>
+              <w:top w:w="12" w:type="dxa"/>
+              <w:left w:w="12" w:type="dxa"/>
+              <w:bottom w:w="0" w:type="dxa"/>
+              <w:right w:w="12" w:type="dxa"/>
+            </w:tcMar>
+            <w:vAlign w:val="bottom"/>
+            <w:hideMark/>
+          </w:tcPr>
+          <w:p>
+            <w:pPr>
+              <w:rPr>
+                <w:b/>
+                <w:sz w:val="24"/>
+                <w:szCs w:val="24"/>
+              </w:rPr>
+            </w:pPr>
+            <w:r>
+              <w:rPr>
+                <w:b/>
+                <w:sz w:val="24"/>
+                <w:szCs w:val="24"/>
+              </w:rPr>
+              <w:t>1</w:t>
+            </w:r>
+          </w:p>
+        </w:tc>
+      </w:tr>
+      <w:tr>
+        <w:trPr>
+          <w:trHeight w:val="246"/>
+        </w:trPr>
+        <w:tc>
+          <w:tcPr>
+            <w:tcW w:w="1984" w:type="dxa"/>
+            <w:vMerge/>
+            <w:tcBorders>
+              <w:top w:val="single" w:sz="8" w:space="0" w:color="FFFFFF"/>
+              <w:left w:val="single" w:sz="8" w:space="0" w:color="FFFFFF"/>
+              <w:bottom w:val="single" w:sz="8" w:space="0" w:color="FFFFFF"/>
+              <w:right w:val="single" w:sz="8" w:space="0" w:color="FFFFFF"/>
+            </w:tcBorders>
+            <w:vAlign w:val="center"/>
+            <w:hideMark/>
+          </w:tcPr>
+          <w:p>
+            <w:pPr>
+              <w:rPr>
+                <w:b/>
+                <w:sz w:val="24"/>
+                <w:szCs w:val="24"/>
+              </w:rPr>
+            </w:pPr>
+          </w:p>
+        </w:tc>
+        <w:tc>
+          <w:tcPr>
+            <w:tcW w:w="2253" w:type="dxa"/>
+            <w:tcBorders>
+              <w:top w:val="single" w:sz="8" w:space="0" w:color="FFFFFF"/>
+              <w:left w:val="single" w:sz="8" w:space="0" w:color="FFFFFF"/>
+              <w:bottom w:val="single" w:sz="8" w:space="0" w:color="FFFFFF"/>
+              <w:right w:val="single" w:sz="8" w:space="0" w:color="FFFFFF"/>
+            </w:tcBorders>
+            <w:shd w:val="clear" w:color="auto" w:fill="E9EDF4"/>
+            <w:tcMar>
+              <w:top w:w="12" w:type="dxa"/>
+              <w:left w:w="12" w:type="dxa"/>
+              <w:bottom w:w="0" w:type="dxa"/>
+              <w:right w:w="12" w:type="dxa"/>
+            </w:tcMar>
+            <w:vAlign w:val="bottom"/>
+            <w:hideMark/>
+          </w:tcPr>
+          <w:p>
+            <w:pPr>
+              <w:rPr>
+                <w:b/>
+                <w:sz w:val="24"/>
+                <w:szCs w:val="24"/>
+              </w:rPr>
+            </w:pPr>
+            <w:r>
+              <w:rPr>
+                <w:b/>
+                <w:sz w:val="24"/>
+                <w:szCs w:val="24"/>
+              </w:rPr>
+              <w:t>Escaleras</w:t>
+            </w:r>
+          </w:p>
+        </w:tc>
+        <w:tc>
+          <w:tcPr>
+            <w:tcW w:w="1790" w:type="dxa"/>
+            <w:tcBorders>
+              <w:top w:val="single" w:sz="8" w:space="0" w:color="FFFFFF"/>
+              <w:left w:val="single" w:sz="8" w:space="0" w:color="FFFFFF"/>
+              <w:bottom w:val="single" w:sz="8" w:space="0" w:color="FFFFFF"/>
+              <w:right w:val="single" w:sz="8" w:space="0" w:color="FFFFFF"/>
+            </w:tcBorders>
+            <w:shd w:val="clear" w:color="auto" w:fill="E9EDF4"/>
+            <w:tcMar>
+              <w:top w:w="12" w:type="dxa"/>
+              <w:left w:w="12" w:type="dxa"/>
+              <w:bottom w:w="0" w:type="dxa"/>
+              <w:right w:w="12" w:type="dxa"/>
+            </w:tcMar>
+            <w:vAlign w:val="bottom"/>
+            <w:hideMark/>
+          </w:tcPr>
+          <w:p>
+            <w:pPr>
+              <w:rPr>
+                <w:b/>
+                <w:sz w:val="24"/>
+                <w:szCs w:val="24"/>
+              </w:rPr>
+            </w:pPr>
+            <w:r>
+              <w:rPr>
+                <w:b/>
+                <w:sz w:val="24"/>
+                <w:szCs w:val="24"/>
+              </w:rPr>
+              <w:t>Clase AC</w:t>
+            </w:r>
+          </w:p>
+        </w:tc>
+        <w:tc>
+          <w:tcPr>
+            <w:tcW w:w="1013" w:type="dxa"/>
+            <w:tcBorders>
+              <w:top w:val="single" w:sz="8" w:space="0" w:color="FFFFFF"/>
+              <w:left w:val="single" w:sz="8" w:space="0" w:color="FFFFFF"/>
+              <w:bottom w:val="single" w:sz="8" w:space="0" w:color="FFFFFF"/>
+              <w:right w:val="single" w:sz="8" w:space="0" w:color="FFFFFF"/>
+            </w:tcBorders>
+            <w:shd w:val="clear" w:color="auto" w:fill="E9EDF4"/>
+            <w:tcMar>
+              <w:top w:w="12" w:type="dxa"/>
+              <w:left w:w="12" w:type="dxa"/>
+              <w:bottom w:w="0" w:type="dxa"/>
+              <w:right w:w="12" w:type="dxa"/>
+            </w:tcMar>
+            <w:vAlign w:val="bottom"/>
+            <w:hideMark/>
+          </w:tcPr>
+          <w:p>
+            <w:pPr>
+              <w:rPr>
+                <w:b/>
+                <w:sz w:val="24"/>
+                <w:szCs w:val="24"/>
+              </w:rPr>
+            </w:pPr>
+            <w:r>
+              <w:rPr>
+                <w:b/>
+                <w:sz w:val="24"/>
+                <w:szCs w:val="24"/>
+              </w:rPr>
+              <w:t>1</w:t>
+            </w:r>
+          </w:p>
+        </w:tc>
+      </w:tr>
+      <w:tr>
+        <w:trPr>
+          <w:trHeight w:val="246"/>
+        </w:trPr>
+        <w:tc>
+          <w:tcPr>
+            <w:tcW w:w="1984" w:type="dxa"/>
+            <w:vMerge w:val="restart"/>
+            <w:tcBorders>
+              <w:top w:val="single" w:sz="8" w:space="0" w:color="FFFFFF"/>
+              <w:left w:val="single" w:sz="8" w:space="0" w:color="FFFFFF"/>
+              <w:bottom w:val="single" w:sz="8" w:space="0" w:color="FFFFFF"/>
+              <w:right w:val="single" w:sz="8" w:space="0" w:color="FFFFFF"/>
+            </w:tcBorders>
+            <w:shd w:val="clear" w:color="auto" w:fill="E9EDF4"/>
+            <w:tcMar>
+              <w:top w:w="12" w:type="dxa"/>
+              <w:left w:w="12" w:type="dxa"/>
+              <w:bottom w:w="0" w:type="dxa"/>
+              <w:right w:w="12" w:type="dxa"/>
+            </w:tcMar>
+            <w:vAlign w:val="center"/>
+            <w:hideMark/>
+          </w:tcPr>
+          <w:p>
+            <w:pPr>
+              <w:rPr>
+                <w:b/>
+                <w:sz w:val="24"/>
+                <w:szCs w:val="24"/>
+              </w:rPr>
+            </w:pPr>
+            <w:r>
+              <w:rPr>
+                <w:b/>
+                <w:bCs/>
+                <w:sz w:val="24"/>
+                <w:szCs w:val="24"/>
+              </w:rPr>
+              <w:t>Tercer Piso</w:t>
+            </w:r>
+          </w:p>
+        </w:tc>
+        <w:tc>
+          <w:tcPr>
+            <w:tcW w:w="2253" w:type="dxa"/>
+            <w:tcBorders>
+              <w:top w:val="single" w:sz="8" w:space="0" w:color="FFFFFF"/>
+              <w:left w:val="single" w:sz="8" w:space="0" w:color="FFFFFF"/>
+              <w:bottom w:val="single" w:sz="8" w:space="0" w:color="FFFFFF"/>
+              <w:right w:val="single" w:sz="8" w:space="0" w:color="FFFFFF"/>
+            </w:tcBorders>
+            <w:shd w:val="clear" w:color="auto" w:fill="E9EDF4"/>
+            <w:tcMar>
+              <w:top w:w="12" w:type="dxa"/>
+              <w:left w:w="12" w:type="dxa"/>
+              <w:bottom w:w="0" w:type="dxa"/>
+              <w:right w:w="12" w:type="dxa"/>
+            </w:tcMar>
+            <w:vAlign w:val="bottom"/>
+            <w:hideMark/>
+          </w:tcPr>
+          <w:p>
+            <w:pPr>
+              <w:rPr>
+                <w:b/>
+                <w:sz w:val="24"/>
+                <w:szCs w:val="24"/>
+              </w:rPr>
+            </w:pPr>
+            <w:r>
+              <w:rPr>
+                <w:b/>
+                <w:sz w:val="24"/>
+                <w:szCs w:val="24"/>
+              </w:rPr>
+              <w:t>Capacitación</w:t>
+            </w:r>
+          </w:p>
+        </w:tc>
+        <w:tc>
+          <w:tcPr>
+            <w:tcW w:w="1790" w:type="dxa"/>
+            <w:tcBorders>
+              <w:top w:val="single" w:sz="8" w:space="0" w:color="FFFFFF"/>
+              <w:left w:val="single" w:sz="8" w:space="0" w:color="FFFFFF"/>
+              <w:bottom w:val="single" w:sz="8" w:space="0" w:color="FFFFFF"/>
+              <w:right w:val="single" w:sz="8" w:space="0" w:color="FFFFFF"/>
+            </w:tcBorders>
+            <w:shd w:val="clear" w:color="auto" w:fill="E9EDF4"/>
+            <w:tcMar>
+              <w:top w:w="12" w:type="dxa"/>
+              <w:left w:w="12" w:type="dxa"/>
+              <w:bottom w:w="0" w:type="dxa"/>
+              <w:right w:w="12" w:type="dxa"/>
+            </w:tcMar>
+            <w:vAlign w:val="bottom"/>
+            <w:hideMark/>
+          </w:tcPr>
+          <w:p>
+            <w:pPr>
+              <w:rPr>
+                <w:b/>
+                <w:sz w:val="24"/>
+                <w:szCs w:val="24"/>
+              </w:rPr>
+            </w:pPr>
+            <w:r>
+              <w:rPr>
+                <w:b/>
+                <w:sz w:val="24"/>
+                <w:szCs w:val="24"/>
+              </w:rPr>
+              <w:t>Clase AC</w:t>
+            </w:r>
+          </w:p>
+        </w:tc>
+        <w:tc>
+          <w:tcPr>
+            <w:tcW w:w="1013" w:type="dxa"/>
+            <w:tcBorders>
+              <w:top w:val="single" w:sz="8" w:space="0" w:color="FFFFFF"/>
+              <w:left w:val="single" w:sz="8" w:space="0" w:color="FFFFFF"/>
+              <w:bottom w:val="single" w:sz="8" w:space="0" w:color="FFFFFF"/>
+              <w:right w:val="single" w:sz="8" w:space="0" w:color="FFFFFF"/>
+            </w:tcBorders>
+            <w:shd w:val="clear" w:color="auto" w:fill="E9EDF4"/>
+            <w:tcMar>
+              <w:top w:w="12" w:type="dxa"/>
+              <w:left w:w="12" w:type="dxa"/>
+              <w:bottom w:w="0" w:type="dxa"/>
+              <w:right w:w="12" w:type="dxa"/>
+            </w:tcMar>
+            <w:vAlign w:val="bottom"/>
+            <w:hideMark/>
+          </w:tcPr>
+          <w:p>
+            <w:pPr>
+              <w:rPr>
+                <w:b/>
+                <w:sz w:val="24"/>
+                <w:szCs w:val="24"/>
+              </w:rPr>
+            </w:pPr>
+            <w:r>
+              <w:rPr>
+                <w:b/>
+                <w:sz w:val="24"/>
+                <w:szCs w:val="24"/>
+              </w:rPr>
+              <w:t>1</w:t>
+            </w:r>
+          </w:p>
+        </w:tc>
+      </w:tr>
+      <w:tr>
+        <w:trPr>
+          <w:trHeight w:val="246"/>
+        </w:trPr>
+        <w:tc>
+          <w:tcPr>
+            <w:tcW w:w="1984" w:type="dxa"/>
+            <w:vMerge/>
+            <w:tcBorders>
+              <w:top w:val="single" w:sz="8" w:space="0" w:color="FFFFFF"/>
+              <w:left w:val="single" w:sz="8" w:space="0" w:color="FFFFFF"/>
+              <w:bottom w:val="single" w:sz="8" w:space="0" w:color="FFFFFF"/>
+              <w:right w:val="single" w:sz="8" w:space="0" w:color="FFFFFF"/>
+            </w:tcBorders>
+            <w:vAlign w:val="center"/>
+            <w:hideMark/>
+          </w:tcPr>
+          <w:p>
+            <w:pPr>
+              <w:rPr>
+                <w:b/>
+                <w:sz w:val="24"/>
+                <w:szCs w:val="24"/>
+              </w:rPr>
+            </w:pPr>
+          </w:p>
+        </w:tc>
+        <w:tc>
+          <w:tcPr>
+            <w:tcW w:w="2253" w:type="dxa"/>
+            <w:tcBorders>
+              <w:top w:val="single" w:sz="8" w:space="0" w:color="FFFFFF"/>
+              <w:left w:val="single" w:sz="8" w:space="0" w:color="FFFFFF"/>
+              <w:bottom w:val="single" w:sz="8" w:space="0" w:color="FFFFFF"/>
+              <w:right w:val="single" w:sz="8" w:space="0" w:color="FFFFFF"/>
+            </w:tcBorders>
+            <w:shd w:val="clear" w:color="auto" w:fill="E9EDF4"/>
+            <w:tcMar>
+              <w:top w:w="12" w:type="dxa"/>
+              <w:left w:w="12" w:type="dxa"/>
+              <w:bottom w:w="0" w:type="dxa"/>
+              <w:right w:w="12" w:type="dxa"/>
+            </w:tcMar>
+            <w:vAlign w:val="bottom"/>
+            <w:hideMark/>
+          </w:tcPr>
+          <w:p>
+            <w:pPr>
+              <w:rPr>
+                <w:b/>
+                <w:sz w:val="24"/>
+                <w:szCs w:val="24"/>
+              </w:rPr>
+            </w:pPr>
+            <w:r>
+              <w:rPr>
+                <w:b/>
+                <w:sz w:val="24"/>
+                <w:szCs w:val="24"/>
+              </w:rPr>
+              <w:t>Entrevistas</w:t>
+            </w:r>
+          </w:p>
+        </w:tc>
+        <w:tc>
+          <w:tcPr>
+            <w:tcW w:w="1790" w:type="dxa"/>
+            <w:tcBorders>
+              <w:top w:val="single" w:sz="8" w:space="0" w:color="FFFFFF"/>
+              <w:left w:val="single" w:sz="8" w:space="0" w:color="FFFFFF"/>
+              <w:bottom w:val="single" w:sz="8" w:space="0" w:color="FFFFFF"/>
+              <w:right w:val="single" w:sz="8" w:space="0" w:color="FFFFFF"/>
+            </w:tcBorders>
+            <w:shd w:val="clear" w:color="auto" w:fill="E9EDF4"/>
+            <w:tcMar>
+              <w:top w:w="12" w:type="dxa"/>
+              <w:left w:w="12" w:type="dxa"/>
+              <w:bottom w:w="0" w:type="dxa"/>
+              <w:right w:w="12" w:type="dxa"/>
+            </w:tcMar>
+            <w:vAlign w:val="bottom"/>
+            <w:hideMark/>
+          </w:tcPr>
+          <w:p>
+            <w:pPr>
+              <w:rPr>
+                <w:b/>
+                <w:sz w:val="24"/>
+                <w:szCs w:val="24"/>
+              </w:rPr>
+            </w:pPr>
+            <w:r>
+              <w:rPr>
+                <w:b/>
+                <w:sz w:val="24"/>
+                <w:szCs w:val="24"/>
+              </w:rPr>
+              <w:t>Clase AC</w:t>
+            </w:r>
+          </w:p>
+        </w:tc>
+        <w:tc>
+          <w:tcPr>
+            <w:tcW w:w="1013" w:type="dxa"/>
+            <w:tcBorders>
+              <w:top w:val="single" w:sz="8" w:space="0" w:color="FFFFFF"/>
+              <w:left w:val="single" w:sz="8" w:space="0" w:color="FFFFFF"/>
+              <w:bottom w:val="single" w:sz="8" w:space="0" w:color="FFFFFF"/>
+              <w:right w:val="single" w:sz="8" w:space="0" w:color="FFFFFF"/>
+            </w:tcBorders>
+            <w:shd w:val="clear" w:color="auto" w:fill="E9EDF4"/>
+            <w:tcMar>
+              <w:top w:w="12" w:type="dxa"/>
+              <w:left w:w="12" w:type="dxa"/>
+              <w:bottom w:w="0" w:type="dxa"/>
+              <w:right w:w="12" w:type="dxa"/>
+            </w:tcMar>
+            <w:vAlign w:val="bottom"/>
+            <w:hideMark/>
+          </w:tcPr>
+          <w:p>
+            <w:pPr>
+              <w:rPr>
+                <w:b/>
+                <w:sz w:val="24"/>
+                <w:szCs w:val="24"/>
+              </w:rPr>
+            </w:pPr>
+            <w:r>
+              <w:rPr>
+                <w:b/>
+                <w:sz w:val="24"/>
+                <w:szCs w:val="24"/>
+              </w:rPr>
+              <w:t>1</w:t>
+            </w:r>
+          </w:p>
+        </w:tc>
+      </w:tr>
+      <w:tr>
+        <w:trPr>
+          <w:trHeight w:val="246"/>
+        </w:trPr>
+        <w:tc>
+          <w:tcPr>
+            <w:tcW w:w="1984" w:type="dxa"/>
+            <w:vMerge/>
+            <w:tcBorders>
+              <w:top w:val="single" w:sz="8" w:space="0" w:color="FFFFFF"/>
+              <w:left w:val="single" w:sz="8" w:space="0" w:color="FFFFFF"/>
+              <w:bottom w:val="single" w:sz="8" w:space="0" w:color="FFFFFF"/>
+              <w:right w:val="single" w:sz="8" w:space="0" w:color="FFFFFF"/>
+            </w:tcBorders>
+            <w:vAlign w:val="center"/>
+            <w:hideMark/>
+          </w:tcPr>
+          <w:p>
+            <w:pPr>
+              <w:rPr>
+                <w:b/>
+                <w:sz w:val="24"/>
+                <w:szCs w:val="24"/>
+              </w:rPr>
+            </w:pPr>
+          </w:p>
+        </w:tc>
+        <w:tc>
+          <w:tcPr>
+            <w:tcW w:w="2253" w:type="dxa"/>
+            <w:tcBorders>
+              <w:top w:val="single" w:sz="8" w:space="0" w:color="FFFFFF"/>
+              <w:left w:val="single" w:sz="8" w:space="0" w:color="FFFFFF"/>
+              <w:bottom w:val="single" w:sz="8" w:space="0" w:color="FFFFFF"/>
+              <w:right w:val="single" w:sz="8" w:space="0" w:color="FFFFFF"/>
+            </w:tcBorders>
+            <w:shd w:val="clear" w:color="auto" w:fill="E9EDF4"/>
+            <w:tcMar>
+              <w:top w:w="12" w:type="dxa"/>
+              <w:left w:w="12" w:type="dxa"/>
+              <w:bottom w:w="0" w:type="dxa"/>
+              <w:right w:w="12" w:type="dxa"/>
+            </w:tcMar>
+            <w:vAlign w:val="bottom"/>
+            <w:hideMark/>
+          </w:tcPr>
+          <w:p>
+            <w:pPr>
+              <w:rPr>
+                <w:b/>
+                <w:sz w:val="24"/>
+                <w:szCs w:val="24"/>
+              </w:rPr>
+            </w:pPr>
+            <w:r>
+              <w:rPr>
+                <w:b/>
+                <w:sz w:val="24"/>
+                <w:szCs w:val="24"/>
+              </w:rPr>
+              <w:t>kitchenette</w:t>
+            </w:r>
+          </w:p>
+        </w:tc>
+        <w:tc>
+          <w:tcPr>
+            <w:tcW w:w="1790" w:type="dxa"/>
+            <w:tcBorders>
+              <w:top w:val="single" w:sz="8" w:space="0" w:color="FFFFFF"/>
+              <w:left w:val="single" w:sz="8" w:space="0" w:color="FFFFFF"/>
+              <w:bottom w:val="single" w:sz="8" w:space="0" w:color="FFFFFF"/>
+              <w:right w:val="single" w:sz="8" w:space="0" w:color="FFFFFF"/>
+            </w:tcBorders>
+            <w:shd w:val="clear" w:color="auto" w:fill="E9EDF4"/>
+            <w:tcMar>
+              <w:top w:w="12" w:type="dxa"/>
+              <w:left w:w="12" w:type="dxa"/>
+              <w:bottom w:w="0" w:type="dxa"/>
+              <w:right w:w="12" w:type="dxa"/>
+            </w:tcMar>
+            <w:vAlign w:val="bottom"/>
+            <w:hideMark/>
+          </w:tcPr>
+          <w:p>
+            <w:pPr>
+              <w:rPr>
+                <w:b/>
+                <w:sz w:val="24"/>
+                <w:szCs w:val="24"/>
+              </w:rPr>
+            </w:pPr>
+            <w:r>
+              <w:rPr>
+                <w:b/>
+                <w:sz w:val="24"/>
+                <w:szCs w:val="24"/>
+              </w:rPr>
+              <w:t>Clase K</w:t>
+            </w:r>
+          </w:p>
+        </w:tc>
+        <w:tc>
+          <w:tcPr>
+            <w:tcW w:w="1013" w:type="dxa"/>
+            <w:tcBorders>
+              <w:top w:val="single" w:sz="8" w:space="0" w:color="FFFFFF"/>
+              <w:left w:val="single" w:sz="8" w:space="0" w:color="FFFFFF"/>
+              <w:bottom w:val="single" w:sz="8" w:space="0" w:color="FFFFFF"/>
+              <w:right w:val="single" w:sz="8" w:space="0" w:color="FFFFFF"/>
+            </w:tcBorders>
+            <w:shd w:val="clear" w:color="auto" w:fill="E9EDF4"/>
+            <w:tcMar>
+              <w:top w:w="12" w:type="dxa"/>
+              <w:left w:w="12" w:type="dxa"/>
+              <w:bottom w:w="0" w:type="dxa"/>
+              <w:right w:w="12" w:type="dxa"/>
+            </w:tcMar>
+            <w:vAlign w:val="bottom"/>
+            <w:hideMark/>
+          </w:tcPr>
+          <w:p>
+            <w:pPr>
+              <w:rPr>
+                <w:b/>
+                <w:sz w:val="24"/>
+                <w:szCs w:val="24"/>
+              </w:rPr>
+            </w:pPr>
+            <w:r>
+              <w:rPr>
+                <w:b/>
+                <w:sz w:val="24"/>
+                <w:szCs w:val="24"/>
+              </w:rPr>
+              <w:t>1</w:t>
+            </w:r>
+          </w:p>
+        </w:tc>
+      </w:tr>
+      <w:tr>
+        <w:trPr>
+          <w:trHeight w:val="246"/>
+        </w:trPr>
+        <w:tc>
+          <w:tcPr>
+            <w:tcW w:w="1984" w:type="dxa"/>
+            <w:vMerge/>
+            <w:tcBorders>
+              <w:top w:val="single" w:sz="8" w:space="0" w:color="FFFFFF"/>
+              <w:left w:val="single" w:sz="8" w:space="0" w:color="FFFFFF"/>
+              <w:bottom w:val="single" w:sz="8" w:space="0" w:color="FFFFFF"/>
+              <w:right w:val="single" w:sz="8" w:space="0" w:color="FFFFFF"/>
+            </w:tcBorders>
+            <w:vAlign w:val="center"/>
+            <w:hideMark/>
+          </w:tcPr>
+          <w:p>
+            <w:pPr>
+              <w:rPr>
+                <w:b/>
+                <w:sz w:val="24"/>
+                <w:szCs w:val="24"/>
+              </w:rPr>
+            </w:pPr>
+          </w:p>
+        </w:tc>
+        <w:tc>
+          <w:tcPr>
+            <w:tcW w:w="2253" w:type="dxa"/>
+            <w:tcBorders>
+              <w:top w:val="single" w:sz="8" w:space="0" w:color="FFFFFF"/>
+              <w:left w:val="single" w:sz="8" w:space="0" w:color="FFFFFF"/>
+              <w:bottom w:val="single" w:sz="8" w:space="0" w:color="FFFFFF"/>
+              <w:right w:val="single" w:sz="8" w:space="0" w:color="FFFFFF"/>
+            </w:tcBorders>
+            <w:shd w:val="clear" w:color="auto" w:fill="E9EDF4"/>
+            <w:tcMar>
+              <w:top w:w="12" w:type="dxa"/>
+              <w:left w:w="12" w:type="dxa"/>
+              <w:bottom w:w="0" w:type="dxa"/>
+              <w:right w:w="12" w:type="dxa"/>
+            </w:tcMar>
+            <w:vAlign w:val="bottom"/>
+            <w:hideMark/>
+          </w:tcPr>
+          <w:p>
+            <w:pPr>
+              <w:rPr>
+                <w:b/>
+                <w:sz w:val="24"/>
+                <w:szCs w:val="24"/>
+              </w:rPr>
+            </w:pPr>
+            <w:r>
+              <w:rPr>
+                <w:b/>
+                <w:sz w:val="24"/>
+                <w:szCs w:val="24"/>
+              </w:rPr>
+              <w:t>Escaleras</w:t>
+            </w:r>
+          </w:p>
+        </w:tc>
+        <w:tc>
+          <w:tcPr>
+            <w:tcW w:w="1790" w:type="dxa"/>
+            <w:tcBorders>
+              <w:top w:val="single" w:sz="8" w:space="0" w:color="FFFFFF"/>
+              <w:left w:val="single" w:sz="8" w:space="0" w:color="FFFFFF"/>
+              <w:bottom w:val="single" w:sz="8" w:space="0" w:color="FFFFFF"/>
+              <w:right w:val="single" w:sz="8" w:space="0" w:color="FFFFFF"/>
+            </w:tcBorders>
+            <w:shd w:val="clear" w:color="auto" w:fill="E9EDF4"/>
+            <w:tcMar>
+              <w:top w:w="12" w:type="dxa"/>
+              <w:left w:w="12" w:type="dxa"/>
+              <w:bottom w:w="0" w:type="dxa"/>
+              <w:right w:w="12" w:type="dxa"/>
+            </w:tcMar>
+            <w:vAlign w:val="bottom"/>
+            <w:hideMark/>
+          </w:tcPr>
+          <w:p>
+            <w:pPr>
+              <w:rPr>
+                <w:b/>
+                <w:sz w:val="24"/>
+                <w:szCs w:val="24"/>
+              </w:rPr>
+            </w:pPr>
+            <w:r>
+              <w:rPr>
+                <w:b/>
+                <w:sz w:val="24"/>
+                <w:szCs w:val="24"/>
+              </w:rPr>
+              <w:t>Clase AC</w:t>
+            </w:r>
+          </w:p>
+        </w:tc>
+        <w:tc>
+          <w:tcPr>
+            <w:tcW w:w="1013" w:type="dxa"/>
+            <w:tcBorders>
+              <w:top w:val="single" w:sz="8" w:space="0" w:color="FFFFFF"/>
+              <w:left w:val="single" w:sz="8" w:space="0" w:color="FFFFFF"/>
+              <w:bottom w:val="single" w:sz="8" w:space="0" w:color="FFFFFF"/>
+              <w:right w:val="single" w:sz="8" w:space="0" w:color="FFFFFF"/>
+            </w:tcBorders>
+            <w:shd w:val="clear" w:color="auto" w:fill="E9EDF4"/>
+            <w:tcMar>
+              <w:top w:w="12" w:type="dxa"/>
+              <w:left w:w="12" w:type="dxa"/>
+              <w:bottom w:w="0" w:type="dxa"/>
+              <w:right w:w="12" w:type="dxa"/>
+            </w:tcMar>
+            <w:vAlign w:val="bottom"/>
+            <w:hideMark/>
+          </w:tcPr>
+          <w:p>
+            <w:pPr>
+              <w:rPr>
+                <w:b/>
+                <w:sz w:val="24"/>
+                <w:szCs w:val="24"/>
+              </w:rPr>
+            </w:pPr>
+            <w:r>
+              <w:rPr>
+                <w:b/>
+                <w:sz w:val="24"/>
+                <w:szCs w:val="24"/>
+              </w:rPr>
+              <w:t>1</w:t>
+            </w:r>
+          </w:p>
+        </w:tc>
+      </w:tr>
+      <w:tr>
+        <w:trPr>
+          <w:trHeight w:val="246"/>
+        </w:trPr>
+        <w:tc>
+          <w:tcPr>
+            <w:tcW w:w="1984" w:type="dxa"/>
+            <w:vMerge w:val="restart"/>
+            <w:tcBorders>
+              <w:top w:val="single" w:sz="8" w:space="0" w:color="FFFFFF"/>
+              <w:left w:val="single" w:sz="8" w:space="0" w:color="FFFFFF"/>
+              <w:bottom w:val="single" w:sz="8" w:space="0" w:color="FFFFFF"/>
+              <w:right w:val="single" w:sz="8" w:space="0" w:color="FFFFFF"/>
+            </w:tcBorders>
+            <w:shd w:val="clear" w:color="auto" w:fill="E9EDF4"/>
+            <w:tcMar>
+              <w:top w:w="12" w:type="dxa"/>
+              <w:left w:w="12" w:type="dxa"/>
+              <w:bottom w:w="0" w:type="dxa"/>
+              <w:right w:w="12" w:type="dxa"/>
+            </w:tcMar>
+            <w:vAlign w:val="center"/>
+            <w:hideMark/>
+          </w:tcPr>
+          <w:p>
+            <w:pPr>
+              <w:rPr>
+                <w:b/>
+                <w:sz w:val="24"/>
+                <w:szCs w:val="24"/>
+              </w:rPr>
+            </w:pPr>
+            <w:r>
+              <w:rPr>
+                <w:b/>
+                <w:bCs/>
+                <w:sz w:val="24"/>
+                <w:szCs w:val="24"/>
+              </w:rPr>
+              <w:t>Cuarto Piso</w:t>
+            </w:r>
+          </w:p>
+        </w:tc>
+        <w:tc>
+          <w:tcPr>
+            <w:tcW w:w="2253" w:type="dxa"/>
+            <w:tcBorders>
+              <w:top w:val="single" w:sz="8" w:space="0" w:color="FFFFFF"/>
+              <w:left w:val="single" w:sz="8" w:space="0" w:color="FFFFFF"/>
+              <w:bottom w:val="single" w:sz="8" w:space="0" w:color="FFFFFF"/>
+              <w:right w:val="single" w:sz="8" w:space="0" w:color="FFFFFF"/>
+            </w:tcBorders>
+            <w:shd w:val="clear" w:color="auto" w:fill="E9EDF4"/>
+            <w:tcMar>
+              <w:top w:w="12" w:type="dxa"/>
+              <w:left w:w="12" w:type="dxa"/>
+              <w:bottom w:w="0" w:type="dxa"/>
+              <w:right w:w="12" w:type="dxa"/>
+            </w:tcMar>
+            <w:vAlign w:val="bottom"/>
+            <w:hideMark/>
+          </w:tcPr>
+          <w:p>
+            <w:pPr>
+              <w:rPr>
+                <w:b/>
+                <w:sz w:val="24"/>
+                <w:szCs w:val="24"/>
+              </w:rPr>
+            </w:pPr>
+            <w:r>
+              <w:rPr>
+                <w:b/>
+                <w:sz w:val="24"/>
+                <w:szCs w:val="24"/>
+              </w:rPr>
+              <w:t>Sistemas</w:t>
+            </w:r>
+          </w:p>
+        </w:tc>
+        <w:tc>
+          <w:tcPr>
+            <w:tcW w:w="1790" w:type="dxa"/>
+            <w:tcBorders>
+              <w:top w:val="single" w:sz="8" w:space="0" w:color="FFFFFF"/>
+              <w:left w:val="single" w:sz="8" w:space="0" w:color="FFFFFF"/>
+              <w:bottom w:val="single" w:sz="8" w:space="0" w:color="FFFFFF"/>
+              <w:right w:val="single" w:sz="8" w:space="0" w:color="FFFFFF"/>
+            </w:tcBorders>
+            <w:shd w:val="clear" w:color="auto" w:fill="E9EDF4"/>
+            <w:tcMar>
+              <w:top w:w="12" w:type="dxa"/>
+              <w:left w:w="12" w:type="dxa"/>
+              <w:bottom w:w="0" w:type="dxa"/>
+              <w:right w:w="12" w:type="dxa"/>
+            </w:tcMar>
+            <w:vAlign w:val="bottom"/>
+            <w:hideMark/>
+          </w:tcPr>
+          <w:p>
+            <w:pPr>
+              <w:rPr>
+                <w:b/>
+                <w:sz w:val="24"/>
+                <w:szCs w:val="24"/>
+              </w:rPr>
+            </w:pPr>
+            <w:r>
+              <w:rPr>
+                <w:b/>
+                <w:sz w:val="24"/>
+                <w:szCs w:val="24"/>
+              </w:rPr>
+              <w:t>Clase AC</w:t>
+            </w:r>
+          </w:p>
+        </w:tc>
+        <w:tc>
+          <w:tcPr>
+            <w:tcW w:w="1013" w:type="dxa"/>
+            <w:tcBorders>
+              <w:top w:val="single" w:sz="8" w:space="0" w:color="FFFFFF"/>
+              <w:left w:val="single" w:sz="8" w:space="0" w:color="FFFFFF"/>
+              <w:bottom w:val="single" w:sz="8" w:space="0" w:color="FFFFFF"/>
+              <w:right w:val="single" w:sz="8" w:space="0" w:color="FFFFFF"/>
+            </w:tcBorders>
+            <w:shd w:val="clear" w:color="auto" w:fill="E9EDF4"/>
+            <w:tcMar>
+              <w:top w:w="12" w:type="dxa"/>
+              <w:left w:w="12" w:type="dxa"/>
+              <w:bottom w:w="0" w:type="dxa"/>
+              <w:right w:w="12" w:type="dxa"/>
+            </w:tcMar>
+            <w:vAlign w:val="bottom"/>
+            <w:hideMark/>
+          </w:tcPr>
+          <w:p>
+            <w:pPr>
+              <w:rPr>
+                <w:b/>
+                <w:sz w:val="24"/>
+                <w:szCs w:val="24"/>
+              </w:rPr>
+            </w:pPr>
+            <w:r>
+              <w:rPr>
+                <w:b/>
+                <w:sz w:val="24"/>
+                <w:szCs w:val="24"/>
+              </w:rPr>
+              <w:t>2</w:t>
+            </w:r>
+          </w:p>
+        </w:tc>
+      </w:tr>
+      <w:tr>
+        <w:trPr>
+          <w:trHeight w:val="246"/>
+        </w:trPr>
+        <w:tc>
+          <w:tcPr>
+            <w:tcW w:w="1984" w:type="dxa"/>
+            <w:vMerge/>
+            <w:tcBorders>
+              <w:top w:val="single" w:sz="8" w:space="0" w:color="FFFFFF"/>
+              <w:left w:val="single" w:sz="8" w:space="0" w:color="FFFFFF"/>
+              <w:bottom w:val="single" w:sz="8" w:space="0" w:color="FFFFFF"/>
+              <w:right w:val="single" w:sz="8" w:space="0" w:color="FFFFFF"/>
+            </w:tcBorders>
+            <w:vAlign w:val="center"/>
+            <w:hideMark/>
+          </w:tcPr>
+          <w:p>
+            <w:pPr>
+              <w:rPr>
+                <w:b/>
+                <w:sz w:val="24"/>
+                <w:szCs w:val="24"/>
+              </w:rPr>
+            </w:pPr>
+          </w:p>
+        </w:tc>
+        <w:tc>
+          <w:tcPr>
+            <w:tcW w:w="2253" w:type="dxa"/>
+            <w:tcBorders>
+              <w:top w:val="single" w:sz="8" w:space="0" w:color="FFFFFF"/>
+              <w:left w:val="single" w:sz="8" w:space="0" w:color="FFFFFF"/>
+              <w:bottom w:val="single" w:sz="8" w:space="0" w:color="FFFFFF"/>
+              <w:right w:val="single" w:sz="8" w:space="0" w:color="FFFFFF"/>
+            </w:tcBorders>
+            <w:shd w:val="clear" w:color="auto" w:fill="E9EDF4"/>
+            <w:tcMar>
+              <w:top w:w="12" w:type="dxa"/>
+              <w:left w:w="12" w:type="dxa"/>
+              <w:bottom w:w="0" w:type="dxa"/>
+              <w:right w:w="12" w:type="dxa"/>
+            </w:tcMar>
+            <w:vAlign w:val="bottom"/>
+            <w:hideMark/>
+          </w:tcPr>
+          <w:p>
+            <w:pPr>
+              <w:rPr>
+                <w:b/>
+                <w:sz w:val="24"/>
+                <w:szCs w:val="24"/>
+              </w:rPr>
+            </w:pPr>
+            <w:r>
+              <w:rPr>
+                <w:b/>
+                <w:sz w:val="24"/>
+                <w:szCs w:val="24"/>
+              </w:rPr>
+              <w:t>kitchenette</w:t>
+            </w:r>
+          </w:p>
+        </w:tc>
+        <w:tc>
+          <w:tcPr>
+            <w:tcW w:w="1790" w:type="dxa"/>
+            <w:tcBorders>
+              <w:top w:val="single" w:sz="8" w:space="0" w:color="FFFFFF"/>
+              <w:left w:val="single" w:sz="8" w:space="0" w:color="FFFFFF"/>
+              <w:bottom w:val="single" w:sz="8" w:space="0" w:color="FFFFFF"/>
+              <w:right w:val="single" w:sz="8" w:space="0" w:color="FFFFFF"/>
+            </w:tcBorders>
+            <w:shd w:val="clear" w:color="auto" w:fill="E9EDF4"/>
+            <w:tcMar>
+              <w:top w:w="12" w:type="dxa"/>
+              <w:left w:w="12" w:type="dxa"/>
+              <w:bottom w:w="0" w:type="dxa"/>
+              <w:right w:w="12" w:type="dxa"/>
+            </w:tcMar>
+            <w:vAlign w:val="bottom"/>
+            <w:hideMark/>
+          </w:tcPr>
+          <w:p>
+            <w:pPr>
+              <w:rPr>
+                <w:b/>
+                <w:sz w:val="24"/>
+                <w:szCs w:val="24"/>
+              </w:rPr>
+            </w:pPr>
+            <w:r>
+              <w:rPr>
+                <w:b/>
+                <w:sz w:val="24"/>
+                <w:szCs w:val="24"/>
+              </w:rPr>
+              <w:t>Clase K</w:t>
+            </w:r>
+          </w:p>
+        </w:tc>
+        <w:tc>
+          <w:tcPr>
+            <w:tcW w:w="1013" w:type="dxa"/>
+            <w:tcBorders>
+              <w:top w:val="single" w:sz="8" w:space="0" w:color="FFFFFF"/>
+              <w:left w:val="single" w:sz="8" w:space="0" w:color="FFFFFF"/>
+              <w:bottom w:val="single" w:sz="8" w:space="0" w:color="FFFFFF"/>
+              <w:right w:val="single" w:sz="8" w:space="0" w:color="FFFFFF"/>
+            </w:tcBorders>
+            <w:shd w:val="clear" w:color="auto" w:fill="E9EDF4"/>
+            <w:tcMar>
+              <w:top w:w="12" w:type="dxa"/>
+              <w:left w:w="12" w:type="dxa"/>
+              <w:bottom w:w="0" w:type="dxa"/>
+              <w:right w:w="12" w:type="dxa"/>
+            </w:tcMar>
+            <w:vAlign w:val="bottom"/>
+            <w:hideMark/>
+          </w:tcPr>
+          <w:p>
+            <w:pPr>
+              <w:rPr>
+                <w:b/>
+                <w:sz w:val="24"/>
+                <w:szCs w:val="24"/>
+              </w:rPr>
+            </w:pPr>
+            <w:r>
+              <w:rPr>
+                <w:b/>
+                <w:sz w:val="24"/>
+                <w:szCs w:val="24"/>
+              </w:rPr>
+              <w:t>1</w:t>
+            </w:r>
+          </w:p>
+        </w:tc>
+      </w:tr>
+      <w:tr>
+        <w:trPr>
+          <w:trHeight w:val="246"/>
+        </w:trPr>
+        <w:tc>
+          <w:tcPr>
+            <w:tcW w:w="1984" w:type="dxa"/>
+            <w:vMerge/>
+            <w:tcBorders>
+              <w:top w:val="single" w:sz="8" w:space="0" w:color="FFFFFF"/>
+              <w:left w:val="single" w:sz="8" w:space="0" w:color="FFFFFF"/>
+              <w:bottom w:val="single" w:sz="8" w:space="0" w:color="FFFFFF"/>
+              <w:right w:val="single" w:sz="8" w:space="0" w:color="FFFFFF"/>
+            </w:tcBorders>
+            <w:vAlign w:val="center"/>
+            <w:hideMark/>
+          </w:tcPr>
+          <w:p>
+            <w:pPr>
+              <w:rPr>
+                <w:b/>
+                <w:sz w:val="24"/>
+                <w:szCs w:val="24"/>
+              </w:rPr>
+            </w:pPr>
+          </w:p>
+        </w:tc>
+        <w:tc>
+          <w:tcPr>
+            <w:tcW w:w="2253" w:type="dxa"/>
+            <w:tcBorders>
+              <w:top w:val="single" w:sz="8" w:space="0" w:color="FFFFFF"/>
+              <w:left w:val="single" w:sz="8" w:space="0" w:color="FFFFFF"/>
+              <w:bottom w:val="single" w:sz="8" w:space="0" w:color="FFFFFF"/>
+              <w:right w:val="single" w:sz="8" w:space="0" w:color="FFFFFF"/>
+            </w:tcBorders>
+            <w:shd w:val="clear" w:color="auto" w:fill="E9EDF4"/>
+            <w:tcMar>
+              <w:top w:w="12" w:type="dxa"/>
+              <w:left w:w="12" w:type="dxa"/>
+              <w:bottom w:w="0" w:type="dxa"/>
+              <w:right w:w="12" w:type="dxa"/>
+            </w:tcMar>
+            <w:vAlign w:val="bottom"/>
+            <w:hideMark/>
+          </w:tcPr>
+          <w:p>
+            <w:pPr>
+              <w:rPr>
+                <w:b/>
+                <w:sz w:val="24"/>
+                <w:szCs w:val="24"/>
+              </w:rPr>
+            </w:pPr>
+            <w:r>
+              <w:rPr>
+                <w:b/>
+                <w:sz w:val="24"/>
+                <w:szCs w:val="24"/>
+              </w:rPr>
+              <w:t>Escaleras</w:t>
+            </w:r>
+          </w:p>
+        </w:tc>
+        <w:tc>
+          <w:tcPr>
+            <w:tcW w:w="1790" w:type="dxa"/>
+            <w:tcBorders>
+              <w:top w:val="single" w:sz="8" w:space="0" w:color="FFFFFF"/>
+              <w:left w:val="single" w:sz="8" w:space="0" w:color="FFFFFF"/>
+              <w:bottom w:val="single" w:sz="8" w:space="0" w:color="FFFFFF"/>
+              <w:right w:val="single" w:sz="8" w:space="0" w:color="FFFFFF"/>
+            </w:tcBorders>
+            <w:shd w:val="clear" w:color="auto" w:fill="E9EDF4"/>
+            <w:tcMar>
+              <w:top w:w="12" w:type="dxa"/>
+              <w:left w:w="12" w:type="dxa"/>
+              <w:bottom w:w="0" w:type="dxa"/>
+              <w:right w:w="12" w:type="dxa"/>
+            </w:tcMar>
+            <w:vAlign w:val="bottom"/>
+            <w:hideMark/>
+          </w:tcPr>
+          <w:p>
+            <w:pPr>
+              <w:rPr>
+                <w:b/>
+                <w:sz w:val="24"/>
+                <w:szCs w:val="24"/>
+              </w:rPr>
+            </w:pPr>
+            <w:r>
+              <w:rPr>
+                <w:b/>
+                <w:sz w:val="24"/>
+                <w:szCs w:val="24"/>
+              </w:rPr>
+              <w:t>Clase AC</w:t>
+            </w:r>
+          </w:p>
+        </w:tc>
+        <w:tc>
+          <w:tcPr>
+            <w:tcW w:w="1013" w:type="dxa"/>
+            <w:tcBorders>
+              <w:top w:val="single" w:sz="8" w:space="0" w:color="FFFFFF"/>
+              <w:left w:val="single" w:sz="8" w:space="0" w:color="FFFFFF"/>
+              <w:bottom w:val="single" w:sz="8" w:space="0" w:color="FFFFFF"/>
+              <w:right w:val="single" w:sz="8" w:space="0" w:color="FFFFFF"/>
+            </w:tcBorders>
+            <w:shd w:val="clear" w:color="auto" w:fill="E9EDF4"/>
+            <w:tcMar>
+              <w:top w:w="12" w:type="dxa"/>
+              <w:left w:w="12" w:type="dxa"/>
+              <w:bottom w:w="0" w:type="dxa"/>
+              <w:right w:w="12" w:type="dxa"/>
+            </w:tcMar>
+            <w:vAlign w:val="bottom"/>
+            <w:hideMark/>
+          </w:tcPr>
+          <w:p>
+            <w:pPr>
+              <w:rPr>
+                <w:b/>
+                <w:sz w:val="24"/>
+                <w:szCs w:val="24"/>
+              </w:rPr>
+            </w:pPr>
+            <w:r>
+              <w:rPr>
+                <w:b/>
+                <w:sz w:val="24"/>
+                <w:szCs w:val="24"/>
+              </w:rPr>
+              <w:t>1</w:t>
+            </w:r>
+          </w:p>
+        </w:tc>
+      </w:tr>
+      <w:tr>
+        <w:trPr>
+          <w:trHeight w:val="246"/>
+        </w:trPr>
+        <w:tc>
+          <w:tcPr>
+            <w:tcW w:w="1984" w:type="dxa"/>
+            <w:vMerge w:val="restart"/>
+            <w:tcBorders>
+              <w:top w:val="single" w:sz="8" w:space="0" w:color="FFFFFF"/>
+              <w:left w:val="single" w:sz="8" w:space="0" w:color="FFFFFF"/>
+              <w:bottom w:val="single" w:sz="8" w:space="0" w:color="FFFFFF"/>
+              <w:right w:val="single" w:sz="8" w:space="0" w:color="FFFFFF"/>
+            </w:tcBorders>
+            <w:shd w:val="clear" w:color="auto" w:fill="E9EDF4"/>
+            <w:tcMar>
+              <w:top w:w="12" w:type="dxa"/>
+              <w:left w:w="12" w:type="dxa"/>
+              <w:bottom w:w="0" w:type="dxa"/>
+              <w:right w:w="12" w:type="dxa"/>
+            </w:tcMar>
+            <w:vAlign w:val="center"/>
+            <w:hideMark/>
+          </w:tcPr>
+          <w:p>
+            <w:pPr>
+              <w:rPr>
+                <w:b/>
+                <w:sz w:val="24"/>
+                <w:szCs w:val="24"/>
+              </w:rPr>
+            </w:pPr>
+            <w:r>
+              <w:rPr>
+                <w:b/>
+                <w:bCs/>
+                <w:sz w:val="24"/>
+                <w:szCs w:val="24"/>
+              </w:rPr>
+              <w:t>Quinto Piso</w:t>
+            </w:r>
+          </w:p>
+        </w:tc>
+        <w:tc>
+          <w:tcPr>
+            <w:tcW w:w="2253" w:type="dxa"/>
+            <w:tcBorders>
+              <w:top w:val="single" w:sz="8" w:space="0" w:color="FFFFFF"/>
+              <w:left w:val="single" w:sz="8" w:space="0" w:color="FFFFFF"/>
+              <w:bottom w:val="single" w:sz="8" w:space="0" w:color="FFFFFF"/>
+              <w:right w:val="single" w:sz="8" w:space="0" w:color="FFFFFF"/>
+            </w:tcBorders>
+            <w:shd w:val="clear" w:color="auto" w:fill="E9EDF4"/>
+            <w:tcMar>
+              <w:top w:w="12" w:type="dxa"/>
+              <w:left w:w="12" w:type="dxa"/>
+              <w:bottom w:w="0" w:type="dxa"/>
+              <w:right w:w="12" w:type="dxa"/>
+            </w:tcMar>
+            <w:vAlign w:val="bottom"/>
+            <w:hideMark/>
+          </w:tcPr>
+          <w:p>
+            <w:pPr>
+              <w:rPr>
+                <w:b/>
+                <w:sz w:val="24"/>
+                <w:szCs w:val="24"/>
+              </w:rPr>
+            </w:pPr>
+            <w:r>
+              <w:rPr>
+                <w:b/>
+                <w:sz w:val="24"/>
+                <w:szCs w:val="24"/>
+              </w:rPr>
+              <w:t>Gerencia General</w:t>
+            </w:r>
+          </w:p>
+        </w:tc>
+        <w:tc>
+          <w:tcPr>
+            <w:tcW w:w="1790" w:type="dxa"/>
+            <w:tcBorders>
+              <w:top w:val="single" w:sz="8" w:space="0" w:color="FFFFFF"/>
+              <w:left w:val="single" w:sz="8" w:space="0" w:color="FFFFFF"/>
+              <w:bottom w:val="single" w:sz="8" w:space="0" w:color="FFFFFF"/>
+              <w:right w:val="single" w:sz="8" w:space="0" w:color="FFFFFF"/>
+            </w:tcBorders>
+            <w:shd w:val="clear" w:color="auto" w:fill="E9EDF4"/>
+            <w:tcMar>
+              <w:top w:w="12" w:type="dxa"/>
+              <w:left w:w="12" w:type="dxa"/>
+              <w:bottom w:w="0" w:type="dxa"/>
+              <w:right w:w="12" w:type="dxa"/>
+            </w:tcMar>
+            <w:vAlign w:val="bottom"/>
+            <w:hideMark/>
+          </w:tcPr>
+          <w:p>
+            <w:pPr>
+              <w:rPr>
+                <w:b/>
+                <w:sz w:val="24"/>
+                <w:szCs w:val="24"/>
+              </w:rPr>
+            </w:pPr>
+            <w:r>
+              <w:rPr>
+                <w:b/>
+                <w:sz w:val="24"/>
+                <w:szCs w:val="24"/>
+              </w:rPr>
+              <w:t>Clase AC</w:t>
+            </w:r>
+          </w:p>
+        </w:tc>
+        <w:tc>
+          <w:tcPr>
+            <w:tcW w:w="1013" w:type="dxa"/>
+            <w:tcBorders>
+              <w:top w:val="single" w:sz="8" w:space="0" w:color="FFFFFF"/>
+              <w:left w:val="single" w:sz="8" w:space="0" w:color="FFFFFF"/>
+              <w:bottom w:val="single" w:sz="8" w:space="0" w:color="FFFFFF"/>
+              <w:right w:val="single" w:sz="8" w:space="0" w:color="FFFFFF"/>
+            </w:tcBorders>
+            <w:shd w:val="clear" w:color="auto" w:fill="E9EDF4"/>
+            <w:tcMar>
+              <w:top w:w="12" w:type="dxa"/>
+              <w:left w:w="12" w:type="dxa"/>
+              <w:bottom w:w="0" w:type="dxa"/>
+              <w:right w:w="12" w:type="dxa"/>
+            </w:tcMar>
+            <w:vAlign w:val="bottom"/>
+            <w:hideMark/>
+          </w:tcPr>
+          <w:p>
+            <w:pPr>
+              <w:rPr>
+                <w:b/>
+                <w:sz w:val="24"/>
+                <w:szCs w:val="24"/>
+              </w:rPr>
+            </w:pPr>
+            <w:r>
+              <w:rPr>
+                <w:b/>
+                <w:sz w:val="24"/>
+                <w:szCs w:val="24"/>
+              </w:rPr>
+              <w:t>1</w:t>
+            </w:r>
+          </w:p>
+        </w:tc>
+      </w:tr>
+      <w:tr>
+        <w:trPr>
+          <w:trHeight w:val="246"/>
+        </w:trPr>
+        <w:tc>
+          <w:tcPr>
+            <w:tcW w:w="1984" w:type="dxa"/>
+            <w:vMerge/>
+            <w:tcBorders>
+              <w:top w:val="single" w:sz="8" w:space="0" w:color="FFFFFF"/>
+              <w:left w:val="single" w:sz="8" w:space="0" w:color="FFFFFF"/>
+              <w:bottom w:val="single" w:sz="8" w:space="0" w:color="FFFFFF"/>
+              <w:right w:val="single" w:sz="8" w:space="0" w:color="FFFFFF"/>
+            </w:tcBorders>
+            <w:vAlign w:val="center"/>
+            <w:hideMark/>
+          </w:tcPr>
+          <w:p>
+            <w:pPr>
+              <w:rPr>
+                <w:b/>
+                <w:sz w:val="24"/>
+                <w:szCs w:val="24"/>
+              </w:rPr>
+            </w:pPr>
+          </w:p>
+        </w:tc>
+        <w:tc>
+          <w:tcPr>
+            <w:tcW w:w="2253" w:type="dxa"/>
+            <w:tcBorders>
+              <w:top w:val="single" w:sz="8" w:space="0" w:color="FFFFFF"/>
+              <w:left w:val="single" w:sz="8" w:space="0" w:color="FFFFFF"/>
+              <w:bottom w:val="single" w:sz="8" w:space="0" w:color="FFFFFF"/>
+              <w:right w:val="single" w:sz="8" w:space="0" w:color="FFFFFF"/>
+            </w:tcBorders>
+            <w:shd w:val="clear" w:color="auto" w:fill="E9EDF4"/>
+            <w:tcMar>
+              <w:top w:w="12" w:type="dxa"/>
+              <w:left w:w="12" w:type="dxa"/>
+              <w:bottom w:w="0" w:type="dxa"/>
+              <w:right w:w="12" w:type="dxa"/>
+            </w:tcMar>
+            <w:vAlign w:val="bottom"/>
+            <w:hideMark/>
+          </w:tcPr>
+          <w:p>
+            <w:pPr>
+              <w:rPr>
+                <w:b/>
+                <w:sz w:val="24"/>
+                <w:szCs w:val="24"/>
+              </w:rPr>
+            </w:pPr>
+            <w:r>
+              <w:rPr>
+                <w:b/>
+                <w:sz w:val="24"/>
+                <w:szCs w:val="24"/>
+              </w:rPr>
+              <w:t>kitchenette</w:t>
+            </w:r>
+          </w:p>
+        </w:tc>
+        <w:tc>
+          <w:tcPr>
+            <w:tcW w:w="1790" w:type="dxa"/>
+            <w:tcBorders>
+              <w:top w:val="single" w:sz="8" w:space="0" w:color="FFFFFF"/>
+              <w:left w:val="single" w:sz="8" w:space="0" w:color="FFFFFF"/>
+              <w:bottom w:val="single" w:sz="8" w:space="0" w:color="FFFFFF"/>
+              <w:right w:val="single" w:sz="8" w:space="0" w:color="FFFFFF"/>
+            </w:tcBorders>
+            <w:shd w:val="clear" w:color="auto" w:fill="E9EDF4"/>
+            <w:tcMar>
+              <w:top w:w="12" w:type="dxa"/>
+              <w:left w:w="12" w:type="dxa"/>
+              <w:bottom w:w="0" w:type="dxa"/>
+              <w:right w:w="12" w:type="dxa"/>
+            </w:tcMar>
+            <w:vAlign w:val="bottom"/>
+            <w:hideMark/>
+          </w:tcPr>
+          <w:p>
+            <w:pPr>
+              <w:rPr>
+                <w:b/>
+                <w:sz w:val="24"/>
+                <w:szCs w:val="24"/>
+              </w:rPr>
+            </w:pPr>
+            <w:r>
+              <w:rPr>
+                <w:b/>
+                <w:sz w:val="24"/>
+                <w:szCs w:val="24"/>
+              </w:rPr>
+              <w:t>Clase K</w:t>
+            </w:r>
+          </w:p>
+        </w:tc>
+        <w:tc>
+          <w:tcPr>
+            <w:tcW w:w="1013" w:type="dxa"/>
+            <w:tcBorders>
+              <w:top w:val="single" w:sz="8" w:space="0" w:color="FFFFFF"/>
+              <w:left w:val="single" w:sz="8" w:space="0" w:color="FFFFFF"/>
+              <w:bottom w:val="single" w:sz="8" w:space="0" w:color="FFFFFF"/>
+              <w:right w:val="single" w:sz="8" w:space="0" w:color="FFFFFF"/>
+            </w:tcBorders>
+            <w:shd w:val="clear" w:color="auto" w:fill="E9EDF4"/>
+            <w:tcMar>
+              <w:top w:w="12" w:type="dxa"/>
+              <w:left w:w="12" w:type="dxa"/>
+              <w:bottom w:w="0" w:type="dxa"/>
+              <w:right w:w="12" w:type="dxa"/>
+            </w:tcMar>
+            <w:vAlign w:val="bottom"/>
+            <w:hideMark/>
+          </w:tcPr>
+          <w:p>
+            <w:pPr>
+              <w:rPr>
+                <w:b/>
+                <w:sz w:val="24"/>
+                <w:szCs w:val="24"/>
+              </w:rPr>
+            </w:pPr>
+            <w:r>
+              <w:rPr>
+                <w:b/>
+                <w:sz w:val="24"/>
+                <w:szCs w:val="24"/>
+              </w:rPr>
+              <w:t>1</w:t>
+            </w:r>
+          </w:p>
+        </w:tc>
+      </w:tr>
+      <w:tr>
+        <w:trPr>
+          <w:trHeight w:val="246"/>
+        </w:trPr>
+        <w:tc>
+          <w:tcPr>
+            <w:tcW w:w="1984" w:type="dxa"/>
+            <w:vMerge/>
+            <w:tcBorders>
+              <w:top w:val="single" w:sz="8" w:space="0" w:color="FFFFFF"/>
+              <w:left w:val="single" w:sz="8" w:space="0" w:color="FFFFFF"/>
+              <w:bottom w:val="single" w:sz="8" w:space="0" w:color="FFFFFF"/>
+              <w:right w:val="single" w:sz="8" w:space="0" w:color="FFFFFF"/>
+            </w:tcBorders>
+            <w:vAlign w:val="center"/>
+            <w:hideMark/>
+          </w:tcPr>
+          <w:p>
+            <w:pPr>
+              <w:rPr>
+                <w:b/>
+                <w:sz w:val="24"/>
+                <w:szCs w:val="24"/>
+              </w:rPr>
+            </w:pPr>
+          </w:p>
+        </w:tc>
+        <w:tc>
+          <w:tcPr>
+            <w:tcW w:w="2253" w:type="dxa"/>
+            <w:tcBorders>
+              <w:top w:val="single" w:sz="8" w:space="0" w:color="FFFFFF"/>
+              <w:left w:val="single" w:sz="8" w:space="0" w:color="FFFFFF"/>
+              <w:bottom w:val="single" w:sz="8" w:space="0" w:color="FFFFFF"/>
+              <w:right w:val="single" w:sz="8" w:space="0" w:color="FFFFFF"/>
+            </w:tcBorders>
+            <w:shd w:val="clear" w:color="auto" w:fill="E9EDF4"/>
+            <w:tcMar>
+              <w:top w:w="12" w:type="dxa"/>
+              <w:left w:w="12" w:type="dxa"/>
+              <w:bottom w:w="0" w:type="dxa"/>
+              <w:right w:w="12" w:type="dxa"/>
+            </w:tcMar>
+            <w:vAlign w:val="bottom"/>
+            <w:hideMark/>
+          </w:tcPr>
+          <w:p>
+            <w:pPr>
+              <w:rPr>
+                <w:b/>
+                <w:sz w:val="24"/>
+                <w:szCs w:val="24"/>
+              </w:rPr>
+            </w:pPr>
+            <w:r>
+              <w:rPr>
+                <w:b/>
+                <w:sz w:val="24"/>
+                <w:szCs w:val="24"/>
+              </w:rPr>
+              <w:t>Sala de Reuniones</w:t>
+            </w:r>
+          </w:p>
+        </w:tc>
+        <w:tc>
+          <w:tcPr>
+            <w:tcW w:w="1790" w:type="dxa"/>
+            <w:tcBorders>
+              <w:top w:val="single" w:sz="8" w:space="0" w:color="FFFFFF"/>
+              <w:left w:val="single" w:sz="8" w:space="0" w:color="FFFFFF"/>
+              <w:bottom w:val="single" w:sz="8" w:space="0" w:color="FFFFFF"/>
+              <w:right w:val="single" w:sz="8" w:space="0" w:color="FFFFFF"/>
+            </w:tcBorders>
+            <w:shd w:val="clear" w:color="auto" w:fill="E9EDF4"/>
+            <w:tcMar>
+              <w:top w:w="12" w:type="dxa"/>
+              <w:left w:w="12" w:type="dxa"/>
+              <w:bottom w:w="0" w:type="dxa"/>
+              <w:right w:w="12" w:type="dxa"/>
+            </w:tcMar>
+            <w:vAlign w:val="bottom"/>
+            <w:hideMark/>
+          </w:tcPr>
+          <w:p>
+            <w:pPr>
+              <w:rPr>
+                <w:b/>
+                <w:sz w:val="24"/>
+                <w:szCs w:val="24"/>
+              </w:rPr>
+            </w:pPr>
+            <w:r>
+              <w:rPr>
+                <w:b/>
+                <w:sz w:val="24"/>
+                <w:szCs w:val="24"/>
+              </w:rPr>
+              <w:t>Clase AC</w:t>
+            </w:r>
+          </w:p>
+        </w:tc>
+        <w:tc>
+          <w:tcPr>
+            <w:tcW w:w="1013" w:type="dxa"/>
+            <w:tcBorders>
+              <w:top w:val="single" w:sz="8" w:space="0" w:color="FFFFFF"/>
+              <w:left w:val="single" w:sz="8" w:space="0" w:color="FFFFFF"/>
+              <w:bottom w:val="single" w:sz="8" w:space="0" w:color="FFFFFF"/>
+              <w:right w:val="single" w:sz="8" w:space="0" w:color="FFFFFF"/>
+            </w:tcBorders>
+            <w:shd w:val="clear" w:color="auto" w:fill="E9EDF4"/>
+            <w:tcMar>
+              <w:top w:w="12" w:type="dxa"/>
+              <w:left w:w="12" w:type="dxa"/>
+              <w:bottom w:w="0" w:type="dxa"/>
+              <w:right w:w="12" w:type="dxa"/>
+            </w:tcMar>
+            <w:vAlign w:val="bottom"/>
+            <w:hideMark/>
+          </w:tcPr>
+          <w:p>
+            <w:pPr>
+              <w:rPr>
+                <w:b/>
+                <w:sz w:val="24"/>
+                <w:szCs w:val="24"/>
+              </w:rPr>
+            </w:pPr>
+            <w:r>
+              <w:rPr>
+                <w:b/>
+                <w:sz w:val="24"/>
+                <w:szCs w:val="24"/>
+              </w:rPr>
+              <w:t>1</w:t>
+            </w:r>
+          </w:p>
+        </w:tc>
+      </w:tr>
+      <w:tr>
+        <w:trPr>
+          <w:trHeight w:val="246"/>
+        </w:trPr>
+        <w:tc>
+          <w:tcPr>
+            <w:tcW w:w="1984" w:type="dxa"/>
+            <w:vMerge/>
+            <w:tcBorders>
+              <w:top w:val="single" w:sz="8" w:space="0" w:color="FFFFFF"/>
+              <w:left w:val="single" w:sz="8" w:space="0" w:color="FFFFFF"/>
+              <w:bottom w:val="single" w:sz="8" w:space="0" w:color="FFFFFF"/>
+              <w:right w:val="single" w:sz="8" w:space="0" w:color="FFFFFF"/>
+            </w:tcBorders>
+            <w:vAlign w:val="center"/>
+            <w:hideMark/>
+          </w:tcPr>
+          <w:p>
+            <w:pPr>
+              <w:rPr>
+                <w:b/>
+                <w:sz w:val="24"/>
+                <w:szCs w:val="24"/>
+              </w:rPr>
+            </w:pPr>
+          </w:p>
+        </w:tc>
+        <w:tc>
+          <w:tcPr>
+            <w:tcW w:w="2253" w:type="dxa"/>
+            <w:tcBorders>
+              <w:top w:val="single" w:sz="8" w:space="0" w:color="FFFFFF"/>
+              <w:left w:val="single" w:sz="8" w:space="0" w:color="FFFFFF"/>
+              <w:bottom w:val="single" w:sz="8" w:space="0" w:color="FFFFFF"/>
+              <w:right w:val="single" w:sz="8" w:space="0" w:color="FFFFFF"/>
+            </w:tcBorders>
+            <w:shd w:val="clear" w:color="auto" w:fill="E9EDF4"/>
+            <w:tcMar>
+              <w:top w:w="12" w:type="dxa"/>
+              <w:left w:w="12" w:type="dxa"/>
+              <w:bottom w:w="0" w:type="dxa"/>
+              <w:right w:w="12" w:type="dxa"/>
+            </w:tcMar>
+            <w:vAlign w:val="bottom"/>
+            <w:hideMark/>
+          </w:tcPr>
+          <w:p>
+            <w:pPr>
+              <w:rPr>
+                <w:b/>
+                <w:sz w:val="24"/>
+                <w:szCs w:val="24"/>
+              </w:rPr>
+            </w:pPr>
+            <w:r>
+              <w:rPr>
+                <w:b/>
+                <w:sz w:val="24"/>
+                <w:szCs w:val="24"/>
+              </w:rPr>
+              <w:t>Escaleras</w:t>
+            </w:r>
+          </w:p>
+        </w:tc>
+        <w:tc>
+          <w:tcPr>
+            <w:tcW w:w="1790" w:type="dxa"/>
+            <w:tcBorders>
+              <w:top w:val="single" w:sz="8" w:space="0" w:color="FFFFFF"/>
+              <w:left w:val="single" w:sz="8" w:space="0" w:color="FFFFFF"/>
+              <w:bottom w:val="single" w:sz="8" w:space="0" w:color="FFFFFF"/>
+              <w:right w:val="single" w:sz="8" w:space="0" w:color="FFFFFF"/>
+            </w:tcBorders>
+            <w:shd w:val="clear" w:color="auto" w:fill="E9EDF4"/>
+            <w:tcMar>
+              <w:top w:w="12" w:type="dxa"/>
+              <w:left w:w="12" w:type="dxa"/>
+              <w:bottom w:w="0" w:type="dxa"/>
+              <w:right w:w="12" w:type="dxa"/>
+            </w:tcMar>
+            <w:vAlign w:val="bottom"/>
+            <w:hideMark/>
+          </w:tcPr>
+          <w:p>
+            <w:pPr>
+              <w:rPr>
+                <w:b/>
+                <w:sz w:val="24"/>
+                <w:szCs w:val="24"/>
+              </w:rPr>
+            </w:pPr>
+            <w:r>
+              <w:rPr>
+                <w:b/>
+                <w:sz w:val="24"/>
+                <w:szCs w:val="24"/>
+              </w:rPr>
+              <w:t>Clase AC</w:t>
+            </w:r>
+          </w:p>
+        </w:tc>
+        <w:tc>
+          <w:tcPr>
+            <w:tcW w:w="1013" w:type="dxa"/>
+            <w:tcBorders>
+              <w:top w:val="single" w:sz="8" w:space="0" w:color="FFFFFF"/>
+              <w:left w:val="single" w:sz="8" w:space="0" w:color="FFFFFF"/>
+              <w:bottom w:val="single" w:sz="8" w:space="0" w:color="FFFFFF"/>
+              <w:right w:val="single" w:sz="8" w:space="0" w:color="FFFFFF"/>
+            </w:tcBorders>
+            <w:shd w:val="clear" w:color="auto" w:fill="E9EDF4"/>
+            <w:tcMar>
+              <w:top w:w="12" w:type="dxa"/>
+              <w:left w:w="12" w:type="dxa"/>
+              <w:bottom w:w="0" w:type="dxa"/>
+              <w:right w:w="12" w:type="dxa"/>
+            </w:tcMar>
+            <w:vAlign w:val="bottom"/>
+            <w:hideMark/>
+          </w:tcPr>
+          <w:p>
+            <w:pPr>
+              <w:rPr>
+                <w:b/>
+                <w:sz w:val="24"/>
+                <w:szCs w:val="24"/>
+              </w:rPr>
+            </w:pPr>
+            <w:r>
+              <w:rPr>
+                <w:b/>
+                <w:sz w:val="24"/>
+                <w:szCs w:val="24"/>
+              </w:rPr>
+              <w:t>1</w:t>
+            </w:r>
+          </w:p>
+        </w:tc>
+      </w:tr>
+    </w:tbl>
+    <w:p>
+      <w:pPr>
+        <w:rPr>
+          <w:b/>
+          <w:sz w:val="24"/>
+          <w:szCs w:val="24"/>
+        </w:rPr>
+      </w:pPr>
+    </w:p>
+    <w:p>
+      <w:pPr>
+        <w:rPr>
+          <w:b/>
+          <w:sz w:val="24"/>
+          <w:szCs w:val="24"/>
+        </w:rPr>
+      </w:pPr>
+    </w:p>
+    <w:p>
+      <w:pPr>
+        <w:rPr>
+          <w:sz w:val="24"/>
+          <w:szCs w:val="24"/>
+        </w:rPr>
+      </w:pPr>
+      <w:r>
+        <w:rPr>
+          <w:b/>
+          <w:sz w:val="24"/>
+          <w:szCs w:val="24"/>
+        </w:rPr>
+        <w:lastRenderedPageBreak/>
+        <w:t>Señalización</w:t>
+      </w:r>
+    </w:p>
+    <w:p>
+      <w:pPr>
+        <w:rPr>
+          <w:sz w:val="24"/>
+          <w:szCs w:val="24"/>
+        </w:rPr>
+      </w:pPr>
+      <w:r>
+        <w:rPr>
+          <w:sz w:val="24"/>
+          <w:szCs w:val="24"/>
+        </w:rPr>
+        <w:t>La señalización que utilizamos es la siguiente:</w:t>
+      </w:r>
+    </w:p>
+    <w:p>
+      <w:pPr>
+        <w:rPr>
+          <w:sz w:val="24"/>
+          <w:szCs w:val="24"/>
+        </w:rPr>
+      </w:pPr>
+      <w:r>
+        <w:rPr>
+          <w:sz w:val="24"/>
+          <w:szCs w:val="24"/>
+        </w:rPr>
+        <w:drawing>
+          <wp:inline distT="0" distB="0" distL="0" distR="0" wp14:anchorId="39BF13D1" wp14:editId="7267FDC8">
+            <wp:extent cx="5390866" cy="4043150"/>
+            <wp:effectExtent l="0" t="0" r="635" b="0"/>
+            <wp:docPr id="18" name="Imagen 18"/>
+            <wp:cNvGraphicFramePr>
+              <a:graphicFrameLocks xmlns:a="http://schemas.openxmlformats.org/drawingml/2006/main" noChangeAspect="1"/>
+            </wp:cNvGraphicFramePr>
+            <a:graphic xmlns:a="http://schemas.openxmlformats.org/drawingml/2006/main">
+              <a:graphicData uri="http://schemas.openxmlformats.org/drawingml/2006/picture">
+                <pic:pic xmlns:pic="http://schemas.openxmlformats.org/drawingml/2006/picture">
+                  <pic:nvPicPr>
+                    <pic:cNvPr id="0" name=""/>
+                    <pic:cNvPicPr/>
+                  </pic:nvPicPr>
+                  <pic:blipFill>
+                    <a:blip r:embed="rId8"/>
+                    <a:stretch>
+                      <a:fillRect/>
+                    </a:stretch>
+                  </pic:blipFill>
+                  <pic:spPr>
+                    <a:xfrm>
+                      <a:off x="0" y="0"/>
+                      <a:ext cx="5390866" cy="4043150"/>
+                    </a:xfrm>
+                    <a:prstGeom prst="rect">
+                      <a:avLst/>
+                    </a:prstGeom>
+                  </pic:spPr>
+                </pic:pic>
+              </a:graphicData>
+            </a:graphic>
+          </wp:inline>
+        </w:drawing>
+      </w:r>
+      <w:r>
+        <w:rPr>
+          <w:sz w:val="24"/>
+          <w:szCs w:val="24"/>
+        </w:rPr>
+        <w:t xml:space="preserve">  </w:t>
+      </w:r>
+    </w:p>
+    <w:p>
+      <w:pPr>
+        <w:rPr>
+          <w:sz w:val="24"/>
+          <w:szCs w:val="24"/>
+        </w:rPr>
+      </w:pPr>
+    </w:p>
+    <w:p>
+      <w:pPr>
+        <w:rPr>
+          <w:sz w:val="24"/>
+          <w:szCs w:val="24"/>
+        </w:rPr>
+      </w:pPr>
+      <w:r>
+        <w:rPr>
+          <w:sz w:val="24"/>
+          <w:szCs w:val="24"/>
+        </w:rPr>
+        <w:t xml:space="preserve">En la planta de Producción/Expedición se colocarán carteles de Peligro de Electrocución, señalización de matafuegos, </w:t>
+      </w:r>
+      <w:r>
+        <w:rPr>
+          <w:sz w:val="24"/>
+          <w:szCs w:val="24"/>
+        </w:rPr>
+        <w:t>señales que indiquen la salida</w:t>
+      </w:r>
+      <w:r>
+        <w:rPr>
+          <w:sz w:val="24"/>
+          <w:szCs w:val="24"/>
+        </w:rPr>
+        <w:t>, carteles de señalización de baños de hombres y mujeres, carteles de prohibido fumar</w:t>
+      </w:r>
+      <w:r>
+        <w:rPr>
+          <w:sz w:val="24"/>
+          <w:szCs w:val="24"/>
+        </w:rPr>
+        <w:t>, carteles luminosos para indicar puertas de emergencia, alarma de incendios y en la entrada un cartel de precaución de entrada y salida de vehículos, al ser este sector un lugar muy transitado</w:t>
+      </w:r>
+      <w:r>
+        <w:rPr>
+          <w:sz w:val="24"/>
+          <w:szCs w:val="24"/>
+        </w:rPr>
+        <w:t xml:space="preserve"> por camiones de carga</w:t>
+      </w:r>
+      <w:r>
+        <w:rPr>
+          <w:sz w:val="24"/>
+          <w:szCs w:val="24"/>
+        </w:rPr>
+        <w:t>.</w:t>
+      </w:r>
+    </w:p>
+    <w:p>
+      <w:pPr>
+        <w:rPr>
           <w:sz w:val="24"/>
           <w:szCs w:val="24"/>
         </w:rPr>
@@ -1887,7 +6928,7 @@
       </w:r>
     </w:p>
     <w:sectPr>
-      <w:footerReference w:type="default" r:id="rId8"/>
+      <w:footerReference w:type="default" r:id="rId9"/>
       <w:pgSz w:w="11907" w:h="16839" w:code="9"/>
       <w:pgMar w:top="1417" w:right="1701" w:bottom="1417" w:left="1701" w:header="708" w:footer="708" w:gutter="0"/>
       <w:pgNumType w:start="0"/>
@@ -1934,6 +6975,7 @@
         <w:docPartUnique/>
       </w:docPartObj>
     </w:sdtPr>
+    <w:sdtEndPr/>
     <w:sdtContent>
       <w:p>
         <w:pPr>
@@ -1954,7 +6996,7 @@
             <w:noProof/>
             <w:lang w:val="es-ES"/>
           </w:rPr>
-          <w:t>1</w:t>
+          <w:t>3</w:t>
         </w:r>
         <w:r>
           <w:fldChar w:fldCharType="end"/>
@@ -2181,7 +7223,6 @@
   <w:style w:type="character" w:default="1" w:styleId="Fuentedeprrafopredeter">
     <w:name w:val="Default Paragraph Font"/>
     <w:uiPriority w:val="1"/>
-    <w:semiHidden/>
     <w:unhideWhenUsed/>
   </w:style>
   <w:style w:type="table" w:default="1" w:styleId="Tablanormal">
@@ -2329,6 +7370,17 @@
     <w:link w:val="Piedepgina"/>
     <w:uiPriority w:val="99"/>
     <w:rsid w:val="0004425F"/>
+  </w:style>
+  <w:style w:type="paragraph" w:styleId="Prrafodelista">
+    <w:name w:val="List Paragraph"/>
+    <w:basedOn w:val="Normal"/>
+    <w:uiPriority w:val="34"/>
+    <w:qFormat/>
+    <w:rsid w:val="002B11B8"/>
+    <w:pPr>
+      <w:ind w:left="720"/>
+      <w:contextualSpacing/>
+    </w:pPr>
   </w:style>
 </w:styles>
 </file>
@@ -2519,7 +7571,6 @@
   <w:style w:type="character" w:default="1" w:styleId="Fuentedeprrafopredeter">
     <w:name w:val="Default Paragraph Font"/>
     <w:uiPriority w:val="1"/>
-    <w:semiHidden/>
     <w:unhideWhenUsed/>
   </w:style>
   <w:style w:type="table" w:default="1" w:styleId="Tablanormal">
@@ -2667,6 +7718,17 @@
     <w:link w:val="Piedepgina"/>
     <w:uiPriority w:val="99"/>
     <w:rsid w:val="0004425F"/>
+  </w:style>
+  <w:style w:type="paragraph" w:styleId="Prrafodelista">
+    <w:name w:val="List Paragraph"/>
+    <w:basedOn w:val="Normal"/>
+    <w:uiPriority w:val="34"/>
+    <w:qFormat/>
+    <w:rsid w:val="002B11B8"/>
+    <w:pPr>
+      <w:ind w:left="720"/>
+      <w:contextualSpacing/>
+    </w:pPr>
   </w:style>
 </w:styles>
 </file>

--- a/trunk/Seguridad-Higiene/Informe de Higiene y Seguridad.docx
+++ b/trunk/Seguridad-Higiene/Informe de Higiene y Seguridad.docx
@@ -1093,116 +1093,82 @@
         <w:lastRenderedPageBreak/>
         <w:t>Memoria descriptiva</w:t>
       </w:r>
-    </w:p>
-    <w:p/>
-    <w:p>
-      <w:r>
-        <w:t>Recordando la distribución del</w:t>
-      </w:r>
-      <w:r>
-        <w:t xml:space="preserve"> edificio en el cual</w:t>
-      </w:r>
-      <w:r>
-        <w:t xml:space="preserve"> t</w:t>
-      </w:r>
-      <w:r>
-        <w:t>rabaja</w:t>
-      </w:r>
-      <w:r>
-        <w:t>mos, tenemos</w:t>
-      </w:r>
-      <w:r>
-        <w:t xml:space="preserve"> </w:t>
-      </w:r>
-      <w:r>
-        <w:t xml:space="preserve">que </w:t>
-      </w:r>
-      <w:r>
-        <w:t xml:space="preserve">está formado por 6 plantas, 2 subsuelos y una planta </w:t>
-      </w:r>
-      <w:r>
-        <w:t>adyacente</w:t>
-      </w:r>
-      <w:r>
-        <w:t xml:space="preserve"> al edificio principal</w:t>
-      </w:r>
-      <w:r>
-        <w:t>,</w:t>
-      </w:r>
-      <w:r>
-        <w:t xml:space="preserve"> dedicada exclusivamente a </w:t>
-      </w:r>
-      <w:r>
-        <w:t xml:space="preserve">la parte de </w:t>
-      </w:r>
-      <w:r>
-        <w:t>Producción/Expedición</w:t>
-      </w:r>
-      <w:r>
-        <w:t xml:space="preserve"> del diario</w:t>
-      </w:r>
-      <w:r>
-        <w:t xml:space="preserve">. </w:t>
+      <w:r>
+        <w:t xml:space="preserve"> del proyecto</w:t>
       </w:r>
     </w:p>
     <w:p>
       <w:pPr>
         <w:spacing w:after="0"/>
       </w:pPr>
-      <w:r>
-        <w:t xml:space="preserve">Los </w:t>
-      </w:r>
-      <w:r>
-        <w:t xml:space="preserve">2 </w:t>
-      </w:r>
-      <w:r>
-        <w:t xml:space="preserve">subsuelos están dedicados </w:t>
-      </w:r>
-      <w:r>
-        <w:t>como</w:t>
-      </w:r>
-      <w:r>
-        <w:t xml:space="preserve"> Estacionamiento</w:t>
-      </w:r>
-      <w:r>
-        <w:t xml:space="preserve"> del personal</w:t>
-      </w:r>
-      <w:r>
-        <w:t>.</w:t>
-      </w:r>
     </w:p>
     <w:p>
       <w:pPr>
         <w:spacing w:after="0"/>
       </w:pPr>
       <w:r>
-        <w:t xml:space="preserve">En la planta baja del cuerpo principal ubicamos el buffet, </w:t>
-      </w:r>
-      <w:r>
-        <w:t xml:space="preserve">área de </w:t>
-      </w:r>
-      <w:r>
-        <w:t xml:space="preserve">mantenimiento y </w:t>
-      </w:r>
-      <w:r>
-        <w:t xml:space="preserve">área de </w:t>
-      </w:r>
-      <w:r>
-        <w:t>servidores.</w:t>
+        <w:t>Para realizar ésta parte del proyecto, nos basamos en la ley N° 19587, que establece las normas a cumplir ya sea para la parte de seguridad como de higiene en nuestro país.</w:t>
       </w:r>
     </w:p>
     <w:p>
       <w:pPr>
         <w:spacing w:after="0"/>
       </w:pPr>
-      <w:r>
-        <w:t>En el primer piso se encuentra</w:t>
-      </w:r>
-      <w:r>
-        <w:t xml:space="preserve">n las áreas de </w:t>
-      </w:r>
-      <w:r>
-        <w:t xml:space="preserve">Redacción y Producto. </w:t>
+    </w:p>
+    <w:p>
+      <w:r>
+        <w:t xml:space="preserve">Pero primero vamos a recordar un poco la </w:t>
+      </w:r>
+      <w:r>
+        <w:t xml:space="preserve">distribución </w:t>
+      </w:r>
+      <w:r>
+        <w:t xml:space="preserve">de las distintas áreas en </w:t>
+      </w:r>
+      <w:r>
+        <w:t>el</w:t>
+      </w:r>
+      <w:r>
+        <w:t xml:space="preserve"> edificio</w:t>
+      </w:r>
+      <w:r>
+        <w:t>,</w:t>
+      </w:r>
+      <w:r>
+        <w:t xml:space="preserve"> tenemos</w:t>
+      </w:r>
+      <w:r>
+        <w:t xml:space="preserve"> </w:t>
+      </w:r>
+      <w:r>
+        <w:t xml:space="preserve">que </w:t>
+      </w:r>
+      <w:r>
+        <w:t xml:space="preserve">está formado por 6 plantas, 2 subsuelos y una planta </w:t>
+      </w:r>
+      <w:r>
+        <w:t>adyacente</w:t>
+      </w:r>
+      <w:r>
+        <w:t xml:space="preserve"> al edificio principal</w:t>
+      </w:r>
+      <w:r>
+        <w:t>,</w:t>
+      </w:r>
+      <w:r>
+        <w:t xml:space="preserve"> dedicada exclusivamente a </w:t>
+      </w:r>
+      <w:r>
+        <w:t xml:space="preserve">la parte de </w:t>
+      </w:r>
+      <w:r>
+        <w:t>Producción/Expedición</w:t>
+      </w:r>
+      <w:r>
+        <w:t xml:space="preserve"> del diario</w:t>
+      </w:r>
+      <w:r>
+        <w:t xml:space="preserve">. </w:t>
       </w:r>
     </w:p>
     <w:p>
@@ -1210,19 +1176,25 @@
         <w:spacing w:after="0"/>
       </w:pPr>
       <w:r>
-        <w:t xml:space="preserve">El segundo piso está dedicado </w:t>
-      </w:r>
-      <w:r>
-        <w:t xml:space="preserve">exclusivamente </w:t>
-      </w:r>
-      <w:r>
-        <w:t xml:space="preserve">a </w:t>
-      </w:r>
-      <w:r>
-        <w:t xml:space="preserve">la parte </w:t>
-      </w:r>
-      <w:r>
-        <w:t>Digital.</w:t>
+        <w:t xml:space="preserve">Los </w:t>
+      </w:r>
+      <w:r>
+        <w:t xml:space="preserve">2 </w:t>
+      </w:r>
+      <w:r>
+        <w:t xml:space="preserve">subsuelos están dedicados </w:t>
+      </w:r>
+      <w:r>
+        <w:t>como</w:t>
+      </w:r>
+      <w:r>
+        <w:t xml:space="preserve"> Estacionamiento</w:t>
+      </w:r>
+      <w:r>
+        <w:t xml:space="preserve"> del personal</w:t>
+      </w:r>
+      <w:r>
+        <w:t>.</w:t>
       </w:r>
     </w:p>
     <w:p>
@@ -1230,7 +1202,31 @@
         <w:spacing w:after="0"/>
       </w:pPr>
       <w:r>
-        <w:t>En el tercer piso se encuentra la Sala de Capacitación y Entrevista.</w:t>
+        <w:t xml:space="preserve">En la planta baja del cuerpo principal </w:t>
+      </w:r>
+      <w:r>
+        <w:t>se ubica</w:t>
+      </w:r>
+      <w:r>
+        <w:t xml:space="preserve"> el buffet, </w:t>
+      </w:r>
+      <w:r>
+        <w:t xml:space="preserve">el </w:t>
+      </w:r>
+      <w:r>
+        <w:t xml:space="preserve">área de </w:t>
+      </w:r>
+      <w:r>
+        <w:t xml:space="preserve">mantenimiento y </w:t>
+      </w:r>
+      <w:r>
+        <w:t xml:space="preserve">el </w:t>
+      </w:r>
+      <w:r>
+        <w:t xml:space="preserve">área de </w:t>
+      </w:r>
+      <w:r>
+        <w:t>servidores.</w:t>
       </w:r>
     </w:p>
     <w:p>
@@ -1238,13 +1234,13 @@
         <w:spacing w:after="0"/>
       </w:pPr>
       <w:r>
-        <w:t>En el cuarto piso el departamento de Sistemas</w:t>
-      </w:r>
-      <w:r>
-        <w:t xml:space="preserve"> de la empresa</w:t>
-      </w:r>
-      <w:r>
-        <w:t>.</w:t>
+        <w:t>En el primer piso se encuentra</w:t>
+      </w:r>
+      <w:r>
+        <w:t xml:space="preserve">n las áreas de </w:t>
+      </w:r>
+      <w:r>
+        <w:t xml:space="preserve">Redacción y Producto. </w:t>
       </w:r>
     </w:p>
     <w:p>
@@ -1252,123 +1248,174 @@
         <w:spacing w:after="0"/>
       </w:pPr>
       <w:r>
-        <w:t>En el quinto</w:t>
-      </w:r>
-      <w:r>
-        <w:t xml:space="preserve"> piso se encuentra la </w:t>
-      </w:r>
-      <w:r>
-        <w:t>Gerencia General.</w:t>
+        <w:t xml:space="preserve">El segundo piso está dedicado </w:t>
+      </w:r>
+      <w:r>
+        <w:t xml:space="preserve">exclusivamente </w:t>
+      </w:r>
+      <w:r>
+        <w:t xml:space="preserve">a </w:t>
+      </w:r>
+      <w:r>
+        <w:t xml:space="preserve">la parte </w:t>
+      </w:r>
+      <w:r>
+        <w:t>Digital.</w:t>
       </w:r>
     </w:p>
     <w:p>
       <w:pPr>
-        <w:rPr>
-          <w:b/>
-          <w:sz w:val="24"/>
-          <w:szCs w:val="24"/>
-        </w:rPr>
+        <w:spacing w:after="0"/>
+      </w:pPr>
+      <w:r>
+        <w:t>En el tercer piso se encuentra la Sala de Capacitación y Entrevista.</w:t>
+      </w:r>
+    </w:p>
+    <w:p>
+      <w:pPr>
+        <w:spacing w:after="0"/>
+      </w:pPr>
+      <w:r>
+        <w:t>En el cuarto piso el departamento de Sistemas</w:t>
+      </w:r>
+      <w:r>
+        <w:t xml:space="preserve"> de la empresa</w:t>
+      </w:r>
+      <w:r>
+        <w:t>.</w:t>
+      </w:r>
+    </w:p>
+    <w:p>
+      <w:pPr>
+        <w:spacing w:after="0"/>
+      </w:pPr>
+      <w:r>
+        <w:t>En el quinto</w:t>
+      </w:r>
+      <w:r>
+        <w:t xml:space="preserve"> piso se encuentra la </w:t>
+      </w:r>
+      <w:r>
+        <w:t>Gerencia General.</w:t>
+      </w:r>
+    </w:p>
+    <w:p>
+      <w:pPr>
+        <w:spacing w:after="0"/>
+      </w:pPr>
+      <w:r>
+        <w:t>Si observamos, ésta distribución cumple con lo pautado por el artículo 42 del capítulo 5 de la ley (proyecto, instalación, modificación y acondicionamiento).</w:t>
+      </w:r>
+    </w:p>
+    <w:p>
+      <w:pPr>
+        <w:spacing w:after="0"/>
+      </w:pPr>
+      <w:r>
+        <w:t>En cada uno de los pisos, se dispondrá de sanitarios independientes para cada sexo, con lavabos y duchas, según dictan los artículos 46 y 47 del capítulo 5 de la ley.</w:t>
+      </w:r>
+    </w:p>
+    <w:p>
+      <w:pPr>
+        <w:spacing w:after="0"/>
       </w:pPr>
     </w:p>
     <w:p>
       <w:pPr>
-        <w:rPr>
-          <w:sz w:val="24"/>
-          <w:szCs w:val="24"/>
-        </w:rPr>
+        <w:spacing w:after="0"/>
       </w:pPr>
       <w:r>
-        <w:rPr>
-          <w:sz w:val="24"/>
-          <w:szCs w:val="24"/>
-        </w:rPr>
-        <w:t>Pa</w:t>
-      </w:r>
-      <w:r>
-        <w:rPr>
-          <w:sz w:val="24"/>
-          <w:szCs w:val="24"/>
-        </w:rPr>
-        <w:t xml:space="preserve">ra realizar </w:t>
-      </w:r>
-      <w:r>
-        <w:rPr>
-          <w:sz w:val="24"/>
-          <w:szCs w:val="24"/>
-        </w:rPr>
-        <w:t>ésta parte del proyecto, nos basamos en la ley N° 19587, que establece las normas a cumplir ya sea para la parte de seguridad como de higiene en nuestro país.</w:t>
+        <w:t>En el capítulo 8 de la ley nos habla de la carga térmica del ambiente (artículo 60),</w:t>
+      </w:r>
+      <w:r>
+        <w:t xml:space="preserve"> e</w:t>
+      </w:r>
+      <w:r>
+        <w:t xml:space="preserve">n cuanto a </w:t>
+      </w:r>
+      <w:r>
+        <w:t>la refrigeración del</w:t>
+      </w:r>
+      <w:r>
+        <w:t xml:space="preserve"> cuerpo principal del </w:t>
+      </w:r>
+      <w:r>
+        <w:t>edificio hemos optado por utilizar 2 aires acondicionados industriales, de 48 mil frigorías cada uno, los cuales estarán ubicados en la terraza del edificio y distribuirán el aire enfriado mediante un sistema de ductos de ventilación.</w:t>
+      </w:r>
+    </w:p>
+    <w:p>
+      <w:r>
+        <w:t>Para la habitación de servidores se utilizarán 2 aires acondicionados de 6 mil frigorías, alternando su tiempo de uso. No es necesario un equipo mayor para este sector dado que, al estar ubicado en la planta baja de un edificio de 6 plantas, es un ambiente fresco.</w:t>
+      </w:r>
+    </w:p>
+    <w:p>
+      <w:r>
+        <w:t xml:space="preserve">Además habrá dos aire acondicionado de 18 mil frigorías en el  edificio de expedición/producción, que funcionarán en la noche, horario en que trabajan las </w:t>
+      </w:r>
+      <w:r>
+        <w:t xml:space="preserve">máquinas </w:t>
+      </w:r>
+      <w:r>
+        <w:t>rotativas.</w:t>
       </w:r>
     </w:p>
     <w:p>
       <w:pPr>
-        <w:rPr>
-          <w:b/>
-          <w:sz w:val="24"/>
-          <w:szCs w:val="24"/>
-        </w:rPr>
+        <w:spacing w:after="0"/>
       </w:pPr>
       <w:r>
-        <w:rPr>
-          <w:b/>
-          <w:sz w:val="24"/>
-          <w:szCs w:val="24"/>
-        </w:rPr>
-        <w:t>Refrigeración del Edificio</w:t>
-      </w:r>
-    </w:p>
-    <w:p>
-      <w:r>
-        <w:t>Para la refrigeración del</w:t>
-      </w:r>
-      <w:r>
-        <w:t xml:space="preserve"> cuerpo principal del </w:t>
-      </w:r>
-      <w:r>
-        <w:t>edificio hemos optado por utilizar 2 aires acondicionados industriales, de 48 mil frigorías cada uno, los cuales estarán ubicados en la terraza del edificio y distribuirán el aire enfriado mediante un sistema de ductos de ventilación.</w:t>
-      </w:r>
-    </w:p>
-    <w:p>
-      <w:r>
-        <w:t>Para la habitación de servidores se utilizarán 2 aires acondicionados de 6 mil frigorías, alternando su tiempo de uso. No es necesario un equipo mayor para este sector dado que, al estar ubicado en la planta baja de un edificio de 6 plantas, es un ambiente fresco.</w:t>
-      </w:r>
-    </w:p>
-    <w:p>
-      <w:r>
-        <w:t>Además habrá dos aire acondicionado de 18 mil frigorías en el  edificio de expedición/producción, que funcionarán en la noche, horario en que trabajan las rotativas.</w:t>
+        <w:t xml:space="preserve">En el capítulo 11, artículos 64 al 66, nos da pautas para una adecuada ventilación y circulación de aire, ésta parte la cumplimos agregando ventanas en los lugares donde corresponda (según cantidad de personas) y ductos de ventilación para la parte de los baños por ejemplo, donde no existen paredes que dan al exterior. </w:t>
       </w:r>
     </w:p>
     <w:p>
       <w:pPr>
-        <w:rPr>
-          <w:b/>
-          <w:sz w:val="24"/>
-          <w:szCs w:val="24"/>
-        </w:rPr>
+        <w:spacing w:after="0"/>
       </w:pPr>
-      <w:r>
-        <w:rPr>
-          <w:b/>
-          <w:sz w:val="24"/>
-          <w:szCs w:val="24"/>
-        </w:rPr>
-        <w:t>Matafuegos</w:t>
-      </w:r>
     </w:p>
     <w:p>
       <w:pPr>
-        <w:rPr>
-          <w:b/>
-          <w:sz w:val="24"/>
-          <w:szCs w:val="24"/>
-        </w:rPr>
+        <w:spacing w:after="0"/>
       </w:pPr>
       <w:r>
-        <w:rPr>
-          <w:b/>
-          <w:sz w:val="24"/>
-          <w:szCs w:val="24"/>
-        </w:rPr>
-        <w:t>Los tipos de extintores que necesitamos se resumen en el siguiente cuadro:</w:t>
+        <w:t>En el capítulo 12, no habla de una adecuada iluminación, para lo cual proveemos a cada piso con las instalaciones para los tubos de iluminación, (la cantidad depende del tamaño del lugar) instalando una cantidad par de ellos con el fin de evitar el efecto estroboscópico (artículo</w:t>
+      </w:r>
+      <w:r>
+        <w:t xml:space="preserve"> 71</w:t>
+      </w:r>
+      <w:r>
+        <w:t>)</w:t>
+      </w:r>
+    </w:p>
+    <w:p>
+      <w:pPr>
+        <w:spacing w:after="0"/>
+      </w:pPr>
+    </w:p>
+    <w:p>
+      <w:pPr>
+        <w:spacing w:after="0"/>
+      </w:pPr>
+      <w:r>
+        <w:lastRenderedPageBreak/>
+        <w:t xml:space="preserve">En el capítulos 13, tenemos artículos que hablan sobre la protección contra los ruidos y vibraciones, por lo que se proveerá de protectores auditivos a los empleados de la parte de producción que estén en la sala de producción donde operan las máquinas rotativas. </w:t>
+      </w:r>
+    </w:p>
+    <w:p>
+      <w:pPr>
+        <w:jc w:val="center"/>
+      </w:pPr>
+    </w:p>
+    <w:p>
+      <w:r>
+        <w:t>En cuanto a la seguridad de las instalaciones eléctricas (mencionada en el capítulo 14 de la misma ley) se tuvieron en cuenta todos los artículos (95 a 102) cuando realizamos el cableado estructurado.</w:t>
+      </w:r>
+    </w:p>
+    <w:p>
+      <w:r>
+        <w:t>En cuanto a la protección contra incendios</w:t>
+      </w:r>
+      <w:r>
+        <w:t xml:space="preserve"> mencionada en el capítulo 18 de la ley, definimos los distintos tipos de extintores a utilizar:</w:t>
       </w:r>
     </w:p>
     <w:tbl>
@@ -1386,7 +1433,7 @@
       </w:tblGrid>
       <w:tr>
         <w:trPr>
-          <w:trHeight w:val="567"/>
+          <w:trHeight w:val="363"/>
         </w:trPr>
         <w:tc>
           <w:tcPr>
@@ -1397,7 +1444,7 @@
               <w:bottom w:val="single" w:sz="8" w:space="0" w:color="000000"/>
               <w:right w:val="single" w:sz="8" w:space="0" w:color="000000"/>
             </w:tcBorders>
-            <w:shd w:val="clear" w:color="auto" w:fill="auto"/>
+            <w:shd w:val="clear" w:color="auto" w:fill="DAEEF3" w:themeFill="accent5" w:themeFillTint="33"/>
             <w:tcMar>
               <w:top w:w="15" w:type="dxa"/>
               <w:left w:w="15" w:type="dxa"/>
@@ -1409,20 +1456,16 @@
           </w:tcPr>
           <w:p>
             <w:pPr>
-              <w:rPr>
-                <w:b/>
-                <w:sz w:val="24"/>
-                <w:szCs w:val="24"/>
-              </w:rPr>
-            </w:pPr>
-            <w:r>
-              <w:rPr>
-                <w:b/>
-                <w:bCs/>
-                <w:sz w:val="24"/>
-                <w:szCs w:val="24"/>
-              </w:rPr>
-              <w:t>Tipo Matafuego</w:t>
+              <w:jc w:val="center"/>
+              <w:rPr>
+                <w:szCs w:val="24"/>
+              </w:rPr>
+            </w:pPr>
+            <w:r>
+              <w:rPr>
+                <w:szCs w:val="24"/>
+              </w:rPr>
+              <w:t>CLASE</w:t>
             </w:r>
           </w:p>
         </w:tc>
@@ -1435,7 +1478,7 @@
               <w:bottom w:val="single" w:sz="8" w:space="0" w:color="000000"/>
               <w:right w:val="single" w:sz="8" w:space="0" w:color="000000"/>
             </w:tcBorders>
-            <w:shd w:val="clear" w:color="auto" w:fill="auto"/>
+            <w:shd w:val="clear" w:color="auto" w:fill="DAEEF3" w:themeFill="accent5" w:themeFillTint="33"/>
             <w:tcMar>
               <w:top w:w="15" w:type="dxa"/>
               <w:left w:w="15" w:type="dxa"/>
@@ -1447,27 +1490,23 @@
           </w:tcPr>
           <w:p>
             <w:pPr>
-              <w:rPr>
-                <w:b/>
-                <w:sz w:val="24"/>
-                <w:szCs w:val="24"/>
-              </w:rPr>
-            </w:pPr>
-            <w:r>
-              <w:rPr>
-                <w:b/>
-                <w:bCs/>
-                <w:sz w:val="24"/>
-                <w:szCs w:val="24"/>
-              </w:rPr>
-              <w:t>Utilizados para:</w:t>
+              <w:jc w:val="center"/>
+              <w:rPr>
+                <w:szCs w:val="24"/>
+              </w:rPr>
+            </w:pPr>
+            <w:r>
+              <w:rPr>
+                <w:szCs w:val="24"/>
+              </w:rPr>
+              <w:t>UTILIZACIÓN</w:t>
             </w:r>
           </w:p>
         </w:tc>
       </w:tr>
       <w:tr>
         <w:trPr>
-          <w:trHeight w:val="680"/>
+          <w:trHeight w:val="243"/>
         </w:trPr>
         <w:tc>
           <w:tcPr>
@@ -1490,19 +1529,18 @@
           </w:tcPr>
           <w:p>
             <w:pPr>
-              <w:rPr>
-                <w:b/>
-                <w:sz w:val="24"/>
-                <w:szCs w:val="24"/>
-              </w:rPr>
-            </w:pPr>
-            <w:r>
-              <w:rPr>
-                <w:b/>
-                <w:sz w:val="24"/>
-                <w:szCs w:val="24"/>
-              </w:rPr>
-              <w:t>Clase K</w:t>
+              <w:jc w:val="center"/>
+              <w:rPr>
+                <w:sz w:val="20"/>
+                <w:szCs w:val="20"/>
+              </w:rPr>
+            </w:pPr>
+            <w:r>
+              <w:rPr>
+                <w:sz w:val="20"/>
+                <w:szCs w:val="20"/>
+              </w:rPr>
+              <w:t>K</w:t>
             </w:r>
           </w:p>
         </w:tc>
@@ -1528,35 +1566,30 @@
           <w:p>
             <w:pPr>
               <w:rPr>
-                <w:b/>
-                <w:sz w:val="24"/>
-                <w:szCs w:val="24"/>
-              </w:rPr>
-            </w:pPr>
-            <w:proofErr w:type="gramStart"/>
-            <w:r>
-              <w:rPr>
-                <w:b/>
-                <w:sz w:val="24"/>
-                <w:szCs w:val="24"/>
-              </w:rPr>
-              <w:t>fuegos</w:t>
-            </w:r>
-            <w:proofErr w:type="gramEnd"/>
-            <w:r>
-              <w:rPr>
-                <w:b/>
-                <w:sz w:val="24"/>
-                <w:szCs w:val="24"/>
-              </w:rPr>
-              <w:t xml:space="preserve"> de aceites vegetales o grasas animales.</w:t>
+                <w:sz w:val="20"/>
+                <w:szCs w:val="20"/>
+              </w:rPr>
+            </w:pPr>
+            <w:r>
+              <w:rPr>
+                <w:sz w:val="20"/>
+                <w:szCs w:val="20"/>
+              </w:rPr>
+              <w:t>F</w:t>
+            </w:r>
+            <w:r>
+              <w:rPr>
+                <w:sz w:val="20"/>
+                <w:szCs w:val="20"/>
+              </w:rPr>
+              <w:t>uegos de aceites vegetales o grasas animales.</w:t>
             </w:r>
           </w:p>
         </w:tc>
       </w:tr>
       <w:tr>
         <w:trPr>
-          <w:trHeight w:val="680"/>
+          <w:trHeight w:val="478"/>
         </w:trPr>
         <w:tc>
           <w:tcPr>
@@ -1579,19 +1612,18 @@
           </w:tcPr>
           <w:p>
             <w:pPr>
-              <w:rPr>
-                <w:b/>
-                <w:sz w:val="24"/>
-                <w:szCs w:val="24"/>
-              </w:rPr>
-            </w:pPr>
-            <w:r>
-              <w:rPr>
-                <w:b/>
-                <w:sz w:val="24"/>
-                <w:szCs w:val="24"/>
-              </w:rPr>
-              <w:t>Clase A</w:t>
+              <w:jc w:val="center"/>
+              <w:rPr>
+                <w:sz w:val="20"/>
+                <w:szCs w:val="20"/>
+              </w:rPr>
+            </w:pPr>
+            <w:r>
+              <w:rPr>
+                <w:sz w:val="20"/>
+                <w:szCs w:val="20"/>
+              </w:rPr>
+              <w:t>A</w:t>
             </w:r>
           </w:p>
         </w:tc>
@@ -1617,16 +1649,14 @@
           <w:p>
             <w:pPr>
               <w:rPr>
-                <w:b/>
-                <w:sz w:val="24"/>
-                <w:szCs w:val="24"/>
-              </w:rPr>
-            </w:pPr>
-            <w:r>
-              <w:rPr>
-                <w:b/>
-                <w:sz w:val="24"/>
-                <w:szCs w:val="24"/>
+                <w:sz w:val="20"/>
+                <w:szCs w:val="20"/>
+              </w:rPr>
+            </w:pPr>
+            <w:r>
+              <w:rPr>
+                <w:sz w:val="20"/>
+                <w:szCs w:val="20"/>
               </w:rPr>
               <w:t>Combustibles sólidos: Papel, madera, goma</w:t>
             </w:r>
@@ -1635,7 +1665,7 @@
       </w:tr>
       <w:tr>
         <w:trPr>
-          <w:trHeight w:val="567"/>
+          <w:trHeight w:val="345"/>
         </w:trPr>
         <w:tc>
           <w:tcPr>
@@ -1658,19 +1688,18 @@
           </w:tcPr>
           <w:p>
             <w:pPr>
-              <w:rPr>
-                <w:b/>
-                <w:sz w:val="24"/>
-                <w:szCs w:val="24"/>
-              </w:rPr>
-            </w:pPr>
-            <w:r>
-              <w:rPr>
-                <w:b/>
-                <w:sz w:val="24"/>
-                <w:szCs w:val="24"/>
-              </w:rPr>
-              <w:t>Clase B</w:t>
+              <w:jc w:val="center"/>
+              <w:rPr>
+                <w:sz w:val="20"/>
+                <w:szCs w:val="20"/>
+              </w:rPr>
+            </w:pPr>
+            <w:r>
+              <w:rPr>
+                <w:sz w:val="20"/>
+                <w:szCs w:val="20"/>
+              </w:rPr>
+              <w:t>B</w:t>
             </w:r>
           </w:p>
         </w:tc>
@@ -1696,54 +1725,23 @@
           <w:p>
             <w:pPr>
               <w:rPr>
-                <w:b/>
-                <w:sz w:val="24"/>
-                <w:szCs w:val="24"/>
-              </w:rPr>
-            </w:pPr>
-            <w:r>
-              <w:rPr>
-                <w:b/>
-                <w:sz w:val="24"/>
-                <w:szCs w:val="24"/>
-              </w:rPr>
-              <w:t xml:space="preserve">Combustibles </w:t>
-            </w:r>
-            <w:r>
-              <w:rPr>
-                <w:b/>
-                <w:sz w:val="24"/>
-                <w:szCs w:val="24"/>
-                <w:lang w:val="pt-BR"/>
-              </w:rPr>
-              <w:t xml:space="preserve">líquidos: pinturas, </w:t>
-            </w:r>
-            <w:proofErr w:type="spellStart"/>
-            <w:r>
-              <w:rPr>
-                <w:b/>
-                <w:sz w:val="24"/>
-                <w:szCs w:val="24"/>
-                <w:lang w:val="pt-BR"/>
-              </w:rPr>
-              <w:t>grasas</w:t>
-            </w:r>
-            <w:proofErr w:type="spellEnd"/>
-            <w:r>
-              <w:rPr>
-                <w:b/>
-                <w:sz w:val="24"/>
-                <w:szCs w:val="24"/>
-                <w:lang w:val="pt-BR"/>
-              </w:rPr>
-              <w:t>, solventes, naftas</w:t>
+                <w:sz w:val="20"/>
+                <w:szCs w:val="20"/>
+              </w:rPr>
+            </w:pPr>
+            <w:r>
+              <w:rPr>
+                <w:sz w:val="20"/>
+                <w:szCs w:val="20"/>
+              </w:rPr>
+              <w:t>Combustibles líquidos: pinturas, grasas, solventes, naftas</w:t>
             </w:r>
           </w:p>
         </w:tc>
       </w:tr>
       <w:tr>
         <w:trPr>
-          <w:trHeight w:val="567"/>
+          <w:trHeight w:val="339"/>
         </w:trPr>
         <w:tc>
           <w:tcPr>
@@ -1766,20 +1764,18 @@
           </w:tcPr>
           <w:p>
             <w:pPr>
-              <w:rPr>
-                <w:b/>
-                <w:sz w:val="24"/>
-                <w:szCs w:val="24"/>
-              </w:rPr>
-            </w:pPr>
-            <w:r>
-              <w:rPr>
-                <w:b/>
-                <w:sz w:val="24"/>
-                <w:szCs w:val="24"/>
-              </w:rPr>
-              <w:lastRenderedPageBreak/>
-              <w:t>Clase C</w:t>
+              <w:jc w:val="center"/>
+              <w:rPr>
+                <w:sz w:val="20"/>
+                <w:szCs w:val="20"/>
+              </w:rPr>
+            </w:pPr>
+            <w:r>
+              <w:rPr>
+                <w:sz w:val="20"/>
+                <w:szCs w:val="20"/>
+              </w:rPr>
+              <w:t>C</w:t>
             </w:r>
           </w:p>
         </w:tc>
@@ -1805,16 +1801,14 @@
           <w:p>
             <w:pPr>
               <w:rPr>
-                <w:b/>
-                <w:sz w:val="24"/>
-                <w:szCs w:val="24"/>
-              </w:rPr>
-            </w:pPr>
-            <w:r>
-              <w:rPr>
-                <w:b/>
-                <w:sz w:val="24"/>
-                <w:szCs w:val="24"/>
+                <w:sz w:val="20"/>
+                <w:szCs w:val="20"/>
+              </w:rPr>
+            </w:pPr>
+            <w:r>
+              <w:rPr>
+                <w:sz w:val="20"/>
+                <w:szCs w:val="20"/>
               </w:rPr>
               <w:t>Electricidad</w:t>
             </w:r>
@@ -1823,7 +1817,7 @@
       </w:tr>
       <w:tr>
         <w:trPr>
-          <w:trHeight w:val="680"/>
+          <w:trHeight w:val="301"/>
         </w:trPr>
         <w:tc>
           <w:tcPr>
@@ -1846,19 +1840,18 @@
           </w:tcPr>
           <w:p>
             <w:pPr>
-              <w:rPr>
-                <w:b/>
-                <w:sz w:val="24"/>
-                <w:szCs w:val="24"/>
-              </w:rPr>
-            </w:pPr>
-            <w:r>
-              <w:rPr>
-                <w:b/>
-                <w:sz w:val="24"/>
-                <w:szCs w:val="24"/>
-              </w:rPr>
-              <w:t>Clase D</w:t>
+              <w:jc w:val="center"/>
+              <w:rPr>
+                <w:sz w:val="20"/>
+                <w:szCs w:val="20"/>
+              </w:rPr>
+            </w:pPr>
+            <w:r>
+              <w:rPr>
+                <w:sz w:val="20"/>
+                <w:szCs w:val="20"/>
+              </w:rPr>
+              <w:t>D</w:t>
             </w:r>
           </w:p>
         </w:tc>
@@ -1884,17 +1877,14 @@
           <w:p>
             <w:pPr>
               <w:rPr>
-                <w:b/>
-                <w:sz w:val="24"/>
-                <w:szCs w:val="24"/>
-              </w:rPr>
-            </w:pPr>
-            <w:r>
-              <w:rPr>
-                <w:b/>
-                <w:sz w:val="24"/>
-                <w:szCs w:val="24"/>
-                <w:lang w:val="it-IT"/>
+                <w:sz w:val="20"/>
+                <w:szCs w:val="20"/>
+              </w:rPr>
+            </w:pPr>
+            <w:r>
+              <w:rPr>
+                <w:sz w:val="20"/>
+                <w:szCs w:val="20"/>
               </w:rPr>
               <w:t>Metales combustibles: magnesio, titanio, zirconio, sodio, potasio</w:t>
             </w:r>
@@ -1905,8 +1895,6 @@
     <w:p>
       <w:pPr>
         <w:rPr>
-          <w:b/>
-          <w:sz w:val="24"/>
           <w:szCs w:val="24"/>
         </w:rPr>
       </w:pPr>
@@ -2359,6 +2347,7 @@
         <w:rPr>
           <w:szCs w:val="24"/>
         </w:rPr>
+        <w:lastRenderedPageBreak/>
         <w:t xml:space="preserve">En el cuarto piso, el área de Sistemas </w:t>
       </w:r>
       <w:r>
@@ -2423,9 +2412,22 @@
         <w:t xml:space="preserve"> instalará un extintor Clase AC en Gerencia General, Sala de Reuniones y otro en las escaleras. En la cocina se colocará 1 Clase K.</w:t>
       </w:r>
     </w:p>
+    <w:p>
+      <w:pPr>
+        <w:rPr>
+          <w:szCs w:val="24"/>
+        </w:rPr>
+      </w:pPr>
+      <w:r>
+        <w:rPr>
+          <w:szCs w:val="24"/>
+        </w:rPr>
+        <w:t>Un resumen de lo descrito anteriormente sería:</w:t>
+      </w:r>
+    </w:p>
     <w:tbl>
       <w:tblPr>
-        <w:tblW w:w="7040" w:type="dxa"/>
+        <w:tblW w:w="6817" w:type="dxa"/>
         <w:tblInd w:w="738" w:type="dxa"/>
         <w:tblCellMar>
           <w:left w:w="0" w:type="dxa"/>
@@ -2434,25 +2436,25 @@
         <w:tblLook w:val="0600" w:firstRow="0" w:lastRow="0" w:firstColumn="0" w:lastColumn="0" w:noHBand="1" w:noVBand="1"/>
       </w:tblPr>
       <w:tblGrid>
-        <w:gridCol w:w="1984"/>
-        <w:gridCol w:w="2253"/>
-        <w:gridCol w:w="1790"/>
+        <w:gridCol w:w="1941"/>
+        <w:gridCol w:w="2190"/>
+        <w:gridCol w:w="1673"/>
         <w:gridCol w:w="1013"/>
       </w:tblGrid>
       <w:tr>
         <w:trPr>
-          <w:trHeight w:val="594"/>
+          <w:trHeight w:val="386"/>
         </w:trPr>
         <w:tc>
           <w:tcPr>
-            <w:tcW w:w="1984" w:type="dxa"/>
-            <w:tcBorders>
-              <w:top w:val="single" w:sz="8" w:space="0" w:color="FFFFFF"/>
-              <w:left w:val="single" w:sz="8" w:space="0" w:color="FFFFFF"/>
-              <w:bottom w:val="single" w:sz="8" w:space="0" w:color="FFFFFF"/>
-              <w:right w:val="single" w:sz="8" w:space="0" w:color="FFFFFF"/>
-            </w:tcBorders>
-            <w:shd w:val="clear" w:color="auto" w:fill="E9EDF4"/>
+            <w:tcW w:w="1941" w:type="dxa"/>
+            <w:tcBorders>
+              <w:top w:val="single" w:sz="4" w:space="0" w:color="auto"/>
+              <w:left w:val="single" w:sz="4" w:space="0" w:color="auto"/>
+              <w:bottom w:val="single" w:sz="4" w:space="0" w:color="auto"/>
+              <w:right w:val="single" w:sz="4" w:space="0" w:color="auto"/>
+            </w:tcBorders>
+            <w:shd w:val="clear" w:color="auto" w:fill="DAEEF3" w:themeFill="accent5" w:themeFillTint="33"/>
             <w:tcMar>
               <w:top w:w="12" w:type="dxa"/>
               <w:left w:w="12" w:type="dxa"/>
@@ -2464,15 +2466,14 @@
           </w:tcPr>
           <w:p>
             <w:pPr>
-              <w:rPr>
-                <w:b/>
-                <w:sz w:val="24"/>
-                <w:szCs w:val="24"/>
-              </w:rPr>
-            </w:pPr>
-            <w:r>
-              <w:rPr>
-                <w:b/>
+              <w:jc w:val="center"/>
+              <w:rPr>
+                <w:sz w:val="24"/>
+                <w:szCs w:val="24"/>
+              </w:rPr>
+            </w:pPr>
+            <w:r>
+              <w:rPr>
                 <w:bCs/>
                 <w:sz w:val="24"/>
                 <w:szCs w:val="24"/>
@@ -2483,14 +2484,14 @@
         </w:tc>
         <w:tc>
           <w:tcPr>
-            <w:tcW w:w="2253" w:type="dxa"/>
-            <w:tcBorders>
-              <w:top w:val="single" w:sz="8" w:space="0" w:color="FFFFFF"/>
-              <w:left w:val="single" w:sz="8" w:space="0" w:color="FFFFFF"/>
-              <w:bottom w:val="single" w:sz="8" w:space="0" w:color="FFFFFF"/>
-              <w:right w:val="single" w:sz="8" w:space="0" w:color="FFFFFF"/>
-            </w:tcBorders>
-            <w:shd w:val="clear" w:color="auto" w:fill="E9EDF4"/>
+            <w:tcW w:w="2190" w:type="dxa"/>
+            <w:tcBorders>
+              <w:top w:val="single" w:sz="4" w:space="0" w:color="auto"/>
+              <w:left w:val="single" w:sz="4" w:space="0" w:color="auto"/>
+              <w:bottom w:val="single" w:sz="4" w:space="0" w:color="auto"/>
+              <w:right w:val="single" w:sz="4" w:space="0" w:color="auto"/>
+            </w:tcBorders>
+            <w:shd w:val="clear" w:color="auto" w:fill="DAEEF3" w:themeFill="accent5" w:themeFillTint="33"/>
             <w:tcMar>
               <w:top w:w="12" w:type="dxa"/>
               <w:left w:w="12" w:type="dxa"/>
@@ -2502,15 +2503,14 @@
           </w:tcPr>
           <w:p>
             <w:pPr>
-              <w:rPr>
-                <w:b/>
-                <w:sz w:val="24"/>
-                <w:szCs w:val="24"/>
-              </w:rPr>
-            </w:pPr>
-            <w:r>
-              <w:rPr>
-                <w:b/>
+              <w:jc w:val="center"/>
+              <w:rPr>
+                <w:sz w:val="24"/>
+                <w:szCs w:val="24"/>
+              </w:rPr>
+            </w:pPr>
+            <w:r>
+              <w:rPr>
                 <w:bCs/>
                 <w:sz w:val="24"/>
                 <w:szCs w:val="24"/>
@@ -2521,14 +2521,14 @@
         </w:tc>
         <w:tc>
           <w:tcPr>
-            <w:tcW w:w="1790" w:type="dxa"/>
-            <w:tcBorders>
-              <w:top w:val="single" w:sz="8" w:space="0" w:color="FFFFFF"/>
-              <w:left w:val="single" w:sz="8" w:space="0" w:color="FFFFFF"/>
-              <w:bottom w:val="single" w:sz="8" w:space="0" w:color="FFFFFF"/>
-              <w:right w:val="single" w:sz="8" w:space="0" w:color="FFFFFF"/>
-            </w:tcBorders>
-            <w:shd w:val="clear" w:color="auto" w:fill="E9EDF4"/>
+            <w:tcW w:w="1673" w:type="dxa"/>
+            <w:tcBorders>
+              <w:top w:val="single" w:sz="4" w:space="0" w:color="auto"/>
+              <w:left w:val="single" w:sz="4" w:space="0" w:color="auto"/>
+              <w:bottom w:val="single" w:sz="4" w:space="0" w:color="auto"/>
+              <w:right w:val="single" w:sz="4" w:space="0" w:color="auto"/>
+            </w:tcBorders>
+            <w:shd w:val="clear" w:color="auto" w:fill="DAEEF3" w:themeFill="accent5" w:themeFillTint="33"/>
             <w:tcMar>
               <w:top w:w="12" w:type="dxa"/>
               <w:left w:w="12" w:type="dxa"/>
@@ -2540,15 +2540,14 @@
           </w:tcPr>
           <w:p>
             <w:pPr>
-              <w:rPr>
-                <w:b/>
-                <w:sz w:val="24"/>
-                <w:szCs w:val="24"/>
-              </w:rPr>
-            </w:pPr>
-            <w:r>
-              <w:rPr>
-                <w:b/>
+              <w:jc w:val="center"/>
+              <w:rPr>
+                <w:sz w:val="24"/>
+                <w:szCs w:val="24"/>
+              </w:rPr>
+            </w:pPr>
+            <w:r>
+              <w:rPr>
                 <w:bCs/>
                 <w:sz w:val="24"/>
                 <w:szCs w:val="24"/>
@@ -2561,12 +2560,12 @@
           <w:tcPr>
             <w:tcW w:w="1013" w:type="dxa"/>
             <w:tcBorders>
-              <w:top w:val="single" w:sz="8" w:space="0" w:color="FFFFFF"/>
-              <w:left w:val="single" w:sz="8" w:space="0" w:color="FFFFFF"/>
-              <w:bottom w:val="single" w:sz="8" w:space="0" w:color="FFFFFF"/>
-              <w:right w:val="single" w:sz="8" w:space="0" w:color="FFFFFF"/>
-            </w:tcBorders>
-            <w:shd w:val="clear" w:color="auto" w:fill="E9EDF4"/>
+              <w:top w:val="single" w:sz="4" w:space="0" w:color="auto"/>
+              <w:left w:val="single" w:sz="4" w:space="0" w:color="auto"/>
+              <w:bottom w:val="single" w:sz="4" w:space="0" w:color="auto"/>
+              <w:right w:val="single" w:sz="4" w:space="0" w:color="auto"/>
+            </w:tcBorders>
+            <w:shd w:val="clear" w:color="auto" w:fill="DAEEF3" w:themeFill="accent5" w:themeFillTint="33"/>
             <w:tcMar>
               <w:top w:w="12" w:type="dxa"/>
               <w:left w:w="12" w:type="dxa"/>
@@ -2578,15 +2577,14 @@
           </w:tcPr>
           <w:p>
             <w:pPr>
-              <w:rPr>
-                <w:b/>
-                <w:sz w:val="24"/>
-                <w:szCs w:val="24"/>
-              </w:rPr>
-            </w:pPr>
-            <w:r>
-              <w:rPr>
-                <w:b/>
+              <w:jc w:val="center"/>
+              <w:rPr>
+                <w:sz w:val="24"/>
+                <w:szCs w:val="24"/>
+              </w:rPr>
+            </w:pPr>
+            <w:r>
+              <w:rPr>
                 <w:bCs/>
                 <w:sz w:val="24"/>
                 <w:szCs w:val="24"/>
@@ -2602,15 +2600,15 @@
         </w:trPr>
         <w:tc>
           <w:tcPr>
-            <w:tcW w:w="1984" w:type="dxa"/>
+            <w:tcW w:w="1941" w:type="dxa"/>
             <w:vMerge w:val="restart"/>
             <w:tcBorders>
-              <w:top w:val="single" w:sz="8" w:space="0" w:color="FFFFFF"/>
-              <w:left w:val="single" w:sz="8" w:space="0" w:color="FFFFFF"/>
-              <w:bottom w:val="single" w:sz="8" w:space="0" w:color="FFFFFF"/>
-              <w:right w:val="single" w:sz="8" w:space="0" w:color="FFFFFF"/>
-            </w:tcBorders>
-            <w:shd w:val="clear" w:color="auto" w:fill="E9EDF4"/>
+              <w:top w:val="single" w:sz="4" w:space="0" w:color="auto"/>
+              <w:left w:val="single" w:sz="4" w:space="0" w:color="auto"/>
+              <w:bottom w:val="single" w:sz="4" w:space="0" w:color="auto"/>
+              <w:right w:val="single" w:sz="4" w:space="0" w:color="auto"/>
+            </w:tcBorders>
+            <w:shd w:val="clear" w:color="auto" w:fill="DAEEF3" w:themeFill="accent5" w:themeFillTint="33"/>
             <w:tcMar>
               <w:top w:w="12" w:type="dxa"/>
               <w:left w:w="12" w:type="dxa"/>
@@ -2623,14 +2621,12 @@
           <w:p>
             <w:pPr>
               <w:rPr>
-                <w:b/>
-                <w:sz w:val="24"/>
-                <w:szCs w:val="24"/>
-              </w:rPr>
-            </w:pPr>
-            <w:r>
-              <w:rPr>
-                <w:b/>
+                <w:sz w:val="24"/>
+                <w:szCs w:val="24"/>
+              </w:rPr>
+            </w:pPr>
+            <w:r>
+              <w:rPr>
                 <w:bCs/>
                 <w:sz w:val="24"/>
                 <w:szCs w:val="24"/>
@@ -2641,34 +2637,32 @@
         </w:tc>
         <w:tc>
           <w:tcPr>
-            <w:tcW w:w="2253" w:type="dxa"/>
-            <w:tcBorders>
-              <w:top w:val="single" w:sz="8" w:space="0" w:color="FFFFFF"/>
-              <w:left w:val="single" w:sz="8" w:space="0" w:color="FFFFFF"/>
-              <w:bottom w:val="single" w:sz="8" w:space="0" w:color="FFFFFF"/>
-              <w:right w:val="single" w:sz="8" w:space="0" w:color="FFFFFF"/>
-            </w:tcBorders>
-            <w:shd w:val="clear" w:color="auto" w:fill="E9EDF4"/>
-            <w:tcMar>
-              <w:top w:w="12" w:type="dxa"/>
-              <w:left w:w="12" w:type="dxa"/>
-              <w:bottom w:w="0" w:type="dxa"/>
-              <w:right w:w="12" w:type="dxa"/>
-            </w:tcMar>
-            <w:vAlign w:val="bottom"/>
-            <w:hideMark/>
-          </w:tcPr>
-          <w:p>
-            <w:pPr>
-              <w:rPr>
-                <w:b/>
-                <w:sz w:val="24"/>
-                <w:szCs w:val="24"/>
-              </w:rPr>
-            </w:pPr>
-            <w:r>
-              <w:rPr>
-                <w:b/>
+            <w:tcW w:w="2190" w:type="dxa"/>
+            <w:tcBorders>
+              <w:top w:val="single" w:sz="4" w:space="0" w:color="auto"/>
+              <w:left w:val="single" w:sz="4" w:space="0" w:color="auto"/>
+              <w:bottom w:val="single" w:sz="4" w:space="0" w:color="auto"/>
+              <w:right w:val="single" w:sz="4" w:space="0" w:color="auto"/>
+            </w:tcBorders>
+            <w:shd w:val="clear" w:color="auto" w:fill="FFFFFF" w:themeFill="background1"/>
+            <w:tcMar>
+              <w:top w:w="12" w:type="dxa"/>
+              <w:left w:w="12" w:type="dxa"/>
+              <w:bottom w:w="0" w:type="dxa"/>
+              <w:right w:w="12" w:type="dxa"/>
+            </w:tcMar>
+            <w:vAlign w:val="bottom"/>
+            <w:hideMark/>
+          </w:tcPr>
+          <w:p>
+            <w:pPr>
+              <w:rPr>
+                <w:sz w:val="24"/>
+                <w:szCs w:val="24"/>
+              </w:rPr>
+            </w:pPr>
+            <w:r>
+              <w:rPr>
                 <w:sz w:val="24"/>
                 <w:szCs w:val="24"/>
               </w:rPr>
@@ -2678,38 +2672,38 @@
         </w:tc>
         <w:tc>
           <w:tcPr>
-            <w:tcW w:w="1790" w:type="dxa"/>
-            <w:tcBorders>
-              <w:top w:val="single" w:sz="8" w:space="0" w:color="FFFFFF"/>
-              <w:left w:val="single" w:sz="8" w:space="0" w:color="FFFFFF"/>
-              <w:bottom w:val="single" w:sz="8" w:space="0" w:color="FFFFFF"/>
-              <w:right w:val="single" w:sz="8" w:space="0" w:color="FFFFFF"/>
-            </w:tcBorders>
-            <w:shd w:val="clear" w:color="auto" w:fill="E9EDF4"/>
-            <w:tcMar>
-              <w:top w:w="12" w:type="dxa"/>
-              <w:left w:w="12" w:type="dxa"/>
-              <w:bottom w:w="0" w:type="dxa"/>
-              <w:right w:w="12" w:type="dxa"/>
-            </w:tcMar>
-            <w:vAlign w:val="bottom"/>
-            <w:hideMark/>
-          </w:tcPr>
-          <w:p>
-            <w:pPr>
-              <w:rPr>
-                <w:b/>
-                <w:sz w:val="24"/>
-                <w:szCs w:val="24"/>
-              </w:rPr>
-            </w:pPr>
-            <w:r>
-              <w:rPr>
-                <w:b/>
-                <w:sz w:val="24"/>
-                <w:szCs w:val="24"/>
-              </w:rPr>
-              <w:t>Clase ABC</w:t>
+            <w:tcW w:w="1673" w:type="dxa"/>
+            <w:tcBorders>
+              <w:top w:val="single" w:sz="4" w:space="0" w:color="auto"/>
+              <w:left w:val="single" w:sz="4" w:space="0" w:color="auto"/>
+              <w:bottom w:val="single" w:sz="4" w:space="0" w:color="auto"/>
+              <w:right w:val="single" w:sz="4" w:space="0" w:color="auto"/>
+            </w:tcBorders>
+            <w:shd w:val="clear" w:color="auto" w:fill="FFFFFF" w:themeFill="background1"/>
+            <w:tcMar>
+              <w:top w:w="12" w:type="dxa"/>
+              <w:left w:w="12" w:type="dxa"/>
+              <w:bottom w:w="0" w:type="dxa"/>
+              <w:right w:w="12" w:type="dxa"/>
+            </w:tcMar>
+            <w:vAlign w:val="bottom"/>
+            <w:hideMark/>
+          </w:tcPr>
+          <w:p>
+            <w:pPr>
+              <w:ind w:left="708" w:hanging="708"/>
+              <w:jc w:val="center"/>
+              <w:rPr>
+                <w:sz w:val="24"/>
+                <w:szCs w:val="24"/>
+              </w:rPr>
+            </w:pPr>
+            <w:r>
+              <w:rPr>
+                <w:sz w:val="24"/>
+                <w:szCs w:val="24"/>
+              </w:rPr>
+              <w:t>ABC</w:t>
             </w:r>
           </w:p>
         </w:tc>
@@ -2717,32 +2711,31 @@
           <w:tcPr>
             <w:tcW w:w="1013" w:type="dxa"/>
             <w:tcBorders>
-              <w:top w:val="single" w:sz="8" w:space="0" w:color="FFFFFF"/>
-              <w:left w:val="single" w:sz="8" w:space="0" w:color="FFFFFF"/>
-              <w:bottom w:val="single" w:sz="8" w:space="0" w:color="FFFFFF"/>
-              <w:right w:val="single" w:sz="8" w:space="0" w:color="FFFFFF"/>
-            </w:tcBorders>
-            <w:shd w:val="clear" w:color="auto" w:fill="E9EDF4"/>
-            <w:tcMar>
-              <w:top w:w="12" w:type="dxa"/>
-              <w:left w:w="12" w:type="dxa"/>
-              <w:bottom w:w="0" w:type="dxa"/>
-              <w:right w:w="12" w:type="dxa"/>
-            </w:tcMar>
-            <w:vAlign w:val="bottom"/>
-            <w:hideMark/>
-          </w:tcPr>
-          <w:p>
-            <w:pPr>
-              <w:rPr>
-                <w:b/>
-                <w:sz w:val="24"/>
-                <w:szCs w:val="24"/>
-              </w:rPr>
-            </w:pPr>
-            <w:r>
-              <w:rPr>
-                <w:b/>
+              <w:top w:val="single" w:sz="4" w:space="0" w:color="auto"/>
+              <w:left w:val="single" w:sz="4" w:space="0" w:color="auto"/>
+              <w:bottom w:val="single" w:sz="4" w:space="0" w:color="auto"/>
+              <w:right w:val="single" w:sz="4" w:space="0" w:color="auto"/>
+            </w:tcBorders>
+            <w:shd w:val="clear" w:color="auto" w:fill="FFFFFF" w:themeFill="background1"/>
+            <w:tcMar>
+              <w:top w:w="12" w:type="dxa"/>
+              <w:left w:w="12" w:type="dxa"/>
+              <w:bottom w:w="0" w:type="dxa"/>
+              <w:right w:w="12" w:type="dxa"/>
+            </w:tcMar>
+            <w:vAlign w:val="bottom"/>
+            <w:hideMark/>
+          </w:tcPr>
+          <w:p>
+            <w:pPr>
+              <w:jc w:val="center"/>
+              <w:rPr>
+                <w:sz w:val="24"/>
+                <w:szCs w:val="24"/>
+              </w:rPr>
+            </w:pPr>
+            <w:r>
+              <w:rPr>
                 <w:sz w:val="24"/>
                 <w:szCs w:val="24"/>
               </w:rPr>
@@ -2757,57 +2750,55 @@
         </w:trPr>
         <w:tc>
           <w:tcPr>
-            <w:tcW w:w="1984" w:type="dxa"/>
+            <w:tcW w:w="1941" w:type="dxa"/>
             <w:vMerge/>
             <w:tcBorders>
-              <w:top w:val="single" w:sz="8" w:space="0" w:color="FFFFFF"/>
-              <w:left w:val="single" w:sz="8" w:space="0" w:color="FFFFFF"/>
-              <w:bottom w:val="single" w:sz="8" w:space="0" w:color="FFFFFF"/>
-              <w:right w:val="single" w:sz="8" w:space="0" w:color="FFFFFF"/>
-            </w:tcBorders>
+              <w:top w:val="single" w:sz="4" w:space="0" w:color="auto"/>
+              <w:left w:val="single" w:sz="4" w:space="0" w:color="auto"/>
+              <w:bottom w:val="single" w:sz="4" w:space="0" w:color="auto"/>
+              <w:right w:val="single" w:sz="4" w:space="0" w:color="auto"/>
+            </w:tcBorders>
+            <w:shd w:val="clear" w:color="auto" w:fill="DAEEF3" w:themeFill="accent5" w:themeFillTint="33"/>
             <w:vAlign w:val="center"/>
             <w:hideMark/>
           </w:tcPr>
           <w:p>
             <w:pPr>
               <w:rPr>
-                <w:b/>
-                <w:sz w:val="24"/>
-                <w:szCs w:val="24"/>
-              </w:rPr>
-            </w:pPr>
-          </w:p>
-        </w:tc>
-        <w:tc>
-          <w:tcPr>
-            <w:tcW w:w="2253" w:type="dxa"/>
-            <w:tcBorders>
-              <w:top w:val="single" w:sz="8" w:space="0" w:color="FFFFFF"/>
-              <w:left w:val="single" w:sz="8" w:space="0" w:color="FFFFFF"/>
-              <w:bottom w:val="single" w:sz="8" w:space="0" w:color="FFFFFF"/>
-              <w:right w:val="single" w:sz="8" w:space="0" w:color="FFFFFF"/>
-            </w:tcBorders>
-            <w:shd w:val="clear" w:color="auto" w:fill="E9EDF4"/>
-            <w:tcMar>
-              <w:top w:w="12" w:type="dxa"/>
-              <w:left w:w="12" w:type="dxa"/>
-              <w:bottom w:w="0" w:type="dxa"/>
-              <w:right w:w="12" w:type="dxa"/>
-            </w:tcMar>
-            <w:vAlign w:val="bottom"/>
-            <w:hideMark/>
-          </w:tcPr>
-          <w:p>
-            <w:pPr>
-              <w:rPr>
-                <w:b/>
-                <w:sz w:val="24"/>
-                <w:szCs w:val="24"/>
-              </w:rPr>
-            </w:pPr>
-            <w:r>
-              <w:rPr>
-                <w:b/>
+                <w:sz w:val="24"/>
+                <w:szCs w:val="24"/>
+              </w:rPr>
+            </w:pPr>
+          </w:p>
+        </w:tc>
+        <w:tc>
+          <w:tcPr>
+            <w:tcW w:w="2190" w:type="dxa"/>
+            <w:tcBorders>
+              <w:top w:val="single" w:sz="4" w:space="0" w:color="auto"/>
+              <w:left w:val="single" w:sz="4" w:space="0" w:color="auto"/>
+              <w:bottom w:val="single" w:sz="4" w:space="0" w:color="auto"/>
+              <w:right w:val="single" w:sz="4" w:space="0" w:color="auto"/>
+            </w:tcBorders>
+            <w:shd w:val="clear" w:color="auto" w:fill="FFFFFF" w:themeFill="background1"/>
+            <w:tcMar>
+              <w:top w:w="12" w:type="dxa"/>
+              <w:left w:w="12" w:type="dxa"/>
+              <w:bottom w:w="0" w:type="dxa"/>
+              <w:right w:w="12" w:type="dxa"/>
+            </w:tcMar>
+            <w:vAlign w:val="bottom"/>
+            <w:hideMark/>
+          </w:tcPr>
+          <w:p>
+            <w:pPr>
+              <w:rPr>
+                <w:sz w:val="24"/>
+                <w:szCs w:val="24"/>
+              </w:rPr>
+            </w:pPr>
+            <w:r>
+              <w:rPr>
                 <w:sz w:val="24"/>
                 <w:szCs w:val="24"/>
               </w:rPr>
@@ -2817,38 +2808,38 @@
         </w:tc>
         <w:tc>
           <w:tcPr>
-            <w:tcW w:w="1790" w:type="dxa"/>
-            <w:tcBorders>
-              <w:top w:val="single" w:sz="8" w:space="0" w:color="FFFFFF"/>
-              <w:left w:val="single" w:sz="8" w:space="0" w:color="FFFFFF"/>
-              <w:bottom w:val="single" w:sz="8" w:space="0" w:color="FFFFFF"/>
-              <w:right w:val="single" w:sz="8" w:space="0" w:color="FFFFFF"/>
-            </w:tcBorders>
-            <w:shd w:val="clear" w:color="auto" w:fill="E9EDF4"/>
-            <w:tcMar>
-              <w:top w:w="12" w:type="dxa"/>
-              <w:left w:w="12" w:type="dxa"/>
-              <w:bottom w:w="0" w:type="dxa"/>
-              <w:right w:w="12" w:type="dxa"/>
-            </w:tcMar>
-            <w:vAlign w:val="bottom"/>
-            <w:hideMark/>
-          </w:tcPr>
-          <w:p>
-            <w:pPr>
-              <w:rPr>
-                <w:b/>
-                <w:sz w:val="24"/>
-                <w:szCs w:val="24"/>
-              </w:rPr>
-            </w:pPr>
-            <w:r>
-              <w:rPr>
-                <w:b/>
-                <w:sz w:val="24"/>
-                <w:szCs w:val="24"/>
-              </w:rPr>
-              <w:t>Clase ABC</w:t>
+            <w:tcW w:w="1673" w:type="dxa"/>
+            <w:tcBorders>
+              <w:top w:val="single" w:sz="4" w:space="0" w:color="auto"/>
+              <w:left w:val="single" w:sz="4" w:space="0" w:color="auto"/>
+              <w:bottom w:val="single" w:sz="4" w:space="0" w:color="auto"/>
+              <w:right w:val="single" w:sz="4" w:space="0" w:color="auto"/>
+            </w:tcBorders>
+            <w:shd w:val="clear" w:color="auto" w:fill="FFFFFF" w:themeFill="background1"/>
+            <w:tcMar>
+              <w:top w:w="12" w:type="dxa"/>
+              <w:left w:w="12" w:type="dxa"/>
+              <w:bottom w:w="0" w:type="dxa"/>
+              <w:right w:w="12" w:type="dxa"/>
+            </w:tcMar>
+            <w:vAlign w:val="bottom"/>
+            <w:hideMark/>
+          </w:tcPr>
+          <w:p>
+            <w:pPr>
+              <w:ind w:left="708" w:hanging="708"/>
+              <w:jc w:val="center"/>
+              <w:rPr>
+                <w:sz w:val="24"/>
+                <w:szCs w:val="24"/>
+              </w:rPr>
+            </w:pPr>
+            <w:r>
+              <w:rPr>
+                <w:sz w:val="24"/>
+                <w:szCs w:val="24"/>
+              </w:rPr>
+              <w:t>ABC</w:t>
             </w:r>
           </w:p>
         </w:tc>
@@ -2856,32 +2847,31 @@
           <w:tcPr>
             <w:tcW w:w="1013" w:type="dxa"/>
             <w:tcBorders>
-              <w:top w:val="single" w:sz="8" w:space="0" w:color="FFFFFF"/>
-              <w:left w:val="single" w:sz="8" w:space="0" w:color="FFFFFF"/>
-              <w:bottom w:val="single" w:sz="8" w:space="0" w:color="FFFFFF"/>
-              <w:right w:val="single" w:sz="8" w:space="0" w:color="FFFFFF"/>
-            </w:tcBorders>
-            <w:shd w:val="clear" w:color="auto" w:fill="E9EDF4"/>
-            <w:tcMar>
-              <w:top w:w="12" w:type="dxa"/>
-              <w:left w:w="12" w:type="dxa"/>
-              <w:bottom w:w="0" w:type="dxa"/>
-              <w:right w:w="12" w:type="dxa"/>
-            </w:tcMar>
-            <w:vAlign w:val="bottom"/>
-            <w:hideMark/>
-          </w:tcPr>
-          <w:p>
-            <w:pPr>
-              <w:rPr>
-                <w:b/>
-                <w:sz w:val="24"/>
-                <w:szCs w:val="24"/>
-              </w:rPr>
-            </w:pPr>
-            <w:r>
-              <w:rPr>
-                <w:b/>
+              <w:top w:val="single" w:sz="4" w:space="0" w:color="auto"/>
+              <w:left w:val="single" w:sz="4" w:space="0" w:color="auto"/>
+              <w:bottom w:val="single" w:sz="4" w:space="0" w:color="auto"/>
+              <w:right w:val="single" w:sz="4" w:space="0" w:color="auto"/>
+            </w:tcBorders>
+            <w:shd w:val="clear" w:color="auto" w:fill="FFFFFF" w:themeFill="background1"/>
+            <w:tcMar>
+              <w:top w:w="12" w:type="dxa"/>
+              <w:left w:w="12" w:type="dxa"/>
+              <w:bottom w:w="0" w:type="dxa"/>
+              <w:right w:w="12" w:type="dxa"/>
+            </w:tcMar>
+            <w:vAlign w:val="bottom"/>
+            <w:hideMark/>
+          </w:tcPr>
+          <w:p>
+            <w:pPr>
+              <w:jc w:val="center"/>
+              <w:rPr>
+                <w:sz w:val="24"/>
+                <w:szCs w:val="24"/>
+              </w:rPr>
+            </w:pPr>
+            <w:r>
+              <w:rPr>
                 <w:sz w:val="24"/>
                 <w:szCs w:val="24"/>
               </w:rPr>
@@ -2896,57 +2886,55 @@
         </w:trPr>
         <w:tc>
           <w:tcPr>
-            <w:tcW w:w="1984" w:type="dxa"/>
+            <w:tcW w:w="1941" w:type="dxa"/>
             <w:vMerge/>
             <w:tcBorders>
-              <w:top w:val="single" w:sz="8" w:space="0" w:color="FFFFFF"/>
-              <w:left w:val="single" w:sz="8" w:space="0" w:color="FFFFFF"/>
-              <w:bottom w:val="single" w:sz="8" w:space="0" w:color="FFFFFF"/>
-              <w:right w:val="single" w:sz="8" w:space="0" w:color="FFFFFF"/>
-            </w:tcBorders>
+              <w:top w:val="single" w:sz="4" w:space="0" w:color="auto"/>
+              <w:left w:val="single" w:sz="4" w:space="0" w:color="auto"/>
+              <w:bottom w:val="single" w:sz="4" w:space="0" w:color="auto"/>
+              <w:right w:val="single" w:sz="4" w:space="0" w:color="auto"/>
+            </w:tcBorders>
+            <w:shd w:val="clear" w:color="auto" w:fill="DAEEF3" w:themeFill="accent5" w:themeFillTint="33"/>
             <w:vAlign w:val="center"/>
             <w:hideMark/>
           </w:tcPr>
           <w:p>
             <w:pPr>
               <w:rPr>
-                <w:b/>
-                <w:sz w:val="24"/>
-                <w:szCs w:val="24"/>
-              </w:rPr>
-            </w:pPr>
-          </w:p>
-        </w:tc>
-        <w:tc>
-          <w:tcPr>
-            <w:tcW w:w="2253" w:type="dxa"/>
-            <w:tcBorders>
-              <w:top w:val="single" w:sz="8" w:space="0" w:color="FFFFFF"/>
-              <w:left w:val="single" w:sz="8" w:space="0" w:color="FFFFFF"/>
-              <w:bottom w:val="single" w:sz="8" w:space="0" w:color="FFFFFF"/>
-              <w:right w:val="single" w:sz="8" w:space="0" w:color="FFFFFF"/>
-            </w:tcBorders>
-            <w:shd w:val="clear" w:color="auto" w:fill="E9EDF4"/>
-            <w:tcMar>
-              <w:top w:w="12" w:type="dxa"/>
-              <w:left w:w="12" w:type="dxa"/>
-              <w:bottom w:w="0" w:type="dxa"/>
-              <w:right w:w="12" w:type="dxa"/>
-            </w:tcMar>
-            <w:vAlign w:val="bottom"/>
-            <w:hideMark/>
-          </w:tcPr>
-          <w:p>
-            <w:pPr>
-              <w:rPr>
-                <w:b/>
-                <w:sz w:val="24"/>
-                <w:szCs w:val="24"/>
-              </w:rPr>
-            </w:pPr>
-            <w:r>
-              <w:rPr>
-                <w:b/>
+                <w:sz w:val="24"/>
+                <w:szCs w:val="24"/>
+              </w:rPr>
+            </w:pPr>
+          </w:p>
+        </w:tc>
+        <w:tc>
+          <w:tcPr>
+            <w:tcW w:w="2190" w:type="dxa"/>
+            <w:tcBorders>
+              <w:top w:val="single" w:sz="4" w:space="0" w:color="auto"/>
+              <w:left w:val="single" w:sz="4" w:space="0" w:color="auto"/>
+              <w:bottom w:val="single" w:sz="4" w:space="0" w:color="auto"/>
+              <w:right w:val="single" w:sz="4" w:space="0" w:color="auto"/>
+            </w:tcBorders>
+            <w:shd w:val="clear" w:color="auto" w:fill="FFFFFF" w:themeFill="background1"/>
+            <w:tcMar>
+              <w:top w:w="12" w:type="dxa"/>
+              <w:left w:w="12" w:type="dxa"/>
+              <w:bottom w:w="0" w:type="dxa"/>
+              <w:right w:w="12" w:type="dxa"/>
+            </w:tcMar>
+            <w:vAlign w:val="bottom"/>
+            <w:hideMark/>
+          </w:tcPr>
+          <w:p>
+            <w:pPr>
+              <w:rPr>
+                <w:sz w:val="24"/>
+                <w:szCs w:val="24"/>
+              </w:rPr>
+            </w:pPr>
+            <w:r>
+              <w:rPr>
                 <w:sz w:val="24"/>
                 <w:szCs w:val="24"/>
               </w:rPr>
@@ -2956,38 +2944,38 @@
         </w:tc>
         <w:tc>
           <w:tcPr>
-            <w:tcW w:w="1790" w:type="dxa"/>
-            <w:tcBorders>
-              <w:top w:val="single" w:sz="8" w:space="0" w:color="FFFFFF"/>
-              <w:left w:val="single" w:sz="8" w:space="0" w:color="FFFFFF"/>
-              <w:bottom w:val="single" w:sz="8" w:space="0" w:color="FFFFFF"/>
-              <w:right w:val="single" w:sz="8" w:space="0" w:color="FFFFFF"/>
-            </w:tcBorders>
-            <w:shd w:val="clear" w:color="auto" w:fill="E9EDF4"/>
-            <w:tcMar>
-              <w:top w:w="12" w:type="dxa"/>
-              <w:left w:w="12" w:type="dxa"/>
-              <w:bottom w:w="0" w:type="dxa"/>
-              <w:right w:w="12" w:type="dxa"/>
-            </w:tcMar>
-            <w:vAlign w:val="bottom"/>
-            <w:hideMark/>
-          </w:tcPr>
-          <w:p>
-            <w:pPr>
-              <w:rPr>
-                <w:b/>
-                <w:sz w:val="24"/>
-                <w:szCs w:val="24"/>
-              </w:rPr>
-            </w:pPr>
-            <w:r>
-              <w:rPr>
-                <w:b/>
-                <w:sz w:val="24"/>
-                <w:szCs w:val="24"/>
-              </w:rPr>
-              <w:t>Clase ABC</w:t>
+            <w:tcW w:w="1673" w:type="dxa"/>
+            <w:tcBorders>
+              <w:top w:val="single" w:sz="4" w:space="0" w:color="auto"/>
+              <w:left w:val="single" w:sz="4" w:space="0" w:color="auto"/>
+              <w:bottom w:val="single" w:sz="4" w:space="0" w:color="auto"/>
+              <w:right w:val="single" w:sz="4" w:space="0" w:color="auto"/>
+            </w:tcBorders>
+            <w:shd w:val="clear" w:color="auto" w:fill="FFFFFF" w:themeFill="background1"/>
+            <w:tcMar>
+              <w:top w:w="12" w:type="dxa"/>
+              <w:left w:w="12" w:type="dxa"/>
+              <w:bottom w:w="0" w:type="dxa"/>
+              <w:right w:w="12" w:type="dxa"/>
+            </w:tcMar>
+            <w:vAlign w:val="bottom"/>
+            <w:hideMark/>
+          </w:tcPr>
+          <w:p>
+            <w:pPr>
+              <w:ind w:left="708" w:hanging="708"/>
+              <w:jc w:val="center"/>
+              <w:rPr>
+                <w:sz w:val="24"/>
+                <w:szCs w:val="24"/>
+              </w:rPr>
+            </w:pPr>
+            <w:r>
+              <w:rPr>
+                <w:sz w:val="24"/>
+                <w:szCs w:val="24"/>
+              </w:rPr>
+              <w:t>ABC</w:t>
             </w:r>
           </w:p>
         </w:tc>
@@ -2995,32 +2983,31 @@
           <w:tcPr>
             <w:tcW w:w="1013" w:type="dxa"/>
             <w:tcBorders>
-              <w:top w:val="single" w:sz="8" w:space="0" w:color="FFFFFF"/>
-              <w:left w:val="single" w:sz="8" w:space="0" w:color="FFFFFF"/>
-              <w:bottom w:val="single" w:sz="8" w:space="0" w:color="FFFFFF"/>
-              <w:right w:val="single" w:sz="8" w:space="0" w:color="FFFFFF"/>
-            </w:tcBorders>
-            <w:shd w:val="clear" w:color="auto" w:fill="E9EDF4"/>
-            <w:tcMar>
-              <w:top w:w="12" w:type="dxa"/>
-              <w:left w:w="12" w:type="dxa"/>
-              <w:bottom w:w="0" w:type="dxa"/>
-              <w:right w:w="12" w:type="dxa"/>
-            </w:tcMar>
-            <w:vAlign w:val="bottom"/>
-            <w:hideMark/>
-          </w:tcPr>
-          <w:p>
-            <w:pPr>
-              <w:rPr>
-                <w:b/>
-                <w:sz w:val="24"/>
-                <w:szCs w:val="24"/>
-              </w:rPr>
-            </w:pPr>
-            <w:r>
-              <w:rPr>
-                <w:b/>
+              <w:top w:val="single" w:sz="4" w:space="0" w:color="auto"/>
+              <w:left w:val="single" w:sz="4" w:space="0" w:color="auto"/>
+              <w:bottom w:val="single" w:sz="4" w:space="0" w:color="auto"/>
+              <w:right w:val="single" w:sz="4" w:space="0" w:color="auto"/>
+            </w:tcBorders>
+            <w:shd w:val="clear" w:color="auto" w:fill="FFFFFF" w:themeFill="background1"/>
+            <w:tcMar>
+              <w:top w:w="12" w:type="dxa"/>
+              <w:left w:w="12" w:type="dxa"/>
+              <w:bottom w:w="0" w:type="dxa"/>
+              <w:right w:w="12" w:type="dxa"/>
+            </w:tcMar>
+            <w:vAlign w:val="bottom"/>
+            <w:hideMark/>
+          </w:tcPr>
+          <w:p>
+            <w:pPr>
+              <w:jc w:val="center"/>
+              <w:rPr>
+                <w:sz w:val="24"/>
+                <w:szCs w:val="24"/>
+              </w:rPr>
+            </w:pPr>
+            <w:r>
+              <w:rPr>
                 <w:sz w:val="24"/>
                 <w:szCs w:val="24"/>
               </w:rPr>
@@ -3035,98 +3022,103 @@
         </w:trPr>
         <w:tc>
           <w:tcPr>
-            <w:tcW w:w="1984" w:type="dxa"/>
+            <w:tcW w:w="1941" w:type="dxa"/>
             <w:vMerge/>
             <w:tcBorders>
-              <w:top w:val="single" w:sz="8" w:space="0" w:color="FFFFFF"/>
-              <w:left w:val="single" w:sz="8" w:space="0" w:color="FFFFFF"/>
-              <w:bottom w:val="single" w:sz="8" w:space="0" w:color="FFFFFF"/>
-              <w:right w:val="single" w:sz="8" w:space="0" w:color="FFFFFF"/>
-            </w:tcBorders>
+              <w:top w:val="single" w:sz="4" w:space="0" w:color="auto"/>
+              <w:left w:val="single" w:sz="4" w:space="0" w:color="auto"/>
+              <w:bottom w:val="single" w:sz="4" w:space="0" w:color="auto"/>
+              <w:right w:val="single" w:sz="4" w:space="0" w:color="auto"/>
+            </w:tcBorders>
+            <w:shd w:val="clear" w:color="auto" w:fill="DAEEF3" w:themeFill="accent5" w:themeFillTint="33"/>
             <w:vAlign w:val="center"/>
             <w:hideMark/>
           </w:tcPr>
           <w:p>
             <w:pPr>
               <w:rPr>
-                <w:b/>
-                <w:sz w:val="24"/>
-                <w:szCs w:val="24"/>
-              </w:rPr>
-            </w:pPr>
-          </w:p>
-        </w:tc>
-        <w:tc>
-          <w:tcPr>
-            <w:tcW w:w="2253" w:type="dxa"/>
-            <w:tcBorders>
-              <w:top w:val="single" w:sz="8" w:space="0" w:color="FFFFFF"/>
-              <w:left w:val="single" w:sz="8" w:space="0" w:color="FFFFFF"/>
-              <w:bottom w:val="single" w:sz="8" w:space="0" w:color="FFFFFF"/>
-              <w:right w:val="single" w:sz="8" w:space="0" w:color="FFFFFF"/>
-            </w:tcBorders>
-            <w:shd w:val="clear" w:color="auto" w:fill="E9EDF4"/>
-            <w:tcMar>
-              <w:top w:w="12" w:type="dxa"/>
-              <w:left w:w="12" w:type="dxa"/>
-              <w:bottom w:w="0" w:type="dxa"/>
-              <w:right w:w="12" w:type="dxa"/>
-            </w:tcMar>
-            <w:vAlign w:val="bottom"/>
-            <w:hideMark/>
-          </w:tcPr>
-          <w:p>
-            <w:pPr>
-              <w:rPr>
-                <w:b/>
-                <w:sz w:val="24"/>
-                <w:szCs w:val="24"/>
-              </w:rPr>
-            </w:pPr>
-            <w:r>
-              <w:rPr>
-                <w:b/>
-                <w:sz w:val="24"/>
-                <w:szCs w:val="24"/>
-              </w:rPr>
-              <w:t>kitchenette</w:t>
-            </w:r>
-          </w:p>
-        </w:tc>
-        <w:tc>
-          <w:tcPr>
-            <w:tcW w:w="1790" w:type="dxa"/>
-            <w:tcBorders>
-              <w:top w:val="single" w:sz="8" w:space="0" w:color="FFFFFF"/>
-              <w:left w:val="single" w:sz="8" w:space="0" w:color="FFFFFF"/>
-              <w:bottom w:val="single" w:sz="8" w:space="0" w:color="FFFFFF"/>
-              <w:right w:val="single" w:sz="8" w:space="0" w:color="FFFFFF"/>
-            </w:tcBorders>
-            <w:shd w:val="clear" w:color="auto" w:fill="E9EDF4"/>
-            <w:tcMar>
-              <w:top w:w="12" w:type="dxa"/>
-              <w:left w:w="12" w:type="dxa"/>
-              <w:bottom w:w="0" w:type="dxa"/>
-              <w:right w:w="12" w:type="dxa"/>
-            </w:tcMar>
-            <w:vAlign w:val="bottom"/>
-            <w:hideMark/>
-          </w:tcPr>
-          <w:p>
-            <w:pPr>
-              <w:rPr>
-                <w:b/>
-                <w:sz w:val="24"/>
-                <w:szCs w:val="24"/>
-              </w:rPr>
-            </w:pPr>
-            <w:r>
-              <w:rPr>
-                <w:b/>
-                <w:sz w:val="24"/>
-                <w:szCs w:val="24"/>
-              </w:rPr>
-              <w:t>Clase K</w:t>
+                <w:sz w:val="24"/>
+                <w:szCs w:val="24"/>
+              </w:rPr>
+            </w:pPr>
+          </w:p>
+        </w:tc>
+        <w:tc>
+          <w:tcPr>
+            <w:tcW w:w="2190" w:type="dxa"/>
+            <w:tcBorders>
+              <w:top w:val="single" w:sz="4" w:space="0" w:color="auto"/>
+              <w:left w:val="single" w:sz="4" w:space="0" w:color="auto"/>
+              <w:bottom w:val="single" w:sz="4" w:space="0" w:color="auto"/>
+              <w:right w:val="single" w:sz="4" w:space="0" w:color="auto"/>
+            </w:tcBorders>
+            <w:shd w:val="clear" w:color="auto" w:fill="FFFFFF" w:themeFill="background1"/>
+            <w:tcMar>
+              <w:top w:w="12" w:type="dxa"/>
+              <w:left w:w="12" w:type="dxa"/>
+              <w:bottom w:w="0" w:type="dxa"/>
+              <w:right w:w="12" w:type="dxa"/>
+            </w:tcMar>
+            <w:vAlign w:val="bottom"/>
+            <w:hideMark/>
+          </w:tcPr>
+          <w:p>
+            <w:pPr>
+              <w:rPr>
+                <w:sz w:val="24"/>
+                <w:szCs w:val="24"/>
+              </w:rPr>
+            </w:pPr>
+            <w:r>
+              <w:rPr>
+                <w:sz w:val="24"/>
+                <w:szCs w:val="24"/>
+              </w:rPr>
+              <w:t>K</w:t>
+            </w:r>
+            <w:r>
+              <w:rPr>
+                <w:sz w:val="24"/>
+                <w:szCs w:val="24"/>
+              </w:rPr>
+              <w:t>itchenette</w:t>
+            </w:r>
+          </w:p>
+        </w:tc>
+        <w:tc>
+          <w:tcPr>
+            <w:tcW w:w="1673" w:type="dxa"/>
+            <w:tcBorders>
+              <w:top w:val="single" w:sz="4" w:space="0" w:color="auto"/>
+              <w:left w:val="single" w:sz="4" w:space="0" w:color="auto"/>
+              <w:bottom w:val="single" w:sz="4" w:space="0" w:color="auto"/>
+              <w:right w:val="single" w:sz="4" w:space="0" w:color="auto"/>
+            </w:tcBorders>
+            <w:shd w:val="clear" w:color="auto" w:fill="FFFFFF" w:themeFill="background1"/>
+            <w:tcMar>
+              <w:top w:w="12" w:type="dxa"/>
+              <w:left w:w="12" w:type="dxa"/>
+              <w:bottom w:w="0" w:type="dxa"/>
+              <w:right w:w="12" w:type="dxa"/>
+            </w:tcMar>
+            <w:vAlign w:val="bottom"/>
+            <w:hideMark/>
+          </w:tcPr>
+          <w:p>
+            <w:pPr>
+              <w:ind w:left="708" w:hanging="708"/>
+              <w:jc w:val="center"/>
+              <w:rPr>
+                <w:sz w:val="24"/>
+                <w:szCs w:val="24"/>
+              </w:rPr>
+            </w:pPr>
+            <w:r>
+              <w:rPr>
+                <w:sz w:val="24"/>
+                <w:szCs w:val="24"/>
+              </w:rPr>
+              <w:t>K</w:t>
             </w:r>
           </w:p>
         </w:tc>
@@ -3134,32 +3126,31 @@
           <w:tcPr>
             <w:tcW w:w="1013" w:type="dxa"/>
             <w:tcBorders>
-              <w:top w:val="single" w:sz="8" w:space="0" w:color="FFFFFF"/>
-              <w:left w:val="single" w:sz="8" w:space="0" w:color="FFFFFF"/>
-              <w:bottom w:val="single" w:sz="8" w:space="0" w:color="FFFFFF"/>
-              <w:right w:val="single" w:sz="8" w:space="0" w:color="FFFFFF"/>
-            </w:tcBorders>
-            <w:shd w:val="clear" w:color="auto" w:fill="E9EDF4"/>
-            <w:tcMar>
-              <w:top w:w="12" w:type="dxa"/>
-              <w:left w:w="12" w:type="dxa"/>
-              <w:bottom w:w="0" w:type="dxa"/>
-              <w:right w:w="12" w:type="dxa"/>
-            </w:tcMar>
-            <w:vAlign w:val="bottom"/>
-            <w:hideMark/>
-          </w:tcPr>
-          <w:p>
-            <w:pPr>
-              <w:rPr>
-                <w:b/>
-                <w:sz w:val="24"/>
-                <w:szCs w:val="24"/>
-              </w:rPr>
-            </w:pPr>
-            <w:r>
-              <w:rPr>
-                <w:b/>
+              <w:top w:val="single" w:sz="4" w:space="0" w:color="auto"/>
+              <w:left w:val="single" w:sz="4" w:space="0" w:color="auto"/>
+              <w:bottom w:val="single" w:sz="4" w:space="0" w:color="auto"/>
+              <w:right w:val="single" w:sz="4" w:space="0" w:color="auto"/>
+            </w:tcBorders>
+            <w:shd w:val="clear" w:color="auto" w:fill="FFFFFF" w:themeFill="background1"/>
+            <w:tcMar>
+              <w:top w:w="12" w:type="dxa"/>
+              <w:left w:w="12" w:type="dxa"/>
+              <w:bottom w:w="0" w:type="dxa"/>
+              <w:right w:w="12" w:type="dxa"/>
+            </w:tcMar>
+            <w:vAlign w:val="bottom"/>
+            <w:hideMark/>
+          </w:tcPr>
+          <w:p>
+            <w:pPr>
+              <w:jc w:val="center"/>
+              <w:rPr>
+                <w:sz w:val="24"/>
+                <w:szCs w:val="24"/>
+              </w:rPr>
+            </w:pPr>
+            <w:r>
+              <w:rPr>
                 <w:sz w:val="24"/>
                 <w:szCs w:val="24"/>
               </w:rPr>
@@ -3174,34 +3165,32 @@
         </w:trPr>
         <w:tc>
           <w:tcPr>
-            <w:tcW w:w="1984" w:type="dxa"/>
-            <w:tcBorders>
-              <w:top w:val="single" w:sz="8" w:space="0" w:color="FFFFFF"/>
-              <w:left w:val="single" w:sz="8" w:space="0" w:color="FFFFFF"/>
-              <w:bottom w:val="single" w:sz="8" w:space="0" w:color="FFFFFF"/>
-              <w:right w:val="single" w:sz="8" w:space="0" w:color="FFFFFF"/>
-            </w:tcBorders>
-            <w:shd w:val="clear" w:color="auto" w:fill="E9EDF4"/>
-            <w:tcMar>
-              <w:top w:w="12" w:type="dxa"/>
-              <w:left w:w="12" w:type="dxa"/>
-              <w:bottom w:w="0" w:type="dxa"/>
-              <w:right w:w="12" w:type="dxa"/>
-            </w:tcMar>
-            <w:vAlign w:val="bottom"/>
-            <w:hideMark/>
-          </w:tcPr>
-          <w:p>
-            <w:pPr>
-              <w:rPr>
-                <w:b/>
-                <w:sz w:val="24"/>
-                <w:szCs w:val="24"/>
-              </w:rPr>
-            </w:pPr>
-            <w:r>
-              <w:rPr>
-                <w:b/>
+            <w:tcW w:w="1941" w:type="dxa"/>
+            <w:tcBorders>
+              <w:top w:val="single" w:sz="4" w:space="0" w:color="auto"/>
+              <w:left w:val="single" w:sz="4" w:space="0" w:color="auto"/>
+              <w:bottom w:val="single" w:sz="4" w:space="0" w:color="auto"/>
+              <w:right w:val="single" w:sz="4" w:space="0" w:color="auto"/>
+            </w:tcBorders>
+            <w:shd w:val="clear" w:color="auto" w:fill="DAEEF3" w:themeFill="accent5" w:themeFillTint="33"/>
+            <w:tcMar>
+              <w:top w:w="12" w:type="dxa"/>
+              <w:left w:w="12" w:type="dxa"/>
+              <w:bottom w:w="0" w:type="dxa"/>
+              <w:right w:w="12" w:type="dxa"/>
+            </w:tcMar>
+            <w:vAlign w:val="bottom"/>
+            <w:hideMark/>
+          </w:tcPr>
+          <w:p>
+            <w:pPr>
+              <w:rPr>
+                <w:sz w:val="24"/>
+                <w:szCs w:val="24"/>
+              </w:rPr>
+            </w:pPr>
+            <w:r>
+              <w:rPr>
                 <w:bCs/>
                 <w:sz w:val="24"/>
                 <w:szCs w:val="24"/>
@@ -3212,36 +3201,32 @@
         </w:tc>
         <w:tc>
           <w:tcPr>
-            <w:tcW w:w="2253" w:type="dxa"/>
-            <w:tcBorders>
-              <w:top w:val="single" w:sz="8" w:space="0" w:color="FFFFFF"/>
-              <w:left w:val="single" w:sz="8" w:space="0" w:color="FFFFFF"/>
-              <w:bottom w:val="single" w:sz="8" w:space="0" w:color="FFFFFF"/>
-              <w:right w:val="single" w:sz="8" w:space="0" w:color="FFFFFF"/>
-            </w:tcBorders>
-            <w:shd w:val="clear" w:color="auto" w:fill="E9EDF4"/>
-            <w:tcMar>
-              <w:top w:w="12" w:type="dxa"/>
-              <w:left w:w="12" w:type="dxa"/>
-              <w:bottom w:w="0" w:type="dxa"/>
-              <w:right w:w="12" w:type="dxa"/>
-            </w:tcMar>
-            <w:vAlign w:val="bottom"/>
-            <w:hideMark/>
-          </w:tcPr>
-          <w:p>
-            <w:pPr>
-              <w:rPr>
-                <w:b/>
-                <w:sz w:val="24"/>
-                <w:szCs w:val="24"/>
-              </w:rPr>
-            </w:pPr>
-            <w:bookmarkStart w:id="0" w:name="_GoBack"/>
-            <w:bookmarkEnd w:id="0"/>
-            <w:r>
-              <w:rPr>
-                <w:b/>
+            <w:tcW w:w="2190" w:type="dxa"/>
+            <w:tcBorders>
+              <w:top w:val="single" w:sz="4" w:space="0" w:color="auto"/>
+              <w:left w:val="single" w:sz="4" w:space="0" w:color="auto"/>
+              <w:bottom w:val="single" w:sz="4" w:space="0" w:color="auto"/>
+              <w:right w:val="single" w:sz="4" w:space="0" w:color="auto"/>
+            </w:tcBorders>
+            <w:shd w:val="clear" w:color="auto" w:fill="FFFFFF" w:themeFill="background1"/>
+            <w:tcMar>
+              <w:top w:w="12" w:type="dxa"/>
+              <w:left w:w="12" w:type="dxa"/>
+              <w:bottom w:w="0" w:type="dxa"/>
+              <w:right w:w="12" w:type="dxa"/>
+            </w:tcMar>
+            <w:vAlign w:val="bottom"/>
+            <w:hideMark/>
+          </w:tcPr>
+          <w:p>
+            <w:pPr>
+              <w:rPr>
+                <w:sz w:val="24"/>
+                <w:szCs w:val="24"/>
+              </w:rPr>
+            </w:pPr>
+            <w:r>
+              <w:rPr>
                 <w:sz w:val="24"/>
                 <w:szCs w:val="24"/>
               </w:rPr>
@@ -3251,38 +3236,38 @@
         </w:tc>
         <w:tc>
           <w:tcPr>
-            <w:tcW w:w="1790" w:type="dxa"/>
-            <w:tcBorders>
-              <w:top w:val="single" w:sz="8" w:space="0" w:color="FFFFFF"/>
-              <w:left w:val="single" w:sz="8" w:space="0" w:color="FFFFFF"/>
-              <w:bottom w:val="single" w:sz="8" w:space="0" w:color="FFFFFF"/>
-              <w:right w:val="single" w:sz="8" w:space="0" w:color="FFFFFF"/>
-            </w:tcBorders>
-            <w:shd w:val="clear" w:color="auto" w:fill="E9EDF4"/>
-            <w:tcMar>
-              <w:top w:w="12" w:type="dxa"/>
-              <w:left w:w="12" w:type="dxa"/>
-              <w:bottom w:w="0" w:type="dxa"/>
-              <w:right w:w="12" w:type="dxa"/>
-            </w:tcMar>
-            <w:vAlign w:val="bottom"/>
-            <w:hideMark/>
-          </w:tcPr>
-          <w:p>
-            <w:pPr>
-              <w:rPr>
-                <w:b/>
-                <w:sz w:val="24"/>
-                <w:szCs w:val="24"/>
-              </w:rPr>
-            </w:pPr>
-            <w:r>
-              <w:rPr>
-                <w:b/>
-                <w:sz w:val="24"/>
-                <w:szCs w:val="24"/>
-              </w:rPr>
-              <w:t>Clase ABC</w:t>
+            <w:tcW w:w="1673" w:type="dxa"/>
+            <w:tcBorders>
+              <w:top w:val="single" w:sz="4" w:space="0" w:color="auto"/>
+              <w:left w:val="single" w:sz="4" w:space="0" w:color="auto"/>
+              <w:bottom w:val="single" w:sz="4" w:space="0" w:color="auto"/>
+              <w:right w:val="single" w:sz="4" w:space="0" w:color="auto"/>
+            </w:tcBorders>
+            <w:shd w:val="clear" w:color="auto" w:fill="FFFFFF" w:themeFill="background1"/>
+            <w:tcMar>
+              <w:top w:w="12" w:type="dxa"/>
+              <w:left w:w="12" w:type="dxa"/>
+              <w:bottom w:w="0" w:type="dxa"/>
+              <w:right w:w="12" w:type="dxa"/>
+            </w:tcMar>
+            <w:vAlign w:val="bottom"/>
+            <w:hideMark/>
+          </w:tcPr>
+          <w:p>
+            <w:pPr>
+              <w:ind w:left="708" w:hanging="708"/>
+              <w:jc w:val="center"/>
+              <w:rPr>
+                <w:sz w:val="24"/>
+                <w:szCs w:val="24"/>
+              </w:rPr>
+            </w:pPr>
+            <w:r>
+              <w:rPr>
+                <w:sz w:val="24"/>
+                <w:szCs w:val="24"/>
+              </w:rPr>
+              <w:t>ABC</w:t>
             </w:r>
           </w:p>
         </w:tc>
@@ -3290,32 +3275,31 @@
           <w:tcPr>
             <w:tcW w:w="1013" w:type="dxa"/>
             <w:tcBorders>
-              <w:top w:val="single" w:sz="8" w:space="0" w:color="FFFFFF"/>
-              <w:left w:val="single" w:sz="8" w:space="0" w:color="FFFFFF"/>
-              <w:bottom w:val="single" w:sz="8" w:space="0" w:color="FFFFFF"/>
-              <w:right w:val="single" w:sz="8" w:space="0" w:color="FFFFFF"/>
-            </w:tcBorders>
-            <w:shd w:val="clear" w:color="auto" w:fill="E9EDF4"/>
-            <w:tcMar>
-              <w:top w:w="12" w:type="dxa"/>
-              <w:left w:w="12" w:type="dxa"/>
-              <w:bottom w:w="0" w:type="dxa"/>
-              <w:right w:w="12" w:type="dxa"/>
-            </w:tcMar>
-            <w:vAlign w:val="bottom"/>
-            <w:hideMark/>
-          </w:tcPr>
-          <w:p>
-            <w:pPr>
-              <w:rPr>
-                <w:b/>
-                <w:sz w:val="24"/>
-                <w:szCs w:val="24"/>
-              </w:rPr>
-            </w:pPr>
-            <w:r>
-              <w:rPr>
-                <w:b/>
+              <w:top w:val="single" w:sz="4" w:space="0" w:color="auto"/>
+              <w:left w:val="single" w:sz="4" w:space="0" w:color="auto"/>
+              <w:bottom w:val="single" w:sz="4" w:space="0" w:color="auto"/>
+              <w:right w:val="single" w:sz="4" w:space="0" w:color="auto"/>
+            </w:tcBorders>
+            <w:shd w:val="clear" w:color="auto" w:fill="FFFFFF" w:themeFill="background1"/>
+            <w:tcMar>
+              <w:top w:w="12" w:type="dxa"/>
+              <w:left w:w="12" w:type="dxa"/>
+              <w:bottom w:w="0" w:type="dxa"/>
+              <w:right w:w="12" w:type="dxa"/>
+            </w:tcMar>
+            <w:vAlign w:val="bottom"/>
+            <w:hideMark/>
+          </w:tcPr>
+          <w:p>
+            <w:pPr>
+              <w:jc w:val="center"/>
+              <w:rPr>
+                <w:sz w:val="24"/>
+                <w:szCs w:val="24"/>
+              </w:rPr>
+            </w:pPr>
+            <w:r>
+              <w:rPr>
                 <w:sz w:val="24"/>
                 <w:szCs w:val="24"/>
               </w:rPr>
@@ -3330,73 +3314,68 @@
         </w:trPr>
         <w:tc>
           <w:tcPr>
-            <w:tcW w:w="1984" w:type="dxa"/>
-            <w:tcBorders>
-              <w:top w:val="single" w:sz="8" w:space="0" w:color="FFFFFF"/>
-              <w:left w:val="single" w:sz="8" w:space="0" w:color="FFFFFF"/>
-              <w:bottom w:val="single" w:sz="8" w:space="0" w:color="FFFFFF"/>
-              <w:right w:val="single" w:sz="8" w:space="0" w:color="FFFFFF"/>
-            </w:tcBorders>
-            <w:shd w:val="clear" w:color="auto" w:fill="E9EDF4"/>
-            <w:tcMar>
-              <w:top w:w="12" w:type="dxa"/>
-              <w:left w:w="12" w:type="dxa"/>
-              <w:bottom w:w="0" w:type="dxa"/>
-              <w:right w:w="12" w:type="dxa"/>
-            </w:tcMar>
-            <w:vAlign w:val="bottom"/>
-            <w:hideMark/>
-          </w:tcPr>
-          <w:p>
-            <w:pPr>
-              <w:rPr>
-                <w:b/>
-                <w:sz w:val="24"/>
-                <w:szCs w:val="24"/>
-              </w:rPr>
-            </w:pPr>
-            <w:r>
-              <w:rPr>
-                <w:b/>
+            <w:tcW w:w="1941" w:type="dxa"/>
+            <w:tcBorders>
+              <w:top w:val="single" w:sz="4" w:space="0" w:color="auto"/>
+              <w:left w:val="single" w:sz="4" w:space="0" w:color="auto"/>
+              <w:bottom w:val="single" w:sz="4" w:space="0" w:color="auto"/>
+              <w:right w:val="single" w:sz="4" w:space="0" w:color="auto"/>
+            </w:tcBorders>
+            <w:shd w:val="clear" w:color="auto" w:fill="DAEEF3" w:themeFill="accent5" w:themeFillTint="33"/>
+            <w:tcMar>
+              <w:top w:w="12" w:type="dxa"/>
+              <w:left w:w="12" w:type="dxa"/>
+              <w:bottom w:w="0" w:type="dxa"/>
+              <w:right w:w="12" w:type="dxa"/>
+            </w:tcMar>
+            <w:vAlign w:val="bottom"/>
+            <w:hideMark/>
+          </w:tcPr>
+          <w:p>
+            <w:pPr>
+              <w:rPr>
+                <w:sz w:val="24"/>
+                <w:szCs w:val="24"/>
+              </w:rPr>
+            </w:pPr>
+            <w:r>
+              <w:rPr>
                 <w:bCs/>
                 <w:sz w:val="24"/>
                 <w:szCs w:val="24"/>
               </w:rPr>
-              <w:lastRenderedPageBreak/>
               <w:t>Segundo Subsuelo</w:t>
             </w:r>
           </w:p>
         </w:tc>
         <w:tc>
           <w:tcPr>
-            <w:tcW w:w="2253" w:type="dxa"/>
-            <w:tcBorders>
-              <w:top w:val="single" w:sz="8" w:space="0" w:color="FFFFFF"/>
-              <w:left w:val="single" w:sz="8" w:space="0" w:color="FFFFFF"/>
-              <w:bottom w:val="single" w:sz="8" w:space="0" w:color="FFFFFF"/>
-              <w:right w:val="single" w:sz="8" w:space="0" w:color="FFFFFF"/>
-            </w:tcBorders>
-            <w:shd w:val="clear" w:color="auto" w:fill="E9EDF4"/>
-            <w:tcMar>
-              <w:top w:w="12" w:type="dxa"/>
-              <w:left w:w="12" w:type="dxa"/>
-              <w:bottom w:w="0" w:type="dxa"/>
-              <w:right w:w="12" w:type="dxa"/>
-            </w:tcMar>
-            <w:vAlign w:val="bottom"/>
-            <w:hideMark/>
-          </w:tcPr>
-          <w:p>
-            <w:pPr>
-              <w:rPr>
-                <w:b/>
-                <w:sz w:val="24"/>
-                <w:szCs w:val="24"/>
-              </w:rPr>
-            </w:pPr>
-            <w:r>
-              <w:rPr>
-                <w:b/>
+            <w:tcW w:w="2190" w:type="dxa"/>
+            <w:tcBorders>
+              <w:top w:val="single" w:sz="4" w:space="0" w:color="auto"/>
+              <w:left w:val="single" w:sz="4" w:space="0" w:color="auto"/>
+              <w:bottom w:val="single" w:sz="4" w:space="0" w:color="auto"/>
+              <w:right w:val="single" w:sz="4" w:space="0" w:color="auto"/>
+            </w:tcBorders>
+            <w:shd w:val="clear" w:color="auto" w:fill="FFFFFF" w:themeFill="background1"/>
+            <w:tcMar>
+              <w:top w:w="12" w:type="dxa"/>
+              <w:left w:w="12" w:type="dxa"/>
+              <w:bottom w:w="0" w:type="dxa"/>
+              <w:right w:w="12" w:type="dxa"/>
+            </w:tcMar>
+            <w:vAlign w:val="bottom"/>
+            <w:hideMark/>
+          </w:tcPr>
+          <w:p>
+            <w:pPr>
+              <w:rPr>
+                <w:sz w:val="24"/>
+                <w:szCs w:val="24"/>
+              </w:rPr>
+            </w:pPr>
+            <w:r>
+              <w:rPr>
                 <w:sz w:val="24"/>
                 <w:szCs w:val="24"/>
               </w:rPr>
@@ -3406,38 +3385,38 @@
         </w:tc>
         <w:tc>
           <w:tcPr>
-            <w:tcW w:w="1790" w:type="dxa"/>
-            <w:tcBorders>
-              <w:top w:val="single" w:sz="8" w:space="0" w:color="FFFFFF"/>
-              <w:left w:val="single" w:sz="8" w:space="0" w:color="FFFFFF"/>
-              <w:bottom w:val="single" w:sz="8" w:space="0" w:color="FFFFFF"/>
-              <w:right w:val="single" w:sz="8" w:space="0" w:color="FFFFFF"/>
-            </w:tcBorders>
-            <w:shd w:val="clear" w:color="auto" w:fill="E9EDF4"/>
-            <w:tcMar>
-              <w:top w:w="12" w:type="dxa"/>
-              <w:left w:w="12" w:type="dxa"/>
-              <w:bottom w:w="0" w:type="dxa"/>
-              <w:right w:w="12" w:type="dxa"/>
-            </w:tcMar>
-            <w:vAlign w:val="bottom"/>
-            <w:hideMark/>
-          </w:tcPr>
-          <w:p>
-            <w:pPr>
-              <w:rPr>
-                <w:b/>
-                <w:sz w:val="24"/>
-                <w:szCs w:val="24"/>
-              </w:rPr>
-            </w:pPr>
-            <w:r>
-              <w:rPr>
-                <w:b/>
-                <w:sz w:val="24"/>
-                <w:szCs w:val="24"/>
-              </w:rPr>
-              <w:t>Clase ABC</w:t>
+            <w:tcW w:w="1673" w:type="dxa"/>
+            <w:tcBorders>
+              <w:top w:val="single" w:sz="4" w:space="0" w:color="auto"/>
+              <w:left w:val="single" w:sz="4" w:space="0" w:color="auto"/>
+              <w:bottom w:val="single" w:sz="4" w:space="0" w:color="auto"/>
+              <w:right w:val="single" w:sz="4" w:space="0" w:color="auto"/>
+            </w:tcBorders>
+            <w:shd w:val="clear" w:color="auto" w:fill="FFFFFF" w:themeFill="background1"/>
+            <w:tcMar>
+              <w:top w:w="12" w:type="dxa"/>
+              <w:left w:w="12" w:type="dxa"/>
+              <w:bottom w:w="0" w:type="dxa"/>
+              <w:right w:w="12" w:type="dxa"/>
+            </w:tcMar>
+            <w:vAlign w:val="bottom"/>
+            <w:hideMark/>
+          </w:tcPr>
+          <w:p>
+            <w:pPr>
+              <w:ind w:left="708" w:hanging="708"/>
+              <w:jc w:val="center"/>
+              <w:rPr>
+                <w:sz w:val="24"/>
+                <w:szCs w:val="24"/>
+              </w:rPr>
+            </w:pPr>
+            <w:r>
+              <w:rPr>
+                <w:sz w:val="24"/>
+                <w:szCs w:val="24"/>
+              </w:rPr>
+              <w:t>ABC</w:t>
             </w:r>
           </w:p>
         </w:tc>
@@ -3445,32 +3424,31 @@
           <w:tcPr>
             <w:tcW w:w="1013" w:type="dxa"/>
             <w:tcBorders>
-              <w:top w:val="single" w:sz="8" w:space="0" w:color="FFFFFF"/>
-              <w:left w:val="single" w:sz="8" w:space="0" w:color="FFFFFF"/>
-              <w:bottom w:val="single" w:sz="8" w:space="0" w:color="FFFFFF"/>
-              <w:right w:val="single" w:sz="8" w:space="0" w:color="FFFFFF"/>
-            </w:tcBorders>
-            <w:shd w:val="clear" w:color="auto" w:fill="E9EDF4"/>
-            <w:tcMar>
-              <w:top w:w="12" w:type="dxa"/>
-              <w:left w:w="12" w:type="dxa"/>
-              <w:bottom w:w="0" w:type="dxa"/>
-              <w:right w:w="12" w:type="dxa"/>
-            </w:tcMar>
-            <w:vAlign w:val="bottom"/>
-            <w:hideMark/>
-          </w:tcPr>
-          <w:p>
-            <w:pPr>
-              <w:rPr>
-                <w:b/>
-                <w:sz w:val="24"/>
-                <w:szCs w:val="24"/>
-              </w:rPr>
-            </w:pPr>
-            <w:r>
-              <w:rPr>
-                <w:b/>
+              <w:top w:val="single" w:sz="4" w:space="0" w:color="auto"/>
+              <w:left w:val="single" w:sz="4" w:space="0" w:color="auto"/>
+              <w:bottom w:val="single" w:sz="4" w:space="0" w:color="auto"/>
+              <w:right w:val="single" w:sz="4" w:space="0" w:color="auto"/>
+            </w:tcBorders>
+            <w:shd w:val="clear" w:color="auto" w:fill="FFFFFF" w:themeFill="background1"/>
+            <w:tcMar>
+              <w:top w:w="12" w:type="dxa"/>
+              <w:left w:w="12" w:type="dxa"/>
+              <w:bottom w:w="0" w:type="dxa"/>
+              <w:right w:w="12" w:type="dxa"/>
+            </w:tcMar>
+            <w:vAlign w:val="bottom"/>
+            <w:hideMark/>
+          </w:tcPr>
+          <w:p>
+            <w:pPr>
+              <w:jc w:val="center"/>
+              <w:rPr>
+                <w:sz w:val="24"/>
+                <w:szCs w:val="24"/>
+              </w:rPr>
+            </w:pPr>
+            <w:r>
+              <w:rPr>
                 <w:sz w:val="24"/>
                 <w:szCs w:val="24"/>
               </w:rPr>
@@ -3485,15 +3463,15 @@
         </w:trPr>
         <w:tc>
           <w:tcPr>
-            <w:tcW w:w="1984" w:type="dxa"/>
+            <w:tcW w:w="1941" w:type="dxa"/>
             <w:vMerge w:val="restart"/>
             <w:tcBorders>
-              <w:top w:val="single" w:sz="8" w:space="0" w:color="FFFFFF"/>
-              <w:left w:val="single" w:sz="8" w:space="0" w:color="FFFFFF"/>
-              <w:bottom w:val="single" w:sz="8" w:space="0" w:color="FFFFFF"/>
-              <w:right w:val="single" w:sz="8" w:space="0" w:color="FFFFFF"/>
-            </w:tcBorders>
-            <w:shd w:val="clear" w:color="auto" w:fill="E9EDF4"/>
+              <w:top w:val="single" w:sz="4" w:space="0" w:color="auto"/>
+              <w:left w:val="single" w:sz="4" w:space="0" w:color="auto"/>
+              <w:bottom w:val="single" w:sz="4" w:space="0" w:color="auto"/>
+              <w:right w:val="single" w:sz="4" w:space="0" w:color="auto"/>
+            </w:tcBorders>
+            <w:shd w:val="clear" w:color="auto" w:fill="DAEEF3" w:themeFill="accent5" w:themeFillTint="33"/>
             <w:tcMar>
               <w:top w:w="12" w:type="dxa"/>
               <w:left w:w="12" w:type="dxa"/>
@@ -3506,14 +3484,12 @@
           <w:p>
             <w:pPr>
               <w:rPr>
-                <w:b/>
-                <w:sz w:val="24"/>
-                <w:szCs w:val="24"/>
-              </w:rPr>
-            </w:pPr>
-            <w:r>
-              <w:rPr>
-                <w:b/>
+                <w:sz w:val="24"/>
+                <w:szCs w:val="24"/>
+              </w:rPr>
+            </w:pPr>
+            <w:r>
+              <w:rPr>
                 <w:bCs/>
                 <w:sz w:val="24"/>
                 <w:szCs w:val="24"/>
@@ -3524,34 +3500,32 @@
         </w:tc>
         <w:tc>
           <w:tcPr>
-            <w:tcW w:w="2253" w:type="dxa"/>
-            <w:tcBorders>
-              <w:top w:val="single" w:sz="8" w:space="0" w:color="FFFFFF"/>
-              <w:left w:val="single" w:sz="8" w:space="0" w:color="FFFFFF"/>
-              <w:bottom w:val="single" w:sz="8" w:space="0" w:color="FFFFFF"/>
-              <w:right w:val="single" w:sz="8" w:space="0" w:color="FFFFFF"/>
-            </w:tcBorders>
-            <w:shd w:val="clear" w:color="auto" w:fill="E9EDF4"/>
-            <w:tcMar>
-              <w:top w:w="12" w:type="dxa"/>
-              <w:left w:w="12" w:type="dxa"/>
-              <w:bottom w:w="0" w:type="dxa"/>
-              <w:right w:w="12" w:type="dxa"/>
-            </w:tcMar>
-            <w:vAlign w:val="bottom"/>
-            <w:hideMark/>
-          </w:tcPr>
-          <w:p>
-            <w:pPr>
-              <w:rPr>
-                <w:b/>
-                <w:sz w:val="24"/>
-                <w:szCs w:val="24"/>
-              </w:rPr>
-            </w:pPr>
-            <w:r>
-              <w:rPr>
-                <w:b/>
+            <w:tcW w:w="2190" w:type="dxa"/>
+            <w:tcBorders>
+              <w:top w:val="single" w:sz="4" w:space="0" w:color="auto"/>
+              <w:left w:val="single" w:sz="4" w:space="0" w:color="auto"/>
+              <w:bottom w:val="single" w:sz="4" w:space="0" w:color="auto"/>
+              <w:right w:val="single" w:sz="4" w:space="0" w:color="auto"/>
+            </w:tcBorders>
+            <w:shd w:val="clear" w:color="auto" w:fill="FFFFFF" w:themeFill="background1"/>
+            <w:tcMar>
+              <w:top w:w="12" w:type="dxa"/>
+              <w:left w:w="12" w:type="dxa"/>
+              <w:bottom w:w="0" w:type="dxa"/>
+              <w:right w:w="12" w:type="dxa"/>
+            </w:tcMar>
+            <w:vAlign w:val="bottom"/>
+            <w:hideMark/>
+          </w:tcPr>
+          <w:p>
+            <w:pPr>
+              <w:rPr>
+                <w:sz w:val="24"/>
+                <w:szCs w:val="24"/>
+              </w:rPr>
+            </w:pPr>
+            <w:r>
+              <w:rPr>
                 <w:sz w:val="24"/>
                 <w:szCs w:val="24"/>
               </w:rPr>
@@ -3561,38 +3535,38 @@
         </w:tc>
         <w:tc>
           <w:tcPr>
-            <w:tcW w:w="1790" w:type="dxa"/>
-            <w:tcBorders>
-              <w:top w:val="single" w:sz="8" w:space="0" w:color="FFFFFF"/>
-              <w:left w:val="single" w:sz="8" w:space="0" w:color="FFFFFF"/>
-              <w:bottom w:val="single" w:sz="8" w:space="0" w:color="FFFFFF"/>
-              <w:right w:val="single" w:sz="8" w:space="0" w:color="FFFFFF"/>
-            </w:tcBorders>
-            <w:shd w:val="clear" w:color="auto" w:fill="E9EDF4"/>
-            <w:tcMar>
-              <w:top w:w="12" w:type="dxa"/>
-              <w:left w:w="12" w:type="dxa"/>
-              <w:bottom w:w="0" w:type="dxa"/>
-              <w:right w:w="12" w:type="dxa"/>
-            </w:tcMar>
-            <w:vAlign w:val="bottom"/>
-            <w:hideMark/>
-          </w:tcPr>
-          <w:p>
-            <w:pPr>
-              <w:rPr>
-                <w:b/>
-                <w:sz w:val="24"/>
-                <w:szCs w:val="24"/>
-              </w:rPr>
-            </w:pPr>
-            <w:r>
-              <w:rPr>
-                <w:b/>
-                <w:sz w:val="24"/>
-                <w:szCs w:val="24"/>
-              </w:rPr>
-              <w:t>Clase K, Clase AC</w:t>
+            <w:tcW w:w="1673" w:type="dxa"/>
+            <w:tcBorders>
+              <w:top w:val="single" w:sz="4" w:space="0" w:color="auto"/>
+              <w:left w:val="single" w:sz="4" w:space="0" w:color="auto"/>
+              <w:bottom w:val="single" w:sz="4" w:space="0" w:color="auto"/>
+              <w:right w:val="single" w:sz="4" w:space="0" w:color="auto"/>
+            </w:tcBorders>
+            <w:shd w:val="clear" w:color="auto" w:fill="FFFFFF" w:themeFill="background1"/>
+            <w:tcMar>
+              <w:top w:w="12" w:type="dxa"/>
+              <w:left w:w="12" w:type="dxa"/>
+              <w:bottom w:w="0" w:type="dxa"/>
+              <w:right w:w="12" w:type="dxa"/>
+            </w:tcMar>
+            <w:vAlign w:val="bottom"/>
+            <w:hideMark/>
+          </w:tcPr>
+          <w:p>
+            <w:pPr>
+              <w:ind w:left="708" w:hanging="708"/>
+              <w:jc w:val="center"/>
+              <w:rPr>
+                <w:sz w:val="24"/>
+                <w:szCs w:val="24"/>
+              </w:rPr>
+            </w:pPr>
+            <w:r>
+              <w:rPr>
+                <w:sz w:val="24"/>
+                <w:szCs w:val="24"/>
+              </w:rPr>
+              <w:t>K,  AC</w:t>
             </w:r>
           </w:p>
         </w:tc>
@@ -3600,32 +3574,31 @@
           <w:tcPr>
             <w:tcW w:w="1013" w:type="dxa"/>
             <w:tcBorders>
-              <w:top w:val="single" w:sz="8" w:space="0" w:color="FFFFFF"/>
-              <w:left w:val="single" w:sz="8" w:space="0" w:color="FFFFFF"/>
-              <w:bottom w:val="single" w:sz="8" w:space="0" w:color="FFFFFF"/>
-              <w:right w:val="single" w:sz="8" w:space="0" w:color="FFFFFF"/>
-            </w:tcBorders>
-            <w:shd w:val="clear" w:color="auto" w:fill="E9EDF4"/>
-            <w:tcMar>
-              <w:top w:w="12" w:type="dxa"/>
-              <w:left w:w="12" w:type="dxa"/>
-              <w:bottom w:w="0" w:type="dxa"/>
-              <w:right w:w="12" w:type="dxa"/>
-            </w:tcMar>
-            <w:vAlign w:val="bottom"/>
-            <w:hideMark/>
-          </w:tcPr>
-          <w:p>
-            <w:pPr>
-              <w:rPr>
-                <w:b/>
-                <w:sz w:val="24"/>
-                <w:szCs w:val="24"/>
-              </w:rPr>
-            </w:pPr>
-            <w:r>
-              <w:rPr>
-                <w:b/>
+              <w:top w:val="single" w:sz="4" w:space="0" w:color="auto"/>
+              <w:left w:val="single" w:sz="4" w:space="0" w:color="auto"/>
+              <w:bottom w:val="single" w:sz="4" w:space="0" w:color="auto"/>
+              <w:right w:val="single" w:sz="4" w:space="0" w:color="auto"/>
+            </w:tcBorders>
+            <w:shd w:val="clear" w:color="auto" w:fill="FFFFFF" w:themeFill="background1"/>
+            <w:tcMar>
+              <w:top w:w="12" w:type="dxa"/>
+              <w:left w:w="12" w:type="dxa"/>
+              <w:bottom w:w="0" w:type="dxa"/>
+              <w:right w:w="12" w:type="dxa"/>
+            </w:tcMar>
+            <w:vAlign w:val="bottom"/>
+            <w:hideMark/>
+          </w:tcPr>
+          <w:p>
+            <w:pPr>
+              <w:jc w:val="center"/>
+              <w:rPr>
+                <w:sz w:val="24"/>
+                <w:szCs w:val="24"/>
+              </w:rPr>
+            </w:pPr>
+            <w:r>
+              <w:rPr>
                 <w:sz w:val="24"/>
                 <w:szCs w:val="24"/>
               </w:rPr>
@@ -3640,57 +3613,55 @@
         </w:trPr>
         <w:tc>
           <w:tcPr>
-            <w:tcW w:w="1984" w:type="dxa"/>
+            <w:tcW w:w="1941" w:type="dxa"/>
             <w:vMerge/>
             <w:tcBorders>
-              <w:top w:val="single" w:sz="8" w:space="0" w:color="FFFFFF"/>
-              <w:left w:val="single" w:sz="8" w:space="0" w:color="FFFFFF"/>
-              <w:bottom w:val="single" w:sz="8" w:space="0" w:color="FFFFFF"/>
-              <w:right w:val="single" w:sz="8" w:space="0" w:color="FFFFFF"/>
-            </w:tcBorders>
+              <w:top w:val="single" w:sz="4" w:space="0" w:color="auto"/>
+              <w:left w:val="single" w:sz="4" w:space="0" w:color="auto"/>
+              <w:bottom w:val="single" w:sz="4" w:space="0" w:color="auto"/>
+              <w:right w:val="single" w:sz="4" w:space="0" w:color="auto"/>
+            </w:tcBorders>
+            <w:shd w:val="clear" w:color="auto" w:fill="DAEEF3" w:themeFill="accent5" w:themeFillTint="33"/>
             <w:vAlign w:val="center"/>
             <w:hideMark/>
           </w:tcPr>
           <w:p>
             <w:pPr>
               <w:rPr>
-                <w:b/>
-                <w:sz w:val="24"/>
-                <w:szCs w:val="24"/>
-              </w:rPr>
-            </w:pPr>
-          </w:p>
-        </w:tc>
-        <w:tc>
-          <w:tcPr>
-            <w:tcW w:w="2253" w:type="dxa"/>
-            <w:tcBorders>
-              <w:top w:val="single" w:sz="8" w:space="0" w:color="FFFFFF"/>
-              <w:left w:val="single" w:sz="8" w:space="0" w:color="FFFFFF"/>
-              <w:bottom w:val="single" w:sz="8" w:space="0" w:color="FFFFFF"/>
-              <w:right w:val="single" w:sz="8" w:space="0" w:color="FFFFFF"/>
-            </w:tcBorders>
-            <w:shd w:val="clear" w:color="auto" w:fill="E9EDF4"/>
-            <w:tcMar>
-              <w:top w:w="12" w:type="dxa"/>
-              <w:left w:w="12" w:type="dxa"/>
-              <w:bottom w:w="0" w:type="dxa"/>
-              <w:right w:w="12" w:type="dxa"/>
-            </w:tcMar>
-            <w:vAlign w:val="bottom"/>
-            <w:hideMark/>
-          </w:tcPr>
-          <w:p>
-            <w:pPr>
-              <w:rPr>
-                <w:b/>
-                <w:sz w:val="24"/>
-                <w:szCs w:val="24"/>
-              </w:rPr>
-            </w:pPr>
-            <w:r>
-              <w:rPr>
-                <w:b/>
+                <w:sz w:val="24"/>
+                <w:szCs w:val="24"/>
+              </w:rPr>
+            </w:pPr>
+          </w:p>
+        </w:tc>
+        <w:tc>
+          <w:tcPr>
+            <w:tcW w:w="2190" w:type="dxa"/>
+            <w:tcBorders>
+              <w:top w:val="single" w:sz="4" w:space="0" w:color="auto"/>
+              <w:left w:val="single" w:sz="4" w:space="0" w:color="auto"/>
+              <w:bottom w:val="single" w:sz="4" w:space="0" w:color="auto"/>
+              <w:right w:val="single" w:sz="4" w:space="0" w:color="auto"/>
+            </w:tcBorders>
+            <w:shd w:val="clear" w:color="auto" w:fill="FFFFFF" w:themeFill="background1"/>
+            <w:tcMar>
+              <w:top w:w="12" w:type="dxa"/>
+              <w:left w:w="12" w:type="dxa"/>
+              <w:bottom w:w="0" w:type="dxa"/>
+              <w:right w:w="12" w:type="dxa"/>
+            </w:tcMar>
+            <w:vAlign w:val="bottom"/>
+            <w:hideMark/>
+          </w:tcPr>
+          <w:p>
+            <w:pPr>
+              <w:rPr>
+                <w:sz w:val="24"/>
+                <w:szCs w:val="24"/>
+              </w:rPr>
+            </w:pPr>
+            <w:r>
+              <w:rPr>
                 <w:sz w:val="24"/>
                 <w:szCs w:val="24"/>
               </w:rPr>
@@ -3700,38 +3671,38 @@
         </w:tc>
         <w:tc>
           <w:tcPr>
-            <w:tcW w:w="1790" w:type="dxa"/>
-            <w:tcBorders>
-              <w:top w:val="single" w:sz="8" w:space="0" w:color="FFFFFF"/>
-              <w:left w:val="single" w:sz="8" w:space="0" w:color="FFFFFF"/>
-              <w:bottom w:val="single" w:sz="8" w:space="0" w:color="FFFFFF"/>
-              <w:right w:val="single" w:sz="8" w:space="0" w:color="FFFFFF"/>
-            </w:tcBorders>
-            <w:shd w:val="clear" w:color="auto" w:fill="E9EDF4"/>
-            <w:tcMar>
-              <w:top w:w="12" w:type="dxa"/>
-              <w:left w:w="12" w:type="dxa"/>
-              <w:bottom w:w="0" w:type="dxa"/>
-              <w:right w:w="12" w:type="dxa"/>
-            </w:tcMar>
-            <w:vAlign w:val="bottom"/>
-            <w:hideMark/>
-          </w:tcPr>
-          <w:p>
-            <w:pPr>
-              <w:rPr>
-                <w:b/>
-                <w:sz w:val="24"/>
-                <w:szCs w:val="24"/>
-              </w:rPr>
-            </w:pPr>
-            <w:r>
-              <w:rPr>
-                <w:b/>
-                <w:sz w:val="24"/>
-                <w:szCs w:val="24"/>
-              </w:rPr>
-              <w:t>Clase AC</w:t>
+            <w:tcW w:w="1673" w:type="dxa"/>
+            <w:tcBorders>
+              <w:top w:val="single" w:sz="4" w:space="0" w:color="auto"/>
+              <w:left w:val="single" w:sz="4" w:space="0" w:color="auto"/>
+              <w:bottom w:val="single" w:sz="4" w:space="0" w:color="auto"/>
+              <w:right w:val="single" w:sz="4" w:space="0" w:color="auto"/>
+            </w:tcBorders>
+            <w:shd w:val="clear" w:color="auto" w:fill="FFFFFF" w:themeFill="background1"/>
+            <w:tcMar>
+              <w:top w:w="12" w:type="dxa"/>
+              <w:left w:w="12" w:type="dxa"/>
+              <w:bottom w:w="0" w:type="dxa"/>
+              <w:right w:w="12" w:type="dxa"/>
+            </w:tcMar>
+            <w:vAlign w:val="bottom"/>
+            <w:hideMark/>
+          </w:tcPr>
+          <w:p>
+            <w:pPr>
+              <w:ind w:left="708" w:hanging="708"/>
+              <w:jc w:val="center"/>
+              <w:rPr>
+                <w:sz w:val="24"/>
+                <w:szCs w:val="24"/>
+              </w:rPr>
+            </w:pPr>
+            <w:r>
+              <w:rPr>
+                <w:sz w:val="24"/>
+                <w:szCs w:val="24"/>
+              </w:rPr>
+              <w:t>AC</w:t>
             </w:r>
           </w:p>
         </w:tc>
@@ -3739,32 +3710,31 @@
           <w:tcPr>
             <w:tcW w:w="1013" w:type="dxa"/>
             <w:tcBorders>
-              <w:top w:val="single" w:sz="8" w:space="0" w:color="FFFFFF"/>
-              <w:left w:val="single" w:sz="8" w:space="0" w:color="FFFFFF"/>
-              <w:bottom w:val="single" w:sz="8" w:space="0" w:color="FFFFFF"/>
-              <w:right w:val="single" w:sz="8" w:space="0" w:color="FFFFFF"/>
-            </w:tcBorders>
-            <w:shd w:val="clear" w:color="auto" w:fill="E9EDF4"/>
-            <w:tcMar>
-              <w:top w:w="12" w:type="dxa"/>
-              <w:left w:w="12" w:type="dxa"/>
-              <w:bottom w:w="0" w:type="dxa"/>
-              <w:right w:w="12" w:type="dxa"/>
-            </w:tcMar>
-            <w:vAlign w:val="bottom"/>
-            <w:hideMark/>
-          </w:tcPr>
-          <w:p>
-            <w:pPr>
-              <w:rPr>
-                <w:b/>
-                <w:sz w:val="24"/>
-                <w:szCs w:val="24"/>
-              </w:rPr>
-            </w:pPr>
-            <w:r>
-              <w:rPr>
-                <w:b/>
+              <w:top w:val="single" w:sz="4" w:space="0" w:color="auto"/>
+              <w:left w:val="single" w:sz="4" w:space="0" w:color="auto"/>
+              <w:bottom w:val="single" w:sz="4" w:space="0" w:color="auto"/>
+              <w:right w:val="single" w:sz="4" w:space="0" w:color="auto"/>
+            </w:tcBorders>
+            <w:shd w:val="clear" w:color="auto" w:fill="FFFFFF" w:themeFill="background1"/>
+            <w:tcMar>
+              <w:top w:w="12" w:type="dxa"/>
+              <w:left w:w="12" w:type="dxa"/>
+              <w:bottom w:w="0" w:type="dxa"/>
+              <w:right w:w="12" w:type="dxa"/>
+            </w:tcMar>
+            <w:vAlign w:val="bottom"/>
+            <w:hideMark/>
+          </w:tcPr>
+          <w:p>
+            <w:pPr>
+              <w:jc w:val="center"/>
+              <w:rPr>
+                <w:sz w:val="24"/>
+                <w:szCs w:val="24"/>
+              </w:rPr>
+            </w:pPr>
+            <w:r>
+              <w:rPr>
                 <w:sz w:val="24"/>
                 <w:szCs w:val="24"/>
               </w:rPr>
@@ -3779,57 +3749,55 @@
         </w:trPr>
         <w:tc>
           <w:tcPr>
-            <w:tcW w:w="1984" w:type="dxa"/>
+            <w:tcW w:w="1941" w:type="dxa"/>
             <w:vMerge/>
             <w:tcBorders>
-              <w:top w:val="single" w:sz="8" w:space="0" w:color="FFFFFF"/>
-              <w:left w:val="single" w:sz="8" w:space="0" w:color="FFFFFF"/>
-              <w:bottom w:val="single" w:sz="8" w:space="0" w:color="FFFFFF"/>
-              <w:right w:val="single" w:sz="8" w:space="0" w:color="FFFFFF"/>
-            </w:tcBorders>
+              <w:top w:val="single" w:sz="4" w:space="0" w:color="auto"/>
+              <w:left w:val="single" w:sz="4" w:space="0" w:color="auto"/>
+              <w:bottom w:val="single" w:sz="4" w:space="0" w:color="auto"/>
+              <w:right w:val="single" w:sz="4" w:space="0" w:color="auto"/>
+            </w:tcBorders>
+            <w:shd w:val="clear" w:color="auto" w:fill="DAEEF3" w:themeFill="accent5" w:themeFillTint="33"/>
             <w:vAlign w:val="center"/>
             <w:hideMark/>
           </w:tcPr>
           <w:p>
             <w:pPr>
               <w:rPr>
-                <w:b/>
-                <w:sz w:val="24"/>
-                <w:szCs w:val="24"/>
-              </w:rPr>
-            </w:pPr>
-          </w:p>
-        </w:tc>
-        <w:tc>
-          <w:tcPr>
-            <w:tcW w:w="2253" w:type="dxa"/>
-            <w:tcBorders>
-              <w:top w:val="single" w:sz="8" w:space="0" w:color="FFFFFF"/>
-              <w:left w:val="single" w:sz="8" w:space="0" w:color="FFFFFF"/>
-              <w:bottom w:val="single" w:sz="8" w:space="0" w:color="FFFFFF"/>
-              <w:right w:val="single" w:sz="8" w:space="0" w:color="FFFFFF"/>
-            </w:tcBorders>
-            <w:shd w:val="clear" w:color="auto" w:fill="E9EDF4"/>
-            <w:tcMar>
-              <w:top w:w="12" w:type="dxa"/>
-              <w:left w:w="12" w:type="dxa"/>
-              <w:bottom w:w="0" w:type="dxa"/>
-              <w:right w:w="12" w:type="dxa"/>
-            </w:tcMar>
-            <w:vAlign w:val="bottom"/>
-            <w:hideMark/>
-          </w:tcPr>
-          <w:p>
-            <w:pPr>
-              <w:rPr>
-                <w:b/>
-                <w:sz w:val="24"/>
-                <w:szCs w:val="24"/>
-              </w:rPr>
-            </w:pPr>
-            <w:r>
-              <w:rPr>
-                <w:b/>
+                <w:sz w:val="24"/>
+                <w:szCs w:val="24"/>
+              </w:rPr>
+            </w:pPr>
+          </w:p>
+        </w:tc>
+        <w:tc>
+          <w:tcPr>
+            <w:tcW w:w="2190" w:type="dxa"/>
+            <w:tcBorders>
+              <w:top w:val="single" w:sz="4" w:space="0" w:color="auto"/>
+              <w:left w:val="single" w:sz="4" w:space="0" w:color="auto"/>
+              <w:bottom w:val="single" w:sz="4" w:space="0" w:color="auto"/>
+              <w:right w:val="single" w:sz="4" w:space="0" w:color="auto"/>
+            </w:tcBorders>
+            <w:shd w:val="clear" w:color="auto" w:fill="FFFFFF" w:themeFill="background1"/>
+            <w:tcMar>
+              <w:top w:w="12" w:type="dxa"/>
+              <w:left w:w="12" w:type="dxa"/>
+              <w:bottom w:w="0" w:type="dxa"/>
+              <w:right w:w="12" w:type="dxa"/>
+            </w:tcMar>
+            <w:vAlign w:val="bottom"/>
+            <w:hideMark/>
+          </w:tcPr>
+          <w:p>
+            <w:pPr>
+              <w:rPr>
+                <w:sz w:val="24"/>
+                <w:szCs w:val="24"/>
+              </w:rPr>
+            </w:pPr>
+            <w:r>
+              <w:rPr>
                 <w:sz w:val="24"/>
                 <w:szCs w:val="24"/>
               </w:rPr>
@@ -3839,38 +3807,38 @@
         </w:tc>
         <w:tc>
           <w:tcPr>
-            <w:tcW w:w="1790" w:type="dxa"/>
-            <w:tcBorders>
-              <w:top w:val="single" w:sz="8" w:space="0" w:color="FFFFFF"/>
-              <w:left w:val="single" w:sz="8" w:space="0" w:color="FFFFFF"/>
-              <w:bottom w:val="single" w:sz="8" w:space="0" w:color="FFFFFF"/>
-              <w:right w:val="single" w:sz="8" w:space="0" w:color="FFFFFF"/>
-            </w:tcBorders>
-            <w:shd w:val="clear" w:color="auto" w:fill="E9EDF4"/>
-            <w:tcMar>
-              <w:top w:w="12" w:type="dxa"/>
-              <w:left w:w="12" w:type="dxa"/>
-              <w:bottom w:w="0" w:type="dxa"/>
-              <w:right w:w="12" w:type="dxa"/>
-            </w:tcMar>
-            <w:vAlign w:val="bottom"/>
-            <w:hideMark/>
-          </w:tcPr>
-          <w:p>
-            <w:pPr>
-              <w:rPr>
-                <w:b/>
-                <w:sz w:val="24"/>
-                <w:szCs w:val="24"/>
-              </w:rPr>
-            </w:pPr>
-            <w:r>
-              <w:rPr>
-                <w:b/>
-                <w:sz w:val="24"/>
-                <w:szCs w:val="24"/>
-              </w:rPr>
-              <w:t>Clase ABC</w:t>
+            <w:tcW w:w="1673" w:type="dxa"/>
+            <w:tcBorders>
+              <w:top w:val="single" w:sz="4" w:space="0" w:color="auto"/>
+              <w:left w:val="single" w:sz="4" w:space="0" w:color="auto"/>
+              <w:bottom w:val="single" w:sz="4" w:space="0" w:color="auto"/>
+              <w:right w:val="single" w:sz="4" w:space="0" w:color="auto"/>
+            </w:tcBorders>
+            <w:shd w:val="clear" w:color="auto" w:fill="FFFFFF" w:themeFill="background1"/>
+            <w:tcMar>
+              <w:top w:w="12" w:type="dxa"/>
+              <w:left w:w="12" w:type="dxa"/>
+              <w:bottom w:w="0" w:type="dxa"/>
+              <w:right w:w="12" w:type="dxa"/>
+            </w:tcMar>
+            <w:vAlign w:val="bottom"/>
+            <w:hideMark/>
+          </w:tcPr>
+          <w:p>
+            <w:pPr>
+              <w:ind w:left="708" w:hanging="708"/>
+              <w:jc w:val="center"/>
+              <w:rPr>
+                <w:sz w:val="24"/>
+                <w:szCs w:val="24"/>
+              </w:rPr>
+            </w:pPr>
+            <w:r>
+              <w:rPr>
+                <w:sz w:val="24"/>
+                <w:szCs w:val="24"/>
+              </w:rPr>
+              <w:t>ABC</w:t>
             </w:r>
           </w:p>
         </w:tc>
@@ -3878,32 +3846,31 @@
           <w:tcPr>
             <w:tcW w:w="1013" w:type="dxa"/>
             <w:tcBorders>
-              <w:top w:val="single" w:sz="8" w:space="0" w:color="FFFFFF"/>
-              <w:left w:val="single" w:sz="8" w:space="0" w:color="FFFFFF"/>
-              <w:bottom w:val="single" w:sz="8" w:space="0" w:color="FFFFFF"/>
-              <w:right w:val="single" w:sz="8" w:space="0" w:color="FFFFFF"/>
-            </w:tcBorders>
-            <w:shd w:val="clear" w:color="auto" w:fill="E9EDF4"/>
-            <w:tcMar>
-              <w:top w:w="12" w:type="dxa"/>
-              <w:left w:w="12" w:type="dxa"/>
-              <w:bottom w:w="0" w:type="dxa"/>
-              <w:right w:w="12" w:type="dxa"/>
-            </w:tcMar>
-            <w:vAlign w:val="bottom"/>
-            <w:hideMark/>
-          </w:tcPr>
-          <w:p>
-            <w:pPr>
-              <w:rPr>
-                <w:b/>
-                <w:sz w:val="24"/>
-                <w:szCs w:val="24"/>
-              </w:rPr>
-            </w:pPr>
-            <w:r>
-              <w:rPr>
-                <w:b/>
+              <w:top w:val="single" w:sz="4" w:space="0" w:color="auto"/>
+              <w:left w:val="single" w:sz="4" w:space="0" w:color="auto"/>
+              <w:bottom w:val="single" w:sz="4" w:space="0" w:color="auto"/>
+              <w:right w:val="single" w:sz="4" w:space="0" w:color="auto"/>
+            </w:tcBorders>
+            <w:shd w:val="clear" w:color="auto" w:fill="FFFFFF" w:themeFill="background1"/>
+            <w:tcMar>
+              <w:top w:w="12" w:type="dxa"/>
+              <w:left w:w="12" w:type="dxa"/>
+              <w:bottom w:w="0" w:type="dxa"/>
+              <w:right w:w="12" w:type="dxa"/>
+            </w:tcMar>
+            <w:vAlign w:val="bottom"/>
+            <w:hideMark/>
+          </w:tcPr>
+          <w:p>
+            <w:pPr>
+              <w:jc w:val="center"/>
+              <w:rPr>
+                <w:sz w:val="24"/>
+                <w:szCs w:val="24"/>
+              </w:rPr>
+            </w:pPr>
+            <w:r>
+              <w:rPr>
                 <w:sz w:val="24"/>
                 <w:szCs w:val="24"/>
               </w:rPr>
@@ -3918,15 +3885,15 @@
         </w:trPr>
         <w:tc>
           <w:tcPr>
-            <w:tcW w:w="1984" w:type="dxa"/>
+            <w:tcW w:w="1941" w:type="dxa"/>
             <w:vMerge w:val="restart"/>
             <w:tcBorders>
-              <w:top w:val="single" w:sz="8" w:space="0" w:color="FFFFFF"/>
-              <w:left w:val="single" w:sz="8" w:space="0" w:color="FFFFFF"/>
-              <w:bottom w:val="single" w:sz="8" w:space="0" w:color="FFFFFF"/>
-              <w:right w:val="single" w:sz="8" w:space="0" w:color="FFFFFF"/>
-            </w:tcBorders>
-            <w:shd w:val="clear" w:color="auto" w:fill="E9EDF4"/>
+              <w:top w:val="single" w:sz="4" w:space="0" w:color="auto"/>
+              <w:left w:val="single" w:sz="4" w:space="0" w:color="auto"/>
+              <w:bottom w:val="single" w:sz="4" w:space="0" w:color="auto"/>
+              <w:right w:val="single" w:sz="4" w:space="0" w:color="auto"/>
+            </w:tcBorders>
+            <w:shd w:val="clear" w:color="auto" w:fill="DAEEF3" w:themeFill="accent5" w:themeFillTint="33"/>
             <w:tcMar>
               <w:top w:w="12" w:type="dxa"/>
               <w:left w:w="12" w:type="dxa"/>
@@ -3939,14 +3906,12 @@
           <w:p>
             <w:pPr>
               <w:rPr>
-                <w:b/>
-                <w:sz w:val="24"/>
-                <w:szCs w:val="24"/>
-              </w:rPr>
-            </w:pPr>
-            <w:r>
-              <w:rPr>
-                <w:b/>
+                <w:sz w:val="24"/>
+                <w:szCs w:val="24"/>
+              </w:rPr>
+            </w:pPr>
+            <w:r>
+              <w:rPr>
                 <w:bCs/>
                 <w:sz w:val="24"/>
                 <w:szCs w:val="24"/>
@@ -3957,34 +3922,32 @@
         </w:tc>
         <w:tc>
           <w:tcPr>
-            <w:tcW w:w="2253" w:type="dxa"/>
-            <w:tcBorders>
-              <w:top w:val="single" w:sz="8" w:space="0" w:color="FFFFFF"/>
-              <w:left w:val="single" w:sz="8" w:space="0" w:color="FFFFFF"/>
-              <w:bottom w:val="single" w:sz="8" w:space="0" w:color="FFFFFF"/>
-              <w:right w:val="single" w:sz="8" w:space="0" w:color="FFFFFF"/>
-            </w:tcBorders>
-            <w:shd w:val="clear" w:color="auto" w:fill="E9EDF4"/>
-            <w:tcMar>
-              <w:top w:w="12" w:type="dxa"/>
-              <w:left w:w="12" w:type="dxa"/>
-              <w:bottom w:w="0" w:type="dxa"/>
-              <w:right w:w="12" w:type="dxa"/>
-            </w:tcMar>
-            <w:vAlign w:val="bottom"/>
-            <w:hideMark/>
-          </w:tcPr>
-          <w:p>
-            <w:pPr>
-              <w:rPr>
-                <w:b/>
-                <w:sz w:val="24"/>
-                <w:szCs w:val="24"/>
-              </w:rPr>
-            </w:pPr>
-            <w:r>
-              <w:rPr>
-                <w:b/>
+            <w:tcW w:w="2190" w:type="dxa"/>
+            <w:tcBorders>
+              <w:top w:val="single" w:sz="4" w:space="0" w:color="auto"/>
+              <w:left w:val="single" w:sz="4" w:space="0" w:color="auto"/>
+              <w:bottom w:val="single" w:sz="4" w:space="0" w:color="auto"/>
+              <w:right w:val="single" w:sz="4" w:space="0" w:color="auto"/>
+            </w:tcBorders>
+            <w:shd w:val="clear" w:color="auto" w:fill="FFFFFF" w:themeFill="background1"/>
+            <w:tcMar>
+              <w:top w:w="12" w:type="dxa"/>
+              <w:left w:w="12" w:type="dxa"/>
+              <w:bottom w:w="0" w:type="dxa"/>
+              <w:right w:w="12" w:type="dxa"/>
+            </w:tcMar>
+            <w:vAlign w:val="bottom"/>
+            <w:hideMark/>
+          </w:tcPr>
+          <w:p>
+            <w:pPr>
+              <w:rPr>
+                <w:sz w:val="24"/>
+                <w:szCs w:val="24"/>
+              </w:rPr>
+            </w:pPr>
+            <w:r>
+              <w:rPr>
                 <w:sz w:val="24"/>
                 <w:szCs w:val="24"/>
               </w:rPr>
@@ -3994,38 +3957,38 @@
         </w:tc>
         <w:tc>
           <w:tcPr>
-            <w:tcW w:w="1790" w:type="dxa"/>
-            <w:tcBorders>
-              <w:top w:val="single" w:sz="8" w:space="0" w:color="FFFFFF"/>
-              <w:left w:val="single" w:sz="8" w:space="0" w:color="FFFFFF"/>
-              <w:bottom w:val="single" w:sz="8" w:space="0" w:color="FFFFFF"/>
-              <w:right w:val="single" w:sz="8" w:space="0" w:color="FFFFFF"/>
-            </w:tcBorders>
-            <w:shd w:val="clear" w:color="auto" w:fill="E9EDF4"/>
-            <w:tcMar>
-              <w:top w:w="12" w:type="dxa"/>
-              <w:left w:w="12" w:type="dxa"/>
-              <w:bottom w:w="0" w:type="dxa"/>
-              <w:right w:w="12" w:type="dxa"/>
-            </w:tcMar>
-            <w:vAlign w:val="bottom"/>
-            <w:hideMark/>
-          </w:tcPr>
-          <w:p>
-            <w:pPr>
-              <w:rPr>
-                <w:b/>
-                <w:sz w:val="24"/>
-                <w:szCs w:val="24"/>
-              </w:rPr>
-            </w:pPr>
-            <w:r>
-              <w:rPr>
-                <w:b/>
-                <w:sz w:val="24"/>
-                <w:szCs w:val="24"/>
-              </w:rPr>
-              <w:t>Clase AC</w:t>
+            <w:tcW w:w="1673" w:type="dxa"/>
+            <w:tcBorders>
+              <w:top w:val="single" w:sz="4" w:space="0" w:color="auto"/>
+              <w:left w:val="single" w:sz="4" w:space="0" w:color="auto"/>
+              <w:bottom w:val="single" w:sz="4" w:space="0" w:color="auto"/>
+              <w:right w:val="single" w:sz="4" w:space="0" w:color="auto"/>
+            </w:tcBorders>
+            <w:shd w:val="clear" w:color="auto" w:fill="FFFFFF" w:themeFill="background1"/>
+            <w:tcMar>
+              <w:top w:w="12" w:type="dxa"/>
+              <w:left w:w="12" w:type="dxa"/>
+              <w:bottom w:w="0" w:type="dxa"/>
+              <w:right w:w="12" w:type="dxa"/>
+            </w:tcMar>
+            <w:vAlign w:val="bottom"/>
+            <w:hideMark/>
+          </w:tcPr>
+          <w:p>
+            <w:pPr>
+              <w:ind w:left="708" w:hanging="708"/>
+              <w:jc w:val="center"/>
+              <w:rPr>
+                <w:sz w:val="24"/>
+                <w:szCs w:val="24"/>
+              </w:rPr>
+            </w:pPr>
+            <w:r>
+              <w:rPr>
+                <w:sz w:val="24"/>
+                <w:szCs w:val="24"/>
+              </w:rPr>
+              <w:t>AC</w:t>
             </w:r>
           </w:p>
         </w:tc>
@@ -4033,32 +3996,31 @@
           <w:tcPr>
             <w:tcW w:w="1013" w:type="dxa"/>
             <w:tcBorders>
-              <w:top w:val="single" w:sz="8" w:space="0" w:color="FFFFFF"/>
-              <w:left w:val="single" w:sz="8" w:space="0" w:color="FFFFFF"/>
-              <w:bottom w:val="single" w:sz="8" w:space="0" w:color="FFFFFF"/>
-              <w:right w:val="single" w:sz="8" w:space="0" w:color="FFFFFF"/>
-            </w:tcBorders>
-            <w:shd w:val="clear" w:color="auto" w:fill="E9EDF4"/>
-            <w:tcMar>
-              <w:top w:w="12" w:type="dxa"/>
-              <w:left w:w="12" w:type="dxa"/>
-              <w:bottom w:w="0" w:type="dxa"/>
-              <w:right w:w="12" w:type="dxa"/>
-            </w:tcMar>
-            <w:vAlign w:val="bottom"/>
-            <w:hideMark/>
-          </w:tcPr>
-          <w:p>
-            <w:pPr>
-              <w:rPr>
-                <w:b/>
-                <w:sz w:val="24"/>
-                <w:szCs w:val="24"/>
-              </w:rPr>
-            </w:pPr>
-            <w:r>
-              <w:rPr>
-                <w:b/>
+              <w:top w:val="single" w:sz="4" w:space="0" w:color="auto"/>
+              <w:left w:val="single" w:sz="4" w:space="0" w:color="auto"/>
+              <w:bottom w:val="single" w:sz="4" w:space="0" w:color="auto"/>
+              <w:right w:val="single" w:sz="4" w:space="0" w:color="auto"/>
+            </w:tcBorders>
+            <w:shd w:val="clear" w:color="auto" w:fill="FFFFFF" w:themeFill="background1"/>
+            <w:tcMar>
+              <w:top w:w="12" w:type="dxa"/>
+              <w:left w:w="12" w:type="dxa"/>
+              <w:bottom w:w="0" w:type="dxa"/>
+              <w:right w:w="12" w:type="dxa"/>
+            </w:tcMar>
+            <w:vAlign w:val="bottom"/>
+            <w:hideMark/>
+          </w:tcPr>
+          <w:p>
+            <w:pPr>
+              <w:jc w:val="center"/>
+              <w:rPr>
+                <w:sz w:val="24"/>
+                <w:szCs w:val="24"/>
+              </w:rPr>
+            </w:pPr>
+            <w:r>
+              <w:rPr>
                 <w:sz w:val="24"/>
                 <w:szCs w:val="24"/>
               </w:rPr>
@@ -4073,57 +4035,55 @@
         </w:trPr>
         <w:tc>
           <w:tcPr>
-            <w:tcW w:w="1984" w:type="dxa"/>
+            <w:tcW w:w="1941" w:type="dxa"/>
             <w:vMerge/>
             <w:tcBorders>
-              <w:top w:val="single" w:sz="8" w:space="0" w:color="FFFFFF"/>
-              <w:left w:val="single" w:sz="8" w:space="0" w:color="FFFFFF"/>
-              <w:bottom w:val="single" w:sz="8" w:space="0" w:color="FFFFFF"/>
-              <w:right w:val="single" w:sz="8" w:space="0" w:color="FFFFFF"/>
-            </w:tcBorders>
+              <w:top w:val="single" w:sz="4" w:space="0" w:color="auto"/>
+              <w:left w:val="single" w:sz="4" w:space="0" w:color="auto"/>
+              <w:bottom w:val="single" w:sz="4" w:space="0" w:color="auto"/>
+              <w:right w:val="single" w:sz="4" w:space="0" w:color="auto"/>
+            </w:tcBorders>
+            <w:shd w:val="clear" w:color="auto" w:fill="DAEEF3" w:themeFill="accent5" w:themeFillTint="33"/>
             <w:vAlign w:val="center"/>
             <w:hideMark/>
           </w:tcPr>
           <w:p>
             <w:pPr>
               <w:rPr>
-                <w:b/>
-                <w:sz w:val="24"/>
-                <w:szCs w:val="24"/>
-              </w:rPr>
-            </w:pPr>
-          </w:p>
-        </w:tc>
-        <w:tc>
-          <w:tcPr>
-            <w:tcW w:w="2253" w:type="dxa"/>
-            <w:tcBorders>
-              <w:top w:val="single" w:sz="8" w:space="0" w:color="FFFFFF"/>
-              <w:left w:val="single" w:sz="8" w:space="0" w:color="FFFFFF"/>
-              <w:bottom w:val="single" w:sz="8" w:space="0" w:color="FFFFFF"/>
-              <w:right w:val="single" w:sz="8" w:space="0" w:color="FFFFFF"/>
-            </w:tcBorders>
-            <w:shd w:val="clear" w:color="auto" w:fill="E9EDF4"/>
-            <w:tcMar>
-              <w:top w:w="12" w:type="dxa"/>
-              <w:left w:w="12" w:type="dxa"/>
-              <w:bottom w:w="0" w:type="dxa"/>
-              <w:right w:w="12" w:type="dxa"/>
-            </w:tcMar>
-            <w:vAlign w:val="bottom"/>
-            <w:hideMark/>
-          </w:tcPr>
-          <w:p>
-            <w:pPr>
-              <w:rPr>
-                <w:b/>
-                <w:sz w:val="24"/>
-                <w:szCs w:val="24"/>
-              </w:rPr>
-            </w:pPr>
-            <w:r>
-              <w:rPr>
-                <w:b/>
+                <w:sz w:val="24"/>
+                <w:szCs w:val="24"/>
+              </w:rPr>
+            </w:pPr>
+          </w:p>
+        </w:tc>
+        <w:tc>
+          <w:tcPr>
+            <w:tcW w:w="2190" w:type="dxa"/>
+            <w:tcBorders>
+              <w:top w:val="single" w:sz="4" w:space="0" w:color="auto"/>
+              <w:left w:val="single" w:sz="4" w:space="0" w:color="auto"/>
+              <w:bottom w:val="single" w:sz="4" w:space="0" w:color="auto"/>
+              <w:right w:val="single" w:sz="4" w:space="0" w:color="auto"/>
+            </w:tcBorders>
+            <w:shd w:val="clear" w:color="auto" w:fill="FFFFFF" w:themeFill="background1"/>
+            <w:tcMar>
+              <w:top w:w="12" w:type="dxa"/>
+              <w:left w:w="12" w:type="dxa"/>
+              <w:bottom w:w="0" w:type="dxa"/>
+              <w:right w:w="12" w:type="dxa"/>
+            </w:tcMar>
+            <w:vAlign w:val="bottom"/>
+            <w:hideMark/>
+          </w:tcPr>
+          <w:p>
+            <w:pPr>
+              <w:rPr>
+                <w:sz w:val="24"/>
+                <w:szCs w:val="24"/>
+              </w:rPr>
+            </w:pPr>
+            <w:r>
+              <w:rPr>
                 <w:sz w:val="24"/>
                 <w:szCs w:val="24"/>
               </w:rPr>
@@ -4133,38 +4093,38 @@
         </w:tc>
         <w:tc>
           <w:tcPr>
-            <w:tcW w:w="1790" w:type="dxa"/>
-            <w:tcBorders>
-              <w:top w:val="single" w:sz="8" w:space="0" w:color="FFFFFF"/>
-              <w:left w:val="single" w:sz="8" w:space="0" w:color="FFFFFF"/>
-              <w:bottom w:val="single" w:sz="8" w:space="0" w:color="FFFFFF"/>
-              <w:right w:val="single" w:sz="8" w:space="0" w:color="FFFFFF"/>
-            </w:tcBorders>
-            <w:shd w:val="clear" w:color="auto" w:fill="E9EDF4"/>
-            <w:tcMar>
-              <w:top w:w="12" w:type="dxa"/>
-              <w:left w:w="12" w:type="dxa"/>
-              <w:bottom w:w="0" w:type="dxa"/>
-              <w:right w:w="12" w:type="dxa"/>
-            </w:tcMar>
-            <w:vAlign w:val="bottom"/>
-            <w:hideMark/>
-          </w:tcPr>
-          <w:p>
-            <w:pPr>
-              <w:rPr>
-                <w:b/>
-                <w:sz w:val="24"/>
-                <w:szCs w:val="24"/>
-              </w:rPr>
-            </w:pPr>
-            <w:r>
-              <w:rPr>
-                <w:b/>
-                <w:sz w:val="24"/>
-                <w:szCs w:val="24"/>
-              </w:rPr>
-              <w:t>Clase AC</w:t>
+            <w:tcW w:w="1673" w:type="dxa"/>
+            <w:tcBorders>
+              <w:top w:val="single" w:sz="4" w:space="0" w:color="auto"/>
+              <w:left w:val="single" w:sz="4" w:space="0" w:color="auto"/>
+              <w:bottom w:val="single" w:sz="4" w:space="0" w:color="auto"/>
+              <w:right w:val="single" w:sz="4" w:space="0" w:color="auto"/>
+            </w:tcBorders>
+            <w:shd w:val="clear" w:color="auto" w:fill="FFFFFF" w:themeFill="background1"/>
+            <w:tcMar>
+              <w:top w:w="12" w:type="dxa"/>
+              <w:left w:w="12" w:type="dxa"/>
+              <w:bottom w:w="0" w:type="dxa"/>
+              <w:right w:w="12" w:type="dxa"/>
+            </w:tcMar>
+            <w:vAlign w:val="bottom"/>
+            <w:hideMark/>
+          </w:tcPr>
+          <w:p>
+            <w:pPr>
+              <w:ind w:left="708" w:hanging="708"/>
+              <w:jc w:val="center"/>
+              <w:rPr>
+                <w:sz w:val="24"/>
+                <w:szCs w:val="24"/>
+              </w:rPr>
+            </w:pPr>
+            <w:r>
+              <w:rPr>
+                <w:sz w:val="24"/>
+                <w:szCs w:val="24"/>
+              </w:rPr>
+              <w:t>AC</w:t>
             </w:r>
           </w:p>
         </w:tc>
@@ -4172,32 +4132,31 @@
           <w:tcPr>
             <w:tcW w:w="1013" w:type="dxa"/>
             <w:tcBorders>
-              <w:top w:val="single" w:sz="8" w:space="0" w:color="FFFFFF"/>
-              <w:left w:val="single" w:sz="8" w:space="0" w:color="FFFFFF"/>
-              <w:bottom w:val="single" w:sz="8" w:space="0" w:color="FFFFFF"/>
-              <w:right w:val="single" w:sz="8" w:space="0" w:color="FFFFFF"/>
-            </w:tcBorders>
-            <w:shd w:val="clear" w:color="auto" w:fill="E9EDF4"/>
-            <w:tcMar>
-              <w:top w:w="12" w:type="dxa"/>
-              <w:left w:w="12" w:type="dxa"/>
-              <w:bottom w:w="0" w:type="dxa"/>
-              <w:right w:w="12" w:type="dxa"/>
-            </w:tcMar>
-            <w:vAlign w:val="bottom"/>
-            <w:hideMark/>
-          </w:tcPr>
-          <w:p>
-            <w:pPr>
-              <w:rPr>
-                <w:b/>
-                <w:sz w:val="24"/>
-                <w:szCs w:val="24"/>
-              </w:rPr>
-            </w:pPr>
-            <w:r>
-              <w:rPr>
-                <w:b/>
+              <w:top w:val="single" w:sz="4" w:space="0" w:color="auto"/>
+              <w:left w:val="single" w:sz="4" w:space="0" w:color="auto"/>
+              <w:bottom w:val="single" w:sz="4" w:space="0" w:color="auto"/>
+              <w:right w:val="single" w:sz="4" w:space="0" w:color="auto"/>
+            </w:tcBorders>
+            <w:shd w:val="clear" w:color="auto" w:fill="FFFFFF" w:themeFill="background1"/>
+            <w:tcMar>
+              <w:top w:w="12" w:type="dxa"/>
+              <w:left w:w="12" w:type="dxa"/>
+              <w:bottom w:w="0" w:type="dxa"/>
+              <w:right w:w="12" w:type="dxa"/>
+            </w:tcMar>
+            <w:vAlign w:val="bottom"/>
+            <w:hideMark/>
+          </w:tcPr>
+          <w:p>
+            <w:pPr>
+              <w:jc w:val="center"/>
+              <w:rPr>
+                <w:sz w:val="24"/>
+                <w:szCs w:val="24"/>
+              </w:rPr>
+            </w:pPr>
+            <w:r>
+              <w:rPr>
                 <w:sz w:val="24"/>
                 <w:szCs w:val="24"/>
               </w:rPr>
@@ -4212,98 +4171,103 @@
         </w:trPr>
         <w:tc>
           <w:tcPr>
-            <w:tcW w:w="1984" w:type="dxa"/>
+            <w:tcW w:w="1941" w:type="dxa"/>
             <w:vMerge/>
             <w:tcBorders>
-              <w:top w:val="single" w:sz="8" w:space="0" w:color="FFFFFF"/>
-              <w:left w:val="single" w:sz="8" w:space="0" w:color="FFFFFF"/>
-              <w:bottom w:val="single" w:sz="8" w:space="0" w:color="FFFFFF"/>
-              <w:right w:val="single" w:sz="8" w:space="0" w:color="FFFFFF"/>
-            </w:tcBorders>
+              <w:top w:val="single" w:sz="4" w:space="0" w:color="auto"/>
+              <w:left w:val="single" w:sz="4" w:space="0" w:color="auto"/>
+              <w:bottom w:val="single" w:sz="4" w:space="0" w:color="auto"/>
+              <w:right w:val="single" w:sz="4" w:space="0" w:color="auto"/>
+            </w:tcBorders>
+            <w:shd w:val="clear" w:color="auto" w:fill="DAEEF3" w:themeFill="accent5" w:themeFillTint="33"/>
             <w:vAlign w:val="center"/>
             <w:hideMark/>
           </w:tcPr>
           <w:p>
             <w:pPr>
               <w:rPr>
-                <w:b/>
-                <w:sz w:val="24"/>
-                <w:szCs w:val="24"/>
-              </w:rPr>
-            </w:pPr>
-          </w:p>
-        </w:tc>
-        <w:tc>
-          <w:tcPr>
-            <w:tcW w:w="2253" w:type="dxa"/>
-            <w:tcBorders>
-              <w:top w:val="single" w:sz="8" w:space="0" w:color="FFFFFF"/>
-              <w:left w:val="single" w:sz="8" w:space="0" w:color="FFFFFF"/>
-              <w:bottom w:val="single" w:sz="8" w:space="0" w:color="FFFFFF"/>
-              <w:right w:val="single" w:sz="8" w:space="0" w:color="FFFFFF"/>
-            </w:tcBorders>
-            <w:shd w:val="clear" w:color="auto" w:fill="E9EDF4"/>
-            <w:tcMar>
-              <w:top w:w="12" w:type="dxa"/>
-              <w:left w:w="12" w:type="dxa"/>
-              <w:bottom w:w="0" w:type="dxa"/>
-              <w:right w:w="12" w:type="dxa"/>
-            </w:tcMar>
-            <w:vAlign w:val="bottom"/>
-            <w:hideMark/>
-          </w:tcPr>
-          <w:p>
-            <w:pPr>
-              <w:rPr>
-                <w:b/>
-                <w:sz w:val="24"/>
-                <w:szCs w:val="24"/>
-              </w:rPr>
-            </w:pPr>
-            <w:r>
-              <w:rPr>
-                <w:b/>
-                <w:sz w:val="24"/>
-                <w:szCs w:val="24"/>
-              </w:rPr>
-              <w:t>kitchenette</w:t>
-            </w:r>
-          </w:p>
-        </w:tc>
-        <w:tc>
-          <w:tcPr>
-            <w:tcW w:w="1790" w:type="dxa"/>
-            <w:tcBorders>
-              <w:top w:val="single" w:sz="8" w:space="0" w:color="FFFFFF"/>
-              <w:left w:val="single" w:sz="8" w:space="0" w:color="FFFFFF"/>
-              <w:bottom w:val="single" w:sz="8" w:space="0" w:color="FFFFFF"/>
-              <w:right w:val="single" w:sz="8" w:space="0" w:color="FFFFFF"/>
-            </w:tcBorders>
-            <w:shd w:val="clear" w:color="auto" w:fill="E9EDF4"/>
-            <w:tcMar>
-              <w:top w:w="12" w:type="dxa"/>
-              <w:left w:w="12" w:type="dxa"/>
-              <w:bottom w:w="0" w:type="dxa"/>
-              <w:right w:w="12" w:type="dxa"/>
-            </w:tcMar>
-            <w:vAlign w:val="bottom"/>
-            <w:hideMark/>
-          </w:tcPr>
-          <w:p>
-            <w:pPr>
-              <w:rPr>
-                <w:b/>
-                <w:sz w:val="24"/>
-                <w:szCs w:val="24"/>
-              </w:rPr>
-            </w:pPr>
-            <w:r>
-              <w:rPr>
-                <w:b/>
-                <w:sz w:val="24"/>
-                <w:szCs w:val="24"/>
-              </w:rPr>
-              <w:t>Clase K</w:t>
+                <w:sz w:val="24"/>
+                <w:szCs w:val="24"/>
+              </w:rPr>
+            </w:pPr>
+          </w:p>
+        </w:tc>
+        <w:tc>
+          <w:tcPr>
+            <w:tcW w:w="2190" w:type="dxa"/>
+            <w:tcBorders>
+              <w:top w:val="single" w:sz="4" w:space="0" w:color="auto"/>
+              <w:left w:val="single" w:sz="4" w:space="0" w:color="auto"/>
+              <w:bottom w:val="single" w:sz="4" w:space="0" w:color="auto"/>
+              <w:right w:val="single" w:sz="4" w:space="0" w:color="auto"/>
+            </w:tcBorders>
+            <w:shd w:val="clear" w:color="auto" w:fill="FFFFFF" w:themeFill="background1"/>
+            <w:tcMar>
+              <w:top w:w="12" w:type="dxa"/>
+              <w:left w:w="12" w:type="dxa"/>
+              <w:bottom w:w="0" w:type="dxa"/>
+              <w:right w:w="12" w:type="dxa"/>
+            </w:tcMar>
+            <w:vAlign w:val="bottom"/>
+            <w:hideMark/>
+          </w:tcPr>
+          <w:p>
+            <w:pPr>
+              <w:rPr>
+                <w:sz w:val="24"/>
+                <w:szCs w:val="24"/>
+              </w:rPr>
+            </w:pPr>
+            <w:r>
+              <w:rPr>
+                <w:sz w:val="24"/>
+                <w:szCs w:val="24"/>
+              </w:rPr>
+              <w:t>K</w:t>
+            </w:r>
+            <w:r>
+              <w:rPr>
+                <w:sz w:val="24"/>
+                <w:szCs w:val="24"/>
+              </w:rPr>
+              <w:t>itchenette</w:t>
+            </w:r>
+          </w:p>
+        </w:tc>
+        <w:tc>
+          <w:tcPr>
+            <w:tcW w:w="1673" w:type="dxa"/>
+            <w:tcBorders>
+              <w:top w:val="single" w:sz="4" w:space="0" w:color="auto"/>
+              <w:left w:val="single" w:sz="4" w:space="0" w:color="auto"/>
+              <w:bottom w:val="single" w:sz="4" w:space="0" w:color="auto"/>
+              <w:right w:val="single" w:sz="4" w:space="0" w:color="auto"/>
+            </w:tcBorders>
+            <w:shd w:val="clear" w:color="auto" w:fill="FFFFFF" w:themeFill="background1"/>
+            <w:tcMar>
+              <w:top w:w="12" w:type="dxa"/>
+              <w:left w:w="12" w:type="dxa"/>
+              <w:bottom w:w="0" w:type="dxa"/>
+              <w:right w:w="12" w:type="dxa"/>
+            </w:tcMar>
+            <w:vAlign w:val="bottom"/>
+            <w:hideMark/>
+          </w:tcPr>
+          <w:p>
+            <w:pPr>
+              <w:ind w:left="708" w:hanging="708"/>
+              <w:jc w:val="center"/>
+              <w:rPr>
+                <w:sz w:val="24"/>
+                <w:szCs w:val="24"/>
+              </w:rPr>
+            </w:pPr>
+            <w:r>
+              <w:rPr>
+                <w:sz w:val="24"/>
+                <w:szCs w:val="24"/>
+              </w:rPr>
+              <w:t>K</w:t>
             </w:r>
           </w:p>
         </w:tc>
@@ -4311,32 +4275,31 @@
           <w:tcPr>
             <w:tcW w:w="1013" w:type="dxa"/>
             <w:tcBorders>
-              <w:top w:val="single" w:sz="8" w:space="0" w:color="FFFFFF"/>
-              <w:left w:val="single" w:sz="8" w:space="0" w:color="FFFFFF"/>
-              <w:bottom w:val="single" w:sz="8" w:space="0" w:color="FFFFFF"/>
-              <w:right w:val="single" w:sz="8" w:space="0" w:color="FFFFFF"/>
-            </w:tcBorders>
-            <w:shd w:val="clear" w:color="auto" w:fill="E9EDF4"/>
-            <w:tcMar>
-              <w:top w:w="12" w:type="dxa"/>
-              <w:left w:w="12" w:type="dxa"/>
-              <w:bottom w:w="0" w:type="dxa"/>
-              <w:right w:w="12" w:type="dxa"/>
-            </w:tcMar>
-            <w:vAlign w:val="bottom"/>
-            <w:hideMark/>
-          </w:tcPr>
-          <w:p>
-            <w:pPr>
-              <w:rPr>
-                <w:b/>
-                <w:sz w:val="24"/>
-                <w:szCs w:val="24"/>
-              </w:rPr>
-            </w:pPr>
-            <w:r>
-              <w:rPr>
-                <w:b/>
+              <w:top w:val="single" w:sz="4" w:space="0" w:color="auto"/>
+              <w:left w:val="single" w:sz="4" w:space="0" w:color="auto"/>
+              <w:bottom w:val="single" w:sz="4" w:space="0" w:color="auto"/>
+              <w:right w:val="single" w:sz="4" w:space="0" w:color="auto"/>
+            </w:tcBorders>
+            <w:shd w:val="clear" w:color="auto" w:fill="FFFFFF" w:themeFill="background1"/>
+            <w:tcMar>
+              <w:top w:w="12" w:type="dxa"/>
+              <w:left w:w="12" w:type="dxa"/>
+              <w:bottom w:w="0" w:type="dxa"/>
+              <w:right w:w="12" w:type="dxa"/>
+            </w:tcMar>
+            <w:vAlign w:val="bottom"/>
+            <w:hideMark/>
+          </w:tcPr>
+          <w:p>
+            <w:pPr>
+              <w:jc w:val="center"/>
+              <w:rPr>
+                <w:sz w:val="24"/>
+                <w:szCs w:val="24"/>
+              </w:rPr>
+            </w:pPr>
+            <w:r>
+              <w:rPr>
                 <w:sz w:val="24"/>
                 <w:szCs w:val="24"/>
               </w:rPr>
@@ -4351,57 +4314,55 @@
         </w:trPr>
         <w:tc>
           <w:tcPr>
-            <w:tcW w:w="1984" w:type="dxa"/>
+            <w:tcW w:w="1941" w:type="dxa"/>
             <w:vMerge/>
             <w:tcBorders>
-              <w:top w:val="single" w:sz="8" w:space="0" w:color="FFFFFF"/>
-              <w:left w:val="single" w:sz="8" w:space="0" w:color="FFFFFF"/>
-              <w:bottom w:val="single" w:sz="8" w:space="0" w:color="FFFFFF"/>
-              <w:right w:val="single" w:sz="8" w:space="0" w:color="FFFFFF"/>
-            </w:tcBorders>
+              <w:top w:val="single" w:sz="4" w:space="0" w:color="auto"/>
+              <w:left w:val="single" w:sz="4" w:space="0" w:color="auto"/>
+              <w:bottom w:val="single" w:sz="4" w:space="0" w:color="auto"/>
+              <w:right w:val="single" w:sz="4" w:space="0" w:color="auto"/>
+            </w:tcBorders>
+            <w:shd w:val="clear" w:color="auto" w:fill="DAEEF3" w:themeFill="accent5" w:themeFillTint="33"/>
             <w:vAlign w:val="center"/>
             <w:hideMark/>
           </w:tcPr>
           <w:p>
             <w:pPr>
               <w:rPr>
-                <w:b/>
-                <w:sz w:val="24"/>
-                <w:szCs w:val="24"/>
-              </w:rPr>
-            </w:pPr>
-          </w:p>
-        </w:tc>
-        <w:tc>
-          <w:tcPr>
-            <w:tcW w:w="2253" w:type="dxa"/>
-            <w:tcBorders>
-              <w:top w:val="single" w:sz="8" w:space="0" w:color="FFFFFF"/>
-              <w:left w:val="single" w:sz="8" w:space="0" w:color="FFFFFF"/>
-              <w:bottom w:val="single" w:sz="8" w:space="0" w:color="FFFFFF"/>
-              <w:right w:val="single" w:sz="8" w:space="0" w:color="FFFFFF"/>
-            </w:tcBorders>
-            <w:shd w:val="clear" w:color="auto" w:fill="E9EDF4"/>
-            <w:tcMar>
-              <w:top w:w="12" w:type="dxa"/>
-              <w:left w:w="12" w:type="dxa"/>
-              <w:bottom w:w="0" w:type="dxa"/>
-              <w:right w:w="12" w:type="dxa"/>
-            </w:tcMar>
-            <w:vAlign w:val="bottom"/>
-            <w:hideMark/>
-          </w:tcPr>
-          <w:p>
-            <w:pPr>
-              <w:rPr>
-                <w:b/>
-                <w:sz w:val="24"/>
-                <w:szCs w:val="24"/>
-              </w:rPr>
-            </w:pPr>
-            <w:r>
-              <w:rPr>
-                <w:b/>
+                <w:sz w:val="24"/>
+                <w:szCs w:val="24"/>
+              </w:rPr>
+            </w:pPr>
+          </w:p>
+        </w:tc>
+        <w:tc>
+          <w:tcPr>
+            <w:tcW w:w="2190" w:type="dxa"/>
+            <w:tcBorders>
+              <w:top w:val="single" w:sz="4" w:space="0" w:color="auto"/>
+              <w:left w:val="single" w:sz="4" w:space="0" w:color="auto"/>
+              <w:bottom w:val="single" w:sz="4" w:space="0" w:color="auto"/>
+              <w:right w:val="single" w:sz="4" w:space="0" w:color="auto"/>
+            </w:tcBorders>
+            <w:shd w:val="clear" w:color="auto" w:fill="FFFFFF" w:themeFill="background1"/>
+            <w:tcMar>
+              <w:top w:w="12" w:type="dxa"/>
+              <w:left w:w="12" w:type="dxa"/>
+              <w:bottom w:w="0" w:type="dxa"/>
+              <w:right w:w="12" w:type="dxa"/>
+            </w:tcMar>
+            <w:vAlign w:val="bottom"/>
+            <w:hideMark/>
+          </w:tcPr>
+          <w:p>
+            <w:pPr>
+              <w:rPr>
+                <w:sz w:val="24"/>
+                <w:szCs w:val="24"/>
+              </w:rPr>
+            </w:pPr>
+            <w:r>
+              <w:rPr>
                 <w:sz w:val="24"/>
                 <w:szCs w:val="24"/>
               </w:rPr>
@@ -4411,38 +4372,38 @@
         </w:tc>
         <w:tc>
           <w:tcPr>
-            <w:tcW w:w="1790" w:type="dxa"/>
-            <w:tcBorders>
-              <w:top w:val="single" w:sz="8" w:space="0" w:color="FFFFFF"/>
-              <w:left w:val="single" w:sz="8" w:space="0" w:color="FFFFFF"/>
-              <w:bottom w:val="single" w:sz="8" w:space="0" w:color="FFFFFF"/>
-              <w:right w:val="single" w:sz="8" w:space="0" w:color="FFFFFF"/>
-            </w:tcBorders>
-            <w:shd w:val="clear" w:color="auto" w:fill="E9EDF4"/>
-            <w:tcMar>
-              <w:top w:w="12" w:type="dxa"/>
-              <w:left w:w="12" w:type="dxa"/>
-              <w:bottom w:w="0" w:type="dxa"/>
-              <w:right w:w="12" w:type="dxa"/>
-            </w:tcMar>
-            <w:vAlign w:val="bottom"/>
-            <w:hideMark/>
-          </w:tcPr>
-          <w:p>
-            <w:pPr>
-              <w:rPr>
-                <w:b/>
-                <w:sz w:val="24"/>
-                <w:szCs w:val="24"/>
-              </w:rPr>
-            </w:pPr>
-            <w:r>
-              <w:rPr>
-                <w:b/>
-                <w:sz w:val="24"/>
-                <w:szCs w:val="24"/>
-              </w:rPr>
-              <w:t>Clase AC</w:t>
+            <w:tcW w:w="1673" w:type="dxa"/>
+            <w:tcBorders>
+              <w:top w:val="single" w:sz="4" w:space="0" w:color="auto"/>
+              <w:left w:val="single" w:sz="4" w:space="0" w:color="auto"/>
+              <w:bottom w:val="single" w:sz="4" w:space="0" w:color="auto"/>
+              <w:right w:val="single" w:sz="4" w:space="0" w:color="auto"/>
+            </w:tcBorders>
+            <w:shd w:val="clear" w:color="auto" w:fill="FFFFFF" w:themeFill="background1"/>
+            <w:tcMar>
+              <w:top w:w="12" w:type="dxa"/>
+              <w:left w:w="12" w:type="dxa"/>
+              <w:bottom w:w="0" w:type="dxa"/>
+              <w:right w:w="12" w:type="dxa"/>
+            </w:tcMar>
+            <w:vAlign w:val="bottom"/>
+            <w:hideMark/>
+          </w:tcPr>
+          <w:p>
+            <w:pPr>
+              <w:ind w:left="708" w:hanging="708"/>
+              <w:jc w:val="center"/>
+              <w:rPr>
+                <w:sz w:val="24"/>
+                <w:szCs w:val="24"/>
+              </w:rPr>
+            </w:pPr>
+            <w:r>
+              <w:rPr>
+                <w:sz w:val="24"/>
+                <w:szCs w:val="24"/>
+              </w:rPr>
+              <w:t>AC</w:t>
             </w:r>
           </w:p>
         </w:tc>
@@ -4450,32 +4411,31 @@
           <w:tcPr>
             <w:tcW w:w="1013" w:type="dxa"/>
             <w:tcBorders>
-              <w:top w:val="single" w:sz="8" w:space="0" w:color="FFFFFF"/>
-              <w:left w:val="single" w:sz="8" w:space="0" w:color="FFFFFF"/>
-              <w:bottom w:val="single" w:sz="8" w:space="0" w:color="FFFFFF"/>
-              <w:right w:val="single" w:sz="8" w:space="0" w:color="FFFFFF"/>
-            </w:tcBorders>
-            <w:shd w:val="clear" w:color="auto" w:fill="E9EDF4"/>
-            <w:tcMar>
-              <w:top w:w="12" w:type="dxa"/>
-              <w:left w:w="12" w:type="dxa"/>
-              <w:bottom w:w="0" w:type="dxa"/>
-              <w:right w:w="12" w:type="dxa"/>
-            </w:tcMar>
-            <w:vAlign w:val="bottom"/>
-            <w:hideMark/>
-          </w:tcPr>
-          <w:p>
-            <w:pPr>
-              <w:rPr>
-                <w:b/>
-                <w:sz w:val="24"/>
-                <w:szCs w:val="24"/>
-              </w:rPr>
-            </w:pPr>
-            <w:r>
-              <w:rPr>
-                <w:b/>
+              <w:top w:val="single" w:sz="4" w:space="0" w:color="auto"/>
+              <w:left w:val="single" w:sz="4" w:space="0" w:color="auto"/>
+              <w:bottom w:val="single" w:sz="4" w:space="0" w:color="auto"/>
+              <w:right w:val="single" w:sz="4" w:space="0" w:color="auto"/>
+            </w:tcBorders>
+            <w:shd w:val="clear" w:color="auto" w:fill="FFFFFF" w:themeFill="background1"/>
+            <w:tcMar>
+              <w:top w:w="12" w:type="dxa"/>
+              <w:left w:w="12" w:type="dxa"/>
+              <w:bottom w:w="0" w:type="dxa"/>
+              <w:right w:w="12" w:type="dxa"/>
+            </w:tcMar>
+            <w:vAlign w:val="bottom"/>
+            <w:hideMark/>
+          </w:tcPr>
+          <w:p>
+            <w:pPr>
+              <w:jc w:val="center"/>
+              <w:rPr>
+                <w:sz w:val="24"/>
+                <w:szCs w:val="24"/>
+              </w:rPr>
+            </w:pPr>
+            <w:r>
+              <w:rPr>
                 <w:sz w:val="24"/>
                 <w:szCs w:val="24"/>
               </w:rPr>
@@ -4490,15 +4450,15 @@
         </w:trPr>
         <w:tc>
           <w:tcPr>
-            <w:tcW w:w="1984" w:type="dxa"/>
+            <w:tcW w:w="1941" w:type="dxa"/>
             <w:vMerge w:val="restart"/>
             <w:tcBorders>
-              <w:top w:val="single" w:sz="8" w:space="0" w:color="FFFFFF"/>
-              <w:left w:val="single" w:sz="8" w:space="0" w:color="FFFFFF"/>
-              <w:bottom w:val="single" w:sz="8" w:space="0" w:color="FFFFFF"/>
-              <w:right w:val="single" w:sz="8" w:space="0" w:color="FFFFFF"/>
-            </w:tcBorders>
-            <w:shd w:val="clear" w:color="auto" w:fill="E9EDF4"/>
+              <w:top w:val="single" w:sz="4" w:space="0" w:color="auto"/>
+              <w:left w:val="single" w:sz="4" w:space="0" w:color="auto"/>
+              <w:bottom w:val="single" w:sz="4" w:space="0" w:color="auto"/>
+              <w:right w:val="single" w:sz="4" w:space="0" w:color="auto"/>
+            </w:tcBorders>
+            <w:shd w:val="clear" w:color="auto" w:fill="DAEEF3" w:themeFill="accent5" w:themeFillTint="33"/>
             <w:tcMar>
               <w:top w:w="12" w:type="dxa"/>
               <w:left w:w="12" w:type="dxa"/>
@@ -4511,14 +4471,12 @@
           <w:p>
             <w:pPr>
               <w:rPr>
-                <w:b/>
-                <w:sz w:val="24"/>
-                <w:szCs w:val="24"/>
-              </w:rPr>
-            </w:pPr>
-            <w:r>
-              <w:rPr>
-                <w:b/>
+                <w:sz w:val="24"/>
+                <w:szCs w:val="24"/>
+              </w:rPr>
+            </w:pPr>
+            <w:r>
+              <w:rPr>
                 <w:bCs/>
                 <w:sz w:val="24"/>
                 <w:szCs w:val="24"/>
@@ -4529,34 +4487,32 @@
         </w:tc>
         <w:tc>
           <w:tcPr>
-            <w:tcW w:w="2253" w:type="dxa"/>
-            <w:tcBorders>
-              <w:top w:val="single" w:sz="8" w:space="0" w:color="FFFFFF"/>
-              <w:left w:val="single" w:sz="8" w:space="0" w:color="FFFFFF"/>
-              <w:bottom w:val="single" w:sz="8" w:space="0" w:color="FFFFFF"/>
-              <w:right w:val="single" w:sz="8" w:space="0" w:color="FFFFFF"/>
-            </w:tcBorders>
-            <w:shd w:val="clear" w:color="auto" w:fill="E9EDF4"/>
-            <w:tcMar>
-              <w:top w:w="12" w:type="dxa"/>
-              <w:left w:w="12" w:type="dxa"/>
-              <w:bottom w:w="0" w:type="dxa"/>
-              <w:right w:w="12" w:type="dxa"/>
-            </w:tcMar>
-            <w:vAlign w:val="bottom"/>
-            <w:hideMark/>
-          </w:tcPr>
-          <w:p>
-            <w:pPr>
-              <w:rPr>
-                <w:b/>
-                <w:sz w:val="24"/>
-                <w:szCs w:val="24"/>
-              </w:rPr>
-            </w:pPr>
-            <w:r>
-              <w:rPr>
-                <w:b/>
+            <w:tcW w:w="2190" w:type="dxa"/>
+            <w:tcBorders>
+              <w:top w:val="single" w:sz="4" w:space="0" w:color="auto"/>
+              <w:left w:val="single" w:sz="4" w:space="0" w:color="auto"/>
+              <w:bottom w:val="single" w:sz="4" w:space="0" w:color="auto"/>
+              <w:right w:val="single" w:sz="4" w:space="0" w:color="auto"/>
+            </w:tcBorders>
+            <w:shd w:val="clear" w:color="auto" w:fill="FFFFFF" w:themeFill="background1"/>
+            <w:tcMar>
+              <w:top w:w="12" w:type="dxa"/>
+              <w:left w:w="12" w:type="dxa"/>
+              <w:bottom w:w="0" w:type="dxa"/>
+              <w:right w:w="12" w:type="dxa"/>
+            </w:tcMar>
+            <w:vAlign w:val="bottom"/>
+            <w:hideMark/>
+          </w:tcPr>
+          <w:p>
+            <w:pPr>
+              <w:rPr>
+                <w:sz w:val="24"/>
+                <w:szCs w:val="24"/>
+              </w:rPr>
+            </w:pPr>
+            <w:r>
+              <w:rPr>
                 <w:sz w:val="24"/>
                 <w:szCs w:val="24"/>
               </w:rPr>
@@ -4566,38 +4522,38 @@
         </w:tc>
         <w:tc>
           <w:tcPr>
-            <w:tcW w:w="1790" w:type="dxa"/>
-            <w:tcBorders>
-              <w:top w:val="single" w:sz="8" w:space="0" w:color="FFFFFF"/>
-              <w:left w:val="single" w:sz="8" w:space="0" w:color="FFFFFF"/>
-              <w:bottom w:val="single" w:sz="8" w:space="0" w:color="FFFFFF"/>
-              <w:right w:val="single" w:sz="8" w:space="0" w:color="FFFFFF"/>
-            </w:tcBorders>
-            <w:shd w:val="clear" w:color="auto" w:fill="E9EDF4"/>
-            <w:tcMar>
-              <w:top w:w="12" w:type="dxa"/>
-              <w:left w:w="12" w:type="dxa"/>
-              <w:bottom w:w="0" w:type="dxa"/>
-              <w:right w:w="12" w:type="dxa"/>
-            </w:tcMar>
-            <w:vAlign w:val="bottom"/>
-            <w:hideMark/>
-          </w:tcPr>
-          <w:p>
-            <w:pPr>
-              <w:rPr>
-                <w:b/>
-                <w:sz w:val="24"/>
-                <w:szCs w:val="24"/>
-              </w:rPr>
-            </w:pPr>
-            <w:r>
-              <w:rPr>
-                <w:b/>
-                <w:sz w:val="24"/>
-                <w:szCs w:val="24"/>
-              </w:rPr>
-              <w:t>Clase AC</w:t>
+            <w:tcW w:w="1673" w:type="dxa"/>
+            <w:tcBorders>
+              <w:top w:val="single" w:sz="4" w:space="0" w:color="auto"/>
+              <w:left w:val="single" w:sz="4" w:space="0" w:color="auto"/>
+              <w:bottom w:val="single" w:sz="4" w:space="0" w:color="auto"/>
+              <w:right w:val="single" w:sz="4" w:space="0" w:color="auto"/>
+            </w:tcBorders>
+            <w:shd w:val="clear" w:color="auto" w:fill="FFFFFF" w:themeFill="background1"/>
+            <w:tcMar>
+              <w:top w:w="12" w:type="dxa"/>
+              <w:left w:w="12" w:type="dxa"/>
+              <w:bottom w:w="0" w:type="dxa"/>
+              <w:right w:w="12" w:type="dxa"/>
+            </w:tcMar>
+            <w:vAlign w:val="bottom"/>
+            <w:hideMark/>
+          </w:tcPr>
+          <w:p>
+            <w:pPr>
+              <w:ind w:left="708" w:hanging="708"/>
+              <w:jc w:val="center"/>
+              <w:rPr>
+                <w:sz w:val="24"/>
+                <w:szCs w:val="24"/>
+              </w:rPr>
+            </w:pPr>
+            <w:r>
+              <w:rPr>
+                <w:sz w:val="24"/>
+                <w:szCs w:val="24"/>
+              </w:rPr>
+              <w:t>AC</w:t>
             </w:r>
           </w:p>
         </w:tc>
@@ -4605,32 +4561,31 @@
           <w:tcPr>
             <w:tcW w:w="1013" w:type="dxa"/>
             <w:tcBorders>
-              <w:top w:val="single" w:sz="8" w:space="0" w:color="FFFFFF"/>
-              <w:left w:val="single" w:sz="8" w:space="0" w:color="FFFFFF"/>
-              <w:bottom w:val="single" w:sz="8" w:space="0" w:color="FFFFFF"/>
-              <w:right w:val="single" w:sz="8" w:space="0" w:color="FFFFFF"/>
-            </w:tcBorders>
-            <w:shd w:val="clear" w:color="auto" w:fill="E9EDF4"/>
-            <w:tcMar>
-              <w:top w:w="12" w:type="dxa"/>
-              <w:left w:w="12" w:type="dxa"/>
-              <w:bottom w:w="0" w:type="dxa"/>
-              <w:right w:w="12" w:type="dxa"/>
-            </w:tcMar>
-            <w:vAlign w:val="bottom"/>
-            <w:hideMark/>
-          </w:tcPr>
-          <w:p>
-            <w:pPr>
-              <w:rPr>
-                <w:b/>
-                <w:sz w:val="24"/>
-                <w:szCs w:val="24"/>
-              </w:rPr>
-            </w:pPr>
-            <w:r>
-              <w:rPr>
-                <w:b/>
+              <w:top w:val="single" w:sz="4" w:space="0" w:color="auto"/>
+              <w:left w:val="single" w:sz="4" w:space="0" w:color="auto"/>
+              <w:bottom w:val="single" w:sz="4" w:space="0" w:color="auto"/>
+              <w:right w:val="single" w:sz="4" w:space="0" w:color="auto"/>
+            </w:tcBorders>
+            <w:shd w:val="clear" w:color="auto" w:fill="FFFFFF" w:themeFill="background1"/>
+            <w:tcMar>
+              <w:top w:w="12" w:type="dxa"/>
+              <w:left w:w="12" w:type="dxa"/>
+              <w:bottom w:w="0" w:type="dxa"/>
+              <w:right w:w="12" w:type="dxa"/>
+            </w:tcMar>
+            <w:vAlign w:val="bottom"/>
+            <w:hideMark/>
+          </w:tcPr>
+          <w:p>
+            <w:pPr>
+              <w:jc w:val="center"/>
+              <w:rPr>
+                <w:sz w:val="24"/>
+                <w:szCs w:val="24"/>
+              </w:rPr>
+            </w:pPr>
+            <w:r>
+              <w:rPr>
                 <w:sz w:val="24"/>
                 <w:szCs w:val="24"/>
               </w:rPr>
@@ -4645,57 +4600,55 @@
         </w:trPr>
         <w:tc>
           <w:tcPr>
-            <w:tcW w:w="1984" w:type="dxa"/>
+            <w:tcW w:w="1941" w:type="dxa"/>
             <w:vMerge/>
             <w:tcBorders>
-              <w:top w:val="single" w:sz="8" w:space="0" w:color="FFFFFF"/>
-              <w:left w:val="single" w:sz="8" w:space="0" w:color="FFFFFF"/>
-              <w:bottom w:val="single" w:sz="8" w:space="0" w:color="FFFFFF"/>
-              <w:right w:val="single" w:sz="8" w:space="0" w:color="FFFFFF"/>
-            </w:tcBorders>
+              <w:top w:val="single" w:sz="4" w:space="0" w:color="auto"/>
+              <w:left w:val="single" w:sz="4" w:space="0" w:color="auto"/>
+              <w:bottom w:val="single" w:sz="4" w:space="0" w:color="auto"/>
+              <w:right w:val="single" w:sz="4" w:space="0" w:color="auto"/>
+            </w:tcBorders>
+            <w:shd w:val="clear" w:color="auto" w:fill="DAEEF3" w:themeFill="accent5" w:themeFillTint="33"/>
             <w:vAlign w:val="center"/>
             <w:hideMark/>
           </w:tcPr>
           <w:p>
             <w:pPr>
               <w:rPr>
-                <w:b/>
-                <w:sz w:val="24"/>
-                <w:szCs w:val="24"/>
-              </w:rPr>
-            </w:pPr>
-          </w:p>
-        </w:tc>
-        <w:tc>
-          <w:tcPr>
-            <w:tcW w:w="2253" w:type="dxa"/>
-            <w:tcBorders>
-              <w:top w:val="single" w:sz="8" w:space="0" w:color="FFFFFF"/>
-              <w:left w:val="single" w:sz="8" w:space="0" w:color="FFFFFF"/>
-              <w:bottom w:val="single" w:sz="8" w:space="0" w:color="FFFFFF"/>
-              <w:right w:val="single" w:sz="8" w:space="0" w:color="FFFFFF"/>
-            </w:tcBorders>
-            <w:shd w:val="clear" w:color="auto" w:fill="E9EDF4"/>
-            <w:tcMar>
-              <w:top w:w="12" w:type="dxa"/>
-              <w:left w:w="12" w:type="dxa"/>
-              <w:bottom w:w="0" w:type="dxa"/>
-              <w:right w:w="12" w:type="dxa"/>
-            </w:tcMar>
-            <w:vAlign w:val="bottom"/>
-            <w:hideMark/>
-          </w:tcPr>
-          <w:p>
-            <w:pPr>
-              <w:rPr>
-                <w:b/>
-                <w:sz w:val="24"/>
-                <w:szCs w:val="24"/>
-              </w:rPr>
-            </w:pPr>
-            <w:r>
-              <w:rPr>
-                <w:b/>
+                <w:sz w:val="24"/>
+                <w:szCs w:val="24"/>
+              </w:rPr>
+            </w:pPr>
+          </w:p>
+        </w:tc>
+        <w:tc>
+          <w:tcPr>
+            <w:tcW w:w="2190" w:type="dxa"/>
+            <w:tcBorders>
+              <w:top w:val="single" w:sz="4" w:space="0" w:color="auto"/>
+              <w:left w:val="single" w:sz="4" w:space="0" w:color="auto"/>
+              <w:bottom w:val="single" w:sz="4" w:space="0" w:color="auto"/>
+              <w:right w:val="single" w:sz="4" w:space="0" w:color="auto"/>
+            </w:tcBorders>
+            <w:shd w:val="clear" w:color="auto" w:fill="FFFFFF" w:themeFill="background1"/>
+            <w:tcMar>
+              <w:top w:w="12" w:type="dxa"/>
+              <w:left w:w="12" w:type="dxa"/>
+              <w:bottom w:w="0" w:type="dxa"/>
+              <w:right w:w="12" w:type="dxa"/>
+            </w:tcMar>
+            <w:vAlign w:val="bottom"/>
+            <w:hideMark/>
+          </w:tcPr>
+          <w:p>
+            <w:pPr>
+              <w:rPr>
+                <w:sz w:val="24"/>
+                <w:szCs w:val="24"/>
+              </w:rPr>
+            </w:pPr>
+            <w:r>
+              <w:rPr>
                 <w:sz w:val="24"/>
                 <w:szCs w:val="24"/>
               </w:rPr>
@@ -4705,38 +4658,38 @@
         </w:tc>
         <w:tc>
           <w:tcPr>
-            <w:tcW w:w="1790" w:type="dxa"/>
-            <w:tcBorders>
-              <w:top w:val="single" w:sz="8" w:space="0" w:color="FFFFFF"/>
-              <w:left w:val="single" w:sz="8" w:space="0" w:color="FFFFFF"/>
-              <w:bottom w:val="single" w:sz="8" w:space="0" w:color="FFFFFF"/>
-              <w:right w:val="single" w:sz="8" w:space="0" w:color="FFFFFF"/>
-            </w:tcBorders>
-            <w:shd w:val="clear" w:color="auto" w:fill="E9EDF4"/>
-            <w:tcMar>
-              <w:top w:w="12" w:type="dxa"/>
-              <w:left w:w="12" w:type="dxa"/>
-              <w:bottom w:w="0" w:type="dxa"/>
-              <w:right w:w="12" w:type="dxa"/>
-            </w:tcMar>
-            <w:vAlign w:val="bottom"/>
-            <w:hideMark/>
-          </w:tcPr>
-          <w:p>
-            <w:pPr>
-              <w:rPr>
-                <w:b/>
-                <w:sz w:val="24"/>
-                <w:szCs w:val="24"/>
-              </w:rPr>
-            </w:pPr>
-            <w:r>
-              <w:rPr>
-                <w:b/>
-                <w:sz w:val="24"/>
-                <w:szCs w:val="24"/>
-              </w:rPr>
-              <w:t>Clase AC</w:t>
+            <w:tcW w:w="1673" w:type="dxa"/>
+            <w:tcBorders>
+              <w:top w:val="single" w:sz="4" w:space="0" w:color="auto"/>
+              <w:left w:val="single" w:sz="4" w:space="0" w:color="auto"/>
+              <w:bottom w:val="single" w:sz="4" w:space="0" w:color="auto"/>
+              <w:right w:val="single" w:sz="4" w:space="0" w:color="auto"/>
+            </w:tcBorders>
+            <w:shd w:val="clear" w:color="auto" w:fill="FFFFFF" w:themeFill="background1"/>
+            <w:tcMar>
+              <w:top w:w="12" w:type="dxa"/>
+              <w:left w:w="12" w:type="dxa"/>
+              <w:bottom w:w="0" w:type="dxa"/>
+              <w:right w:w="12" w:type="dxa"/>
+            </w:tcMar>
+            <w:vAlign w:val="bottom"/>
+            <w:hideMark/>
+          </w:tcPr>
+          <w:p>
+            <w:pPr>
+              <w:ind w:left="708" w:hanging="708"/>
+              <w:jc w:val="center"/>
+              <w:rPr>
+                <w:sz w:val="24"/>
+                <w:szCs w:val="24"/>
+              </w:rPr>
+            </w:pPr>
+            <w:r>
+              <w:rPr>
+                <w:sz w:val="24"/>
+                <w:szCs w:val="24"/>
+              </w:rPr>
+              <w:t>AC</w:t>
             </w:r>
           </w:p>
         </w:tc>
@@ -4744,32 +4697,31 @@
           <w:tcPr>
             <w:tcW w:w="1013" w:type="dxa"/>
             <w:tcBorders>
-              <w:top w:val="single" w:sz="8" w:space="0" w:color="FFFFFF"/>
-              <w:left w:val="single" w:sz="8" w:space="0" w:color="FFFFFF"/>
-              <w:bottom w:val="single" w:sz="8" w:space="0" w:color="FFFFFF"/>
-              <w:right w:val="single" w:sz="8" w:space="0" w:color="FFFFFF"/>
-            </w:tcBorders>
-            <w:shd w:val="clear" w:color="auto" w:fill="E9EDF4"/>
-            <w:tcMar>
-              <w:top w:w="12" w:type="dxa"/>
-              <w:left w:w="12" w:type="dxa"/>
-              <w:bottom w:w="0" w:type="dxa"/>
-              <w:right w:w="12" w:type="dxa"/>
-            </w:tcMar>
-            <w:vAlign w:val="bottom"/>
-            <w:hideMark/>
-          </w:tcPr>
-          <w:p>
-            <w:pPr>
-              <w:rPr>
-                <w:b/>
-                <w:sz w:val="24"/>
-                <w:szCs w:val="24"/>
-              </w:rPr>
-            </w:pPr>
-            <w:r>
-              <w:rPr>
-                <w:b/>
+              <w:top w:val="single" w:sz="4" w:space="0" w:color="auto"/>
+              <w:left w:val="single" w:sz="4" w:space="0" w:color="auto"/>
+              <w:bottom w:val="single" w:sz="4" w:space="0" w:color="auto"/>
+              <w:right w:val="single" w:sz="4" w:space="0" w:color="auto"/>
+            </w:tcBorders>
+            <w:shd w:val="clear" w:color="auto" w:fill="FFFFFF" w:themeFill="background1"/>
+            <w:tcMar>
+              <w:top w:w="12" w:type="dxa"/>
+              <w:left w:w="12" w:type="dxa"/>
+              <w:bottom w:w="0" w:type="dxa"/>
+              <w:right w:w="12" w:type="dxa"/>
+            </w:tcMar>
+            <w:vAlign w:val="bottom"/>
+            <w:hideMark/>
+          </w:tcPr>
+          <w:p>
+            <w:pPr>
+              <w:jc w:val="center"/>
+              <w:rPr>
+                <w:sz w:val="24"/>
+                <w:szCs w:val="24"/>
+              </w:rPr>
+            </w:pPr>
+            <w:r>
+              <w:rPr>
                 <w:sz w:val="24"/>
                 <w:szCs w:val="24"/>
               </w:rPr>
@@ -4784,98 +4736,103 @@
         </w:trPr>
         <w:tc>
           <w:tcPr>
-            <w:tcW w:w="1984" w:type="dxa"/>
+            <w:tcW w:w="1941" w:type="dxa"/>
             <w:vMerge/>
             <w:tcBorders>
-              <w:top w:val="single" w:sz="8" w:space="0" w:color="FFFFFF"/>
-              <w:left w:val="single" w:sz="8" w:space="0" w:color="FFFFFF"/>
-              <w:bottom w:val="single" w:sz="8" w:space="0" w:color="FFFFFF"/>
-              <w:right w:val="single" w:sz="8" w:space="0" w:color="FFFFFF"/>
-            </w:tcBorders>
+              <w:top w:val="single" w:sz="4" w:space="0" w:color="auto"/>
+              <w:left w:val="single" w:sz="4" w:space="0" w:color="auto"/>
+              <w:bottom w:val="single" w:sz="4" w:space="0" w:color="auto"/>
+              <w:right w:val="single" w:sz="4" w:space="0" w:color="auto"/>
+            </w:tcBorders>
+            <w:shd w:val="clear" w:color="auto" w:fill="DAEEF3" w:themeFill="accent5" w:themeFillTint="33"/>
             <w:vAlign w:val="center"/>
             <w:hideMark/>
           </w:tcPr>
           <w:p>
             <w:pPr>
               <w:rPr>
-                <w:b/>
-                <w:sz w:val="24"/>
-                <w:szCs w:val="24"/>
-              </w:rPr>
-            </w:pPr>
-          </w:p>
-        </w:tc>
-        <w:tc>
-          <w:tcPr>
-            <w:tcW w:w="2253" w:type="dxa"/>
-            <w:tcBorders>
-              <w:top w:val="single" w:sz="8" w:space="0" w:color="FFFFFF"/>
-              <w:left w:val="single" w:sz="8" w:space="0" w:color="FFFFFF"/>
-              <w:bottom w:val="single" w:sz="8" w:space="0" w:color="FFFFFF"/>
-              <w:right w:val="single" w:sz="8" w:space="0" w:color="FFFFFF"/>
-            </w:tcBorders>
-            <w:shd w:val="clear" w:color="auto" w:fill="E9EDF4"/>
-            <w:tcMar>
-              <w:top w:w="12" w:type="dxa"/>
-              <w:left w:w="12" w:type="dxa"/>
-              <w:bottom w:w="0" w:type="dxa"/>
-              <w:right w:w="12" w:type="dxa"/>
-            </w:tcMar>
-            <w:vAlign w:val="bottom"/>
-            <w:hideMark/>
-          </w:tcPr>
-          <w:p>
-            <w:pPr>
-              <w:rPr>
-                <w:b/>
-                <w:sz w:val="24"/>
-                <w:szCs w:val="24"/>
-              </w:rPr>
-            </w:pPr>
-            <w:r>
-              <w:rPr>
-                <w:b/>
-                <w:sz w:val="24"/>
-                <w:szCs w:val="24"/>
-              </w:rPr>
-              <w:t>kitchenette</w:t>
-            </w:r>
-          </w:p>
-        </w:tc>
-        <w:tc>
-          <w:tcPr>
-            <w:tcW w:w="1790" w:type="dxa"/>
-            <w:tcBorders>
-              <w:top w:val="single" w:sz="8" w:space="0" w:color="FFFFFF"/>
-              <w:left w:val="single" w:sz="8" w:space="0" w:color="FFFFFF"/>
-              <w:bottom w:val="single" w:sz="8" w:space="0" w:color="FFFFFF"/>
-              <w:right w:val="single" w:sz="8" w:space="0" w:color="FFFFFF"/>
-            </w:tcBorders>
-            <w:shd w:val="clear" w:color="auto" w:fill="E9EDF4"/>
-            <w:tcMar>
-              <w:top w:w="12" w:type="dxa"/>
-              <w:left w:w="12" w:type="dxa"/>
-              <w:bottom w:w="0" w:type="dxa"/>
-              <w:right w:w="12" w:type="dxa"/>
-            </w:tcMar>
-            <w:vAlign w:val="bottom"/>
-            <w:hideMark/>
-          </w:tcPr>
-          <w:p>
-            <w:pPr>
-              <w:rPr>
-                <w:b/>
-                <w:sz w:val="24"/>
-                <w:szCs w:val="24"/>
-              </w:rPr>
-            </w:pPr>
-            <w:r>
-              <w:rPr>
-                <w:b/>
-                <w:sz w:val="24"/>
-                <w:szCs w:val="24"/>
-              </w:rPr>
-              <w:t>Clase K</w:t>
+                <w:sz w:val="24"/>
+                <w:szCs w:val="24"/>
+              </w:rPr>
+            </w:pPr>
+          </w:p>
+        </w:tc>
+        <w:tc>
+          <w:tcPr>
+            <w:tcW w:w="2190" w:type="dxa"/>
+            <w:tcBorders>
+              <w:top w:val="single" w:sz="4" w:space="0" w:color="auto"/>
+              <w:left w:val="single" w:sz="4" w:space="0" w:color="auto"/>
+              <w:bottom w:val="single" w:sz="4" w:space="0" w:color="auto"/>
+              <w:right w:val="single" w:sz="4" w:space="0" w:color="auto"/>
+            </w:tcBorders>
+            <w:shd w:val="clear" w:color="auto" w:fill="FFFFFF" w:themeFill="background1"/>
+            <w:tcMar>
+              <w:top w:w="12" w:type="dxa"/>
+              <w:left w:w="12" w:type="dxa"/>
+              <w:bottom w:w="0" w:type="dxa"/>
+              <w:right w:w="12" w:type="dxa"/>
+            </w:tcMar>
+            <w:vAlign w:val="bottom"/>
+            <w:hideMark/>
+          </w:tcPr>
+          <w:p>
+            <w:pPr>
+              <w:rPr>
+                <w:sz w:val="24"/>
+                <w:szCs w:val="24"/>
+              </w:rPr>
+            </w:pPr>
+            <w:r>
+              <w:rPr>
+                <w:sz w:val="24"/>
+                <w:szCs w:val="24"/>
+              </w:rPr>
+              <w:t>K</w:t>
+            </w:r>
+            <w:r>
+              <w:rPr>
+                <w:sz w:val="24"/>
+                <w:szCs w:val="24"/>
+              </w:rPr>
+              <w:t>itchenette</w:t>
+            </w:r>
+          </w:p>
+        </w:tc>
+        <w:tc>
+          <w:tcPr>
+            <w:tcW w:w="1673" w:type="dxa"/>
+            <w:tcBorders>
+              <w:top w:val="single" w:sz="4" w:space="0" w:color="auto"/>
+              <w:left w:val="single" w:sz="4" w:space="0" w:color="auto"/>
+              <w:bottom w:val="single" w:sz="4" w:space="0" w:color="auto"/>
+              <w:right w:val="single" w:sz="4" w:space="0" w:color="auto"/>
+            </w:tcBorders>
+            <w:shd w:val="clear" w:color="auto" w:fill="FFFFFF" w:themeFill="background1"/>
+            <w:tcMar>
+              <w:top w:w="12" w:type="dxa"/>
+              <w:left w:w="12" w:type="dxa"/>
+              <w:bottom w:w="0" w:type="dxa"/>
+              <w:right w:w="12" w:type="dxa"/>
+            </w:tcMar>
+            <w:vAlign w:val="bottom"/>
+            <w:hideMark/>
+          </w:tcPr>
+          <w:p>
+            <w:pPr>
+              <w:ind w:left="708" w:hanging="708"/>
+              <w:jc w:val="center"/>
+              <w:rPr>
+                <w:sz w:val="24"/>
+                <w:szCs w:val="24"/>
+              </w:rPr>
+            </w:pPr>
+            <w:r>
+              <w:rPr>
+                <w:sz w:val="24"/>
+                <w:szCs w:val="24"/>
+              </w:rPr>
+              <w:t>K</w:t>
             </w:r>
           </w:p>
         </w:tc>
@@ -4883,32 +4840,31 @@
           <w:tcPr>
             <w:tcW w:w="1013" w:type="dxa"/>
             <w:tcBorders>
-              <w:top w:val="single" w:sz="8" w:space="0" w:color="FFFFFF"/>
-              <w:left w:val="single" w:sz="8" w:space="0" w:color="FFFFFF"/>
-              <w:bottom w:val="single" w:sz="8" w:space="0" w:color="FFFFFF"/>
-              <w:right w:val="single" w:sz="8" w:space="0" w:color="FFFFFF"/>
-            </w:tcBorders>
-            <w:shd w:val="clear" w:color="auto" w:fill="E9EDF4"/>
-            <w:tcMar>
-              <w:top w:w="12" w:type="dxa"/>
-              <w:left w:w="12" w:type="dxa"/>
-              <w:bottom w:w="0" w:type="dxa"/>
-              <w:right w:w="12" w:type="dxa"/>
-            </w:tcMar>
-            <w:vAlign w:val="bottom"/>
-            <w:hideMark/>
-          </w:tcPr>
-          <w:p>
-            <w:pPr>
-              <w:rPr>
-                <w:b/>
-                <w:sz w:val="24"/>
-                <w:szCs w:val="24"/>
-              </w:rPr>
-            </w:pPr>
-            <w:r>
-              <w:rPr>
-                <w:b/>
+              <w:top w:val="single" w:sz="4" w:space="0" w:color="auto"/>
+              <w:left w:val="single" w:sz="4" w:space="0" w:color="auto"/>
+              <w:bottom w:val="single" w:sz="4" w:space="0" w:color="auto"/>
+              <w:right w:val="single" w:sz="4" w:space="0" w:color="auto"/>
+            </w:tcBorders>
+            <w:shd w:val="clear" w:color="auto" w:fill="FFFFFF" w:themeFill="background1"/>
+            <w:tcMar>
+              <w:top w:w="12" w:type="dxa"/>
+              <w:left w:w="12" w:type="dxa"/>
+              <w:bottom w:w="0" w:type="dxa"/>
+              <w:right w:w="12" w:type="dxa"/>
+            </w:tcMar>
+            <w:vAlign w:val="bottom"/>
+            <w:hideMark/>
+          </w:tcPr>
+          <w:p>
+            <w:pPr>
+              <w:jc w:val="center"/>
+              <w:rPr>
+                <w:sz w:val="24"/>
+                <w:szCs w:val="24"/>
+              </w:rPr>
+            </w:pPr>
+            <w:r>
+              <w:rPr>
                 <w:sz w:val="24"/>
                 <w:szCs w:val="24"/>
               </w:rPr>
@@ -4923,57 +4879,55 @@
         </w:trPr>
         <w:tc>
           <w:tcPr>
-            <w:tcW w:w="1984" w:type="dxa"/>
+            <w:tcW w:w="1941" w:type="dxa"/>
             <w:vMerge/>
             <w:tcBorders>
-              <w:top w:val="single" w:sz="8" w:space="0" w:color="FFFFFF"/>
-              <w:left w:val="single" w:sz="8" w:space="0" w:color="FFFFFF"/>
-              <w:bottom w:val="single" w:sz="8" w:space="0" w:color="FFFFFF"/>
-              <w:right w:val="single" w:sz="8" w:space="0" w:color="FFFFFF"/>
-            </w:tcBorders>
+              <w:top w:val="single" w:sz="4" w:space="0" w:color="auto"/>
+              <w:left w:val="single" w:sz="4" w:space="0" w:color="auto"/>
+              <w:bottom w:val="single" w:sz="4" w:space="0" w:color="auto"/>
+              <w:right w:val="single" w:sz="4" w:space="0" w:color="auto"/>
+            </w:tcBorders>
+            <w:shd w:val="clear" w:color="auto" w:fill="DAEEF3" w:themeFill="accent5" w:themeFillTint="33"/>
             <w:vAlign w:val="center"/>
             <w:hideMark/>
           </w:tcPr>
           <w:p>
             <w:pPr>
               <w:rPr>
-                <w:b/>
-                <w:sz w:val="24"/>
-                <w:szCs w:val="24"/>
-              </w:rPr>
-            </w:pPr>
-          </w:p>
-        </w:tc>
-        <w:tc>
-          <w:tcPr>
-            <w:tcW w:w="2253" w:type="dxa"/>
-            <w:tcBorders>
-              <w:top w:val="single" w:sz="8" w:space="0" w:color="FFFFFF"/>
-              <w:left w:val="single" w:sz="8" w:space="0" w:color="FFFFFF"/>
-              <w:bottom w:val="single" w:sz="8" w:space="0" w:color="FFFFFF"/>
-              <w:right w:val="single" w:sz="8" w:space="0" w:color="FFFFFF"/>
-            </w:tcBorders>
-            <w:shd w:val="clear" w:color="auto" w:fill="E9EDF4"/>
-            <w:tcMar>
-              <w:top w:w="12" w:type="dxa"/>
-              <w:left w:w="12" w:type="dxa"/>
-              <w:bottom w:w="0" w:type="dxa"/>
-              <w:right w:w="12" w:type="dxa"/>
-            </w:tcMar>
-            <w:vAlign w:val="bottom"/>
-            <w:hideMark/>
-          </w:tcPr>
-          <w:p>
-            <w:pPr>
-              <w:rPr>
-                <w:b/>
-                <w:sz w:val="24"/>
-                <w:szCs w:val="24"/>
-              </w:rPr>
-            </w:pPr>
-            <w:r>
-              <w:rPr>
-                <w:b/>
+                <w:sz w:val="24"/>
+                <w:szCs w:val="24"/>
+              </w:rPr>
+            </w:pPr>
+          </w:p>
+        </w:tc>
+        <w:tc>
+          <w:tcPr>
+            <w:tcW w:w="2190" w:type="dxa"/>
+            <w:tcBorders>
+              <w:top w:val="single" w:sz="4" w:space="0" w:color="auto"/>
+              <w:left w:val="single" w:sz="4" w:space="0" w:color="auto"/>
+              <w:bottom w:val="single" w:sz="4" w:space="0" w:color="auto"/>
+              <w:right w:val="single" w:sz="4" w:space="0" w:color="auto"/>
+            </w:tcBorders>
+            <w:shd w:val="clear" w:color="auto" w:fill="FFFFFF" w:themeFill="background1"/>
+            <w:tcMar>
+              <w:top w:w="12" w:type="dxa"/>
+              <w:left w:w="12" w:type="dxa"/>
+              <w:bottom w:w="0" w:type="dxa"/>
+              <w:right w:w="12" w:type="dxa"/>
+            </w:tcMar>
+            <w:vAlign w:val="bottom"/>
+            <w:hideMark/>
+          </w:tcPr>
+          <w:p>
+            <w:pPr>
+              <w:rPr>
+                <w:sz w:val="24"/>
+                <w:szCs w:val="24"/>
+              </w:rPr>
+            </w:pPr>
+            <w:r>
+              <w:rPr>
                 <w:sz w:val="24"/>
                 <w:szCs w:val="24"/>
               </w:rPr>
@@ -4983,38 +4937,38 @@
         </w:tc>
         <w:tc>
           <w:tcPr>
-            <w:tcW w:w="1790" w:type="dxa"/>
-            <w:tcBorders>
-              <w:top w:val="single" w:sz="8" w:space="0" w:color="FFFFFF"/>
-              <w:left w:val="single" w:sz="8" w:space="0" w:color="FFFFFF"/>
-              <w:bottom w:val="single" w:sz="8" w:space="0" w:color="FFFFFF"/>
-              <w:right w:val="single" w:sz="8" w:space="0" w:color="FFFFFF"/>
-            </w:tcBorders>
-            <w:shd w:val="clear" w:color="auto" w:fill="E9EDF4"/>
-            <w:tcMar>
-              <w:top w:w="12" w:type="dxa"/>
-              <w:left w:w="12" w:type="dxa"/>
-              <w:bottom w:w="0" w:type="dxa"/>
-              <w:right w:w="12" w:type="dxa"/>
-            </w:tcMar>
-            <w:vAlign w:val="bottom"/>
-            <w:hideMark/>
-          </w:tcPr>
-          <w:p>
-            <w:pPr>
-              <w:rPr>
-                <w:b/>
-                <w:sz w:val="24"/>
-                <w:szCs w:val="24"/>
-              </w:rPr>
-            </w:pPr>
-            <w:r>
-              <w:rPr>
-                <w:b/>
-                <w:sz w:val="24"/>
-                <w:szCs w:val="24"/>
-              </w:rPr>
-              <w:t>Clase AC</w:t>
+            <w:tcW w:w="1673" w:type="dxa"/>
+            <w:tcBorders>
+              <w:top w:val="single" w:sz="4" w:space="0" w:color="auto"/>
+              <w:left w:val="single" w:sz="4" w:space="0" w:color="auto"/>
+              <w:bottom w:val="single" w:sz="4" w:space="0" w:color="auto"/>
+              <w:right w:val="single" w:sz="4" w:space="0" w:color="auto"/>
+            </w:tcBorders>
+            <w:shd w:val="clear" w:color="auto" w:fill="FFFFFF" w:themeFill="background1"/>
+            <w:tcMar>
+              <w:top w:w="12" w:type="dxa"/>
+              <w:left w:w="12" w:type="dxa"/>
+              <w:bottom w:w="0" w:type="dxa"/>
+              <w:right w:w="12" w:type="dxa"/>
+            </w:tcMar>
+            <w:vAlign w:val="bottom"/>
+            <w:hideMark/>
+          </w:tcPr>
+          <w:p>
+            <w:pPr>
+              <w:ind w:left="708" w:hanging="708"/>
+              <w:jc w:val="center"/>
+              <w:rPr>
+                <w:sz w:val="24"/>
+                <w:szCs w:val="24"/>
+              </w:rPr>
+            </w:pPr>
+            <w:r>
+              <w:rPr>
+                <w:sz w:val="24"/>
+                <w:szCs w:val="24"/>
+              </w:rPr>
+              <w:t>AC</w:t>
             </w:r>
           </w:p>
         </w:tc>
@@ -5022,32 +4976,31 @@
           <w:tcPr>
             <w:tcW w:w="1013" w:type="dxa"/>
             <w:tcBorders>
-              <w:top w:val="single" w:sz="8" w:space="0" w:color="FFFFFF"/>
-              <w:left w:val="single" w:sz="8" w:space="0" w:color="FFFFFF"/>
-              <w:bottom w:val="single" w:sz="8" w:space="0" w:color="FFFFFF"/>
-              <w:right w:val="single" w:sz="8" w:space="0" w:color="FFFFFF"/>
-            </w:tcBorders>
-            <w:shd w:val="clear" w:color="auto" w:fill="E9EDF4"/>
-            <w:tcMar>
-              <w:top w:w="12" w:type="dxa"/>
-              <w:left w:w="12" w:type="dxa"/>
-              <w:bottom w:w="0" w:type="dxa"/>
-              <w:right w:w="12" w:type="dxa"/>
-            </w:tcMar>
-            <w:vAlign w:val="bottom"/>
-            <w:hideMark/>
-          </w:tcPr>
-          <w:p>
-            <w:pPr>
-              <w:rPr>
-                <w:b/>
-                <w:sz w:val="24"/>
-                <w:szCs w:val="24"/>
-              </w:rPr>
-            </w:pPr>
-            <w:r>
-              <w:rPr>
-                <w:b/>
+              <w:top w:val="single" w:sz="4" w:space="0" w:color="auto"/>
+              <w:left w:val="single" w:sz="4" w:space="0" w:color="auto"/>
+              <w:bottom w:val="single" w:sz="4" w:space="0" w:color="auto"/>
+              <w:right w:val="single" w:sz="4" w:space="0" w:color="auto"/>
+            </w:tcBorders>
+            <w:shd w:val="clear" w:color="auto" w:fill="FFFFFF" w:themeFill="background1"/>
+            <w:tcMar>
+              <w:top w:w="12" w:type="dxa"/>
+              <w:left w:w="12" w:type="dxa"/>
+              <w:bottom w:w="0" w:type="dxa"/>
+              <w:right w:w="12" w:type="dxa"/>
+            </w:tcMar>
+            <w:vAlign w:val="bottom"/>
+            <w:hideMark/>
+          </w:tcPr>
+          <w:p>
+            <w:pPr>
+              <w:jc w:val="center"/>
+              <w:rPr>
+                <w:sz w:val="24"/>
+                <w:szCs w:val="24"/>
+              </w:rPr>
+            </w:pPr>
+            <w:r>
+              <w:rPr>
                 <w:sz w:val="24"/>
                 <w:szCs w:val="24"/>
               </w:rPr>
@@ -5062,15 +5015,15 @@
         </w:trPr>
         <w:tc>
           <w:tcPr>
-            <w:tcW w:w="1984" w:type="dxa"/>
+            <w:tcW w:w="1941" w:type="dxa"/>
             <w:vMerge w:val="restart"/>
             <w:tcBorders>
-              <w:top w:val="single" w:sz="8" w:space="0" w:color="FFFFFF"/>
-              <w:left w:val="single" w:sz="8" w:space="0" w:color="FFFFFF"/>
-              <w:bottom w:val="single" w:sz="8" w:space="0" w:color="FFFFFF"/>
-              <w:right w:val="single" w:sz="8" w:space="0" w:color="FFFFFF"/>
-            </w:tcBorders>
-            <w:shd w:val="clear" w:color="auto" w:fill="E9EDF4"/>
+              <w:top w:val="single" w:sz="4" w:space="0" w:color="auto"/>
+              <w:left w:val="single" w:sz="4" w:space="0" w:color="auto"/>
+              <w:bottom w:val="single" w:sz="4" w:space="0" w:color="auto"/>
+              <w:right w:val="single" w:sz="4" w:space="0" w:color="auto"/>
+            </w:tcBorders>
+            <w:shd w:val="clear" w:color="auto" w:fill="DAEEF3" w:themeFill="accent5" w:themeFillTint="33"/>
             <w:tcMar>
               <w:top w:w="12" w:type="dxa"/>
               <w:left w:w="12" w:type="dxa"/>
@@ -5083,14 +5036,12 @@
           <w:p>
             <w:pPr>
               <w:rPr>
-                <w:b/>
-                <w:sz w:val="24"/>
-                <w:szCs w:val="24"/>
-              </w:rPr>
-            </w:pPr>
-            <w:r>
-              <w:rPr>
-                <w:b/>
+                <w:sz w:val="24"/>
+                <w:szCs w:val="24"/>
+              </w:rPr>
+            </w:pPr>
+            <w:r>
+              <w:rPr>
                 <w:bCs/>
                 <w:sz w:val="24"/>
                 <w:szCs w:val="24"/>
@@ -5101,34 +5052,32 @@
         </w:tc>
         <w:tc>
           <w:tcPr>
-            <w:tcW w:w="2253" w:type="dxa"/>
-            <w:tcBorders>
-              <w:top w:val="single" w:sz="8" w:space="0" w:color="FFFFFF"/>
-              <w:left w:val="single" w:sz="8" w:space="0" w:color="FFFFFF"/>
-              <w:bottom w:val="single" w:sz="8" w:space="0" w:color="FFFFFF"/>
-              <w:right w:val="single" w:sz="8" w:space="0" w:color="FFFFFF"/>
-            </w:tcBorders>
-            <w:shd w:val="clear" w:color="auto" w:fill="E9EDF4"/>
-            <w:tcMar>
-              <w:top w:w="12" w:type="dxa"/>
-              <w:left w:w="12" w:type="dxa"/>
-              <w:bottom w:w="0" w:type="dxa"/>
-              <w:right w:w="12" w:type="dxa"/>
-            </w:tcMar>
-            <w:vAlign w:val="bottom"/>
-            <w:hideMark/>
-          </w:tcPr>
-          <w:p>
-            <w:pPr>
-              <w:rPr>
-                <w:b/>
-                <w:sz w:val="24"/>
-                <w:szCs w:val="24"/>
-              </w:rPr>
-            </w:pPr>
-            <w:r>
-              <w:rPr>
-                <w:b/>
+            <w:tcW w:w="2190" w:type="dxa"/>
+            <w:tcBorders>
+              <w:top w:val="single" w:sz="4" w:space="0" w:color="auto"/>
+              <w:left w:val="single" w:sz="4" w:space="0" w:color="auto"/>
+              <w:bottom w:val="single" w:sz="4" w:space="0" w:color="auto"/>
+              <w:right w:val="single" w:sz="4" w:space="0" w:color="auto"/>
+            </w:tcBorders>
+            <w:shd w:val="clear" w:color="auto" w:fill="FFFFFF" w:themeFill="background1"/>
+            <w:tcMar>
+              <w:top w:w="12" w:type="dxa"/>
+              <w:left w:w="12" w:type="dxa"/>
+              <w:bottom w:w="0" w:type="dxa"/>
+              <w:right w:w="12" w:type="dxa"/>
+            </w:tcMar>
+            <w:vAlign w:val="bottom"/>
+            <w:hideMark/>
+          </w:tcPr>
+          <w:p>
+            <w:pPr>
+              <w:rPr>
+                <w:sz w:val="24"/>
+                <w:szCs w:val="24"/>
+              </w:rPr>
+            </w:pPr>
+            <w:r>
+              <w:rPr>
                 <w:sz w:val="24"/>
                 <w:szCs w:val="24"/>
               </w:rPr>
@@ -5138,38 +5087,38 @@
         </w:tc>
         <w:tc>
           <w:tcPr>
-            <w:tcW w:w="1790" w:type="dxa"/>
-            <w:tcBorders>
-              <w:top w:val="single" w:sz="8" w:space="0" w:color="FFFFFF"/>
-              <w:left w:val="single" w:sz="8" w:space="0" w:color="FFFFFF"/>
-              <w:bottom w:val="single" w:sz="8" w:space="0" w:color="FFFFFF"/>
-              <w:right w:val="single" w:sz="8" w:space="0" w:color="FFFFFF"/>
-            </w:tcBorders>
-            <w:shd w:val="clear" w:color="auto" w:fill="E9EDF4"/>
-            <w:tcMar>
-              <w:top w:w="12" w:type="dxa"/>
-              <w:left w:w="12" w:type="dxa"/>
-              <w:bottom w:w="0" w:type="dxa"/>
-              <w:right w:w="12" w:type="dxa"/>
-            </w:tcMar>
-            <w:vAlign w:val="bottom"/>
-            <w:hideMark/>
-          </w:tcPr>
-          <w:p>
-            <w:pPr>
-              <w:rPr>
-                <w:b/>
-                <w:sz w:val="24"/>
-                <w:szCs w:val="24"/>
-              </w:rPr>
-            </w:pPr>
-            <w:r>
-              <w:rPr>
-                <w:b/>
-                <w:sz w:val="24"/>
-                <w:szCs w:val="24"/>
-              </w:rPr>
-              <w:t>Clase AC</w:t>
+            <w:tcW w:w="1673" w:type="dxa"/>
+            <w:tcBorders>
+              <w:top w:val="single" w:sz="4" w:space="0" w:color="auto"/>
+              <w:left w:val="single" w:sz="4" w:space="0" w:color="auto"/>
+              <w:bottom w:val="single" w:sz="4" w:space="0" w:color="auto"/>
+              <w:right w:val="single" w:sz="4" w:space="0" w:color="auto"/>
+            </w:tcBorders>
+            <w:shd w:val="clear" w:color="auto" w:fill="FFFFFF" w:themeFill="background1"/>
+            <w:tcMar>
+              <w:top w:w="12" w:type="dxa"/>
+              <w:left w:w="12" w:type="dxa"/>
+              <w:bottom w:w="0" w:type="dxa"/>
+              <w:right w:w="12" w:type="dxa"/>
+            </w:tcMar>
+            <w:vAlign w:val="bottom"/>
+            <w:hideMark/>
+          </w:tcPr>
+          <w:p>
+            <w:pPr>
+              <w:ind w:left="708" w:hanging="708"/>
+              <w:jc w:val="center"/>
+              <w:rPr>
+                <w:sz w:val="24"/>
+                <w:szCs w:val="24"/>
+              </w:rPr>
+            </w:pPr>
+            <w:r>
+              <w:rPr>
+                <w:sz w:val="24"/>
+                <w:szCs w:val="24"/>
+              </w:rPr>
+              <w:t>AC</w:t>
             </w:r>
           </w:p>
         </w:tc>
@@ -5177,32 +5126,31 @@
           <w:tcPr>
             <w:tcW w:w="1013" w:type="dxa"/>
             <w:tcBorders>
-              <w:top w:val="single" w:sz="8" w:space="0" w:color="FFFFFF"/>
-              <w:left w:val="single" w:sz="8" w:space="0" w:color="FFFFFF"/>
-              <w:bottom w:val="single" w:sz="8" w:space="0" w:color="FFFFFF"/>
-              <w:right w:val="single" w:sz="8" w:space="0" w:color="FFFFFF"/>
-            </w:tcBorders>
-            <w:shd w:val="clear" w:color="auto" w:fill="E9EDF4"/>
-            <w:tcMar>
-              <w:top w:w="12" w:type="dxa"/>
-              <w:left w:w="12" w:type="dxa"/>
-              <w:bottom w:w="0" w:type="dxa"/>
-              <w:right w:w="12" w:type="dxa"/>
-            </w:tcMar>
-            <w:vAlign w:val="bottom"/>
-            <w:hideMark/>
-          </w:tcPr>
-          <w:p>
-            <w:pPr>
-              <w:rPr>
-                <w:b/>
-                <w:sz w:val="24"/>
-                <w:szCs w:val="24"/>
-              </w:rPr>
-            </w:pPr>
-            <w:r>
-              <w:rPr>
-                <w:b/>
+              <w:top w:val="single" w:sz="4" w:space="0" w:color="auto"/>
+              <w:left w:val="single" w:sz="4" w:space="0" w:color="auto"/>
+              <w:bottom w:val="single" w:sz="4" w:space="0" w:color="auto"/>
+              <w:right w:val="single" w:sz="4" w:space="0" w:color="auto"/>
+            </w:tcBorders>
+            <w:shd w:val="clear" w:color="auto" w:fill="FFFFFF" w:themeFill="background1"/>
+            <w:tcMar>
+              <w:top w:w="12" w:type="dxa"/>
+              <w:left w:w="12" w:type="dxa"/>
+              <w:bottom w:w="0" w:type="dxa"/>
+              <w:right w:w="12" w:type="dxa"/>
+            </w:tcMar>
+            <w:vAlign w:val="bottom"/>
+            <w:hideMark/>
+          </w:tcPr>
+          <w:p>
+            <w:pPr>
+              <w:jc w:val="center"/>
+              <w:rPr>
+                <w:sz w:val="24"/>
+                <w:szCs w:val="24"/>
+              </w:rPr>
+            </w:pPr>
+            <w:r>
+              <w:rPr>
                 <w:sz w:val="24"/>
                 <w:szCs w:val="24"/>
               </w:rPr>
@@ -5217,57 +5165,55 @@
         </w:trPr>
         <w:tc>
           <w:tcPr>
-            <w:tcW w:w="1984" w:type="dxa"/>
+            <w:tcW w:w="1941" w:type="dxa"/>
             <w:vMerge/>
             <w:tcBorders>
-              <w:top w:val="single" w:sz="8" w:space="0" w:color="FFFFFF"/>
-              <w:left w:val="single" w:sz="8" w:space="0" w:color="FFFFFF"/>
-              <w:bottom w:val="single" w:sz="8" w:space="0" w:color="FFFFFF"/>
-              <w:right w:val="single" w:sz="8" w:space="0" w:color="FFFFFF"/>
-            </w:tcBorders>
+              <w:top w:val="single" w:sz="4" w:space="0" w:color="auto"/>
+              <w:left w:val="single" w:sz="4" w:space="0" w:color="auto"/>
+              <w:bottom w:val="single" w:sz="4" w:space="0" w:color="auto"/>
+              <w:right w:val="single" w:sz="4" w:space="0" w:color="auto"/>
+            </w:tcBorders>
+            <w:shd w:val="clear" w:color="auto" w:fill="DAEEF3" w:themeFill="accent5" w:themeFillTint="33"/>
             <w:vAlign w:val="center"/>
             <w:hideMark/>
           </w:tcPr>
           <w:p>
             <w:pPr>
               <w:rPr>
-                <w:b/>
-                <w:sz w:val="24"/>
-                <w:szCs w:val="24"/>
-              </w:rPr>
-            </w:pPr>
-          </w:p>
-        </w:tc>
-        <w:tc>
-          <w:tcPr>
-            <w:tcW w:w="2253" w:type="dxa"/>
-            <w:tcBorders>
-              <w:top w:val="single" w:sz="8" w:space="0" w:color="FFFFFF"/>
-              <w:left w:val="single" w:sz="8" w:space="0" w:color="FFFFFF"/>
-              <w:bottom w:val="single" w:sz="8" w:space="0" w:color="FFFFFF"/>
-              <w:right w:val="single" w:sz="8" w:space="0" w:color="FFFFFF"/>
-            </w:tcBorders>
-            <w:shd w:val="clear" w:color="auto" w:fill="E9EDF4"/>
-            <w:tcMar>
-              <w:top w:w="12" w:type="dxa"/>
-              <w:left w:w="12" w:type="dxa"/>
-              <w:bottom w:w="0" w:type="dxa"/>
-              <w:right w:w="12" w:type="dxa"/>
-            </w:tcMar>
-            <w:vAlign w:val="bottom"/>
-            <w:hideMark/>
-          </w:tcPr>
-          <w:p>
-            <w:pPr>
-              <w:rPr>
-                <w:b/>
-                <w:sz w:val="24"/>
-                <w:szCs w:val="24"/>
-              </w:rPr>
-            </w:pPr>
-            <w:r>
-              <w:rPr>
-                <w:b/>
+                <w:sz w:val="24"/>
+                <w:szCs w:val="24"/>
+              </w:rPr>
+            </w:pPr>
+          </w:p>
+        </w:tc>
+        <w:tc>
+          <w:tcPr>
+            <w:tcW w:w="2190" w:type="dxa"/>
+            <w:tcBorders>
+              <w:top w:val="single" w:sz="4" w:space="0" w:color="auto"/>
+              <w:left w:val="single" w:sz="4" w:space="0" w:color="auto"/>
+              <w:bottom w:val="single" w:sz="4" w:space="0" w:color="auto"/>
+              <w:right w:val="single" w:sz="4" w:space="0" w:color="auto"/>
+            </w:tcBorders>
+            <w:shd w:val="clear" w:color="auto" w:fill="FFFFFF" w:themeFill="background1"/>
+            <w:tcMar>
+              <w:top w:w="12" w:type="dxa"/>
+              <w:left w:w="12" w:type="dxa"/>
+              <w:bottom w:w="0" w:type="dxa"/>
+              <w:right w:w="12" w:type="dxa"/>
+            </w:tcMar>
+            <w:vAlign w:val="bottom"/>
+            <w:hideMark/>
+          </w:tcPr>
+          <w:p>
+            <w:pPr>
+              <w:rPr>
+                <w:sz w:val="24"/>
+                <w:szCs w:val="24"/>
+              </w:rPr>
+            </w:pPr>
+            <w:r>
+              <w:rPr>
                 <w:sz w:val="24"/>
                 <w:szCs w:val="24"/>
               </w:rPr>
@@ -5277,38 +5223,38 @@
         </w:tc>
         <w:tc>
           <w:tcPr>
-            <w:tcW w:w="1790" w:type="dxa"/>
-            <w:tcBorders>
-              <w:top w:val="single" w:sz="8" w:space="0" w:color="FFFFFF"/>
-              <w:left w:val="single" w:sz="8" w:space="0" w:color="FFFFFF"/>
-              <w:bottom w:val="single" w:sz="8" w:space="0" w:color="FFFFFF"/>
-              <w:right w:val="single" w:sz="8" w:space="0" w:color="FFFFFF"/>
-            </w:tcBorders>
-            <w:shd w:val="clear" w:color="auto" w:fill="E9EDF4"/>
-            <w:tcMar>
-              <w:top w:w="12" w:type="dxa"/>
-              <w:left w:w="12" w:type="dxa"/>
-              <w:bottom w:w="0" w:type="dxa"/>
-              <w:right w:w="12" w:type="dxa"/>
-            </w:tcMar>
-            <w:vAlign w:val="bottom"/>
-            <w:hideMark/>
-          </w:tcPr>
-          <w:p>
-            <w:pPr>
-              <w:rPr>
-                <w:b/>
-                <w:sz w:val="24"/>
-                <w:szCs w:val="24"/>
-              </w:rPr>
-            </w:pPr>
-            <w:r>
-              <w:rPr>
-                <w:b/>
-                <w:sz w:val="24"/>
-                <w:szCs w:val="24"/>
-              </w:rPr>
-              <w:t>Clase AC</w:t>
+            <w:tcW w:w="1673" w:type="dxa"/>
+            <w:tcBorders>
+              <w:top w:val="single" w:sz="4" w:space="0" w:color="auto"/>
+              <w:left w:val="single" w:sz="4" w:space="0" w:color="auto"/>
+              <w:bottom w:val="single" w:sz="4" w:space="0" w:color="auto"/>
+              <w:right w:val="single" w:sz="4" w:space="0" w:color="auto"/>
+            </w:tcBorders>
+            <w:shd w:val="clear" w:color="auto" w:fill="FFFFFF" w:themeFill="background1"/>
+            <w:tcMar>
+              <w:top w:w="12" w:type="dxa"/>
+              <w:left w:w="12" w:type="dxa"/>
+              <w:bottom w:w="0" w:type="dxa"/>
+              <w:right w:w="12" w:type="dxa"/>
+            </w:tcMar>
+            <w:vAlign w:val="bottom"/>
+            <w:hideMark/>
+          </w:tcPr>
+          <w:p>
+            <w:pPr>
+              <w:ind w:left="708" w:hanging="708"/>
+              <w:jc w:val="center"/>
+              <w:rPr>
+                <w:sz w:val="24"/>
+                <w:szCs w:val="24"/>
+              </w:rPr>
+            </w:pPr>
+            <w:r>
+              <w:rPr>
+                <w:sz w:val="24"/>
+                <w:szCs w:val="24"/>
+              </w:rPr>
+              <w:t>AC</w:t>
             </w:r>
           </w:p>
         </w:tc>
@@ -5316,32 +5262,31 @@
           <w:tcPr>
             <w:tcW w:w="1013" w:type="dxa"/>
             <w:tcBorders>
-              <w:top w:val="single" w:sz="8" w:space="0" w:color="FFFFFF"/>
-              <w:left w:val="single" w:sz="8" w:space="0" w:color="FFFFFF"/>
-              <w:bottom w:val="single" w:sz="8" w:space="0" w:color="FFFFFF"/>
-              <w:right w:val="single" w:sz="8" w:space="0" w:color="FFFFFF"/>
-            </w:tcBorders>
-            <w:shd w:val="clear" w:color="auto" w:fill="E9EDF4"/>
-            <w:tcMar>
-              <w:top w:w="12" w:type="dxa"/>
-              <w:left w:w="12" w:type="dxa"/>
-              <w:bottom w:w="0" w:type="dxa"/>
-              <w:right w:w="12" w:type="dxa"/>
-            </w:tcMar>
-            <w:vAlign w:val="bottom"/>
-            <w:hideMark/>
-          </w:tcPr>
-          <w:p>
-            <w:pPr>
-              <w:rPr>
-                <w:b/>
-                <w:sz w:val="24"/>
-                <w:szCs w:val="24"/>
-              </w:rPr>
-            </w:pPr>
-            <w:r>
-              <w:rPr>
-                <w:b/>
+              <w:top w:val="single" w:sz="4" w:space="0" w:color="auto"/>
+              <w:left w:val="single" w:sz="4" w:space="0" w:color="auto"/>
+              <w:bottom w:val="single" w:sz="4" w:space="0" w:color="auto"/>
+              <w:right w:val="single" w:sz="4" w:space="0" w:color="auto"/>
+            </w:tcBorders>
+            <w:shd w:val="clear" w:color="auto" w:fill="FFFFFF" w:themeFill="background1"/>
+            <w:tcMar>
+              <w:top w:w="12" w:type="dxa"/>
+              <w:left w:w="12" w:type="dxa"/>
+              <w:bottom w:w="0" w:type="dxa"/>
+              <w:right w:w="12" w:type="dxa"/>
+            </w:tcMar>
+            <w:vAlign w:val="bottom"/>
+            <w:hideMark/>
+          </w:tcPr>
+          <w:p>
+            <w:pPr>
+              <w:jc w:val="center"/>
+              <w:rPr>
+                <w:sz w:val="24"/>
+                <w:szCs w:val="24"/>
+              </w:rPr>
+            </w:pPr>
+            <w:r>
+              <w:rPr>
                 <w:sz w:val="24"/>
                 <w:szCs w:val="24"/>
               </w:rPr>
@@ -5356,98 +5301,103 @@
         </w:trPr>
         <w:tc>
           <w:tcPr>
-            <w:tcW w:w="1984" w:type="dxa"/>
+            <w:tcW w:w="1941" w:type="dxa"/>
             <w:vMerge/>
             <w:tcBorders>
-              <w:top w:val="single" w:sz="8" w:space="0" w:color="FFFFFF"/>
-              <w:left w:val="single" w:sz="8" w:space="0" w:color="FFFFFF"/>
-              <w:bottom w:val="single" w:sz="8" w:space="0" w:color="FFFFFF"/>
-              <w:right w:val="single" w:sz="8" w:space="0" w:color="FFFFFF"/>
-            </w:tcBorders>
+              <w:top w:val="single" w:sz="4" w:space="0" w:color="auto"/>
+              <w:left w:val="single" w:sz="4" w:space="0" w:color="auto"/>
+              <w:bottom w:val="single" w:sz="4" w:space="0" w:color="auto"/>
+              <w:right w:val="single" w:sz="4" w:space="0" w:color="auto"/>
+            </w:tcBorders>
+            <w:shd w:val="clear" w:color="auto" w:fill="DAEEF3" w:themeFill="accent5" w:themeFillTint="33"/>
             <w:vAlign w:val="center"/>
             <w:hideMark/>
           </w:tcPr>
           <w:p>
             <w:pPr>
               <w:rPr>
-                <w:b/>
-                <w:sz w:val="24"/>
-                <w:szCs w:val="24"/>
-              </w:rPr>
-            </w:pPr>
-          </w:p>
-        </w:tc>
-        <w:tc>
-          <w:tcPr>
-            <w:tcW w:w="2253" w:type="dxa"/>
-            <w:tcBorders>
-              <w:top w:val="single" w:sz="8" w:space="0" w:color="FFFFFF"/>
-              <w:left w:val="single" w:sz="8" w:space="0" w:color="FFFFFF"/>
-              <w:bottom w:val="single" w:sz="8" w:space="0" w:color="FFFFFF"/>
-              <w:right w:val="single" w:sz="8" w:space="0" w:color="FFFFFF"/>
-            </w:tcBorders>
-            <w:shd w:val="clear" w:color="auto" w:fill="E9EDF4"/>
-            <w:tcMar>
-              <w:top w:w="12" w:type="dxa"/>
-              <w:left w:w="12" w:type="dxa"/>
-              <w:bottom w:w="0" w:type="dxa"/>
-              <w:right w:w="12" w:type="dxa"/>
-            </w:tcMar>
-            <w:vAlign w:val="bottom"/>
-            <w:hideMark/>
-          </w:tcPr>
-          <w:p>
-            <w:pPr>
-              <w:rPr>
-                <w:b/>
-                <w:sz w:val="24"/>
-                <w:szCs w:val="24"/>
-              </w:rPr>
-            </w:pPr>
-            <w:r>
-              <w:rPr>
-                <w:b/>
-                <w:sz w:val="24"/>
-                <w:szCs w:val="24"/>
-              </w:rPr>
-              <w:t>kitchenette</w:t>
-            </w:r>
-          </w:p>
-        </w:tc>
-        <w:tc>
-          <w:tcPr>
-            <w:tcW w:w="1790" w:type="dxa"/>
-            <w:tcBorders>
-              <w:top w:val="single" w:sz="8" w:space="0" w:color="FFFFFF"/>
-              <w:left w:val="single" w:sz="8" w:space="0" w:color="FFFFFF"/>
-              <w:bottom w:val="single" w:sz="8" w:space="0" w:color="FFFFFF"/>
-              <w:right w:val="single" w:sz="8" w:space="0" w:color="FFFFFF"/>
-            </w:tcBorders>
-            <w:shd w:val="clear" w:color="auto" w:fill="E9EDF4"/>
-            <w:tcMar>
-              <w:top w:w="12" w:type="dxa"/>
-              <w:left w:w="12" w:type="dxa"/>
-              <w:bottom w:w="0" w:type="dxa"/>
-              <w:right w:w="12" w:type="dxa"/>
-            </w:tcMar>
-            <w:vAlign w:val="bottom"/>
-            <w:hideMark/>
-          </w:tcPr>
-          <w:p>
-            <w:pPr>
-              <w:rPr>
-                <w:b/>
-                <w:sz w:val="24"/>
-                <w:szCs w:val="24"/>
-              </w:rPr>
-            </w:pPr>
-            <w:r>
-              <w:rPr>
-                <w:b/>
-                <w:sz w:val="24"/>
-                <w:szCs w:val="24"/>
-              </w:rPr>
-              <w:t>Clase K</w:t>
+                <w:sz w:val="24"/>
+                <w:szCs w:val="24"/>
+              </w:rPr>
+            </w:pPr>
+          </w:p>
+        </w:tc>
+        <w:tc>
+          <w:tcPr>
+            <w:tcW w:w="2190" w:type="dxa"/>
+            <w:tcBorders>
+              <w:top w:val="single" w:sz="4" w:space="0" w:color="auto"/>
+              <w:left w:val="single" w:sz="4" w:space="0" w:color="auto"/>
+              <w:bottom w:val="single" w:sz="4" w:space="0" w:color="auto"/>
+              <w:right w:val="single" w:sz="4" w:space="0" w:color="auto"/>
+            </w:tcBorders>
+            <w:shd w:val="clear" w:color="auto" w:fill="FFFFFF" w:themeFill="background1"/>
+            <w:tcMar>
+              <w:top w:w="12" w:type="dxa"/>
+              <w:left w:w="12" w:type="dxa"/>
+              <w:bottom w:w="0" w:type="dxa"/>
+              <w:right w:w="12" w:type="dxa"/>
+            </w:tcMar>
+            <w:vAlign w:val="bottom"/>
+            <w:hideMark/>
+          </w:tcPr>
+          <w:p>
+            <w:pPr>
+              <w:rPr>
+                <w:sz w:val="24"/>
+                <w:szCs w:val="24"/>
+              </w:rPr>
+            </w:pPr>
+            <w:r>
+              <w:rPr>
+                <w:sz w:val="24"/>
+                <w:szCs w:val="24"/>
+              </w:rPr>
+              <w:t>K</w:t>
+            </w:r>
+            <w:r>
+              <w:rPr>
+                <w:sz w:val="24"/>
+                <w:szCs w:val="24"/>
+              </w:rPr>
+              <w:t>itchenette</w:t>
+            </w:r>
+          </w:p>
+        </w:tc>
+        <w:tc>
+          <w:tcPr>
+            <w:tcW w:w="1673" w:type="dxa"/>
+            <w:tcBorders>
+              <w:top w:val="single" w:sz="4" w:space="0" w:color="auto"/>
+              <w:left w:val="single" w:sz="4" w:space="0" w:color="auto"/>
+              <w:bottom w:val="single" w:sz="4" w:space="0" w:color="auto"/>
+              <w:right w:val="single" w:sz="4" w:space="0" w:color="auto"/>
+            </w:tcBorders>
+            <w:shd w:val="clear" w:color="auto" w:fill="FFFFFF" w:themeFill="background1"/>
+            <w:tcMar>
+              <w:top w:w="12" w:type="dxa"/>
+              <w:left w:w="12" w:type="dxa"/>
+              <w:bottom w:w="0" w:type="dxa"/>
+              <w:right w:w="12" w:type="dxa"/>
+            </w:tcMar>
+            <w:vAlign w:val="bottom"/>
+            <w:hideMark/>
+          </w:tcPr>
+          <w:p>
+            <w:pPr>
+              <w:ind w:left="708" w:hanging="708"/>
+              <w:jc w:val="center"/>
+              <w:rPr>
+                <w:sz w:val="24"/>
+                <w:szCs w:val="24"/>
+              </w:rPr>
+            </w:pPr>
+            <w:r>
+              <w:rPr>
+                <w:sz w:val="24"/>
+                <w:szCs w:val="24"/>
+              </w:rPr>
+              <w:t>K</w:t>
             </w:r>
           </w:p>
         </w:tc>
@@ -5455,32 +5405,31 @@
           <w:tcPr>
             <w:tcW w:w="1013" w:type="dxa"/>
             <w:tcBorders>
-              <w:top w:val="single" w:sz="8" w:space="0" w:color="FFFFFF"/>
-              <w:left w:val="single" w:sz="8" w:space="0" w:color="FFFFFF"/>
-              <w:bottom w:val="single" w:sz="8" w:space="0" w:color="FFFFFF"/>
-              <w:right w:val="single" w:sz="8" w:space="0" w:color="FFFFFF"/>
-            </w:tcBorders>
-            <w:shd w:val="clear" w:color="auto" w:fill="E9EDF4"/>
-            <w:tcMar>
-              <w:top w:w="12" w:type="dxa"/>
-              <w:left w:w="12" w:type="dxa"/>
-              <w:bottom w:w="0" w:type="dxa"/>
-              <w:right w:w="12" w:type="dxa"/>
-            </w:tcMar>
-            <w:vAlign w:val="bottom"/>
-            <w:hideMark/>
-          </w:tcPr>
-          <w:p>
-            <w:pPr>
-              <w:rPr>
-                <w:b/>
-                <w:sz w:val="24"/>
-                <w:szCs w:val="24"/>
-              </w:rPr>
-            </w:pPr>
-            <w:r>
-              <w:rPr>
-                <w:b/>
+              <w:top w:val="single" w:sz="4" w:space="0" w:color="auto"/>
+              <w:left w:val="single" w:sz="4" w:space="0" w:color="auto"/>
+              <w:bottom w:val="single" w:sz="4" w:space="0" w:color="auto"/>
+              <w:right w:val="single" w:sz="4" w:space="0" w:color="auto"/>
+            </w:tcBorders>
+            <w:shd w:val="clear" w:color="auto" w:fill="FFFFFF" w:themeFill="background1"/>
+            <w:tcMar>
+              <w:top w:w="12" w:type="dxa"/>
+              <w:left w:w="12" w:type="dxa"/>
+              <w:bottom w:w="0" w:type="dxa"/>
+              <w:right w:w="12" w:type="dxa"/>
+            </w:tcMar>
+            <w:vAlign w:val="bottom"/>
+            <w:hideMark/>
+          </w:tcPr>
+          <w:p>
+            <w:pPr>
+              <w:jc w:val="center"/>
+              <w:rPr>
+                <w:sz w:val="24"/>
+                <w:szCs w:val="24"/>
+              </w:rPr>
+            </w:pPr>
+            <w:r>
+              <w:rPr>
                 <w:sz w:val="24"/>
                 <w:szCs w:val="24"/>
               </w:rPr>
@@ -5495,57 +5444,55 @@
         </w:trPr>
         <w:tc>
           <w:tcPr>
-            <w:tcW w:w="1984" w:type="dxa"/>
+            <w:tcW w:w="1941" w:type="dxa"/>
             <w:vMerge/>
             <w:tcBorders>
-              <w:top w:val="single" w:sz="8" w:space="0" w:color="FFFFFF"/>
-              <w:left w:val="single" w:sz="8" w:space="0" w:color="FFFFFF"/>
-              <w:bottom w:val="single" w:sz="8" w:space="0" w:color="FFFFFF"/>
-              <w:right w:val="single" w:sz="8" w:space="0" w:color="FFFFFF"/>
-            </w:tcBorders>
+              <w:top w:val="single" w:sz="4" w:space="0" w:color="auto"/>
+              <w:left w:val="single" w:sz="4" w:space="0" w:color="auto"/>
+              <w:bottom w:val="single" w:sz="4" w:space="0" w:color="auto"/>
+              <w:right w:val="single" w:sz="4" w:space="0" w:color="auto"/>
+            </w:tcBorders>
+            <w:shd w:val="clear" w:color="auto" w:fill="DAEEF3" w:themeFill="accent5" w:themeFillTint="33"/>
             <w:vAlign w:val="center"/>
             <w:hideMark/>
           </w:tcPr>
           <w:p>
             <w:pPr>
               <w:rPr>
-                <w:b/>
-                <w:sz w:val="24"/>
-                <w:szCs w:val="24"/>
-              </w:rPr>
-            </w:pPr>
-          </w:p>
-        </w:tc>
-        <w:tc>
-          <w:tcPr>
-            <w:tcW w:w="2253" w:type="dxa"/>
-            <w:tcBorders>
-              <w:top w:val="single" w:sz="8" w:space="0" w:color="FFFFFF"/>
-              <w:left w:val="single" w:sz="8" w:space="0" w:color="FFFFFF"/>
-              <w:bottom w:val="single" w:sz="8" w:space="0" w:color="FFFFFF"/>
-              <w:right w:val="single" w:sz="8" w:space="0" w:color="FFFFFF"/>
-            </w:tcBorders>
-            <w:shd w:val="clear" w:color="auto" w:fill="E9EDF4"/>
-            <w:tcMar>
-              <w:top w:w="12" w:type="dxa"/>
-              <w:left w:w="12" w:type="dxa"/>
-              <w:bottom w:w="0" w:type="dxa"/>
-              <w:right w:w="12" w:type="dxa"/>
-            </w:tcMar>
-            <w:vAlign w:val="bottom"/>
-            <w:hideMark/>
-          </w:tcPr>
-          <w:p>
-            <w:pPr>
-              <w:rPr>
-                <w:b/>
-                <w:sz w:val="24"/>
-                <w:szCs w:val="24"/>
-              </w:rPr>
-            </w:pPr>
-            <w:r>
-              <w:rPr>
-                <w:b/>
+                <w:sz w:val="24"/>
+                <w:szCs w:val="24"/>
+              </w:rPr>
+            </w:pPr>
+          </w:p>
+        </w:tc>
+        <w:tc>
+          <w:tcPr>
+            <w:tcW w:w="2190" w:type="dxa"/>
+            <w:tcBorders>
+              <w:top w:val="single" w:sz="4" w:space="0" w:color="auto"/>
+              <w:left w:val="single" w:sz="4" w:space="0" w:color="auto"/>
+              <w:bottom w:val="single" w:sz="4" w:space="0" w:color="auto"/>
+              <w:right w:val="single" w:sz="4" w:space="0" w:color="auto"/>
+            </w:tcBorders>
+            <w:shd w:val="clear" w:color="auto" w:fill="FFFFFF" w:themeFill="background1"/>
+            <w:tcMar>
+              <w:top w:w="12" w:type="dxa"/>
+              <w:left w:w="12" w:type="dxa"/>
+              <w:bottom w:w="0" w:type="dxa"/>
+              <w:right w:w="12" w:type="dxa"/>
+            </w:tcMar>
+            <w:vAlign w:val="bottom"/>
+            <w:hideMark/>
+          </w:tcPr>
+          <w:p>
+            <w:pPr>
+              <w:rPr>
+                <w:sz w:val="24"/>
+                <w:szCs w:val="24"/>
+              </w:rPr>
+            </w:pPr>
+            <w:r>
+              <w:rPr>
                 <w:sz w:val="24"/>
                 <w:szCs w:val="24"/>
               </w:rPr>
@@ -5555,38 +5502,38 @@
         </w:tc>
         <w:tc>
           <w:tcPr>
-            <w:tcW w:w="1790" w:type="dxa"/>
-            <w:tcBorders>
-              <w:top w:val="single" w:sz="8" w:space="0" w:color="FFFFFF"/>
-              <w:left w:val="single" w:sz="8" w:space="0" w:color="FFFFFF"/>
-              <w:bottom w:val="single" w:sz="8" w:space="0" w:color="FFFFFF"/>
-              <w:right w:val="single" w:sz="8" w:space="0" w:color="FFFFFF"/>
-            </w:tcBorders>
-            <w:shd w:val="clear" w:color="auto" w:fill="E9EDF4"/>
-            <w:tcMar>
-              <w:top w:w="12" w:type="dxa"/>
-              <w:left w:w="12" w:type="dxa"/>
-              <w:bottom w:w="0" w:type="dxa"/>
-              <w:right w:w="12" w:type="dxa"/>
-            </w:tcMar>
-            <w:vAlign w:val="bottom"/>
-            <w:hideMark/>
-          </w:tcPr>
-          <w:p>
-            <w:pPr>
-              <w:rPr>
-                <w:b/>
-                <w:sz w:val="24"/>
-                <w:szCs w:val="24"/>
-              </w:rPr>
-            </w:pPr>
-            <w:r>
-              <w:rPr>
-                <w:b/>
-                <w:sz w:val="24"/>
-                <w:szCs w:val="24"/>
-              </w:rPr>
-              <w:t>Clase AC</w:t>
+            <w:tcW w:w="1673" w:type="dxa"/>
+            <w:tcBorders>
+              <w:top w:val="single" w:sz="4" w:space="0" w:color="auto"/>
+              <w:left w:val="single" w:sz="4" w:space="0" w:color="auto"/>
+              <w:bottom w:val="single" w:sz="4" w:space="0" w:color="auto"/>
+              <w:right w:val="single" w:sz="4" w:space="0" w:color="auto"/>
+            </w:tcBorders>
+            <w:shd w:val="clear" w:color="auto" w:fill="FFFFFF" w:themeFill="background1"/>
+            <w:tcMar>
+              <w:top w:w="12" w:type="dxa"/>
+              <w:left w:w="12" w:type="dxa"/>
+              <w:bottom w:w="0" w:type="dxa"/>
+              <w:right w:w="12" w:type="dxa"/>
+            </w:tcMar>
+            <w:vAlign w:val="bottom"/>
+            <w:hideMark/>
+          </w:tcPr>
+          <w:p>
+            <w:pPr>
+              <w:ind w:left="708" w:hanging="708"/>
+              <w:jc w:val="center"/>
+              <w:rPr>
+                <w:sz w:val="24"/>
+                <w:szCs w:val="24"/>
+              </w:rPr>
+            </w:pPr>
+            <w:r>
+              <w:rPr>
+                <w:sz w:val="24"/>
+                <w:szCs w:val="24"/>
+              </w:rPr>
+              <w:t>AC</w:t>
             </w:r>
           </w:p>
         </w:tc>
@@ -5594,32 +5541,31 @@
           <w:tcPr>
             <w:tcW w:w="1013" w:type="dxa"/>
             <w:tcBorders>
-              <w:top w:val="single" w:sz="8" w:space="0" w:color="FFFFFF"/>
-              <w:left w:val="single" w:sz="8" w:space="0" w:color="FFFFFF"/>
-              <w:bottom w:val="single" w:sz="8" w:space="0" w:color="FFFFFF"/>
-              <w:right w:val="single" w:sz="8" w:space="0" w:color="FFFFFF"/>
-            </w:tcBorders>
-            <w:shd w:val="clear" w:color="auto" w:fill="E9EDF4"/>
-            <w:tcMar>
-              <w:top w:w="12" w:type="dxa"/>
-              <w:left w:w="12" w:type="dxa"/>
-              <w:bottom w:w="0" w:type="dxa"/>
-              <w:right w:w="12" w:type="dxa"/>
-            </w:tcMar>
-            <w:vAlign w:val="bottom"/>
-            <w:hideMark/>
-          </w:tcPr>
-          <w:p>
-            <w:pPr>
-              <w:rPr>
-                <w:b/>
-                <w:sz w:val="24"/>
-                <w:szCs w:val="24"/>
-              </w:rPr>
-            </w:pPr>
-            <w:r>
-              <w:rPr>
-                <w:b/>
+              <w:top w:val="single" w:sz="4" w:space="0" w:color="auto"/>
+              <w:left w:val="single" w:sz="4" w:space="0" w:color="auto"/>
+              <w:bottom w:val="single" w:sz="4" w:space="0" w:color="auto"/>
+              <w:right w:val="single" w:sz="4" w:space="0" w:color="auto"/>
+            </w:tcBorders>
+            <w:shd w:val="clear" w:color="auto" w:fill="FFFFFF" w:themeFill="background1"/>
+            <w:tcMar>
+              <w:top w:w="12" w:type="dxa"/>
+              <w:left w:w="12" w:type="dxa"/>
+              <w:bottom w:w="0" w:type="dxa"/>
+              <w:right w:w="12" w:type="dxa"/>
+            </w:tcMar>
+            <w:vAlign w:val="bottom"/>
+            <w:hideMark/>
+          </w:tcPr>
+          <w:p>
+            <w:pPr>
+              <w:jc w:val="center"/>
+              <w:rPr>
+                <w:sz w:val="24"/>
+                <w:szCs w:val="24"/>
+              </w:rPr>
+            </w:pPr>
+            <w:r>
+              <w:rPr>
                 <w:sz w:val="24"/>
                 <w:szCs w:val="24"/>
               </w:rPr>
@@ -5634,15 +5580,15 @@
         </w:trPr>
         <w:tc>
           <w:tcPr>
-            <w:tcW w:w="1984" w:type="dxa"/>
+            <w:tcW w:w="1941" w:type="dxa"/>
             <w:vMerge w:val="restart"/>
             <w:tcBorders>
-              <w:top w:val="single" w:sz="8" w:space="0" w:color="FFFFFF"/>
-              <w:left w:val="single" w:sz="8" w:space="0" w:color="FFFFFF"/>
-              <w:bottom w:val="single" w:sz="8" w:space="0" w:color="FFFFFF"/>
-              <w:right w:val="single" w:sz="8" w:space="0" w:color="FFFFFF"/>
-            </w:tcBorders>
-            <w:shd w:val="clear" w:color="auto" w:fill="E9EDF4"/>
+              <w:top w:val="single" w:sz="4" w:space="0" w:color="auto"/>
+              <w:left w:val="single" w:sz="4" w:space="0" w:color="auto"/>
+              <w:bottom w:val="single" w:sz="4" w:space="0" w:color="auto"/>
+              <w:right w:val="single" w:sz="4" w:space="0" w:color="auto"/>
+            </w:tcBorders>
+            <w:shd w:val="clear" w:color="auto" w:fill="DAEEF3" w:themeFill="accent5" w:themeFillTint="33"/>
             <w:tcMar>
               <w:top w:w="12" w:type="dxa"/>
               <w:left w:w="12" w:type="dxa"/>
@@ -5655,14 +5601,12 @@
           <w:p>
             <w:pPr>
               <w:rPr>
-                <w:b/>
-                <w:sz w:val="24"/>
-                <w:szCs w:val="24"/>
-              </w:rPr>
-            </w:pPr>
-            <w:r>
-              <w:rPr>
-                <w:b/>
+                <w:sz w:val="24"/>
+                <w:szCs w:val="24"/>
+              </w:rPr>
+            </w:pPr>
+            <w:r>
+              <w:rPr>
                 <w:bCs/>
                 <w:sz w:val="24"/>
                 <w:szCs w:val="24"/>
@@ -5673,34 +5617,32 @@
         </w:tc>
         <w:tc>
           <w:tcPr>
-            <w:tcW w:w="2253" w:type="dxa"/>
-            <w:tcBorders>
-              <w:top w:val="single" w:sz="8" w:space="0" w:color="FFFFFF"/>
-              <w:left w:val="single" w:sz="8" w:space="0" w:color="FFFFFF"/>
-              <w:bottom w:val="single" w:sz="8" w:space="0" w:color="FFFFFF"/>
-              <w:right w:val="single" w:sz="8" w:space="0" w:color="FFFFFF"/>
-            </w:tcBorders>
-            <w:shd w:val="clear" w:color="auto" w:fill="E9EDF4"/>
-            <w:tcMar>
-              <w:top w:w="12" w:type="dxa"/>
-              <w:left w:w="12" w:type="dxa"/>
-              <w:bottom w:w="0" w:type="dxa"/>
-              <w:right w:w="12" w:type="dxa"/>
-            </w:tcMar>
-            <w:vAlign w:val="bottom"/>
-            <w:hideMark/>
-          </w:tcPr>
-          <w:p>
-            <w:pPr>
-              <w:rPr>
-                <w:b/>
-                <w:sz w:val="24"/>
-                <w:szCs w:val="24"/>
-              </w:rPr>
-            </w:pPr>
-            <w:r>
-              <w:rPr>
-                <w:b/>
+            <w:tcW w:w="2190" w:type="dxa"/>
+            <w:tcBorders>
+              <w:top w:val="single" w:sz="4" w:space="0" w:color="auto"/>
+              <w:left w:val="single" w:sz="4" w:space="0" w:color="auto"/>
+              <w:bottom w:val="single" w:sz="4" w:space="0" w:color="auto"/>
+              <w:right w:val="single" w:sz="4" w:space="0" w:color="auto"/>
+            </w:tcBorders>
+            <w:shd w:val="clear" w:color="auto" w:fill="FFFFFF" w:themeFill="background1"/>
+            <w:tcMar>
+              <w:top w:w="12" w:type="dxa"/>
+              <w:left w:w="12" w:type="dxa"/>
+              <w:bottom w:w="0" w:type="dxa"/>
+              <w:right w:w="12" w:type="dxa"/>
+            </w:tcMar>
+            <w:vAlign w:val="bottom"/>
+            <w:hideMark/>
+          </w:tcPr>
+          <w:p>
+            <w:pPr>
+              <w:rPr>
+                <w:sz w:val="24"/>
+                <w:szCs w:val="24"/>
+              </w:rPr>
+            </w:pPr>
+            <w:r>
+              <w:rPr>
                 <w:sz w:val="24"/>
                 <w:szCs w:val="24"/>
               </w:rPr>
@@ -5710,38 +5652,38 @@
         </w:tc>
         <w:tc>
           <w:tcPr>
-            <w:tcW w:w="1790" w:type="dxa"/>
-            <w:tcBorders>
-              <w:top w:val="single" w:sz="8" w:space="0" w:color="FFFFFF"/>
-              <w:left w:val="single" w:sz="8" w:space="0" w:color="FFFFFF"/>
-              <w:bottom w:val="single" w:sz="8" w:space="0" w:color="FFFFFF"/>
-              <w:right w:val="single" w:sz="8" w:space="0" w:color="FFFFFF"/>
-            </w:tcBorders>
-            <w:shd w:val="clear" w:color="auto" w:fill="E9EDF4"/>
-            <w:tcMar>
-              <w:top w:w="12" w:type="dxa"/>
-              <w:left w:w="12" w:type="dxa"/>
-              <w:bottom w:w="0" w:type="dxa"/>
-              <w:right w:w="12" w:type="dxa"/>
-            </w:tcMar>
-            <w:vAlign w:val="bottom"/>
-            <w:hideMark/>
-          </w:tcPr>
-          <w:p>
-            <w:pPr>
-              <w:rPr>
-                <w:b/>
-                <w:sz w:val="24"/>
-                <w:szCs w:val="24"/>
-              </w:rPr>
-            </w:pPr>
-            <w:r>
-              <w:rPr>
-                <w:b/>
-                <w:sz w:val="24"/>
-                <w:szCs w:val="24"/>
-              </w:rPr>
-              <w:t>Clase AC</w:t>
+            <w:tcW w:w="1673" w:type="dxa"/>
+            <w:tcBorders>
+              <w:top w:val="single" w:sz="4" w:space="0" w:color="auto"/>
+              <w:left w:val="single" w:sz="4" w:space="0" w:color="auto"/>
+              <w:bottom w:val="single" w:sz="4" w:space="0" w:color="auto"/>
+              <w:right w:val="single" w:sz="4" w:space="0" w:color="auto"/>
+            </w:tcBorders>
+            <w:shd w:val="clear" w:color="auto" w:fill="FFFFFF" w:themeFill="background1"/>
+            <w:tcMar>
+              <w:top w:w="12" w:type="dxa"/>
+              <w:left w:w="12" w:type="dxa"/>
+              <w:bottom w:w="0" w:type="dxa"/>
+              <w:right w:w="12" w:type="dxa"/>
+            </w:tcMar>
+            <w:vAlign w:val="bottom"/>
+            <w:hideMark/>
+          </w:tcPr>
+          <w:p>
+            <w:pPr>
+              <w:ind w:left="708" w:hanging="708"/>
+              <w:jc w:val="center"/>
+              <w:rPr>
+                <w:sz w:val="24"/>
+                <w:szCs w:val="24"/>
+              </w:rPr>
+            </w:pPr>
+            <w:r>
+              <w:rPr>
+                <w:sz w:val="24"/>
+                <w:szCs w:val="24"/>
+              </w:rPr>
+              <w:t>AC</w:t>
             </w:r>
           </w:p>
         </w:tc>
@@ -5749,32 +5691,31 @@
           <w:tcPr>
             <w:tcW w:w="1013" w:type="dxa"/>
             <w:tcBorders>
-              <w:top w:val="single" w:sz="8" w:space="0" w:color="FFFFFF"/>
-              <w:left w:val="single" w:sz="8" w:space="0" w:color="FFFFFF"/>
-              <w:bottom w:val="single" w:sz="8" w:space="0" w:color="FFFFFF"/>
-              <w:right w:val="single" w:sz="8" w:space="0" w:color="FFFFFF"/>
-            </w:tcBorders>
-            <w:shd w:val="clear" w:color="auto" w:fill="E9EDF4"/>
-            <w:tcMar>
-              <w:top w:w="12" w:type="dxa"/>
-              <w:left w:w="12" w:type="dxa"/>
-              <w:bottom w:w="0" w:type="dxa"/>
-              <w:right w:w="12" w:type="dxa"/>
-            </w:tcMar>
-            <w:vAlign w:val="bottom"/>
-            <w:hideMark/>
-          </w:tcPr>
-          <w:p>
-            <w:pPr>
-              <w:rPr>
-                <w:b/>
-                <w:sz w:val="24"/>
-                <w:szCs w:val="24"/>
-              </w:rPr>
-            </w:pPr>
-            <w:r>
-              <w:rPr>
-                <w:b/>
+              <w:top w:val="single" w:sz="4" w:space="0" w:color="auto"/>
+              <w:left w:val="single" w:sz="4" w:space="0" w:color="auto"/>
+              <w:bottom w:val="single" w:sz="4" w:space="0" w:color="auto"/>
+              <w:right w:val="single" w:sz="4" w:space="0" w:color="auto"/>
+            </w:tcBorders>
+            <w:shd w:val="clear" w:color="auto" w:fill="FFFFFF" w:themeFill="background1"/>
+            <w:tcMar>
+              <w:top w:w="12" w:type="dxa"/>
+              <w:left w:w="12" w:type="dxa"/>
+              <w:bottom w:w="0" w:type="dxa"/>
+              <w:right w:w="12" w:type="dxa"/>
+            </w:tcMar>
+            <w:vAlign w:val="bottom"/>
+            <w:hideMark/>
+          </w:tcPr>
+          <w:p>
+            <w:pPr>
+              <w:jc w:val="center"/>
+              <w:rPr>
+                <w:sz w:val="24"/>
+                <w:szCs w:val="24"/>
+              </w:rPr>
+            </w:pPr>
+            <w:r>
+              <w:rPr>
                 <w:sz w:val="24"/>
                 <w:szCs w:val="24"/>
               </w:rPr>
@@ -5789,98 +5730,103 @@
         </w:trPr>
         <w:tc>
           <w:tcPr>
-            <w:tcW w:w="1984" w:type="dxa"/>
+            <w:tcW w:w="1941" w:type="dxa"/>
             <w:vMerge/>
             <w:tcBorders>
-              <w:top w:val="single" w:sz="8" w:space="0" w:color="FFFFFF"/>
-              <w:left w:val="single" w:sz="8" w:space="0" w:color="FFFFFF"/>
-              <w:bottom w:val="single" w:sz="8" w:space="0" w:color="FFFFFF"/>
-              <w:right w:val="single" w:sz="8" w:space="0" w:color="FFFFFF"/>
-            </w:tcBorders>
+              <w:top w:val="single" w:sz="4" w:space="0" w:color="auto"/>
+              <w:left w:val="single" w:sz="4" w:space="0" w:color="auto"/>
+              <w:bottom w:val="single" w:sz="4" w:space="0" w:color="auto"/>
+              <w:right w:val="single" w:sz="4" w:space="0" w:color="auto"/>
+            </w:tcBorders>
+            <w:shd w:val="clear" w:color="auto" w:fill="DAEEF3" w:themeFill="accent5" w:themeFillTint="33"/>
             <w:vAlign w:val="center"/>
             <w:hideMark/>
           </w:tcPr>
           <w:p>
             <w:pPr>
               <w:rPr>
-                <w:b/>
-                <w:sz w:val="24"/>
-                <w:szCs w:val="24"/>
-              </w:rPr>
-            </w:pPr>
-          </w:p>
-        </w:tc>
-        <w:tc>
-          <w:tcPr>
-            <w:tcW w:w="2253" w:type="dxa"/>
-            <w:tcBorders>
-              <w:top w:val="single" w:sz="8" w:space="0" w:color="FFFFFF"/>
-              <w:left w:val="single" w:sz="8" w:space="0" w:color="FFFFFF"/>
-              <w:bottom w:val="single" w:sz="8" w:space="0" w:color="FFFFFF"/>
-              <w:right w:val="single" w:sz="8" w:space="0" w:color="FFFFFF"/>
-            </w:tcBorders>
-            <w:shd w:val="clear" w:color="auto" w:fill="E9EDF4"/>
-            <w:tcMar>
-              <w:top w:w="12" w:type="dxa"/>
-              <w:left w:w="12" w:type="dxa"/>
-              <w:bottom w:w="0" w:type="dxa"/>
-              <w:right w:w="12" w:type="dxa"/>
-            </w:tcMar>
-            <w:vAlign w:val="bottom"/>
-            <w:hideMark/>
-          </w:tcPr>
-          <w:p>
-            <w:pPr>
-              <w:rPr>
-                <w:b/>
-                <w:sz w:val="24"/>
-                <w:szCs w:val="24"/>
-              </w:rPr>
-            </w:pPr>
-            <w:r>
-              <w:rPr>
-                <w:b/>
-                <w:sz w:val="24"/>
-                <w:szCs w:val="24"/>
-              </w:rPr>
-              <w:t>kitchenette</w:t>
-            </w:r>
-          </w:p>
-        </w:tc>
-        <w:tc>
-          <w:tcPr>
-            <w:tcW w:w="1790" w:type="dxa"/>
-            <w:tcBorders>
-              <w:top w:val="single" w:sz="8" w:space="0" w:color="FFFFFF"/>
-              <w:left w:val="single" w:sz="8" w:space="0" w:color="FFFFFF"/>
-              <w:bottom w:val="single" w:sz="8" w:space="0" w:color="FFFFFF"/>
-              <w:right w:val="single" w:sz="8" w:space="0" w:color="FFFFFF"/>
-            </w:tcBorders>
-            <w:shd w:val="clear" w:color="auto" w:fill="E9EDF4"/>
-            <w:tcMar>
-              <w:top w:w="12" w:type="dxa"/>
-              <w:left w:w="12" w:type="dxa"/>
-              <w:bottom w:w="0" w:type="dxa"/>
-              <w:right w:w="12" w:type="dxa"/>
-            </w:tcMar>
-            <w:vAlign w:val="bottom"/>
-            <w:hideMark/>
-          </w:tcPr>
-          <w:p>
-            <w:pPr>
-              <w:rPr>
-                <w:b/>
-                <w:sz w:val="24"/>
-                <w:szCs w:val="24"/>
-              </w:rPr>
-            </w:pPr>
-            <w:r>
-              <w:rPr>
-                <w:b/>
-                <w:sz w:val="24"/>
-                <w:szCs w:val="24"/>
-              </w:rPr>
-              <w:t>Clase K</w:t>
+                <w:sz w:val="24"/>
+                <w:szCs w:val="24"/>
+              </w:rPr>
+            </w:pPr>
+          </w:p>
+        </w:tc>
+        <w:tc>
+          <w:tcPr>
+            <w:tcW w:w="2190" w:type="dxa"/>
+            <w:tcBorders>
+              <w:top w:val="single" w:sz="4" w:space="0" w:color="auto"/>
+              <w:left w:val="single" w:sz="4" w:space="0" w:color="auto"/>
+              <w:bottom w:val="single" w:sz="4" w:space="0" w:color="auto"/>
+              <w:right w:val="single" w:sz="4" w:space="0" w:color="auto"/>
+            </w:tcBorders>
+            <w:shd w:val="clear" w:color="auto" w:fill="FFFFFF" w:themeFill="background1"/>
+            <w:tcMar>
+              <w:top w:w="12" w:type="dxa"/>
+              <w:left w:w="12" w:type="dxa"/>
+              <w:bottom w:w="0" w:type="dxa"/>
+              <w:right w:w="12" w:type="dxa"/>
+            </w:tcMar>
+            <w:vAlign w:val="bottom"/>
+            <w:hideMark/>
+          </w:tcPr>
+          <w:p>
+            <w:pPr>
+              <w:rPr>
+                <w:sz w:val="24"/>
+                <w:szCs w:val="24"/>
+              </w:rPr>
+            </w:pPr>
+            <w:r>
+              <w:rPr>
+                <w:sz w:val="24"/>
+                <w:szCs w:val="24"/>
+              </w:rPr>
+              <w:t>K</w:t>
+            </w:r>
+            <w:r>
+              <w:rPr>
+                <w:sz w:val="24"/>
+                <w:szCs w:val="24"/>
+              </w:rPr>
+              <w:t>itchenette</w:t>
+            </w:r>
+          </w:p>
+        </w:tc>
+        <w:tc>
+          <w:tcPr>
+            <w:tcW w:w="1673" w:type="dxa"/>
+            <w:tcBorders>
+              <w:top w:val="single" w:sz="4" w:space="0" w:color="auto"/>
+              <w:left w:val="single" w:sz="4" w:space="0" w:color="auto"/>
+              <w:bottom w:val="single" w:sz="4" w:space="0" w:color="auto"/>
+              <w:right w:val="single" w:sz="4" w:space="0" w:color="auto"/>
+            </w:tcBorders>
+            <w:shd w:val="clear" w:color="auto" w:fill="FFFFFF" w:themeFill="background1"/>
+            <w:tcMar>
+              <w:top w:w="12" w:type="dxa"/>
+              <w:left w:w="12" w:type="dxa"/>
+              <w:bottom w:w="0" w:type="dxa"/>
+              <w:right w:w="12" w:type="dxa"/>
+            </w:tcMar>
+            <w:vAlign w:val="bottom"/>
+            <w:hideMark/>
+          </w:tcPr>
+          <w:p>
+            <w:pPr>
+              <w:ind w:left="708" w:hanging="708"/>
+              <w:jc w:val="center"/>
+              <w:rPr>
+                <w:sz w:val="24"/>
+                <w:szCs w:val="24"/>
+              </w:rPr>
+            </w:pPr>
+            <w:r>
+              <w:rPr>
+                <w:sz w:val="24"/>
+                <w:szCs w:val="24"/>
+              </w:rPr>
+              <w:t>K</w:t>
             </w:r>
           </w:p>
         </w:tc>
@@ -5888,32 +5834,31 @@
           <w:tcPr>
             <w:tcW w:w="1013" w:type="dxa"/>
             <w:tcBorders>
-              <w:top w:val="single" w:sz="8" w:space="0" w:color="FFFFFF"/>
-              <w:left w:val="single" w:sz="8" w:space="0" w:color="FFFFFF"/>
-              <w:bottom w:val="single" w:sz="8" w:space="0" w:color="FFFFFF"/>
-              <w:right w:val="single" w:sz="8" w:space="0" w:color="FFFFFF"/>
-            </w:tcBorders>
-            <w:shd w:val="clear" w:color="auto" w:fill="E9EDF4"/>
-            <w:tcMar>
-              <w:top w:w="12" w:type="dxa"/>
-              <w:left w:w="12" w:type="dxa"/>
-              <w:bottom w:w="0" w:type="dxa"/>
-              <w:right w:w="12" w:type="dxa"/>
-            </w:tcMar>
-            <w:vAlign w:val="bottom"/>
-            <w:hideMark/>
-          </w:tcPr>
-          <w:p>
-            <w:pPr>
-              <w:rPr>
-                <w:b/>
-                <w:sz w:val="24"/>
-                <w:szCs w:val="24"/>
-              </w:rPr>
-            </w:pPr>
-            <w:r>
-              <w:rPr>
-                <w:b/>
+              <w:top w:val="single" w:sz="4" w:space="0" w:color="auto"/>
+              <w:left w:val="single" w:sz="4" w:space="0" w:color="auto"/>
+              <w:bottom w:val="single" w:sz="4" w:space="0" w:color="auto"/>
+              <w:right w:val="single" w:sz="4" w:space="0" w:color="auto"/>
+            </w:tcBorders>
+            <w:shd w:val="clear" w:color="auto" w:fill="FFFFFF" w:themeFill="background1"/>
+            <w:tcMar>
+              <w:top w:w="12" w:type="dxa"/>
+              <w:left w:w="12" w:type="dxa"/>
+              <w:bottom w:w="0" w:type="dxa"/>
+              <w:right w:w="12" w:type="dxa"/>
+            </w:tcMar>
+            <w:vAlign w:val="bottom"/>
+            <w:hideMark/>
+          </w:tcPr>
+          <w:p>
+            <w:pPr>
+              <w:jc w:val="center"/>
+              <w:rPr>
+                <w:sz w:val="24"/>
+                <w:szCs w:val="24"/>
+              </w:rPr>
+            </w:pPr>
+            <w:r>
+              <w:rPr>
                 <w:sz w:val="24"/>
                 <w:szCs w:val="24"/>
               </w:rPr>
@@ -5928,57 +5873,55 @@
         </w:trPr>
         <w:tc>
           <w:tcPr>
-            <w:tcW w:w="1984" w:type="dxa"/>
+            <w:tcW w:w="1941" w:type="dxa"/>
             <w:vMerge/>
             <w:tcBorders>
-              <w:top w:val="single" w:sz="8" w:space="0" w:color="FFFFFF"/>
-              <w:left w:val="single" w:sz="8" w:space="0" w:color="FFFFFF"/>
-              <w:bottom w:val="single" w:sz="8" w:space="0" w:color="FFFFFF"/>
-              <w:right w:val="single" w:sz="8" w:space="0" w:color="FFFFFF"/>
-            </w:tcBorders>
+              <w:top w:val="single" w:sz="4" w:space="0" w:color="auto"/>
+              <w:left w:val="single" w:sz="4" w:space="0" w:color="auto"/>
+              <w:bottom w:val="single" w:sz="4" w:space="0" w:color="auto"/>
+              <w:right w:val="single" w:sz="4" w:space="0" w:color="auto"/>
+            </w:tcBorders>
+            <w:shd w:val="clear" w:color="auto" w:fill="DAEEF3" w:themeFill="accent5" w:themeFillTint="33"/>
             <w:vAlign w:val="center"/>
             <w:hideMark/>
           </w:tcPr>
           <w:p>
             <w:pPr>
               <w:rPr>
-                <w:b/>
-                <w:sz w:val="24"/>
-                <w:szCs w:val="24"/>
-              </w:rPr>
-            </w:pPr>
-          </w:p>
-        </w:tc>
-        <w:tc>
-          <w:tcPr>
-            <w:tcW w:w="2253" w:type="dxa"/>
-            <w:tcBorders>
-              <w:top w:val="single" w:sz="8" w:space="0" w:color="FFFFFF"/>
-              <w:left w:val="single" w:sz="8" w:space="0" w:color="FFFFFF"/>
-              <w:bottom w:val="single" w:sz="8" w:space="0" w:color="FFFFFF"/>
-              <w:right w:val="single" w:sz="8" w:space="0" w:color="FFFFFF"/>
-            </w:tcBorders>
-            <w:shd w:val="clear" w:color="auto" w:fill="E9EDF4"/>
-            <w:tcMar>
-              <w:top w:w="12" w:type="dxa"/>
-              <w:left w:w="12" w:type="dxa"/>
-              <w:bottom w:w="0" w:type="dxa"/>
-              <w:right w:w="12" w:type="dxa"/>
-            </w:tcMar>
-            <w:vAlign w:val="bottom"/>
-            <w:hideMark/>
-          </w:tcPr>
-          <w:p>
-            <w:pPr>
-              <w:rPr>
-                <w:b/>
-                <w:sz w:val="24"/>
-                <w:szCs w:val="24"/>
-              </w:rPr>
-            </w:pPr>
-            <w:r>
-              <w:rPr>
-                <w:b/>
+                <w:sz w:val="24"/>
+                <w:szCs w:val="24"/>
+              </w:rPr>
+            </w:pPr>
+          </w:p>
+        </w:tc>
+        <w:tc>
+          <w:tcPr>
+            <w:tcW w:w="2190" w:type="dxa"/>
+            <w:tcBorders>
+              <w:top w:val="single" w:sz="4" w:space="0" w:color="auto"/>
+              <w:left w:val="single" w:sz="4" w:space="0" w:color="auto"/>
+              <w:bottom w:val="single" w:sz="4" w:space="0" w:color="auto"/>
+              <w:right w:val="single" w:sz="4" w:space="0" w:color="auto"/>
+            </w:tcBorders>
+            <w:shd w:val="clear" w:color="auto" w:fill="FFFFFF" w:themeFill="background1"/>
+            <w:tcMar>
+              <w:top w:w="12" w:type="dxa"/>
+              <w:left w:w="12" w:type="dxa"/>
+              <w:bottom w:w="0" w:type="dxa"/>
+              <w:right w:w="12" w:type="dxa"/>
+            </w:tcMar>
+            <w:vAlign w:val="bottom"/>
+            <w:hideMark/>
+          </w:tcPr>
+          <w:p>
+            <w:pPr>
+              <w:rPr>
+                <w:sz w:val="24"/>
+                <w:szCs w:val="24"/>
+              </w:rPr>
+            </w:pPr>
+            <w:r>
+              <w:rPr>
                 <w:sz w:val="24"/>
                 <w:szCs w:val="24"/>
               </w:rPr>
@@ -5988,38 +5931,38 @@
         </w:tc>
         <w:tc>
           <w:tcPr>
-            <w:tcW w:w="1790" w:type="dxa"/>
-            <w:tcBorders>
-              <w:top w:val="single" w:sz="8" w:space="0" w:color="FFFFFF"/>
-              <w:left w:val="single" w:sz="8" w:space="0" w:color="FFFFFF"/>
-              <w:bottom w:val="single" w:sz="8" w:space="0" w:color="FFFFFF"/>
-              <w:right w:val="single" w:sz="8" w:space="0" w:color="FFFFFF"/>
-            </w:tcBorders>
-            <w:shd w:val="clear" w:color="auto" w:fill="E9EDF4"/>
-            <w:tcMar>
-              <w:top w:w="12" w:type="dxa"/>
-              <w:left w:w="12" w:type="dxa"/>
-              <w:bottom w:w="0" w:type="dxa"/>
-              <w:right w:w="12" w:type="dxa"/>
-            </w:tcMar>
-            <w:vAlign w:val="bottom"/>
-            <w:hideMark/>
-          </w:tcPr>
-          <w:p>
-            <w:pPr>
-              <w:rPr>
-                <w:b/>
-                <w:sz w:val="24"/>
-                <w:szCs w:val="24"/>
-              </w:rPr>
-            </w:pPr>
-            <w:r>
-              <w:rPr>
-                <w:b/>
-                <w:sz w:val="24"/>
-                <w:szCs w:val="24"/>
-              </w:rPr>
-              <w:t>Clase AC</w:t>
+            <w:tcW w:w="1673" w:type="dxa"/>
+            <w:tcBorders>
+              <w:top w:val="single" w:sz="4" w:space="0" w:color="auto"/>
+              <w:left w:val="single" w:sz="4" w:space="0" w:color="auto"/>
+              <w:bottom w:val="single" w:sz="4" w:space="0" w:color="auto"/>
+              <w:right w:val="single" w:sz="4" w:space="0" w:color="auto"/>
+            </w:tcBorders>
+            <w:shd w:val="clear" w:color="auto" w:fill="FFFFFF" w:themeFill="background1"/>
+            <w:tcMar>
+              <w:top w:w="12" w:type="dxa"/>
+              <w:left w:w="12" w:type="dxa"/>
+              <w:bottom w:w="0" w:type="dxa"/>
+              <w:right w:w="12" w:type="dxa"/>
+            </w:tcMar>
+            <w:vAlign w:val="bottom"/>
+            <w:hideMark/>
+          </w:tcPr>
+          <w:p>
+            <w:pPr>
+              <w:ind w:left="708" w:hanging="708"/>
+              <w:jc w:val="center"/>
+              <w:rPr>
+                <w:sz w:val="24"/>
+                <w:szCs w:val="24"/>
+              </w:rPr>
+            </w:pPr>
+            <w:r>
+              <w:rPr>
+                <w:sz w:val="24"/>
+                <w:szCs w:val="24"/>
+              </w:rPr>
+              <w:t>AC</w:t>
             </w:r>
           </w:p>
         </w:tc>
@@ -6027,32 +5970,31 @@
           <w:tcPr>
             <w:tcW w:w="1013" w:type="dxa"/>
             <w:tcBorders>
-              <w:top w:val="single" w:sz="8" w:space="0" w:color="FFFFFF"/>
-              <w:left w:val="single" w:sz="8" w:space="0" w:color="FFFFFF"/>
-              <w:bottom w:val="single" w:sz="8" w:space="0" w:color="FFFFFF"/>
-              <w:right w:val="single" w:sz="8" w:space="0" w:color="FFFFFF"/>
-            </w:tcBorders>
-            <w:shd w:val="clear" w:color="auto" w:fill="E9EDF4"/>
-            <w:tcMar>
-              <w:top w:w="12" w:type="dxa"/>
-              <w:left w:w="12" w:type="dxa"/>
-              <w:bottom w:w="0" w:type="dxa"/>
-              <w:right w:w="12" w:type="dxa"/>
-            </w:tcMar>
-            <w:vAlign w:val="bottom"/>
-            <w:hideMark/>
-          </w:tcPr>
-          <w:p>
-            <w:pPr>
-              <w:rPr>
-                <w:b/>
-                <w:sz w:val="24"/>
-                <w:szCs w:val="24"/>
-              </w:rPr>
-            </w:pPr>
-            <w:r>
-              <w:rPr>
-                <w:b/>
+              <w:top w:val="single" w:sz="4" w:space="0" w:color="auto"/>
+              <w:left w:val="single" w:sz="4" w:space="0" w:color="auto"/>
+              <w:bottom w:val="single" w:sz="4" w:space="0" w:color="auto"/>
+              <w:right w:val="single" w:sz="4" w:space="0" w:color="auto"/>
+            </w:tcBorders>
+            <w:shd w:val="clear" w:color="auto" w:fill="FFFFFF" w:themeFill="background1"/>
+            <w:tcMar>
+              <w:top w:w="12" w:type="dxa"/>
+              <w:left w:w="12" w:type="dxa"/>
+              <w:bottom w:w="0" w:type="dxa"/>
+              <w:right w:w="12" w:type="dxa"/>
+            </w:tcMar>
+            <w:vAlign w:val="bottom"/>
+            <w:hideMark/>
+          </w:tcPr>
+          <w:p>
+            <w:pPr>
+              <w:jc w:val="center"/>
+              <w:rPr>
+                <w:sz w:val="24"/>
+                <w:szCs w:val="24"/>
+              </w:rPr>
+            </w:pPr>
+            <w:r>
+              <w:rPr>
                 <w:sz w:val="24"/>
                 <w:szCs w:val="24"/>
               </w:rPr>
@@ -6067,15 +6009,15 @@
         </w:trPr>
         <w:tc>
           <w:tcPr>
-            <w:tcW w:w="1984" w:type="dxa"/>
+            <w:tcW w:w="1941" w:type="dxa"/>
             <w:vMerge w:val="restart"/>
             <w:tcBorders>
-              <w:top w:val="single" w:sz="8" w:space="0" w:color="FFFFFF"/>
-              <w:left w:val="single" w:sz="8" w:space="0" w:color="FFFFFF"/>
-              <w:bottom w:val="single" w:sz="8" w:space="0" w:color="FFFFFF"/>
-              <w:right w:val="single" w:sz="8" w:space="0" w:color="FFFFFF"/>
-            </w:tcBorders>
-            <w:shd w:val="clear" w:color="auto" w:fill="E9EDF4"/>
+              <w:top w:val="single" w:sz="4" w:space="0" w:color="auto"/>
+              <w:left w:val="single" w:sz="4" w:space="0" w:color="auto"/>
+              <w:bottom w:val="single" w:sz="4" w:space="0" w:color="auto"/>
+              <w:right w:val="single" w:sz="4" w:space="0" w:color="auto"/>
+            </w:tcBorders>
+            <w:shd w:val="clear" w:color="auto" w:fill="DAEEF3" w:themeFill="accent5" w:themeFillTint="33"/>
             <w:tcMar>
               <w:top w:w="12" w:type="dxa"/>
               <w:left w:w="12" w:type="dxa"/>
@@ -6088,14 +6030,12 @@
           <w:p>
             <w:pPr>
               <w:rPr>
-                <w:b/>
-                <w:sz w:val="24"/>
-                <w:szCs w:val="24"/>
-              </w:rPr>
-            </w:pPr>
-            <w:r>
-              <w:rPr>
-                <w:b/>
+                <w:sz w:val="24"/>
+                <w:szCs w:val="24"/>
+              </w:rPr>
+            </w:pPr>
+            <w:r>
+              <w:rPr>
                 <w:bCs/>
                 <w:sz w:val="24"/>
                 <w:szCs w:val="24"/>
@@ -6106,34 +6046,32 @@
         </w:tc>
         <w:tc>
           <w:tcPr>
-            <w:tcW w:w="2253" w:type="dxa"/>
-            <w:tcBorders>
-              <w:top w:val="single" w:sz="8" w:space="0" w:color="FFFFFF"/>
-              <w:left w:val="single" w:sz="8" w:space="0" w:color="FFFFFF"/>
-              <w:bottom w:val="single" w:sz="8" w:space="0" w:color="FFFFFF"/>
-              <w:right w:val="single" w:sz="8" w:space="0" w:color="FFFFFF"/>
-            </w:tcBorders>
-            <w:shd w:val="clear" w:color="auto" w:fill="E9EDF4"/>
-            <w:tcMar>
-              <w:top w:w="12" w:type="dxa"/>
-              <w:left w:w="12" w:type="dxa"/>
-              <w:bottom w:w="0" w:type="dxa"/>
-              <w:right w:w="12" w:type="dxa"/>
-            </w:tcMar>
-            <w:vAlign w:val="bottom"/>
-            <w:hideMark/>
-          </w:tcPr>
-          <w:p>
-            <w:pPr>
-              <w:rPr>
-                <w:b/>
-                <w:sz w:val="24"/>
-                <w:szCs w:val="24"/>
-              </w:rPr>
-            </w:pPr>
-            <w:r>
-              <w:rPr>
-                <w:b/>
+            <w:tcW w:w="2190" w:type="dxa"/>
+            <w:tcBorders>
+              <w:top w:val="single" w:sz="4" w:space="0" w:color="auto"/>
+              <w:left w:val="single" w:sz="4" w:space="0" w:color="auto"/>
+              <w:bottom w:val="single" w:sz="4" w:space="0" w:color="auto"/>
+              <w:right w:val="single" w:sz="4" w:space="0" w:color="auto"/>
+            </w:tcBorders>
+            <w:shd w:val="clear" w:color="auto" w:fill="FFFFFF" w:themeFill="background1"/>
+            <w:tcMar>
+              <w:top w:w="12" w:type="dxa"/>
+              <w:left w:w="12" w:type="dxa"/>
+              <w:bottom w:w="0" w:type="dxa"/>
+              <w:right w:w="12" w:type="dxa"/>
+            </w:tcMar>
+            <w:vAlign w:val="bottom"/>
+            <w:hideMark/>
+          </w:tcPr>
+          <w:p>
+            <w:pPr>
+              <w:rPr>
+                <w:sz w:val="24"/>
+                <w:szCs w:val="24"/>
+              </w:rPr>
+            </w:pPr>
+            <w:r>
+              <w:rPr>
                 <w:sz w:val="24"/>
                 <w:szCs w:val="24"/>
               </w:rPr>
@@ -6143,38 +6081,38 @@
         </w:tc>
         <w:tc>
           <w:tcPr>
-            <w:tcW w:w="1790" w:type="dxa"/>
-            <w:tcBorders>
-              <w:top w:val="single" w:sz="8" w:space="0" w:color="FFFFFF"/>
-              <w:left w:val="single" w:sz="8" w:space="0" w:color="FFFFFF"/>
-              <w:bottom w:val="single" w:sz="8" w:space="0" w:color="FFFFFF"/>
-              <w:right w:val="single" w:sz="8" w:space="0" w:color="FFFFFF"/>
-            </w:tcBorders>
-            <w:shd w:val="clear" w:color="auto" w:fill="E9EDF4"/>
-            <w:tcMar>
-              <w:top w:w="12" w:type="dxa"/>
-              <w:left w:w="12" w:type="dxa"/>
-              <w:bottom w:w="0" w:type="dxa"/>
-              <w:right w:w="12" w:type="dxa"/>
-            </w:tcMar>
-            <w:vAlign w:val="bottom"/>
-            <w:hideMark/>
-          </w:tcPr>
-          <w:p>
-            <w:pPr>
-              <w:rPr>
-                <w:b/>
-                <w:sz w:val="24"/>
-                <w:szCs w:val="24"/>
-              </w:rPr>
-            </w:pPr>
-            <w:r>
-              <w:rPr>
-                <w:b/>
-                <w:sz w:val="24"/>
-                <w:szCs w:val="24"/>
-              </w:rPr>
-              <w:t>Clase AC</w:t>
+            <w:tcW w:w="1673" w:type="dxa"/>
+            <w:tcBorders>
+              <w:top w:val="single" w:sz="4" w:space="0" w:color="auto"/>
+              <w:left w:val="single" w:sz="4" w:space="0" w:color="auto"/>
+              <w:bottom w:val="single" w:sz="4" w:space="0" w:color="auto"/>
+              <w:right w:val="single" w:sz="4" w:space="0" w:color="auto"/>
+            </w:tcBorders>
+            <w:shd w:val="clear" w:color="auto" w:fill="FFFFFF" w:themeFill="background1"/>
+            <w:tcMar>
+              <w:top w:w="12" w:type="dxa"/>
+              <w:left w:w="12" w:type="dxa"/>
+              <w:bottom w:w="0" w:type="dxa"/>
+              <w:right w:w="12" w:type="dxa"/>
+            </w:tcMar>
+            <w:vAlign w:val="bottom"/>
+            <w:hideMark/>
+          </w:tcPr>
+          <w:p>
+            <w:pPr>
+              <w:ind w:left="708" w:hanging="708"/>
+              <w:jc w:val="center"/>
+              <w:rPr>
+                <w:sz w:val="24"/>
+                <w:szCs w:val="24"/>
+              </w:rPr>
+            </w:pPr>
+            <w:r>
+              <w:rPr>
+                <w:sz w:val="24"/>
+                <w:szCs w:val="24"/>
+              </w:rPr>
+              <w:t>AC</w:t>
             </w:r>
           </w:p>
         </w:tc>
@@ -6182,32 +6120,31 @@
           <w:tcPr>
             <w:tcW w:w="1013" w:type="dxa"/>
             <w:tcBorders>
-              <w:top w:val="single" w:sz="8" w:space="0" w:color="FFFFFF"/>
-              <w:left w:val="single" w:sz="8" w:space="0" w:color="FFFFFF"/>
-              <w:bottom w:val="single" w:sz="8" w:space="0" w:color="FFFFFF"/>
-              <w:right w:val="single" w:sz="8" w:space="0" w:color="FFFFFF"/>
-            </w:tcBorders>
-            <w:shd w:val="clear" w:color="auto" w:fill="E9EDF4"/>
-            <w:tcMar>
-              <w:top w:w="12" w:type="dxa"/>
-              <w:left w:w="12" w:type="dxa"/>
-              <w:bottom w:w="0" w:type="dxa"/>
-              <w:right w:w="12" w:type="dxa"/>
-            </w:tcMar>
-            <w:vAlign w:val="bottom"/>
-            <w:hideMark/>
-          </w:tcPr>
-          <w:p>
-            <w:pPr>
-              <w:rPr>
-                <w:b/>
-                <w:sz w:val="24"/>
-                <w:szCs w:val="24"/>
-              </w:rPr>
-            </w:pPr>
-            <w:r>
-              <w:rPr>
-                <w:b/>
+              <w:top w:val="single" w:sz="4" w:space="0" w:color="auto"/>
+              <w:left w:val="single" w:sz="4" w:space="0" w:color="auto"/>
+              <w:bottom w:val="single" w:sz="4" w:space="0" w:color="auto"/>
+              <w:right w:val="single" w:sz="4" w:space="0" w:color="auto"/>
+            </w:tcBorders>
+            <w:shd w:val="clear" w:color="auto" w:fill="FFFFFF" w:themeFill="background1"/>
+            <w:tcMar>
+              <w:top w:w="12" w:type="dxa"/>
+              <w:left w:w="12" w:type="dxa"/>
+              <w:bottom w:w="0" w:type="dxa"/>
+              <w:right w:w="12" w:type="dxa"/>
+            </w:tcMar>
+            <w:vAlign w:val="bottom"/>
+            <w:hideMark/>
+          </w:tcPr>
+          <w:p>
+            <w:pPr>
+              <w:jc w:val="center"/>
+              <w:rPr>
+                <w:sz w:val="24"/>
+                <w:szCs w:val="24"/>
+              </w:rPr>
+            </w:pPr>
+            <w:r>
+              <w:rPr>
                 <w:sz w:val="24"/>
                 <w:szCs w:val="24"/>
               </w:rPr>
@@ -6222,57 +6159,55 @@
         </w:trPr>
         <w:tc>
           <w:tcPr>
-            <w:tcW w:w="1984" w:type="dxa"/>
+            <w:tcW w:w="1941" w:type="dxa"/>
             <w:vMerge/>
             <w:tcBorders>
-              <w:top w:val="single" w:sz="8" w:space="0" w:color="FFFFFF"/>
-              <w:left w:val="single" w:sz="8" w:space="0" w:color="FFFFFF"/>
-              <w:bottom w:val="single" w:sz="8" w:space="0" w:color="FFFFFF"/>
-              <w:right w:val="single" w:sz="8" w:space="0" w:color="FFFFFF"/>
-            </w:tcBorders>
+              <w:top w:val="single" w:sz="4" w:space="0" w:color="auto"/>
+              <w:left w:val="single" w:sz="4" w:space="0" w:color="auto"/>
+              <w:bottom w:val="single" w:sz="4" w:space="0" w:color="auto"/>
+              <w:right w:val="single" w:sz="4" w:space="0" w:color="auto"/>
+            </w:tcBorders>
+            <w:shd w:val="clear" w:color="auto" w:fill="DAEEF3" w:themeFill="accent5" w:themeFillTint="33"/>
             <w:vAlign w:val="center"/>
             <w:hideMark/>
           </w:tcPr>
           <w:p>
             <w:pPr>
               <w:rPr>
-                <w:b/>
-                <w:sz w:val="24"/>
-                <w:szCs w:val="24"/>
-              </w:rPr>
-            </w:pPr>
-          </w:p>
-        </w:tc>
-        <w:tc>
-          <w:tcPr>
-            <w:tcW w:w="2253" w:type="dxa"/>
-            <w:tcBorders>
-              <w:top w:val="single" w:sz="8" w:space="0" w:color="FFFFFF"/>
-              <w:left w:val="single" w:sz="8" w:space="0" w:color="FFFFFF"/>
-              <w:bottom w:val="single" w:sz="8" w:space="0" w:color="FFFFFF"/>
-              <w:right w:val="single" w:sz="8" w:space="0" w:color="FFFFFF"/>
-            </w:tcBorders>
-            <w:shd w:val="clear" w:color="auto" w:fill="E9EDF4"/>
-            <w:tcMar>
-              <w:top w:w="12" w:type="dxa"/>
-              <w:left w:w="12" w:type="dxa"/>
-              <w:bottom w:w="0" w:type="dxa"/>
-              <w:right w:w="12" w:type="dxa"/>
-            </w:tcMar>
-            <w:vAlign w:val="bottom"/>
-            <w:hideMark/>
-          </w:tcPr>
-          <w:p>
-            <w:pPr>
-              <w:rPr>
-                <w:b/>
-                <w:sz w:val="24"/>
-                <w:szCs w:val="24"/>
-              </w:rPr>
-            </w:pPr>
-            <w:r>
-              <w:rPr>
-                <w:b/>
+                <w:sz w:val="24"/>
+                <w:szCs w:val="24"/>
+              </w:rPr>
+            </w:pPr>
+          </w:p>
+        </w:tc>
+        <w:tc>
+          <w:tcPr>
+            <w:tcW w:w="2190" w:type="dxa"/>
+            <w:tcBorders>
+              <w:top w:val="single" w:sz="4" w:space="0" w:color="auto"/>
+              <w:left w:val="single" w:sz="4" w:space="0" w:color="auto"/>
+              <w:bottom w:val="single" w:sz="4" w:space="0" w:color="auto"/>
+              <w:right w:val="single" w:sz="4" w:space="0" w:color="auto"/>
+            </w:tcBorders>
+            <w:shd w:val="clear" w:color="auto" w:fill="FFFFFF" w:themeFill="background1"/>
+            <w:tcMar>
+              <w:top w:w="12" w:type="dxa"/>
+              <w:left w:w="12" w:type="dxa"/>
+              <w:bottom w:w="0" w:type="dxa"/>
+              <w:right w:w="12" w:type="dxa"/>
+            </w:tcMar>
+            <w:vAlign w:val="bottom"/>
+            <w:hideMark/>
+          </w:tcPr>
+          <w:p>
+            <w:pPr>
+              <w:rPr>
+                <w:sz w:val="24"/>
+                <w:szCs w:val="24"/>
+              </w:rPr>
+            </w:pPr>
+            <w:r>
+              <w:rPr>
                 <w:sz w:val="24"/>
                 <w:szCs w:val="24"/>
               </w:rPr>
@@ -6282,38 +6217,38 @@
         </w:tc>
         <w:tc>
           <w:tcPr>
-            <w:tcW w:w="1790" w:type="dxa"/>
-            <w:tcBorders>
-              <w:top w:val="single" w:sz="8" w:space="0" w:color="FFFFFF"/>
-              <w:left w:val="single" w:sz="8" w:space="0" w:color="FFFFFF"/>
-              <w:bottom w:val="single" w:sz="8" w:space="0" w:color="FFFFFF"/>
-              <w:right w:val="single" w:sz="8" w:space="0" w:color="FFFFFF"/>
-            </w:tcBorders>
-            <w:shd w:val="clear" w:color="auto" w:fill="E9EDF4"/>
-            <w:tcMar>
-              <w:top w:w="12" w:type="dxa"/>
-              <w:left w:w="12" w:type="dxa"/>
-              <w:bottom w:w="0" w:type="dxa"/>
-              <w:right w:w="12" w:type="dxa"/>
-            </w:tcMar>
-            <w:vAlign w:val="bottom"/>
-            <w:hideMark/>
-          </w:tcPr>
-          <w:p>
-            <w:pPr>
-              <w:rPr>
-                <w:b/>
-                <w:sz w:val="24"/>
-                <w:szCs w:val="24"/>
-              </w:rPr>
-            </w:pPr>
-            <w:r>
-              <w:rPr>
-                <w:b/>
-                <w:sz w:val="24"/>
-                <w:szCs w:val="24"/>
-              </w:rPr>
-              <w:t>Clase K</w:t>
+            <w:tcW w:w="1673" w:type="dxa"/>
+            <w:tcBorders>
+              <w:top w:val="single" w:sz="4" w:space="0" w:color="auto"/>
+              <w:left w:val="single" w:sz="4" w:space="0" w:color="auto"/>
+              <w:bottom w:val="single" w:sz="4" w:space="0" w:color="auto"/>
+              <w:right w:val="single" w:sz="4" w:space="0" w:color="auto"/>
+            </w:tcBorders>
+            <w:shd w:val="clear" w:color="auto" w:fill="FFFFFF" w:themeFill="background1"/>
+            <w:tcMar>
+              <w:top w:w="12" w:type="dxa"/>
+              <w:left w:w="12" w:type="dxa"/>
+              <w:bottom w:w="0" w:type="dxa"/>
+              <w:right w:w="12" w:type="dxa"/>
+            </w:tcMar>
+            <w:vAlign w:val="bottom"/>
+            <w:hideMark/>
+          </w:tcPr>
+          <w:p>
+            <w:pPr>
+              <w:ind w:left="708" w:hanging="708"/>
+              <w:jc w:val="center"/>
+              <w:rPr>
+                <w:sz w:val="24"/>
+                <w:szCs w:val="24"/>
+              </w:rPr>
+            </w:pPr>
+            <w:r>
+              <w:rPr>
+                <w:sz w:val="24"/>
+                <w:szCs w:val="24"/>
+              </w:rPr>
+              <w:t>K</w:t>
             </w:r>
           </w:p>
         </w:tc>
@@ -6321,32 +6256,31 @@
           <w:tcPr>
             <w:tcW w:w="1013" w:type="dxa"/>
             <w:tcBorders>
-              <w:top w:val="single" w:sz="8" w:space="0" w:color="FFFFFF"/>
-              <w:left w:val="single" w:sz="8" w:space="0" w:color="FFFFFF"/>
-              <w:bottom w:val="single" w:sz="8" w:space="0" w:color="FFFFFF"/>
-              <w:right w:val="single" w:sz="8" w:space="0" w:color="FFFFFF"/>
-            </w:tcBorders>
-            <w:shd w:val="clear" w:color="auto" w:fill="E9EDF4"/>
-            <w:tcMar>
-              <w:top w:w="12" w:type="dxa"/>
-              <w:left w:w="12" w:type="dxa"/>
-              <w:bottom w:w="0" w:type="dxa"/>
-              <w:right w:w="12" w:type="dxa"/>
-            </w:tcMar>
-            <w:vAlign w:val="bottom"/>
-            <w:hideMark/>
-          </w:tcPr>
-          <w:p>
-            <w:pPr>
-              <w:rPr>
-                <w:b/>
-                <w:sz w:val="24"/>
-                <w:szCs w:val="24"/>
-              </w:rPr>
-            </w:pPr>
-            <w:r>
-              <w:rPr>
-                <w:b/>
+              <w:top w:val="single" w:sz="4" w:space="0" w:color="auto"/>
+              <w:left w:val="single" w:sz="4" w:space="0" w:color="auto"/>
+              <w:bottom w:val="single" w:sz="4" w:space="0" w:color="auto"/>
+              <w:right w:val="single" w:sz="4" w:space="0" w:color="auto"/>
+            </w:tcBorders>
+            <w:shd w:val="clear" w:color="auto" w:fill="FFFFFF" w:themeFill="background1"/>
+            <w:tcMar>
+              <w:top w:w="12" w:type="dxa"/>
+              <w:left w:w="12" w:type="dxa"/>
+              <w:bottom w:w="0" w:type="dxa"/>
+              <w:right w:w="12" w:type="dxa"/>
+            </w:tcMar>
+            <w:vAlign w:val="bottom"/>
+            <w:hideMark/>
+          </w:tcPr>
+          <w:p>
+            <w:pPr>
+              <w:jc w:val="center"/>
+              <w:rPr>
+                <w:sz w:val="24"/>
+                <w:szCs w:val="24"/>
+              </w:rPr>
+            </w:pPr>
+            <w:r>
+              <w:rPr>
                 <w:sz w:val="24"/>
                 <w:szCs w:val="24"/>
               </w:rPr>
@@ -6361,57 +6295,55 @@
         </w:trPr>
         <w:tc>
           <w:tcPr>
-            <w:tcW w:w="1984" w:type="dxa"/>
+            <w:tcW w:w="1941" w:type="dxa"/>
             <w:vMerge/>
             <w:tcBorders>
-              <w:top w:val="single" w:sz="8" w:space="0" w:color="FFFFFF"/>
-              <w:left w:val="single" w:sz="8" w:space="0" w:color="FFFFFF"/>
-              <w:bottom w:val="single" w:sz="8" w:space="0" w:color="FFFFFF"/>
-              <w:right w:val="single" w:sz="8" w:space="0" w:color="FFFFFF"/>
-            </w:tcBorders>
+              <w:top w:val="single" w:sz="4" w:space="0" w:color="auto"/>
+              <w:left w:val="single" w:sz="4" w:space="0" w:color="auto"/>
+              <w:bottom w:val="single" w:sz="4" w:space="0" w:color="auto"/>
+              <w:right w:val="single" w:sz="4" w:space="0" w:color="auto"/>
+            </w:tcBorders>
+            <w:shd w:val="clear" w:color="auto" w:fill="DAEEF3" w:themeFill="accent5" w:themeFillTint="33"/>
             <w:vAlign w:val="center"/>
             <w:hideMark/>
           </w:tcPr>
           <w:p>
             <w:pPr>
               <w:rPr>
-                <w:b/>
-                <w:sz w:val="24"/>
-                <w:szCs w:val="24"/>
-              </w:rPr>
-            </w:pPr>
-          </w:p>
-        </w:tc>
-        <w:tc>
-          <w:tcPr>
-            <w:tcW w:w="2253" w:type="dxa"/>
-            <w:tcBorders>
-              <w:top w:val="single" w:sz="8" w:space="0" w:color="FFFFFF"/>
-              <w:left w:val="single" w:sz="8" w:space="0" w:color="FFFFFF"/>
-              <w:bottom w:val="single" w:sz="8" w:space="0" w:color="FFFFFF"/>
-              <w:right w:val="single" w:sz="8" w:space="0" w:color="FFFFFF"/>
-            </w:tcBorders>
-            <w:shd w:val="clear" w:color="auto" w:fill="E9EDF4"/>
-            <w:tcMar>
-              <w:top w:w="12" w:type="dxa"/>
-              <w:left w:w="12" w:type="dxa"/>
-              <w:bottom w:w="0" w:type="dxa"/>
-              <w:right w:w="12" w:type="dxa"/>
-            </w:tcMar>
-            <w:vAlign w:val="bottom"/>
-            <w:hideMark/>
-          </w:tcPr>
-          <w:p>
-            <w:pPr>
-              <w:rPr>
-                <w:b/>
-                <w:sz w:val="24"/>
-                <w:szCs w:val="24"/>
-              </w:rPr>
-            </w:pPr>
-            <w:r>
-              <w:rPr>
-                <w:b/>
+                <w:sz w:val="24"/>
+                <w:szCs w:val="24"/>
+              </w:rPr>
+            </w:pPr>
+          </w:p>
+        </w:tc>
+        <w:tc>
+          <w:tcPr>
+            <w:tcW w:w="2190" w:type="dxa"/>
+            <w:tcBorders>
+              <w:top w:val="single" w:sz="4" w:space="0" w:color="auto"/>
+              <w:left w:val="single" w:sz="4" w:space="0" w:color="auto"/>
+              <w:bottom w:val="single" w:sz="4" w:space="0" w:color="auto"/>
+              <w:right w:val="single" w:sz="4" w:space="0" w:color="auto"/>
+            </w:tcBorders>
+            <w:shd w:val="clear" w:color="auto" w:fill="FFFFFF" w:themeFill="background1"/>
+            <w:tcMar>
+              <w:top w:w="12" w:type="dxa"/>
+              <w:left w:w="12" w:type="dxa"/>
+              <w:bottom w:w="0" w:type="dxa"/>
+              <w:right w:w="12" w:type="dxa"/>
+            </w:tcMar>
+            <w:vAlign w:val="bottom"/>
+            <w:hideMark/>
+          </w:tcPr>
+          <w:p>
+            <w:pPr>
+              <w:rPr>
+                <w:sz w:val="24"/>
+                <w:szCs w:val="24"/>
+              </w:rPr>
+            </w:pPr>
+            <w:r>
+              <w:rPr>
                 <w:sz w:val="24"/>
                 <w:szCs w:val="24"/>
               </w:rPr>
@@ -6421,38 +6353,38 @@
         </w:tc>
         <w:tc>
           <w:tcPr>
-            <w:tcW w:w="1790" w:type="dxa"/>
-            <w:tcBorders>
-              <w:top w:val="single" w:sz="8" w:space="0" w:color="FFFFFF"/>
-              <w:left w:val="single" w:sz="8" w:space="0" w:color="FFFFFF"/>
-              <w:bottom w:val="single" w:sz="8" w:space="0" w:color="FFFFFF"/>
-              <w:right w:val="single" w:sz="8" w:space="0" w:color="FFFFFF"/>
-            </w:tcBorders>
-            <w:shd w:val="clear" w:color="auto" w:fill="E9EDF4"/>
-            <w:tcMar>
-              <w:top w:w="12" w:type="dxa"/>
-              <w:left w:w="12" w:type="dxa"/>
-              <w:bottom w:w="0" w:type="dxa"/>
-              <w:right w:w="12" w:type="dxa"/>
-            </w:tcMar>
-            <w:vAlign w:val="bottom"/>
-            <w:hideMark/>
-          </w:tcPr>
-          <w:p>
-            <w:pPr>
-              <w:rPr>
-                <w:b/>
-                <w:sz w:val="24"/>
-                <w:szCs w:val="24"/>
-              </w:rPr>
-            </w:pPr>
-            <w:r>
-              <w:rPr>
-                <w:b/>
-                <w:sz w:val="24"/>
-                <w:szCs w:val="24"/>
-              </w:rPr>
-              <w:t>Clase AC</w:t>
+            <w:tcW w:w="1673" w:type="dxa"/>
+            <w:tcBorders>
+              <w:top w:val="single" w:sz="4" w:space="0" w:color="auto"/>
+              <w:left w:val="single" w:sz="4" w:space="0" w:color="auto"/>
+              <w:bottom w:val="single" w:sz="4" w:space="0" w:color="auto"/>
+              <w:right w:val="single" w:sz="4" w:space="0" w:color="auto"/>
+            </w:tcBorders>
+            <w:shd w:val="clear" w:color="auto" w:fill="FFFFFF" w:themeFill="background1"/>
+            <w:tcMar>
+              <w:top w:w="12" w:type="dxa"/>
+              <w:left w:w="12" w:type="dxa"/>
+              <w:bottom w:w="0" w:type="dxa"/>
+              <w:right w:w="12" w:type="dxa"/>
+            </w:tcMar>
+            <w:vAlign w:val="bottom"/>
+            <w:hideMark/>
+          </w:tcPr>
+          <w:p>
+            <w:pPr>
+              <w:ind w:left="708" w:hanging="708"/>
+              <w:jc w:val="center"/>
+              <w:rPr>
+                <w:sz w:val="24"/>
+                <w:szCs w:val="24"/>
+              </w:rPr>
+            </w:pPr>
+            <w:r>
+              <w:rPr>
+                <w:sz w:val="24"/>
+                <w:szCs w:val="24"/>
+              </w:rPr>
+              <w:t>AC</w:t>
             </w:r>
           </w:p>
         </w:tc>
@@ -6460,32 +6392,31 @@
           <w:tcPr>
             <w:tcW w:w="1013" w:type="dxa"/>
             <w:tcBorders>
-              <w:top w:val="single" w:sz="8" w:space="0" w:color="FFFFFF"/>
-              <w:left w:val="single" w:sz="8" w:space="0" w:color="FFFFFF"/>
-              <w:bottom w:val="single" w:sz="8" w:space="0" w:color="FFFFFF"/>
-              <w:right w:val="single" w:sz="8" w:space="0" w:color="FFFFFF"/>
-            </w:tcBorders>
-            <w:shd w:val="clear" w:color="auto" w:fill="E9EDF4"/>
-            <w:tcMar>
-              <w:top w:w="12" w:type="dxa"/>
-              <w:left w:w="12" w:type="dxa"/>
-              <w:bottom w:w="0" w:type="dxa"/>
-              <w:right w:w="12" w:type="dxa"/>
-            </w:tcMar>
-            <w:vAlign w:val="bottom"/>
-            <w:hideMark/>
-          </w:tcPr>
-          <w:p>
-            <w:pPr>
-              <w:rPr>
-                <w:b/>
-                <w:sz w:val="24"/>
-                <w:szCs w:val="24"/>
-              </w:rPr>
-            </w:pPr>
-            <w:r>
-              <w:rPr>
-                <w:b/>
+              <w:top w:val="single" w:sz="4" w:space="0" w:color="auto"/>
+              <w:left w:val="single" w:sz="4" w:space="0" w:color="auto"/>
+              <w:bottom w:val="single" w:sz="4" w:space="0" w:color="auto"/>
+              <w:right w:val="single" w:sz="4" w:space="0" w:color="auto"/>
+            </w:tcBorders>
+            <w:shd w:val="clear" w:color="auto" w:fill="FFFFFF" w:themeFill="background1"/>
+            <w:tcMar>
+              <w:top w:w="12" w:type="dxa"/>
+              <w:left w:w="12" w:type="dxa"/>
+              <w:bottom w:w="0" w:type="dxa"/>
+              <w:right w:w="12" w:type="dxa"/>
+            </w:tcMar>
+            <w:vAlign w:val="bottom"/>
+            <w:hideMark/>
+          </w:tcPr>
+          <w:p>
+            <w:pPr>
+              <w:jc w:val="center"/>
+              <w:rPr>
+                <w:sz w:val="24"/>
+                <w:szCs w:val="24"/>
+              </w:rPr>
+            </w:pPr>
+            <w:r>
+              <w:rPr>
                 <w:sz w:val="24"/>
                 <w:szCs w:val="24"/>
               </w:rPr>
@@ -6500,57 +6431,55 @@
         </w:trPr>
         <w:tc>
           <w:tcPr>
-            <w:tcW w:w="1984" w:type="dxa"/>
+            <w:tcW w:w="1941" w:type="dxa"/>
             <w:vMerge/>
             <w:tcBorders>
-              <w:top w:val="single" w:sz="8" w:space="0" w:color="FFFFFF"/>
-              <w:left w:val="single" w:sz="8" w:space="0" w:color="FFFFFF"/>
-              <w:bottom w:val="single" w:sz="8" w:space="0" w:color="FFFFFF"/>
-              <w:right w:val="single" w:sz="8" w:space="0" w:color="FFFFFF"/>
-            </w:tcBorders>
+              <w:top w:val="single" w:sz="4" w:space="0" w:color="auto"/>
+              <w:left w:val="single" w:sz="4" w:space="0" w:color="auto"/>
+              <w:bottom w:val="single" w:sz="4" w:space="0" w:color="auto"/>
+              <w:right w:val="single" w:sz="4" w:space="0" w:color="auto"/>
+            </w:tcBorders>
+            <w:shd w:val="clear" w:color="auto" w:fill="DAEEF3" w:themeFill="accent5" w:themeFillTint="33"/>
             <w:vAlign w:val="center"/>
             <w:hideMark/>
           </w:tcPr>
           <w:p>
             <w:pPr>
               <w:rPr>
-                <w:b/>
-                <w:sz w:val="24"/>
-                <w:szCs w:val="24"/>
-              </w:rPr>
-            </w:pPr>
-          </w:p>
-        </w:tc>
-        <w:tc>
-          <w:tcPr>
-            <w:tcW w:w="2253" w:type="dxa"/>
-            <w:tcBorders>
-              <w:top w:val="single" w:sz="8" w:space="0" w:color="FFFFFF"/>
-              <w:left w:val="single" w:sz="8" w:space="0" w:color="FFFFFF"/>
-              <w:bottom w:val="single" w:sz="8" w:space="0" w:color="FFFFFF"/>
-              <w:right w:val="single" w:sz="8" w:space="0" w:color="FFFFFF"/>
-            </w:tcBorders>
-            <w:shd w:val="clear" w:color="auto" w:fill="E9EDF4"/>
-            <w:tcMar>
-              <w:top w:w="12" w:type="dxa"/>
-              <w:left w:w="12" w:type="dxa"/>
-              <w:bottom w:w="0" w:type="dxa"/>
-              <w:right w:w="12" w:type="dxa"/>
-            </w:tcMar>
-            <w:vAlign w:val="bottom"/>
-            <w:hideMark/>
-          </w:tcPr>
-          <w:p>
-            <w:pPr>
-              <w:rPr>
-                <w:b/>
-                <w:sz w:val="24"/>
-                <w:szCs w:val="24"/>
-              </w:rPr>
-            </w:pPr>
-            <w:r>
-              <w:rPr>
-                <w:b/>
+                <w:sz w:val="24"/>
+                <w:szCs w:val="24"/>
+              </w:rPr>
+            </w:pPr>
+          </w:p>
+        </w:tc>
+        <w:tc>
+          <w:tcPr>
+            <w:tcW w:w="2190" w:type="dxa"/>
+            <w:tcBorders>
+              <w:top w:val="single" w:sz="4" w:space="0" w:color="auto"/>
+              <w:left w:val="single" w:sz="4" w:space="0" w:color="auto"/>
+              <w:bottom w:val="single" w:sz="4" w:space="0" w:color="auto"/>
+              <w:right w:val="single" w:sz="4" w:space="0" w:color="auto"/>
+            </w:tcBorders>
+            <w:shd w:val="clear" w:color="auto" w:fill="FFFFFF" w:themeFill="background1"/>
+            <w:tcMar>
+              <w:top w:w="12" w:type="dxa"/>
+              <w:left w:w="12" w:type="dxa"/>
+              <w:bottom w:w="0" w:type="dxa"/>
+              <w:right w:w="12" w:type="dxa"/>
+            </w:tcMar>
+            <w:vAlign w:val="bottom"/>
+            <w:hideMark/>
+          </w:tcPr>
+          <w:p>
+            <w:pPr>
+              <w:rPr>
+                <w:sz w:val="24"/>
+                <w:szCs w:val="24"/>
+              </w:rPr>
+            </w:pPr>
+            <w:r>
+              <w:rPr>
                 <w:sz w:val="24"/>
                 <w:szCs w:val="24"/>
               </w:rPr>
@@ -6560,38 +6489,38 @@
         </w:tc>
         <w:tc>
           <w:tcPr>
-            <w:tcW w:w="1790" w:type="dxa"/>
-            <w:tcBorders>
-              <w:top w:val="single" w:sz="8" w:space="0" w:color="FFFFFF"/>
-              <w:left w:val="single" w:sz="8" w:space="0" w:color="FFFFFF"/>
-              <w:bottom w:val="single" w:sz="8" w:space="0" w:color="FFFFFF"/>
-              <w:right w:val="single" w:sz="8" w:space="0" w:color="FFFFFF"/>
-            </w:tcBorders>
-            <w:shd w:val="clear" w:color="auto" w:fill="E9EDF4"/>
-            <w:tcMar>
-              <w:top w:w="12" w:type="dxa"/>
-              <w:left w:w="12" w:type="dxa"/>
-              <w:bottom w:w="0" w:type="dxa"/>
-              <w:right w:w="12" w:type="dxa"/>
-            </w:tcMar>
-            <w:vAlign w:val="bottom"/>
-            <w:hideMark/>
-          </w:tcPr>
-          <w:p>
-            <w:pPr>
-              <w:rPr>
-                <w:b/>
-                <w:sz w:val="24"/>
-                <w:szCs w:val="24"/>
-              </w:rPr>
-            </w:pPr>
-            <w:r>
-              <w:rPr>
-                <w:b/>
-                <w:sz w:val="24"/>
-                <w:szCs w:val="24"/>
-              </w:rPr>
-              <w:t>Clase AC</w:t>
+            <w:tcW w:w="1673" w:type="dxa"/>
+            <w:tcBorders>
+              <w:top w:val="single" w:sz="4" w:space="0" w:color="auto"/>
+              <w:left w:val="single" w:sz="4" w:space="0" w:color="auto"/>
+              <w:bottom w:val="single" w:sz="4" w:space="0" w:color="auto"/>
+              <w:right w:val="single" w:sz="4" w:space="0" w:color="auto"/>
+            </w:tcBorders>
+            <w:shd w:val="clear" w:color="auto" w:fill="FFFFFF" w:themeFill="background1"/>
+            <w:tcMar>
+              <w:top w:w="12" w:type="dxa"/>
+              <w:left w:w="12" w:type="dxa"/>
+              <w:bottom w:w="0" w:type="dxa"/>
+              <w:right w:w="12" w:type="dxa"/>
+            </w:tcMar>
+            <w:vAlign w:val="bottom"/>
+            <w:hideMark/>
+          </w:tcPr>
+          <w:p>
+            <w:pPr>
+              <w:ind w:left="708" w:hanging="708"/>
+              <w:jc w:val="center"/>
+              <w:rPr>
+                <w:sz w:val="24"/>
+                <w:szCs w:val="24"/>
+              </w:rPr>
+            </w:pPr>
+            <w:r>
+              <w:rPr>
+                <w:sz w:val="24"/>
+                <w:szCs w:val="24"/>
+              </w:rPr>
+              <w:t>AC</w:t>
             </w:r>
           </w:p>
         </w:tc>
@@ -6599,32 +6528,31 @@
           <w:tcPr>
             <w:tcW w:w="1013" w:type="dxa"/>
             <w:tcBorders>
-              <w:top w:val="single" w:sz="8" w:space="0" w:color="FFFFFF"/>
-              <w:left w:val="single" w:sz="8" w:space="0" w:color="FFFFFF"/>
-              <w:bottom w:val="single" w:sz="8" w:space="0" w:color="FFFFFF"/>
-              <w:right w:val="single" w:sz="8" w:space="0" w:color="FFFFFF"/>
-            </w:tcBorders>
-            <w:shd w:val="clear" w:color="auto" w:fill="E9EDF4"/>
-            <w:tcMar>
-              <w:top w:w="12" w:type="dxa"/>
-              <w:left w:w="12" w:type="dxa"/>
-              <w:bottom w:w="0" w:type="dxa"/>
-              <w:right w:w="12" w:type="dxa"/>
-            </w:tcMar>
-            <w:vAlign w:val="bottom"/>
-            <w:hideMark/>
-          </w:tcPr>
-          <w:p>
-            <w:pPr>
-              <w:rPr>
-                <w:b/>
-                <w:sz w:val="24"/>
-                <w:szCs w:val="24"/>
-              </w:rPr>
-            </w:pPr>
-            <w:r>
-              <w:rPr>
-                <w:b/>
+              <w:top w:val="single" w:sz="4" w:space="0" w:color="auto"/>
+              <w:left w:val="single" w:sz="4" w:space="0" w:color="auto"/>
+              <w:bottom w:val="single" w:sz="4" w:space="0" w:color="auto"/>
+              <w:right w:val="single" w:sz="4" w:space="0" w:color="auto"/>
+            </w:tcBorders>
+            <w:shd w:val="clear" w:color="auto" w:fill="FFFFFF" w:themeFill="background1"/>
+            <w:tcMar>
+              <w:top w:w="12" w:type="dxa"/>
+              <w:left w:w="12" w:type="dxa"/>
+              <w:bottom w:w="0" w:type="dxa"/>
+              <w:right w:w="12" w:type="dxa"/>
+            </w:tcMar>
+            <w:vAlign w:val="bottom"/>
+            <w:hideMark/>
+          </w:tcPr>
+          <w:p>
+            <w:pPr>
+              <w:jc w:val="center"/>
+              <w:rPr>
+                <w:sz w:val="24"/>
+                <w:szCs w:val="24"/>
+              </w:rPr>
+            </w:pPr>
+            <w:r>
+              <w:rPr>
                 <w:sz w:val="24"/>
                 <w:szCs w:val="24"/>
               </w:rPr>
@@ -6646,11 +6574,45 @@
     <w:p>
       <w:pPr>
         <w:rPr>
-          <w:b/>
           <w:sz w:val="24"/>
           <w:szCs w:val="24"/>
         </w:rPr>
       </w:pPr>
+      <w:r>
+        <w:rPr>
+          <w:sz w:val="24"/>
+          <w:szCs w:val="24"/>
+        </w:rPr>
+        <w:t xml:space="preserve">Según el artículo 172, las puertas deberán </w:t>
+      </w:r>
+      <w:r>
+        <w:rPr>
+          <w:sz w:val="24"/>
+          <w:szCs w:val="24"/>
+        </w:rPr>
+        <w:t>abrir</w:t>
+      </w:r>
+      <w:r>
+        <w:rPr>
+          <w:sz w:val="24"/>
+          <w:szCs w:val="24"/>
+        </w:rPr>
+        <w:t xml:space="preserve"> hacia el lado de</w:t>
+      </w:r>
+      <w:r>
+        <w:rPr>
+          <w:sz w:val="24"/>
+          <w:szCs w:val="24"/>
+        </w:rPr>
+        <w:t xml:space="preserve"> afuera de la habitación y no habrá obstrucciones en los corredores.</w:t>
+      </w:r>
+      <w:r>
+        <w:rPr>
+          <w:sz w:val="24"/>
+          <w:szCs w:val="24"/>
+        </w:rPr>
+        <w:t xml:space="preserve"> Las salidas de emergencia estarán señalizadas en el piso con colores fluorescentes y en cada piso se contará con los debidos detectores de humos.</w:t>
+      </w:r>
     </w:p>
     <w:p>
       <w:pPr>
@@ -6661,12 +6623,17 @@
       </w:pPr>
       <w:r>
         <w:rPr>
-          <w:b/>
           <w:sz w:val="24"/>
           <w:szCs w:val="24"/>
         </w:rPr>
-        <w:lastRenderedPageBreak/>
-        <w:t>Señalización</w:t>
+        <w:t xml:space="preserve"> </w:t>
+      </w:r>
+      <w:r>
+        <w:rPr>
+          <w:sz w:val="24"/>
+          <w:szCs w:val="24"/>
+        </w:rPr>
+        <w:t>La señalización que utilizamos es la siguiente:</w:t>
       </w:r>
     </w:p>
     <w:p>
@@ -6681,26 +6648,18 @@
           <w:sz w:val="24"/>
           <w:szCs w:val="24"/>
         </w:rPr>
-        <w:t>La señalización que utilizamos es la siguiente:</w:t>
-      </w:r>
-    </w:p>
-    <w:p>
-      <w:pPr>
+        <w:t xml:space="preserve">  </w:t>
+      </w:r>
+      <w:r>
         <w:rPr>
           <w:sz w:val="24"/>
           <w:szCs w:val="24"/>
         </w:rPr>
-      </w:pPr>
-      <w:r>
-        <w:rPr>
-          <w:sz w:val="24"/>
-          <w:szCs w:val="24"/>
-        </w:rPr>
         <w:drawing>
-          <wp:inline distT="0" distB="0" distL="0" distR="0" wp14:anchorId="39BF13D1" wp14:editId="7267FDC8">
-            <wp:extent cx="5390866" cy="4043150"/>
-            <wp:effectExtent l="0" t="0" r="635" b="0"/>
-            <wp:docPr id="18" name="Imagen 18"/>
+          <wp:inline distT="0" distB="0" distL="0" distR="0" wp14:anchorId="74744805" wp14:editId="2BFBDA4F">
+            <wp:extent cx="4572638" cy="3429479"/>
+            <wp:effectExtent l="0" t="0" r="0" b="0"/>
+            <wp:docPr id="12" name="Imagen 12"/>
             <wp:cNvGraphicFramePr>
               <a:graphicFrameLocks xmlns:a="http://schemas.openxmlformats.org/drawingml/2006/main" noChangeAspect="1"/>
             </wp:cNvGraphicFramePr>
@@ -6720,7 +6679,7 @@
                   <pic:spPr>
                     <a:xfrm>
                       <a:off x="0" y="0"/>
-                      <a:ext cx="5390866" cy="4043150"/>
+                      <a:ext cx="4572638" cy="3429479"/>
                     </a:xfrm>
                     <a:prstGeom prst="rect">
                       <a:avLst/>
@@ -6732,13 +6691,6 @@
           </wp:inline>
         </w:drawing>
       </w:r>
-      <w:r>
-        <w:rPr>
-          <w:sz w:val="24"/>
-          <w:szCs w:val="24"/>
-        </w:rPr>
-        <w:t xml:space="preserve">  </w:t>
-      </w:r>
     </w:p>
     <w:p>
       <w:pPr>
@@ -6747,6 +6699,56 @@
           <w:szCs w:val="24"/>
         </w:rPr>
       </w:pPr>
+      <w:r>
+        <w:rPr>
+          <w:sz w:val="24"/>
+          <w:szCs w:val="24"/>
+        </w:rPr>
+        <w:t xml:space="preserve">En la planta de Producción/Expedición se colocarán carteles de Peligro de Electrocución, señalización de matafuegos, </w:t>
+      </w:r>
+      <w:r>
+        <w:rPr>
+          <w:sz w:val="24"/>
+          <w:szCs w:val="24"/>
+        </w:rPr>
+        <w:t>señales que indiquen la salida</w:t>
+      </w:r>
+      <w:r>
+        <w:rPr>
+          <w:sz w:val="24"/>
+          <w:szCs w:val="24"/>
+        </w:rPr>
+        <w:t>, carteles de señalización de baños de hombres y mujeres, carteles de prohibido fumar</w:t>
+      </w:r>
+      <w:r>
+        <w:rPr>
+          <w:sz w:val="24"/>
+          <w:szCs w:val="24"/>
+        </w:rPr>
+        <w:t xml:space="preserve">, carteles </w:t>
+      </w:r>
+      <w:r>
+        <w:rPr>
+          <w:sz w:val="24"/>
+          <w:szCs w:val="24"/>
+        </w:rPr>
+        <w:lastRenderedPageBreak/>
+        <w:t>luminosos para indicar puertas de emergencia, alarma de incendios y en la entrada un cartel de precaución de entrada y salida de vehículos, al ser este sector un lugar muy transitado</w:t>
+      </w:r>
+      <w:r>
+        <w:rPr>
+          <w:sz w:val="24"/>
+          <w:szCs w:val="24"/>
+        </w:rPr>
+        <w:t xml:space="preserve"> por camiones de carga</w:t>
+      </w:r>
+      <w:r>
+        <w:rPr>
+          <w:sz w:val="24"/>
+          <w:szCs w:val="24"/>
+        </w:rPr>
+        <w:t>.</w:t>
+      </w:r>
     </w:p>
     <w:p>
       <w:pPr>
@@ -6760,42 +6762,91 @@
           <w:sz w:val="24"/>
           <w:szCs w:val="24"/>
         </w:rPr>
-        <w:t xml:space="preserve">En la planta de Producción/Expedición se colocarán carteles de Peligro de Electrocución, señalización de matafuegos, </w:t>
+        <w:t xml:space="preserve">En </w:t>
       </w:r>
       <w:r>
         <w:rPr>
           <w:sz w:val="24"/>
           <w:szCs w:val="24"/>
         </w:rPr>
-        <w:t>señales que indiquen la salida</w:t>
+        <w:t>cada piso del edificio principal</w:t>
       </w:r>
       <w:r>
         <w:rPr>
           <w:sz w:val="24"/>
           <w:szCs w:val="24"/>
         </w:rPr>
-        <w:t>, carteles de señalización de baños de hombres y mujeres, carteles de prohibido fumar</w:t>
+        <w:t xml:space="preserve">, </w:t>
       </w:r>
       <w:r>
         <w:rPr>
           <w:sz w:val="24"/>
           <w:szCs w:val="24"/>
         </w:rPr>
-        <w:t>, carteles luminosos para indicar puertas de emergencia, alarma de incendios y en la entrada un cartel de precaución de entrada y salida de vehículos, al ser este sector un lugar muy transitado</w:t>
+        <w:t xml:space="preserve">se colocará un cartel de peligro </w:t>
       </w:r>
       <w:r>
         <w:rPr>
           <w:sz w:val="24"/>
           <w:szCs w:val="24"/>
         </w:rPr>
-        <w:t xml:space="preserve"> por camiones de carga</w:t>
+        <w:t xml:space="preserve">de electrocución </w:t>
       </w:r>
       <w:r>
         <w:rPr>
           <w:sz w:val="24"/>
           <w:szCs w:val="24"/>
         </w:rPr>
-        <w:t>.</w:t>
+        <w:t xml:space="preserve">y uno de acceso restringido, </w:t>
+      </w:r>
+      <w:r>
+        <w:rPr>
+          <w:sz w:val="24"/>
+          <w:szCs w:val="24"/>
+        </w:rPr>
+        <w:t>en el sector donde se ubica el Rack y las llaves térmicas (en planta baja Servidores y tablero general)</w:t>
+      </w:r>
+      <w:r>
+        <w:rPr>
+          <w:sz w:val="24"/>
+          <w:szCs w:val="24"/>
+        </w:rPr>
+        <w:t xml:space="preserve">. También se colocará </w:t>
+      </w:r>
+      <w:r>
+        <w:rPr>
+          <w:sz w:val="24"/>
+          <w:szCs w:val="24"/>
+        </w:rPr>
+        <w:t>señalización de baños de hombres y mujeres, señalización de matafuegos y de salidas de emergencia. Botiquín de primeros auxilios</w:t>
+      </w:r>
+      <w:r>
+        <w:rPr>
+          <w:sz w:val="24"/>
+          <w:szCs w:val="24"/>
+        </w:rPr>
+        <w:t xml:space="preserve"> ubicado en </w:t>
+      </w:r>
+      <w:r>
+        <w:rPr>
+          <w:sz w:val="24"/>
+          <w:szCs w:val="24"/>
+        </w:rPr>
+        <w:t>la</w:t>
+      </w:r>
+      <w:r>
+        <w:rPr>
+          <w:sz w:val="24"/>
+          <w:szCs w:val="24"/>
+        </w:rPr>
+        <w:t xml:space="preserve"> kitchenette</w:t>
+      </w:r>
+      <w:r>
+        <w:rPr>
+          <w:sz w:val="24"/>
+          <w:szCs w:val="24"/>
+        </w:rPr>
+        <w:t xml:space="preserve">. </w:t>
       </w:r>
     </w:p>
     <w:p>
@@ -6810,122 +6861,206 @@
           <w:sz w:val="24"/>
           <w:szCs w:val="24"/>
         </w:rPr>
-        <w:t xml:space="preserve">En </w:t>
+        <w:t>Se colocarán</w:t>
       </w:r>
       <w:r>
         <w:rPr>
           <w:sz w:val="24"/>
           <w:szCs w:val="24"/>
         </w:rPr>
-        <w:t>cada piso del edificio principal</w:t>
+        <w:t xml:space="preserve"> también l</w:t>
       </w:r>
       <w:r>
         <w:rPr>
           <w:sz w:val="24"/>
           <w:szCs w:val="24"/>
         </w:rPr>
-        <w:t xml:space="preserve">, </w:t>
+        <w:t xml:space="preserve">uces de emergencia </w:t>
       </w:r>
       <w:r>
         <w:rPr>
           <w:sz w:val="24"/>
           <w:szCs w:val="24"/>
         </w:rPr>
-        <w:t xml:space="preserve">se colocará un cartel de peligro </w:t>
+        <w:t>a batería</w:t>
       </w:r>
       <w:r>
         <w:rPr>
           <w:sz w:val="24"/>
           <w:szCs w:val="24"/>
         </w:rPr>
-        <w:t>de electrocución en el sector donde se ubica el Rack y las llaves térmicas (en planta baja Servidores y tablero general)</w:t>
+        <w:t xml:space="preserve"> </w:t>
       </w:r>
       <w:r>
         <w:rPr>
           <w:sz w:val="24"/>
           <w:szCs w:val="24"/>
         </w:rPr>
-        <w:t xml:space="preserve">, señalización luminosa </w:t>
+        <w:t>qu</w:t>
       </w:r>
       <w:r>
         <w:rPr>
           <w:sz w:val="24"/>
           <w:szCs w:val="24"/>
         </w:rPr>
-        <w:t>que indican la</w:t>
+        <w:t xml:space="preserve">e </w:t>
       </w:r>
       <w:r>
         <w:rPr>
           <w:sz w:val="24"/>
           <w:szCs w:val="24"/>
         </w:rPr>
-        <w:t xml:space="preserve"> salida de emergencia</w:t>
+        <w:t>iluminar</w:t>
       </w:r>
       <w:r>
         <w:rPr>
           <w:sz w:val="24"/>
           <w:szCs w:val="24"/>
         </w:rPr>
-        <w:t xml:space="preserve">, </w:t>
+        <w:t>án</w:t>
       </w:r>
       <w:r>
         <w:rPr>
           <w:sz w:val="24"/>
           <w:szCs w:val="24"/>
         </w:rPr>
-        <w:t>señalización de baños de hombres y mujeres, señalización de matafuegos y de salidas de emergencia. Botiquín de primeros auxilios</w:t>
+        <w:t xml:space="preserve"> el recorrido hasta la salida </w:t>
       </w:r>
       <w:r>
         <w:rPr>
           <w:sz w:val="24"/>
           <w:szCs w:val="24"/>
         </w:rPr>
-        <w:t xml:space="preserve"> ubicado en </w:t>
-      </w:r>
-      <w:proofErr w:type="gramStart"/>
+        <w:t xml:space="preserve">en casos de corte de la electricidad </w:t>
+      </w:r>
       <w:r>
         <w:rPr>
           <w:sz w:val="24"/>
           <w:szCs w:val="24"/>
         </w:rPr>
-        <w:t>el</w:t>
-      </w:r>
-      <w:proofErr w:type="gramEnd"/>
+        <w:t>(</w:t>
+      </w:r>
       <w:r>
         <w:rPr>
           <w:sz w:val="24"/>
           <w:szCs w:val="24"/>
         </w:rPr>
-        <w:t xml:space="preserve"> kitchenette</w:t>
+        <w:t>y</w:t>
       </w:r>
       <w:r>
         <w:rPr>
           <w:sz w:val="24"/>
           <w:szCs w:val="24"/>
         </w:rPr>
-        <w:t>. Alarma de incendios.</w:t>
+        <w:t xml:space="preserve"> también</w:t>
       </w:r>
       <w:r>
         <w:rPr>
           <w:sz w:val="24"/>
           <w:szCs w:val="24"/>
         </w:rPr>
-        <w:t xml:space="preserve"> Luces de emergencia </w:t>
+        <w:t xml:space="preserve"> </w:t>
       </w:r>
       <w:r>
         <w:rPr>
           <w:sz w:val="24"/>
           <w:szCs w:val="24"/>
         </w:rPr>
-        <w:t>a batería, para iluminar el recorrido hasta la salida y en escaleras. En cada ambiente del edificio se colocará un cesto para la basura y carteles informativos.</w:t>
+        <w:t xml:space="preserve">se colocarán </w:t>
       </w:r>
       <w:r>
         <w:rPr>
           <w:sz w:val="24"/>
           <w:szCs w:val="24"/>
         </w:rPr>
+        <w:t xml:space="preserve">en </w:t>
+      </w:r>
+      <w:r>
+        <w:rPr>
+          <w:sz w:val="24"/>
+          <w:szCs w:val="24"/>
+        </w:rPr>
+        <w:t xml:space="preserve">las </w:t>
+      </w:r>
+      <w:r>
+        <w:rPr>
+          <w:sz w:val="24"/>
+          <w:szCs w:val="24"/>
+        </w:rPr>
+        <w:t>escaleras</w:t>
+      </w:r>
+      <w:r>
+        <w:rPr>
+          <w:sz w:val="24"/>
+          <w:szCs w:val="24"/>
+        </w:rPr>
+        <w:t>)</w:t>
+      </w:r>
+      <w:r>
+        <w:rPr>
+          <w:sz w:val="24"/>
+          <w:szCs w:val="24"/>
+        </w:rPr>
+        <w:t>. En cada ambiente del edificio se colocará un cesto para la</w:t>
+      </w:r>
+      <w:r>
+        <w:rPr>
+          <w:sz w:val="24"/>
+          <w:szCs w:val="24"/>
+        </w:rPr>
+        <w:t xml:space="preserve"> basura y carteles informativos;</w:t>
+      </w:r>
+      <w:r>
+        <w:rPr>
+          <w:sz w:val="24"/>
+          <w:szCs w:val="24"/>
+        </w:rPr>
         <w:t xml:space="preserve"> </w:t>
       </w:r>
+      <w:r>
+        <w:rPr>
+          <w:sz w:val="24"/>
+          <w:szCs w:val="24"/>
+        </w:rPr>
+        <w:t>Habrá</w:t>
+      </w:r>
+      <w:r>
+        <w:rPr>
+          <w:sz w:val="24"/>
+          <w:szCs w:val="24"/>
+        </w:rPr>
+        <w:t xml:space="preserve"> también </w:t>
+      </w:r>
+      <w:r>
+        <w:rPr>
+          <w:sz w:val="24"/>
+          <w:szCs w:val="24"/>
+        </w:rPr>
+        <w:t xml:space="preserve">carteles de Acceso </w:t>
+      </w:r>
+      <w:r>
+        <w:rPr>
+          <w:sz w:val="24"/>
+          <w:szCs w:val="24"/>
+        </w:rPr>
+        <w:t>restringido</w:t>
+      </w:r>
+      <w:r>
+        <w:rPr>
+          <w:sz w:val="24"/>
+          <w:szCs w:val="24"/>
+        </w:rPr>
+        <w:t xml:space="preserve"> en el área de limpieza</w:t>
+      </w:r>
+      <w:r>
+        <w:rPr>
+          <w:sz w:val="24"/>
+          <w:szCs w:val="24"/>
+        </w:rPr>
+        <w:t xml:space="preserve"> de cada piso.</w:t>
+      </w:r>
+      <w:bookmarkStart w:id="0" w:name="_GoBack"/>
+      <w:bookmarkEnd w:id="0"/>
     </w:p>
     <w:sectPr>
       <w:footerReference w:type="default" r:id="rId9"/>
@@ -6996,7 +7131,7 @@
             <w:noProof/>
             <w:lang w:val="es-ES"/>
           </w:rPr>
-          <w:t>3</w:t>
+          <w:t>5</w:t>
         </w:r>
         <w:r>
           <w:fldChar w:fldCharType="end"/>

--- a/trunk/Seguridad-Higiene/Informe de Higiene y Seguridad.docx
+++ b/trunk/Seguridad-Higiene/Informe de Higiene y Seguridad.docx
@@ -1107,7 +1107,16 @@
         <w:spacing w:after="0"/>
       </w:pPr>
       <w:r>
-        <w:t>Para realizar ésta parte del proyecto, nos basamos en la ley N° 19587, que establece las normas a cumplir ya sea para la parte de seguridad como de higiene en nuestro país.</w:t>
+        <w:t>Para realizar e</w:t>
+      </w:r>
+      <w:r>
+        <w:t>sta parte del proyecto, nos basamos en la ley N° 19587, que establece las normas a cumplir</w:t>
+      </w:r>
+      <w:r>
+        <w:t>,</w:t>
+      </w:r>
+      <w:r>
+        <w:t xml:space="preserve"> ya sea para la parte de seguridad como de higiene en nuestro país.</w:t>
       </w:r>
     </w:p>
     <w:p>
@@ -1132,19 +1141,10 @@
         <w:t xml:space="preserve"> edificio</w:t>
       </w:r>
       <w:r>
-        <w:t>,</w:t>
-      </w:r>
-      <w:r>
-        <w:t xml:space="preserve"> tenemos</w:t>
-      </w:r>
-      <w:r>
-        <w:t xml:space="preserve"> </w:t>
-      </w:r>
-      <w:r>
-        <w:t xml:space="preserve">que </w:t>
-      </w:r>
-      <w:r>
-        <w:t xml:space="preserve">está formado por 6 plantas, 2 subsuelos y una planta </w:t>
+        <w:t>. E</w:t>
+      </w:r>
+      <w:r>
+        <w:t xml:space="preserve">stá formado por 6 plantas, 2 subsuelos y una planta </w:t>
       </w:r>
       <w:r>
         <w:t>adyacente</w:t>
@@ -1364,7 +1364,19 @@
         <w:spacing w:after="0"/>
       </w:pPr>
       <w:r>
-        <w:t xml:space="preserve">En el capítulo 11, artículos 64 al 66, nos da pautas para una adecuada ventilación y circulación de aire, ésta parte la cumplimos agregando ventanas en los lugares donde corresponda (según cantidad de personas) y ductos de ventilación para la parte de los baños por ejemplo, donde no existen paredes que dan al exterior. </w:t>
+        <w:t>En el capítulo 11, artículos 64 al 66, nos da pautas para una adecuada ve</w:t>
+      </w:r>
+      <w:r>
+        <w:t>ntilación y circulación de aire.</w:t>
+      </w:r>
+      <w:r>
+        <w:t xml:space="preserve"> </w:t>
+      </w:r>
+      <w:r>
+        <w:t>E</w:t>
+      </w:r>
+      <w:r>
+        <w:t xml:space="preserve">sta parte la cumplimos agregando ventanas en los lugares donde corresponda (según cantidad de personas) y ductos de ventilación para la parte de los baños por ejemplo, donde no existen paredes que dan al exterior. </w:t>
       </w:r>
     </w:p>
     <w:p>
@@ -1377,7 +1389,16 @@
         <w:spacing w:after="0"/>
       </w:pPr>
       <w:r>
-        <w:t>En el capítulo 12, no habla de una adecuada iluminación, para lo cual proveemos a cada piso con las instalaciones para los tubos de iluminación, (la cantidad depende del tamaño del lugar) instalando una cantidad par de ellos con el fin de evitar el efecto estroboscópico (artículo</w:t>
+        <w:t>El capítulo 12 n</w:t>
+      </w:r>
+      <w:r>
+        <w:t>o</w:t>
+      </w:r>
+      <w:r>
+        <w:t>s</w:t>
+      </w:r>
+      <w:r>
+        <w:t xml:space="preserve"> habla de una adecuada iluminación, para lo cual proveemos a cada piso con las instalaciones para los tubos de iluminación, (la cantidad depende del tamaño del lugar) instalando una cantidad par de ellos con el fin de evitar el efecto estroboscópico (artículo</w:t>
       </w:r>
       <w:r>
         <w:t xml:space="preserve"> 71</w:t>
@@ -2348,7 +2369,31 @@
           <w:szCs w:val="24"/>
         </w:rPr>
         <w:lastRenderedPageBreak/>
-        <w:t xml:space="preserve">En el cuarto piso, el área de Sistemas </w:t>
+        <w:t>En el cuarto piso,</w:t>
+      </w:r>
+      <w:r>
+        <w:rPr>
+          <w:szCs w:val="24"/>
+        </w:rPr>
+        <w:t xml:space="preserve"> </w:t>
+      </w:r>
+      <w:r>
+        <w:rPr>
+          <w:szCs w:val="24"/>
+        </w:rPr>
+        <w:t>el área de Sistemas</w:t>
+      </w:r>
+      <w:r>
+        <w:rPr>
+          <w:szCs w:val="24"/>
+        </w:rPr>
+        <w:t>, se</w:t>
+      </w:r>
+      <w:r>
+        <w:rPr>
+          <w:szCs w:val="24"/>
+        </w:rPr>
+        <w:t xml:space="preserve"> </w:t>
       </w:r>
       <w:r>
         <w:rPr>
@@ -2360,6 +2405,12 @@
         <w:rPr>
           <w:szCs w:val="24"/>
         </w:rPr>
+        <w:t>n</w:t>
+      </w:r>
+      <w:r>
+        <w:rPr>
+          <w:szCs w:val="24"/>
+        </w:rPr>
         <w:t xml:space="preserve"> </w:t>
       </w:r>
       <w:r>
@@ -2392,6 +2443,8 @@
         </w:rPr>
         <w:t xml:space="preserve"> K para la cocina de dicho piso y 1 Clase AC en las escaleras.</w:t>
       </w:r>
+      <w:bookmarkStart w:id="0" w:name="_GoBack"/>
+      <w:bookmarkEnd w:id="0"/>
     </w:p>
     <w:p>
       <w:pPr>
@@ -6652,8 +6705,10 @@
       </w:r>
       <w:r>
         <w:rPr>
+          <w:noProof/>
           <w:sz w:val="24"/>
           <w:szCs w:val="24"/>
+          <w:lang w:eastAsia="es-AR"/>
         </w:rPr>
         <w:drawing>
           <wp:inline distT="0" distB="0" distL="0" distR="0" wp14:anchorId="74744805" wp14:editId="2BFBDA4F">
@@ -7059,8 +7114,6 @@
         </w:rPr>
         <w:t xml:space="preserve"> de cada piso.</w:t>
       </w:r>
-      <w:bookmarkStart w:id="0" w:name="_GoBack"/>
-      <w:bookmarkEnd w:id="0"/>
     </w:p>
     <w:sectPr>
       <w:footerReference w:type="default" r:id="rId9"/>
@@ -7131,7 +7184,7 @@
             <w:noProof/>
             <w:lang w:val="es-ES"/>
           </w:rPr>
-          <w:t>5</w:t>
+          <w:t>3</w:t>
         </w:r>
         <w:r>
           <w:fldChar w:fldCharType="end"/>
@@ -7358,6 +7411,7 @@
   <w:style w:type="character" w:default="1" w:styleId="Fuentedeprrafopredeter">
     <w:name w:val="Default Paragraph Font"/>
     <w:uiPriority w:val="1"/>
+    <w:semiHidden/>
     <w:unhideWhenUsed/>
   </w:style>
   <w:style w:type="table" w:default="1" w:styleId="Tablanormal">
@@ -7706,6 +7760,7 @@
   <w:style w:type="character" w:default="1" w:styleId="Fuentedeprrafopredeter">
     <w:name w:val="Default Paragraph Font"/>
     <w:uiPriority w:val="1"/>
+    <w:semiHidden/>
     <w:unhideWhenUsed/>
   </w:style>
   <w:style w:type="table" w:default="1" w:styleId="Tablanormal">
